--- a/PAM2/PAM2doc.docx
+++ b/PAM2/PAM2doc.docx
@@ -843,6 +843,87 @@
               <w:t>Отображения временной шкалы эксперимента</w:t>
             </w:r>
           </w:p>
+        </w:tc>
+      </w:tr>
+      <w:tr>
+        <w:tc>
+          <w:tcPr>
+            <w:tcW w:w="704" w:type="dxa"/>
+          </w:tcPr>
+          <w:p>
+            <w:pPr>
+              <w:rPr>
+                <w:lang w:val="en-US"/>
+              </w:rPr>
+            </w:pPr>
+            <w:r>
+              <w:rPr>
+                <w:lang w:val="en-US"/>
+              </w:rPr>
+              <w:t>11</w:t>
+            </w:r>
+          </w:p>
+        </w:tc>
+        <w:tc>
+          <w:tcPr>
+            <w:tcW w:w="3838" w:type="dxa"/>
+          </w:tcPr>
+          <w:p>
+            <w:r>
+              <w:t>pam2DocINode</w:t>
+            </w:r>
+          </w:p>
+        </w:tc>
+        <w:tc>
+          <w:tcPr>
+            <w:tcW w:w="4803" w:type="dxa"/>
+          </w:tcPr>
+          <w:p>
+            <w:r>
+              <w:t xml:space="preserve">Абстрактный элемент узла дерева документа </w:t>
+            </w:r>
+            <w:r>
+              <w:rPr>
+                <w:lang w:val="en-US"/>
+              </w:rPr>
+              <w:t>PAM</w:t>
+            </w:r>
+            <w:r>
+              <w:t>2</w:t>
+            </w:r>
+          </w:p>
+        </w:tc>
+      </w:tr>
+      <w:tr>
+        <w:tc>
+          <w:tcPr>
+            <w:tcW w:w="704" w:type="dxa"/>
+          </w:tcPr>
+          <w:p>
+            <w:pPr>
+              <w:rPr>
+                <w:lang w:val="en-US"/>
+              </w:rPr>
+            </w:pPr>
+            <w:r>
+              <w:rPr>
+                <w:lang w:val="en-US"/>
+              </w:rPr>
+              <w:t>12</w:t>
+            </w:r>
+          </w:p>
+        </w:tc>
+        <w:tc>
+          <w:tcPr>
+            <w:tcW w:w="3838" w:type="dxa"/>
+          </w:tcPr>
+          <w:p/>
+        </w:tc>
+        <w:tc>
+          <w:tcPr>
+            <w:tcW w:w="4803" w:type="dxa"/>
+          </w:tcPr>
+          <w:p/>
         </w:tc>
       </w:tr>
     </w:tbl>

--- a/PAM2/PAM2doc.docx
+++ b/PAM2/PAM2doc.docx
@@ -6,276 +6,665 @@
       <w:pPr>
         <w:pStyle w:val="a3"/>
         <w:jc w:val="center"/>
+      </w:pPr>
+      <w:r>
         <w:rPr>
           <w:lang w:val="en-US"/>
         </w:rPr>
-      </w:pPr>
+        <w:t>PAM</w:t>
+      </w:r>
+      <w:r>
+        <w:t xml:space="preserve"> 2.0</w:t>
+      </w:r>
+    </w:p>
+    <w:p>
+      <w:pPr>
+        <w:spacing w:after="0"/>
+      </w:pPr>
+    </w:p>
+    <w:p>
+      <w:pPr>
+        <w:pStyle w:val="1"/>
+        <w:spacing w:before="0"/>
+      </w:pPr>
+      <w:r>
+        <w:t xml:space="preserve">Сценарий работы с программой </w:t>
+      </w:r>
+    </w:p>
+    <w:p/>
+    <w:p>
+      <w:pPr>
+        <w:pStyle w:val="2"/>
+      </w:pPr>
+      <w:r>
+        <w:t>Режимы работы:</w:t>
+      </w:r>
+    </w:p>
+    <w:p>
+      <w:pPr>
+        <w:pStyle w:val="a5"/>
+        <w:numPr>
+          <w:ilvl w:val="0"/>
+          <w:numId w:val="2"/>
+        </w:numPr>
+      </w:pPr>
+      <w:r>
+        <w:t xml:space="preserve">Настройка оборудования </w:t>
+      </w:r>
+    </w:p>
+    <w:p>
+      <w:pPr>
+        <w:pStyle w:val="a5"/>
+        <w:numPr>
+          <w:ilvl w:val="1"/>
+          <w:numId w:val="2"/>
+        </w:numPr>
+      </w:pPr>
+      <w:r>
+        <w:t>Живое видео</w:t>
+      </w:r>
+    </w:p>
+    <w:p>
+      <w:pPr>
+        <w:pStyle w:val="a5"/>
+        <w:numPr>
+          <w:ilvl w:val="1"/>
+          <w:numId w:val="2"/>
+        </w:numPr>
+      </w:pPr>
+      <w:r>
+        <w:t>Командный режим</w:t>
+      </w:r>
+      <w:r>
+        <w:t xml:space="preserve"> </w:t>
+      </w:r>
+    </w:p>
+    <w:p>
+      <w:pPr>
+        <w:pStyle w:val="a5"/>
+        <w:numPr>
+          <w:ilvl w:val="2"/>
+          <w:numId w:val="2"/>
+        </w:numPr>
+      </w:pPr>
+      <w:proofErr w:type="spellStart"/>
+      <w:r>
+        <w:t>Темновой</w:t>
+      </w:r>
+      <w:proofErr w:type="spellEnd"/>
+      <w:r>
+        <w:t xml:space="preserve"> кадр</w:t>
+      </w:r>
+    </w:p>
+    <w:p>
+      <w:pPr>
+        <w:pStyle w:val="a5"/>
+        <w:numPr>
+          <w:ilvl w:val="2"/>
+          <w:numId w:val="2"/>
+        </w:numPr>
+      </w:pPr>
+      <w:r>
+        <w:t>Измерительная вспышка</w:t>
+      </w:r>
+    </w:p>
+    <w:p>
+      <w:pPr>
+        <w:pStyle w:val="a5"/>
+        <w:numPr>
+          <w:ilvl w:val="2"/>
+          <w:numId w:val="2"/>
+        </w:numPr>
+      </w:pPr>
+      <w:proofErr w:type="spellStart"/>
       <w:r>
         <w:rPr>
           <w:lang w:val="en-US"/>
         </w:rPr>
-        <w:t>PAM 2.0</w:t>
-      </w:r>
-    </w:p>
-    <w:p>
-      <w:pPr>
-        <w:spacing w:after="0"/>
+        <w:t>Fo</w:t>
+      </w:r>
+      <w:proofErr w:type="spellEnd"/>
+      <w:r>
         <w:rPr>
           <w:lang w:val="en-US"/>
         </w:rPr>
-      </w:pPr>
-    </w:p>
-    <w:p>
-      <w:pPr>
-        <w:pStyle w:val="1"/>
-        <w:spacing w:before="0"/>
-      </w:pPr>
-      <w:r>
-        <w:t xml:space="preserve">Сценарий работы с программой </w:t>
-      </w:r>
-    </w:p>
-    <w:p/>
-    <w:p>
-      <w:pPr>
-        <w:pStyle w:val="1"/>
-        <w:spacing w:before="0"/>
-      </w:pPr>
-    </w:p>
-    <w:p>
-      <w:pPr>
-        <w:pStyle w:val="1"/>
-        <w:spacing w:before="0"/>
-      </w:pPr>
-      <w:r>
-        <w:t>Главное меню</w:t>
-      </w:r>
-    </w:p>
-    <w:p>
-      <w:pPr>
-        <w:spacing w:after="0" w:line="240" w:lineRule="auto"/>
-      </w:pPr>
-      <w:r>
-        <w:t>Файлы</w:t>
-      </w:r>
-    </w:p>
-    <w:p>
-      <w:pPr>
-        <w:spacing w:after="0" w:line="240" w:lineRule="auto"/>
-      </w:pPr>
-      <w:r>
-        <w:tab/>
-        <w:t>Новый эксперимент</w:t>
-      </w:r>
-    </w:p>
-    <w:p>
-      <w:pPr>
-        <w:spacing w:after="0" w:line="240" w:lineRule="auto"/>
-      </w:pPr>
-      <w:r>
-        <w:tab/>
-        <w:t>Открыть эксперимент</w:t>
-      </w:r>
-    </w:p>
-    <w:p>
-      <w:pPr>
-        <w:spacing w:after="0" w:line="240" w:lineRule="auto"/>
+        <w:t xml:space="preserve"> + Fm</w:t>
+      </w:r>
+    </w:p>
+    <w:p>
+      <w:pPr>
+        <w:pStyle w:val="a5"/>
+        <w:numPr>
+          <w:ilvl w:val="0"/>
+          <w:numId w:val="2"/>
+        </w:numPr>
+      </w:pPr>
+      <w:r>
+        <w:t>Выполнение эксперимента</w:t>
+      </w:r>
+    </w:p>
+    <w:p>
+      <w:pPr>
+        <w:pStyle w:val="a5"/>
+        <w:numPr>
+          <w:ilvl w:val="1"/>
+          <w:numId w:val="2"/>
+        </w:numPr>
+      </w:pPr>
+      <w:r>
+        <w:t>Ручной</w:t>
+      </w:r>
+      <w:r>
+        <w:t xml:space="preserve"> (командный)</w:t>
+      </w:r>
+      <w:r>
+        <w:t xml:space="preserve"> режим </w:t>
+      </w:r>
+    </w:p>
+    <w:p>
+      <w:pPr>
+        <w:pStyle w:val="a5"/>
+        <w:numPr>
+          <w:ilvl w:val="1"/>
+          <w:numId w:val="2"/>
+        </w:numPr>
+      </w:pPr>
+      <w:r>
+        <w:t>Выполнение скрипта</w:t>
+      </w:r>
+    </w:p>
+    <w:p>
+      <w:pPr>
+        <w:pStyle w:val="a5"/>
+        <w:numPr>
+          <w:ilvl w:val="0"/>
+          <w:numId w:val="2"/>
+        </w:numPr>
+      </w:pPr>
+      <w:r>
+        <w:t>Анализ данных</w:t>
+      </w:r>
+    </w:p>
+    <w:p>
+      <w:r>
+        <w:t xml:space="preserve">Управление режимами ведется с помощью команд «Новый </w:t>
+      </w:r>
+      <w:r>
+        <w:t>документ</w:t>
+      </w:r>
+      <w:r>
+        <w:t xml:space="preserve">», «Открыть </w:t>
+      </w:r>
+      <w:r>
+        <w:t>документ</w:t>
+      </w:r>
+      <w:r>
+        <w:t xml:space="preserve">», «Сохранить </w:t>
+      </w:r>
+      <w:r>
+        <w:t>документ</w:t>
+      </w:r>
+      <w:r>
+        <w:t xml:space="preserve">», «Начать измерения», «Завершить измерения», «Выполнить скрипт».  </w:t>
+      </w:r>
+    </w:p>
+    <w:p>
+      <w:r>
+        <w:t xml:space="preserve">Отображение текущего режима работы происходит в панели статуса. </w:t>
+      </w:r>
+    </w:p>
+    <w:p>
+      <w:pPr>
+        <w:pStyle w:val="3"/>
+      </w:pPr>
+      <w:r>
+        <w:t>Режим настройки оборудования:</w:t>
+      </w:r>
+    </w:p>
+    <w:p>
+      <w:r>
+        <w:t xml:space="preserve">Отображение сигнала поддерживает три режима: </w:t>
+      </w:r>
+    </w:p>
+    <w:p>
+      <w:pPr>
+        <w:pStyle w:val="a5"/>
+        <w:numPr>
+          <w:ilvl w:val="0"/>
+          <w:numId w:val="3"/>
+        </w:numPr>
+      </w:pPr>
+      <w:r>
+        <w:t>Живое видео</w:t>
+      </w:r>
+    </w:p>
+    <w:p>
+      <w:pPr>
+        <w:pStyle w:val="a5"/>
+        <w:numPr>
+          <w:ilvl w:val="0"/>
+          <w:numId w:val="3"/>
+        </w:numPr>
+      </w:pPr>
+      <w:r>
+        <w:t>Команды</w:t>
+      </w:r>
+    </w:p>
+    <w:p>
+      <w:pPr>
+        <w:pStyle w:val="a5"/>
+        <w:numPr>
+          <w:ilvl w:val="1"/>
+          <w:numId w:val="3"/>
+        </w:numPr>
+      </w:pPr>
+      <w:r>
         <w:rPr>
           <w:lang w:val="en-US"/>
         </w:rPr>
-      </w:pPr>
-      <w:r>
-        <w:tab/>
-        <w:t>Сохранить эксперимент</w:t>
-      </w:r>
-    </w:p>
-    <w:p>
-      <w:pPr>
-        <w:spacing w:after="0" w:line="240" w:lineRule="auto"/>
-      </w:pPr>
-      <w:r>
-        <w:tab/>
-        <w:t>Закрыть эксперимент</w:t>
-      </w:r>
-    </w:p>
-    <w:p>
-      <w:pPr>
-        <w:spacing w:after="0" w:line="240" w:lineRule="auto"/>
-      </w:pPr>
-      <w:r>
-        <w:tab/>
-        <w:t>Выход</w:t>
-      </w:r>
-    </w:p>
-    <w:p>
-      <w:pPr>
-        <w:spacing w:after="0" w:line="240" w:lineRule="auto"/>
-      </w:pPr>
-      <w:r>
-        <w:t>Реда</w:t>
-      </w:r>
-      <w:r>
-        <w:t xml:space="preserve">ктирование </w:t>
-      </w:r>
-    </w:p>
-    <w:p>
-      <w:pPr>
-        <w:spacing w:after="0" w:line="240" w:lineRule="auto"/>
-      </w:pPr>
-      <w:r>
-        <w:tab/>
-        <w:t xml:space="preserve">Копировать данные в буфер </w:t>
-      </w:r>
-    </w:p>
-    <w:p>
-      <w:pPr>
-        <w:spacing w:after="0" w:line="240" w:lineRule="auto"/>
-      </w:pPr>
-      <w:r>
-        <w:t>Инструменты</w:t>
-      </w:r>
-    </w:p>
-    <w:p>
-      <w:pPr>
-        <w:spacing w:after="0" w:line="240" w:lineRule="auto"/>
-      </w:pPr>
-      <w:r>
-        <w:tab/>
-        <w:t xml:space="preserve">Начать измерение </w:t>
-      </w:r>
-    </w:p>
-    <w:p>
-      <w:pPr>
-        <w:spacing w:after="0" w:line="240" w:lineRule="auto"/>
-      </w:pPr>
-      <w:r>
-        <w:tab/>
-        <w:t xml:space="preserve">Завершить измерение </w:t>
-      </w:r>
-    </w:p>
-    <w:p>
-      <w:pPr>
-        <w:spacing w:after="0" w:line="240" w:lineRule="auto"/>
-      </w:pPr>
-      <w:r>
-        <w:tab/>
-        <w:t>Выполнить скрипт</w:t>
-      </w:r>
-    </w:p>
-    <w:p>
-      <w:pPr>
-        <w:spacing w:after="0" w:line="240" w:lineRule="auto"/>
-      </w:pPr>
-      <w:r>
-        <w:tab/>
-        <w:t>Настройка</w:t>
-      </w:r>
-    </w:p>
-    <w:p>
-      <w:pPr>
-        <w:spacing w:after="0" w:line="240" w:lineRule="auto"/>
-      </w:pPr>
-      <w:r>
-        <w:t xml:space="preserve">Окна </w:t>
-      </w:r>
-    </w:p>
-    <w:p>
-      <w:pPr>
-        <w:spacing w:after="0" w:line="240" w:lineRule="auto"/>
-      </w:pPr>
-      <w:r>
-        <w:tab/>
-        <w:t>Консоль</w:t>
-      </w:r>
-    </w:p>
-    <w:p>
-      <w:pPr>
-        <w:spacing w:after="0" w:line="240" w:lineRule="auto"/>
-      </w:pPr>
-      <w:r>
-        <w:tab/>
-        <w:t>Таблица</w:t>
-      </w:r>
-    </w:p>
-    <w:p>
-      <w:pPr>
-        <w:spacing w:after="0" w:line="240" w:lineRule="auto"/>
-      </w:pPr>
-      <w:r>
-        <w:tab/>
-        <w:t xml:space="preserve">Скрипт </w:t>
-      </w:r>
-    </w:p>
-    <w:p>
-      <w:pPr>
-        <w:spacing w:after="0" w:line="240" w:lineRule="auto"/>
-      </w:pPr>
-      <w:r>
-        <w:tab/>
-        <w:t xml:space="preserve">Результат </w:t>
-      </w:r>
-    </w:p>
-    <w:p>
-      <w:pPr>
-        <w:spacing w:after="0" w:line="240" w:lineRule="auto"/>
-      </w:pPr>
-      <w:r>
-        <w:tab/>
-        <w:t xml:space="preserve">Распределение </w:t>
-      </w:r>
-    </w:p>
-    <w:p>
-      <w:pPr>
-        <w:spacing w:after="0" w:line="240" w:lineRule="auto"/>
-      </w:pPr>
-      <w:r>
-        <w:tab/>
-        <w:t xml:space="preserve">Временная шакала </w:t>
-      </w:r>
-    </w:p>
-    <w:p>
-      <w:pPr>
-        <w:spacing w:after="0" w:line="240" w:lineRule="auto"/>
-      </w:pPr>
-      <w:r>
-        <w:t xml:space="preserve">Помощь </w:t>
-      </w:r>
-    </w:p>
-    <w:p>
-      <w:pPr>
-        <w:spacing w:after="0" w:line="240" w:lineRule="auto"/>
-      </w:pPr>
-      <w:r>
-        <w:tab/>
-        <w:t xml:space="preserve">Подсказка </w:t>
-      </w:r>
-    </w:p>
-    <w:p>
-      <w:pPr>
-        <w:spacing w:after="0" w:line="240" w:lineRule="auto"/>
+        <w:t>DARK</w:t>
+      </w:r>
+    </w:p>
+    <w:p>
+      <w:pPr>
+        <w:pStyle w:val="a5"/>
+        <w:numPr>
+          <w:ilvl w:val="1"/>
+          <w:numId w:val="3"/>
+        </w:numPr>
+      </w:pPr>
+      <w:r>
         <w:rPr>
           <w:lang w:val="en-US"/>
         </w:rPr>
-      </w:pPr>
-      <w:r>
-        <w:tab/>
-        <w:t xml:space="preserve">О программе </w:t>
-      </w:r>
-    </w:p>
-    <w:p>
-      <w:pPr>
-        <w:spacing w:after="0" w:line="240" w:lineRule="auto"/>
+        <w:t>FLASH</w:t>
+      </w:r>
+    </w:p>
+    <w:p>
+      <w:pPr>
+        <w:pStyle w:val="a5"/>
+        <w:numPr>
+          <w:ilvl w:val="1"/>
+          <w:numId w:val="3"/>
+        </w:numPr>
+      </w:pPr>
+      <w:proofErr w:type="spellStart"/>
+      <w:r>
         <w:rPr>
           <w:lang w:val="en-US"/>
         </w:rPr>
-      </w:pPr>
-    </w:p>
-    <w:p>
-      <w:pPr>
-        <w:pStyle w:val="2"/>
-        <w:spacing w:before="0"/>
+        <w:t>Fo+Fm</w:t>
+      </w:r>
+      <w:proofErr w:type="spellEnd"/>
+    </w:p>
+    <w:p>
+      <w:pPr>
+        <w:pStyle w:val="a5"/>
+        <w:numPr>
+          <w:ilvl w:val="1"/>
+          <w:numId w:val="3"/>
+        </w:numPr>
+      </w:pPr>
+      <w:r>
         <w:rPr>
           <w:lang w:val="en-US"/>
         </w:rPr>
+        <w:t>Ft+Fm1</w:t>
+      </w:r>
+    </w:p>
+    <w:p>
+      <w:r>
+        <w:t>Настройка видеокамеры</w:t>
+      </w:r>
+    </w:p>
+    <w:p>
+      <w:pPr>
+        <w:pStyle w:val="a5"/>
+        <w:numPr>
+          <w:ilvl w:val="0"/>
+          <w:numId w:val="4"/>
+        </w:numPr>
+      </w:pPr>
+      <w:r>
+        <w:t xml:space="preserve">Установка экспозиции. </w:t>
+      </w:r>
+    </w:p>
+    <w:p>
+      <w:pPr>
+        <w:pStyle w:val="a5"/>
+        <w:numPr>
+          <w:ilvl w:val="0"/>
+          <w:numId w:val="4"/>
+        </w:numPr>
+      </w:pPr>
+      <w:r>
+        <w:t>Установка усиления</w:t>
+      </w:r>
+      <w:r>
+        <w:rPr>
+          <w:lang w:val="en-US"/>
+        </w:rPr>
+        <w:t>.</w:t>
+      </w:r>
+    </w:p>
+    <w:p>
+      <w:r>
+        <w:t xml:space="preserve">Настройка освещения </w:t>
+      </w:r>
+    </w:p>
+    <w:p>
+      <w:pPr>
+        <w:pStyle w:val="a5"/>
+        <w:numPr>
+          <w:ilvl w:val="0"/>
+          <w:numId w:val="5"/>
+        </w:numPr>
+      </w:pPr>
+      <w:r>
+        <w:t xml:space="preserve">Установка яркости светодиода 460 </w:t>
+      </w:r>
+    </w:p>
+    <w:p>
+      <w:pPr>
+        <w:pStyle w:val="a5"/>
+        <w:numPr>
+          <w:ilvl w:val="0"/>
+          <w:numId w:val="5"/>
+        </w:numPr>
+      </w:pPr>
+      <w:r>
+        <w:t>Установка яркости светодиода 660</w:t>
+      </w:r>
+    </w:p>
+    <w:p>
+      <w:pPr>
+        <w:pStyle w:val="a5"/>
+        <w:numPr>
+          <w:ilvl w:val="0"/>
+          <w:numId w:val="5"/>
+        </w:numPr>
+      </w:pPr>
+      <w:r>
+        <w:t xml:space="preserve">Включение светодиода 460 </w:t>
+      </w:r>
+    </w:p>
+    <w:p>
+      <w:pPr>
+        <w:pStyle w:val="a5"/>
+        <w:numPr>
+          <w:ilvl w:val="0"/>
+          <w:numId w:val="5"/>
+        </w:numPr>
+      </w:pPr>
+      <w:r>
+        <w:t xml:space="preserve">Включение светодиода 660 </w:t>
+      </w:r>
+    </w:p>
+    <w:p>
+      <w:r>
+        <w:t xml:space="preserve">Установка параметров измерительной вспышки. </w:t>
+      </w:r>
+    </w:p>
+    <w:p>
+      <w:r>
+        <w:t xml:space="preserve">Возможные длительности вспышки: </w:t>
+      </w:r>
+      <w:r>
+        <w:rPr>
+          <w:lang w:val="en-US"/>
+        </w:rPr>
+        <w:t xml:space="preserve">20 - </w:t>
+      </w:r>
+      <w:r>
+        <w:t xml:space="preserve">50 мкс. </w:t>
+      </w:r>
+    </w:p>
+    <w:p>
+      <w:r>
+        <w:t xml:space="preserve">Установка параметров актиничного света. </w:t>
+      </w:r>
+    </w:p>
+    <w:p>
+      <w:r>
+        <w:t>Интенсивность 0-100%</w:t>
+      </w:r>
+    </w:p>
+    <w:p>
+      <w:r>
+        <w:t xml:space="preserve">Установка параметров насыщающего света. </w:t>
+      </w:r>
+    </w:p>
+    <w:p>
+      <w:r>
+        <w:lastRenderedPageBreak/>
+        <w:t>Интенсивность 0-100%</w:t>
+      </w:r>
+    </w:p>
+    <w:p/>
+    <w:p/>
+    <w:p>
+      <w:pPr>
+        <w:pStyle w:val="1"/>
+        <w:spacing w:before="0"/>
+      </w:pPr>
+      <w:r>
+        <w:t>Главное меню</w:t>
+      </w:r>
+    </w:p>
+    <w:p>
+      <w:pPr>
+        <w:spacing w:after="0" w:line="240" w:lineRule="auto"/>
+      </w:pPr>
+      <w:r>
+        <w:t>Файлы</w:t>
+      </w:r>
+    </w:p>
+    <w:p>
+      <w:pPr>
+        <w:spacing w:after="0" w:line="240" w:lineRule="auto"/>
+      </w:pPr>
+      <w:r>
+        <w:tab/>
+        <w:t>Новый эксперимент</w:t>
+      </w:r>
+    </w:p>
+    <w:p>
+      <w:pPr>
+        <w:spacing w:after="0" w:line="240" w:lineRule="auto"/>
+      </w:pPr>
+      <w:r>
+        <w:tab/>
+        <w:t>Открыть эксперимент</w:t>
+      </w:r>
+    </w:p>
+    <w:p>
+      <w:pPr>
+        <w:spacing w:after="0" w:line="240" w:lineRule="auto"/>
+      </w:pPr>
+      <w:r>
+        <w:tab/>
+        <w:t>Сохранить эксперимент</w:t>
+      </w:r>
+    </w:p>
+    <w:p>
+      <w:pPr>
+        <w:spacing w:after="0" w:line="240" w:lineRule="auto"/>
+      </w:pPr>
+      <w:r>
+        <w:tab/>
+        <w:t>Закрыть эксперимент</w:t>
+      </w:r>
+    </w:p>
+    <w:p>
+      <w:pPr>
+        <w:spacing w:after="0" w:line="240" w:lineRule="auto"/>
+      </w:pPr>
+      <w:r>
+        <w:tab/>
+        <w:t>Выход</w:t>
+      </w:r>
+    </w:p>
+    <w:p>
+      <w:pPr>
+        <w:spacing w:after="0" w:line="240" w:lineRule="auto"/>
+      </w:pPr>
+      <w:r>
+        <w:t>Реда</w:t>
+      </w:r>
+      <w:r>
+        <w:t xml:space="preserve">ктирование </w:t>
+      </w:r>
+    </w:p>
+    <w:p>
+      <w:pPr>
+        <w:spacing w:after="0" w:line="240" w:lineRule="auto"/>
+      </w:pPr>
+      <w:r>
+        <w:tab/>
+        <w:t xml:space="preserve">Копировать данные в буфер </w:t>
+      </w:r>
+    </w:p>
+    <w:p>
+      <w:pPr>
+        <w:spacing w:after="0" w:line="240" w:lineRule="auto"/>
+      </w:pPr>
+      <w:r>
+        <w:t>Инструменты</w:t>
+      </w:r>
+    </w:p>
+    <w:p>
+      <w:pPr>
+        <w:spacing w:after="0" w:line="240" w:lineRule="auto"/>
+      </w:pPr>
+      <w:r>
+        <w:tab/>
+        <w:t xml:space="preserve">Начать измерение </w:t>
+      </w:r>
+    </w:p>
+    <w:p>
+      <w:pPr>
+        <w:spacing w:after="0" w:line="240" w:lineRule="auto"/>
+      </w:pPr>
+      <w:r>
+        <w:tab/>
+        <w:t xml:space="preserve">Завершить измерение </w:t>
+      </w:r>
+    </w:p>
+    <w:p>
+      <w:pPr>
+        <w:spacing w:after="0" w:line="240" w:lineRule="auto"/>
+      </w:pPr>
+      <w:r>
+        <w:tab/>
+        <w:t>Выполнить скрипт</w:t>
+      </w:r>
+    </w:p>
+    <w:p>
+      <w:pPr>
+        <w:spacing w:after="0" w:line="240" w:lineRule="auto"/>
+      </w:pPr>
+      <w:r>
+        <w:tab/>
+        <w:t>Настройка</w:t>
+      </w:r>
+    </w:p>
+    <w:p>
+      <w:pPr>
+        <w:spacing w:after="0" w:line="240" w:lineRule="auto"/>
+      </w:pPr>
+      <w:r>
+        <w:t xml:space="preserve">Окна </w:t>
+      </w:r>
+    </w:p>
+    <w:p>
+      <w:pPr>
+        <w:spacing w:after="0" w:line="240" w:lineRule="auto"/>
+      </w:pPr>
+      <w:r>
+        <w:tab/>
+        <w:t>Консоль</w:t>
+      </w:r>
+    </w:p>
+    <w:p>
+      <w:pPr>
+        <w:spacing w:after="0" w:line="240" w:lineRule="auto"/>
+      </w:pPr>
+      <w:r>
+        <w:tab/>
+        <w:t>Таблица</w:t>
+      </w:r>
+    </w:p>
+    <w:p>
+      <w:pPr>
+        <w:spacing w:after="0" w:line="240" w:lineRule="auto"/>
+      </w:pPr>
+      <w:r>
+        <w:tab/>
+        <w:t xml:space="preserve">Скрипт </w:t>
+      </w:r>
+    </w:p>
+    <w:p>
+      <w:pPr>
+        <w:spacing w:after="0" w:line="240" w:lineRule="auto"/>
+      </w:pPr>
+      <w:r>
+        <w:tab/>
+        <w:t xml:space="preserve">Результат </w:t>
+      </w:r>
+    </w:p>
+    <w:p>
+      <w:pPr>
+        <w:spacing w:after="0" w:line="240" w:lineRule="auto"/>
+      </w:pPr>
+      <w:r>
+        <w:tab/>
+        <w:t xml:space="preserve">Распределение </w:t>
+      </w:r>
+    </w:p>
+    <w:p>
+      <w:pPr>
+        <w:spacing w:after="0" w:line="240" w:lineRule="auto"/>
+      </w:pPr>
+      <w:r>
+        <w:tab/>
+        <w:t xml:space="preserve">Временная шакала </w:t>
+      </w:r>
+    </w:p>
+    <w:p>
+      <w:pPr>
+        <w:spacing w:after="0" w:line="240" w:lineRule="auto"/>
+      </w:pPr>
+      <w:r>
+        <w:t xml:space="preserve">Помощь </w:t>
+      </w:r>
+    </w:p>
+    <w:p>
+      <w:pPr>
+        <w:spacing w:after="0" w:line="240" w:lineRule="auto"/>
+      </w:pPr>
+      <w:r>
+        <w:tab/>
+        <w:t xml:space="preserve">Подсказка </w:t>
+      </w:r>
+    </w:p>
+    <w:p>
+      <w:pPr>
+        <w:spacing w:after="0" w:line="240" w:lineRule="auto"/>
+      </w:pPr>
+      <w:r>
+        <w:tab/>
+        <w:t xml:space="preserve">О программе </w:t>
+      </w:r>
+    </w:p>
+    <w:p>
+      <w:pPr>
+        <w:spacing w:after="0" w:line="240" w:lineRule="auto"/>
+      </w:pPr>
+    </w:p>
+    <w:p>
+      <w:pPr>
+        <w:pStyle w:val="2"/>
+        <w:spacing w:before="0"/>
       </w:pPr>
       <w:r>
         <w:t xml:space="preserve">Эксперимент </w:t>
@@ -335,44 +724,65 @@
     <w:p>
       <w:pPr>
         <w:spacing w:after="0" w:line="240" w:lineRule="auto"/>
+      </w:pPr>
+      <w:r>
+        <w:t>Описание формата</w:t>
+      </w:r>
+      <w:r>
+        <w:t>:</w:t>
+      </w:r>
+    </w:p>
+    <w:p>
+      <w:pPr>
+        <w:spacing w:after="0" w:line="240" w:lineRule="auto"/>
+      </w:pPr>
+      <w:r>
+        <w:t>Корневой узел</w:t>
+      </w:r>
+      <w:r>
+        <w:t>:</w:t>
+      </w:r>
+      <w:r>
+        <w:t xml:space="preserve"> </w:t>
+      </w:r>
+      <w:r>
+        <w:t>&lt;</w:t>
+      </w:r>
+      <w:r>
         <w:rPr>
           <w:lang w:val="en-US"/>
         </w:rPr>
-      </w:pPr>
-      <w:r>
-        <w:t>Описание формата</w:t>
+        <w:t>pam</w:t>
+      </w:r>
+      <w:r>
+        <w:t>2</w:t>
       </w:r>
       <w:r>
         <w:rPr>
           <w:lang w:val="en-US"/>
         </w:rPr>
-        <w:t>:</w:t>
-      </w:r>
-    </w:p>
-    <w:p>
-      <w:pPr>
-        <w:spacing w:after="0" w:line="240" w:lineRule="auto"/>
+        <w:t>tree</w:t>
+      </w:r>
+      <w:r>
+        <w:t>&gt; &lt;/</w:t>
+      </w:r>
+      <w:r>
         <w:rPr>
           <w:lang w:val="en-US"/>
         </w:rPr>
-      </w:pPr>
-      <w:r>
-        <w:t>Корневой узел</w:t>
+        <w:t>pam</w:t>
+      </w:r>
+      <w:r>
+        <w:t>2</w:t>
       </w:r>
       <w:r>
         <w:rPr>
           <w:lang w:val="en-US"/>
         </w:rPr>
-        <w:t>:</w:t>
-      </w:r>
-      <w:r>
-        <w:t xml:space="preserve"> </w:t>
-      </w:r>
-      <w:r>
-        <w:rPr>
-          <w:lang w:val="en-US"/>
-        </w:rPr>
-        <w:t>&lt;pam2tree&gt; &lt;/pam2tree&gt;</w:t>
+        <w:t>tree</w:t>
+      </w:r>
+      <w:r>
+        <w:t>&gt;</w:t>
       </w:r>
     </w:p>
     <w:p>
@@ -585,11 +995,7 @@
             </w:r>
             <w:proofErr w:type="spellEnd"/>
             <w:r>
-              <w:t xml:space="preserve"> вдоль заданной линии на </w:t>
-            </w:r>
-            <w:r>
-              <w:lastRenderedPageBreak/>
-              <w:t xml:space="preserve">текущем изображении. </w:t>
+              <w:t xml:space="preserve"> вдоль заданной линии на текущем изображении. </w:t>
             </w:r>
           </w:p>
         </w:tc>
@@ -601,7 +1007,6 @@
           </w:tcPr>
           <w:p>
             <w:r>
-              <w:lastRenderedPageBreak/>
               <w:t>4</w:t>
             </w:r>
           </w:p>
@@ -658,7 +1063,11 @@
           </w:tcPr>
           <w:p>
             <w:r>
-              <w:t xml:space="preserve">Отображение описания эксперимента в виде дерева и в виде таблицы. </w:t>
+              <w:t xml:space="preserve">Отображение описания эксперимента в виде </w:t>
+            </w:r>
+            <w:r>
+              <w:lastRenderedPageBreak/>
+              <w:t xml:space="preserve">дерева и в виде таблицы. </w:t>
             </w:r>
           </w:p>
         </w:tc>
@@ -670,6 +1079,7 @@
           </w:tcPr>
           <w:p>
             <w:r>
+              <w:lastRenderedPageBreak/>
               <w:t>6</w:t>
             </w:r>
           </w:p>
@@ -935,6 +1345,9 @@
     <w:p>
       <w:pPr>
         <w:spacing w:line="240" w:lineRule="auto"/>
+        <w:rPr>
+          <w:lang w:val="en-US"/>
+        </w:rPr>
       </w:pPr>
     </w:p>
     <w:sectPr>
@@ -950,6 +1363,362 @@
 <file path=word/numbering.xml><?xml version="1.0" encoding="utf-8"?>
 <w:numbering xmlns:wpc="http://schemas.microsoft.com/office/word/2010/wordprocessingCanvas" xmlns:cx="http://schemas.microsoft.com/office/drawing/2014/chartex" xmlns:cx1="http://schemas.microsoft.com/office/drawing/2015/9/8/chartex" xmlns:cx2="http://schemas.microsoft.com/office/drawing/2015/10/21/chartex" xmlns:cx3="http://schemas.microsoft.com/office/drawing/2016/5/9/chartex" xmlns:cx4="http://schemas.microsoft.com/office/drawing/2016/5/10/chartex" xmlns:cx5="http://schemas.microsoft.com/office/drawing/2016/5/11/chartex" xmlns:cx6="http://schemas.microsoft.com/office/drawing/2016/5/12/chartex" xmlns:cx7="http://schemas.microsoft.com/office/drawing/2016/5/13/chartex" xmlns:cx8="http://schemas.microsoft.com/office/drawing/2016/5/14/chartex" xmlns:mc="http://schemas.openxmlformats.org/markup-compatibility/2006" xmlns:aink="http://schemas.microsoft.com/office/drawing/2016/ink" xmlns:am3d="http://schemas.microsoft.com/office/drawing/2017/model3d" xmlns:o="urn:schemas-microsoft-com:office:office" xmlns:r="http://schemas.openxmlformats.org/officeDocument/2006/relationships" xmlns:m="http://schemas.openxmlformats.org/officeDocument/2006/math" xmlns:v="urn:schemas-microsoft-com:vml" xmlns:wp14="http://schemas.microsoft.com/office/word/2010/wordprocessingDrawing" xmlns:wp="http://schemas.openxmlformats.org/drawingml/2006/wordprocessingDrawing" xmlns:w10="urn:schemas-microsoft-com:office:word" xmlns:w="http://schemas.openxmlformats.org/wordprocessingml/2006/main" xmlns:w14="http://schemas.microsoft.com/office/word/2010/wordml" xmlns:w15="http://schemas.microsoft.com/office/word/2012/wordml" xmlns:w16cex="http://schemas.microsoft.com/office/word/2018/wordml/cex" xmlns:w16cid="http://schemas.microsoft.com/office/word/2016/wordml/cid" xmlns:w16="http://schemas.microsoft.com/office/word/2018/wordml" xmlns:w16sdtdh="http://schemas.microsoft.com/office/word/2020/wordml/sdtdatahash" xmlns:w16se="http://schemas.microsoft.com/office/word/2015/wordml/symex" xmlns:wpg="http://schemas.microsoft.com/office/word/2010/wordprocessingGroup" xmlns:wpi="http://schemas.microsoft.com/office/word/2010/wordprocessingInk" xmlns:wne="http://schemas.microsoft.com/office/word/2006/wordml" xmlns:wps="http://schemas.microsoft.com/office/word/2010/wordprocessingShape" mc:Ignorable="w14 w15 w16se w16cid w16 w16cex w16sdtdh wp14">
   <w:abstractNum w:abstractNumId="0" w15:restartNumberingAfterBreak="0">
+    <w:nsid w:val="07197B71"/>
+    <w:multiLevelType w:val="hybridMultilevel"/>
+    <w:tmpl w:val="7B2CE3BA"/>
+    <w:lvl w:ilvl="0" w:tplc="0419000F">
+      <w:start w:val="1"/>
+      <w:numFmt w:val="decimal"/>
+      <w:lvlText w:val="%1."/>
+      <w:lvlJc w:val="left"/>
+      <w:pPr>
+        <w:ind w:left="720" w:hanging="360"/>
+      </w:pPr>
+      <w:rPr>
+        <w:rFonts w:hint="default"/>
+      </w:rPr>
+    </w:lvl>
+    <w:lvl w:ilvl="1" w:tplc="04190019">
+      <w:start w:val="1"/>
+      <w:numFmt w:val="lowerLetter"/>
+      <w:lvlText w:val="%2."/>
+      <w:lvlJc w:val="left"/>
+      <w:pPr>
+        <w:ind w:left="1440" w:hanging="360"/>
+      </w:pPr>
+    </w:lvl>
+    <w:lvl w:ilvl="2" w:tplc="0419001B">
+      <w:start w:val="1"/>
+      <w:numFmt w:val="lowerRoman"/>
+      <w:lvlText w:val="%3."/>
+      <w:lvlJc w:val="right"/>
+      <w:pPr>
+        <w:ind w:left="2160" w:hanging="180"/>
+      </w:pPr>
+    </w:lvl>
+    <w:lvl w:ilvl="3" w:tplc="0419000F" w:tentative="1">
+      <w:start w:val="1"/>
+      <w:numFmt w:val="decimal"/>
+      <w:lvlText w:val="%4."/>
+      <w:lvlJc w:val="left"/>
+      <w:pPr>
+        <w:ind w:left="2880" w:hanging="360"/>
+      </w:pPr>
+    </w:lvl>
+    <w:lvl w:ilvl="4" w:tplc="04190019" w:tentative="1">
+      <w:start w:val="1"/>
+      <w:numFmt w:val="lowerLetter"/>
+      <w:lvlText w:val="%5."/>
+      <w:lvlJc w:val="left"/>
+      <w:pPr>
+        <w:ind w:left="3600" w:hanging="360"/>
+      </w:pPr>
+    </w:lvl>
+    <w:lvl w:ilvl="5" w:tplc="0419001B" w:tentative="1">
+      <w:start w:val="1"/>
+      <w:numFmt w:val="lowerRoman"/>
+      <w:lvlText w:val="%6."/>
+      <w:lvlJc w:val="right"/>
+      <w:pPr>
+        <w:ind w:left="4320" w:hanging="180"/>
+      </w:pPr>
+    </w:lvl>
+    <w:lvl w:ilvl="6" w:tplc="0419000F" w:tentative="1">
+      <w:start w:val="1"/>
+      <w:numFmt w:val="decimal"/>
+      <w:lvlText w:val="%7."/>
+      <w:lvlJc w:val="left"/>
+      <w:pPr>
+        <w:ind w:left="5040" w:hanging="360"/>
+      </w:pPr>
+    </w:lvl>
+    <w:lvl w:ilvl="7" w:tplc="04190019" w:tentative="1">
+      <w:start w:val="1"/>
+      <w:numFmt w:val="lowerLetter"/>
+      <w:lvlText w:val="%8."/>
+      <w:lvlJc w:val="left"/>
+      <w:pPr>
+        <w:ind w:left="5760" w:hanging="360"/>
+      </w:pPr>
+    </w:lvl>
+    <w:lvl w:ilvl="8" w:tplc="0419001B" w:tentative="1">
+      <w:start w:val="1"/>
+      <w:numFmt w:val="lowerRoman"/>
+      <w:lvlText w:val="%9."/>
+      <w:lvlJc w:val="right"/>
+      <w:pPr>
+        <w:ind w:left="6480" w:hanging="180"/>
+      </w:pPr>
+    </w:lvl>
+  </w:abstractNum>
+  <w:abstractNum w:abstractNumId="1" w15:restartNumberingAfterBreak="0">
+    <w:nsid w:val="5CB43AAC"/>
+    <w:multiLevelType w:val="hybridMultilevel"/>
+    <w:tmpl w:val="B0DA0E2E"/>
+    <w:lvl w:ilvl="0" w:tplc="0419000F">
+      <w:start w:val="1"/>
+      <w:numFmt w:val="decimal"/>
+      <w:lvlText w:val="%1."/>
+      <w:lvlJc w:val="left"/>
+      <w:pPr>
+        <w:ind w:left="720" w:hanging="360"/>
+      </w:pPr>
+      <w:rPr>
+        <w:rFonts w:hint="default"/>
+      </w:rPr>
+    </w:lvl>
+    <w:lvl w:ilvl="1" w:tplc="04190019" w:tentative="1">
+      <w:start w:val="1"/>
+      <w:numFmt w:val="lowerLetter"/>
+      <w:lvlText w:val="%2."/>
+      <w:lvlJc w:val="left"/>
+      <w:pPr>
+        <w:ind w:left="1440" w:hanging="360"/>
+      </w:pPr>
+    </w:lvl>
+    <w:lvl w:ilvl="2" w:tplc="0419001B" w:tentative="1">
+      <w:start w:val="1"/>
+      <w:numFmt w:val="lowerRoman"/>
+      <w:lvlText w:val="%3."/>
+      <w:lvlJc w:val="right"/>
+      <w:pPr>
+        <w:ind w:left="2160" w:hanging="180"/>
+      </w:pPr>
+    </w:lvl>
+    <w:lvl w:ilvl="3" w:tplc="0419000F" w:tentative="1">
+      <w:start w:val="1"/>
+      <w:numFmt w:val="decimal"/>
+      <w:lvlText w:val="%4."/>
+      <w:lvlJc w:val="left"/>
+      <w:pPr>
+        <w:ind w:left="2880" w:hanging="360"/>
+      </w:pPr>
+    </w:lvl>
+    <w:lvl w:ilvl="4" w:tplc="04190019" w:tentative="1">
+      <w:start w:val="1"/>
+      <w:numFmt w:val="lowerLetter"/>
+      <w:lvlText w:val="%5."/>
+      <w:lvlJc w:val="left"/>
+      <w:pPr>
+        <w:ind w:left="3600" w:hanging="360"/>
+      </w:pPr>
+    </w:lvl>
+    <w:lvl w:ilvl="5" w:tplc="0419001B" w:tentative="1">
+      <w:start w:val="1"/>
+      <w:numFmt w:val="lowerRoman"/>
+      <w:lvlText w:val="%6."/>
+      <w:lvlJc w:val="right"/>
+      <w:pPr>
+        <w:ind w:left="4320" w:hanging="180"/>
+      </w:pPr>
+    </w:lvl>
+    <w:lvl w:ilvl="6" w:tplc="0419000F" w:tentative="1">
+      <w:start w:val="1"/>
+      <w:numFmt w:val="decimal"/>
+      <w:lvlText w:val="%7."/>
+      <w:lvlJc w:val="left"/>
+      <w:pPr>
+        <w:ind w:left="5040" w:hanging="360"/>
+      </w:pPr>
+    </w:lvl>
+    <w:lvl w:ilvl="7" w:tplc="04190019" w:tentative="1">
+      <w:start w:val="1"/>
+      <w:numFmt w:val="lowerLetter"/>
+      <w:lvlText w:val="%8."/>
+      <w:lvlJc w:val="left"/>
+      <w:pPr>
+        <w:ind w:left="5760" w:hanging="360"/>
+      </w:pPr>
+    </w:lvl>
+    <w:lvl w:ilvl="8" w:tplc="0419001B" w:tentative="1">
+      <w:start w:val="1"/>
+      <w:numFmt w:val="lowerRoman"/>
+      <w:lvlText w:val="%9."/>
+      <w:lvlJc w:val="right"/>
+      <w:pPr>
+        <w:ind w:left="6480" w:hanging="180"/>
+      </w:pPr>
+    </w:lvl>
+  </w:abstractNum>
+  <w:abstractNum w:abstractNumId="2" w15:restartNumberingAfterBreak="0">
+    <w:nsid w:val="68AA0A0C"/>
+    <w:multiLevelType w:val="hybridMultilevel"/>
+    <w:tmpl w:val="49F00D06"/>
+    <w:lvl w:ilvl="0" w:tplc="0419000F">
+      <w:start w:val="1"/>
+      <w:numFmt w:val="decimal"/>
+      <w:lvlText w:val="%1."/>
+      <w:lvlJc w:val="left"/>
+      <w:pPr>
+        <w:ind w:left="720" w:hanging="360"/>
+      </w:pPr>
+      <w:rPr>
+        <w:rFonts w:hint="default"/>
+      </w:rPr>
+    </w:lvl>
+    <w:lvl w:ilvl="1" w:tplc="04190019">
+      <w:start w:val="1"/>
+      <w:numFmt w:val="lowerLetter"/>
+      <w:lvlText w:val="%2."/>
+      <w:lvlJc w:val="left"/>
+      <w:pPr>
+        <w:ind w:left="1440" w:hanging="360"/>
+      </w:pPr>
+    </w:lvl>
+    <w:lvl w:ilvl="2" w:tplc="0419001B" w:tentative="1">
+      <w:start w:val="1"/>
+      <w:numFmt w:val="lowerRoman"/>
+      <w:lvlText w:val="%3."/>
+      <w:lvlJc w:val="right"/>
+      <w:pPr>
+        <w:ind w:left="2160" w:hanging="180"/>
+      </w:pPr>
+    </w:lvl>
+    <w:lvl w:ilvl="3" w:tplc="0419000F" w:tentative="1">
+      <w:start w:val="1"/>
+      <w:numFmt w:val="decimal"/>
+      <w:lvlText w:val="%4."/>
+      <w:lvlJc w:val="left"/>
+      <w:pPr>
+        <w:ind w:left="2880" w:hanging="360"/>
+      </w:pPr>
+    </w:lvl>
+    <w:lvl w:ilvl="4" w:tplc="04190019" w:tentative="1">
+      <w:start w:val="1"/>
+      <w:numFmt w:val="lowerLetter"/>
+      <w:lvlText w:val="%5."/>
+      <w:lvlJc w:val="left"/>
+      <w:pPr>
+        <w:ind w:left="3600" w:hanging="360"/>
+      </w:pPr>
+    </w:lvl>
+    <w:lvl w:ilvl="5" w:tplc="0419001B" w:tentative="1">
+      <w:start w:val="1"/>
+      <w:numFmt w:val="lowerRoman"/>
+      <w:lvlText w:val="%6."/>
+      <w:lvlJc w:val="right"/>
+      <w:pPr>
+        <w:ind w:left="4320" w:hanging="180"/>
+      </w:pPr>
+    </w:lvl>
+    <w:lvl w:ilvl="6" w:tplc="0419000F" w:tentative="1">
+      <w:start w:val="1"/>
+      <w:numFmt w:val="decimal"/>
+      <w:lvlText w:val="%7."/>
+      <w:lvlJc w:val="left"/>
+      <w:pPr>
+        <w:ind w:left="5040" w:hanging="360"/>
+      </w:pPr>
+    </w:lvl>
+    <w:lvl w:ilvl="7" w:tplc="04190019" w:tentative="1">
+      <w:start w:val="1"/>
+      <w:numFmt w:val="lowerLetter"/>
+      <w:lvlText w:val="%8."/>
+      <w:lvlJc w:val="left"/>
+      <w:pPr>
+        <w:ind w:left="5760" w:hanging="360"/>
+      </w:pPr>
+    </w:lvl>
+    <w:lvl w:ilvl="8" w:tplc="0419001B" w:tentative="1">
+      <w:start w:val="1"/>
+      <w:numFmt w:val="lowerRoman"/>
+      <w:lvlText w:val="%9."/>
+      <w:lvlJc w:val="right"/>
+      <w:pPr>
+        <w:ind w:left="6480" w:hanging="180"/>
+      </w:pPr>
+    </w:lvl>
+  </w:abstractNum>
+  <w:abstractNum w:abstractNumId="3" w15:restartNumberingAfterBreak="0">
+    <w:nsid w:val="7D0C0EEE"/>
+    <w:multiLevelType w:val="hybridMultilevel"/>
+    <w:tmpl w:val="CFB00F26"/>
+    <w:lvl w:ilvl="0" w:tplc="0419000F">
+      <w:start w:val="1"/>
+      <w:numFmt w:val="decimal"/>
+      <w:lvlText w:val="%1."/>
+      <w:lvlJc w:val="left"/>
+      <w:pPr>
+        <w:ind w:left="720" w:hanging="360"/>
+      </w:pPr>
+      <w:rPr>
+        <w:rFonts w:hint="default"/>
+      </w:rPr>
+    </w:lvl>
+    <w:lvl w:ilvl="1" w:tplc="04190019" w:tentative="1">
+      <w:start w:val="1"/>
+      <w:numFmt w:val="lowerLetter"/>
+      <w:lvlText w:val="%2."/>
+      <w:lvlJc w:val="left"/>
+      <w:pPr>
+        <w:ind w:left="1440" w:hanging="360"/>
+      </w:pPr>
+    </w:lvl>
+    <w:lvl w:ilvl="2" w:tplc="0419001B" w:tentative="1">
+      <w:start w:val="1"/>
+      <w:numFmt w:val="lowerRoman"/>
+      <w:lvlText w:val="%3."/>
+      <w:lvlJc w:val="right"/>
+      <w:pPr>
+        <w:ind w:left="2160" w:hanging="180"/>
+      </w:pPr>
+    </w:lvl>
+    <w:lvl w:ilvl="3" w:tplc="0419000F" w:tentative="1">
+      <w:start w:val="1"/>
+      <w:numFmt w:val="decimal"/>
+      <w:lvlText w:val="%4."/>
+      <w:lvlJc w:val="left"/>
+      <w:pPr>
+        <w:ind w:left="2880" w:hanging="360"/>
+      </w:pPr>
+    </w:lvl>
+    <w:lvl w:ilvl="4" w:tplc="04190019" w:tentative="1">
+      <w:start w:val="1"/>
+      <w:numFmt w:val="lowerLetter"/>
+      <w:lvlText w:val="%5."/>
+      <w:lvlJc w:val="left"/>
+      <w:pPr>
+        <w:ind w:left="3600" w:hanging="360"/>
+      </w:pPr>
+    </w:lvl>
+    <w:lvl w:ilvl="5" w:tplc="0419001B" w:tentative="1">
+      <w:start w:val="1"/>
+      <w:numFmt w:val="lowerRoman"/>
+      <w:lvlText w:val="%6."/>
+      <w:lvlJc w:val="right"/>
+      <w:pPr>
+        <w:ind w:left="4320" w:hanging="180"/>
+      </w:pPr>
+    </w:lvl>
+    <w:lvl w:ilvl="6" w:tplc="0419000F" w:tentative="1">
+      <w:start w:val="1"/>
+      <w:numFmt w:val="decimal"/>
+      <w:lvlText w:val="%7."/>
+      <w:lvlJc w:val="left"/>
+      <w:pPr>
+        <w:ind w:left="5040" w:hanging="360"/>
+      </w:pPr>
+    </w:lvl>
+    <w:lvl w:ilvl="7" w:tplc="04190019" w:tentative="1">
+      <w:start w:val="1"/>
+      <w:numFmt w:val="lowerLetter"/>
+      <w:lvlText w:val="%8."/>
+      <w:lvlJc w:val="left"/>
+      <w:pPr>
+        <w:ind w:left="5760" w:hanging="360"/>
+      </w:pPr>
+    </w:lvl>
+    <w:lvl w:ilvl="8" w:tplc="0419001B" w:tentative="1">
+      <w:start w:val="1"/>
+      <w:numFmt w:val="lowerRoman"/>
+      <w:lvlText w:val="%9."/>
+      <w:lvlJc w:val="right"/>
+      <w:pPr>
+        <w:ind w:left="6480" w:hanging="180"/>
+      </w:pPr>
+    </w:lvl>
+  </w:abstractNum>
+  <w:abstractNum w:abstractNumId="4" w15:restartNumberingAfterBreak="0">
     <w:nsid w:val="7D9C2992"/>
     <w:multiLevelType w:val="hybridMultilevel"/>
     <w:tmpl w:val="EC2C19FC"/>
@@ -1063,7 +1832,19 @@
     </w:lvl>
   </w:abstractNum>
   <w:num w:numId="1">
+    <w:abstractNumId w:val="4"/>
+  </w:num>
+  <w:num w:numId="2">
     <w:abstractNumId w:val="0"/>
+  </w:num>
+  <w:num w:numId="3">
+    <w:abstractNumId w:val="2"/>
+  </w:num>
+  <w:num w:numId="4">
+    <w:abstractNumId w:val="3"/>
+  </w:num>
+  <w:num w:numId="5">
+    <w:abstractNumId w:val="1"/>
   </w:num>
 </w:numbering>
 </file>
@@ -1510,6 +2291,28 @@
       <w:szCs w:val="26"/>
     </w:rPr>
   </w:style>
+  <w:style w:type="paragraph" w:styleId="3">
+    <w:name w:val="heading 3"/>
+    <w:basedOn w:val="a"/>
+    <w:next w:val="a"/>
+    <w:link w:val="30"/>
+    <w:uiPriority w:val="9"/>
+    <w:unhideWhenUsed/>
+    <w:qFormat/>
+    <w:rsid w:val="00D4111F"/>
+    <w:pPr>
+      <w:keepNext/>
+      <w:keepLines/>
+      <w:spacing w:before="40" w:after="0"/>
+      <w:outlineLvl w:val="2"/>
+    </w:pPr>
+    <w:rPr>
+      <w:rFonts w:asciiTheme="majorHAnsi" w:eastAsiaTheme="majorEastAsia" w:hAnsiTheme="majorHAnsi" w:cstheme="majorBidi"/>
+      <w:color w:val="1F3763" w:themeColor="accent1" w:themeShade="7F"/>
+      <w:sz w:val="24"/>
+      <w:szCs w:val="24"/>
+    </w:rPr>
+  </w:style>
   <w:style w:type="character" w:default="1" w:styleId="a0">
     <w:name w:val="Default Paragraph Font"/>
     <w:uiPriority w:val="1"/>
@@ -1626,6 +2429,19 @@
         <w:insideV w:val="single" w:sz="4" w:space="0" w:color="auto"/>
       </w:tblBorders>
     </w:tblPr>
+  </w:style>
+  <w:style w:type="character" w:customStyle="1" w:styleId="30">
+    <w:name w:val="Заголовок 3 Знак"/>
+    <w:basedOn w:val="a0"/>
+    <w:link w:val="3"/>
+    <w:uiPriority w:val="9"/>
+    <w:rsid w:val="00D4111F"/>
+    <w:rPr>
+      <w:rFonts w:asciiTheme="majorHAnsi" w:eastAsiaTheme="majorEastAsia" w:hAnsiTheme="majorHAnsi" w:cstheme="majorBidi"/>
+      <w:color w:val="1F3763" w:themeColor="accent1" w:themeShade="7F"/>
+      <w:sz w:val="24"/>
+      <w:szCs w:val="24"/>
+    </w:rPr>
   </w:style>
 </w:styles>
 </file>

--- a/PAM2/PAM2doc.docx
+++ b/PAM2/PAM2doc.docx
@@ -22,13 +22,556 @@
         <w:spacing w:after="0"/>
       </w:pPr>
     </w:p>
+    <w:sdt>
+      <w:sdtPr>
+        <w:id w:val="424847596"/>
+        <w:docPartObj>
+          <w:docPartGallery w:val="Table of Contents"/>
+          <w:docPartUnique/>
+        </w:docPartObj>
+      </w:sdtPr>
+      <w:sdtEndPr>
+        <w:rPr>
+          <w:rFonts w:asciiTheme="minorHAnsi" w:eastAsiaTheme="minorHAnsi" w:hAnsiTheme="minorHAnsi" w:cstheme="minorBidi"/>
+          <w:b/>
+          <w:bCs/>
+          <w:color w:val="auto"/>
+          <w:sz w:val="22"/>
+          <w:szCs w:val="22"/>
+          <w:lang w:eastAsia="en-US"/>
+        </w:rPr>
+      </w:sdtEndPr>
+      <w:sdtContent>
+        <w:p>
+          <w:pPr>
+            <w:pStyle w:val="a7"/>
+          </w:pPr>
+          <w:r>
+            <w:t>Оглавление</w:t>
+          </w:r>
+        </w:p>
+        <w:p>
+          <w:pPr>
+            <w:pStyle w:val="11"/>
+            <w:tabs>
+              <w:tab w:val="right" w:leader="dot" w:pos="9345"/>
+            </w:tabs>
+            <w:rPr>
+              <w:noProof/>
+            </w:rPr>
+          </w:pPr>
+          <w:r>
+            <w:fldChar w:fldCharType="begin"/>
+          </w:r>
+          <w:r>
+            <w:instrText xml:space="preserve"> TOC \o "1-3" \h \z \u </w:instrText>
+          </w:r>
+          <w:r>
+            <w:fldChar w:fldCharType="separate"/>
+          </w:r>
+          <w:hyperlink w:anchor="_Toc73554337" w:history="1">
+            <w:r>
+              <w:rPr>
+                <w:rStyle w:val="a8"/>
+                <w:noProof/>
+              </w:rPr>
+              <w:t>Сценарий работы с программой</w:t>
+            </w:r>
+            <w:r>
+              <w:rPr>
+                <w:noProof/>
+                <w:webHidden/>
+              </w:rPr>
+              <w:tab/>
+            </w:r>
+            <w:r>
+              <w:rPr>
+                <w:noProof/>
+                <w:webHidden/>
+              </w:rPr>
+              <w:fldChar w:fldCharType="begin"/>
+            </w:r>
+            <w:r>
+              <w:rPr>
+                <w:noProof/>
+                <w:webHidden/>
+              </w:rPr>
+              <w:instrText xml:space="preserve"> PAGEREF _Toc73554337 \h </w:instrText>
+            </w:r>
+            <w:r>
+              <w:rPr>
+                <w:noProof/>
+                <w:webHidden/>
+              </w:rPr>
+            </w:r>
+            <w:r>
+              <w:rPr>
+                <w:noProof/>
+                <w:webHidden/>
+              </w:rPr>
+              <w:fldChar w:fldCharType="separate"/>
+            </w:r>
+            <w:r>
+              <w:rPr>
+                <w:noProof/>
+                <w:webHidden/>
+              </w:rPr>
+              <w:t>1</w:t>
+            </w:r>
+            <w:r>
+              <w:rPr>
+                <w:noProof/>
+                <w:webHidden/>
+              </w:rPr>
+              <w:fldChar w:fldCharType="end"/>
+            </w:r>
+          </w:hyperlink>
+        </w:p>
+        <w:p>
+          <w:pPr>
+            <w:pStyle w:val="21"/>
+            <w:tabs>
+              <w:tab w:val="right" w:leader="dot" w:pos="9345"/>
+            </w:tabs>
+            <w:rPr>
+              <w:noProof/>
+            </w:rPr>
+          </w:pPr>
+          <w:hyperlink w:anchor="_Toc73554338" w:history="1">
+            <w:r>
+              <w:rPr>
+                <w:rStyle w:val="a8"/>
+                <w:noProof/>
+              </w:rPr>
+              <w:t>Режимы работы:</w:t>
+            </w:r>
+            <w:r>
+              <w:rPr>
+                <w:noProof/>
+                <w:webHidden/>
+              </w:rPr>
+              <w:tab/>
+            </w:r>
+            <w:r>
+              <w:rPr>
+                <w:noProof/>
+                <w:webHidden/>
+              </w:rPr>
+              <w:fldChar w:fldCharType="begin"/>
+            </w:r>
+            <w:r>
+              <w:rPr>
+                <w:noProof/>
+                <w:webHidden/>
+              </w:rPr>
+              <w:instrText xml:space="preserve"> PAGEREF _Toc73554338 \h </w:instrText>
+            </w:r>
+            <w:r>
+              <w:rPr>
+                <w:noProof/>
+                <w:webHidden/>
+              </w:rPr>
+            </w:r>
+            <w:r>
+              <w:rPr>
+                <w:noProof/>
+                <w:webHidden/>
+              </w:rPr>
+              <w:fldChar w:fldCharType="separate"/>
+            </w:r>
+            <w:r>
+              <w:rPr>
+                <w:noProof/>
+                <w:webHidden/>
+              </w:rPr>
+              <w:t>1</w:t>
+            </w:r>
+            <w:r>
+              <w:rPr>
+                <w:noProof/>
+                <w:webHidden/>
+              </w:rPr>
+              <w:fldChar w:fldCharType="end"/>
+            </w:r>
+          </w:hyperlink>
+        </w:p>
+        <w:p>
+          <w:pPr>
+            <w:pStyle w:val="31"/>
+            <w:tabs>
+              <w:tab w:val="right" w:leader="dot" w:pos="9345"/>
+            </w:tabs>
+            <w:rPr>
+              <w:noProof/>
+            </w:rPr>
+          </w:pPr>
+          <w:hyperlink w:anchor="_Toc73554339" w:history="1">
+            <w:r>
+              <w:rPr>
+                <w:rStyle w:val="a8"/>
+                <w:noProof/>
+              </w:rPr>
+              <w:t>Режим настройки. Оборудование.</w:t>
+            </w:r>
+            <w:r>
+              <w:rPr>
+                <w:noProof/>
+                <w:webHidden/>
+              </w:rPr>
+              <w:tab/>
+            </w:r>
+            <w:r>
+              <w:rPr>
+                <w:noProof/>
+                <w:webHidden/>
+              </w:rPr>
+              <w:fldChar w:fldCharType="begin"/>
+            </w:r>
+            <w:r>
+              <w:rPr>
+                <w:noProof/>
+                <w:webHidden/>
+              </w:rPr>
+              <w:instrText xml:space="preserve"> PAGEREF _Toc73554339 \h </w:instrText>
+            </w:r>
+            <w:r>
+              <w:rPr>
+                <w:noProof/>
+                <w:webHidden/>
+              </w:rPr>
+            </w:r>
+            <w:r>
+              <w:rPr>
+                <w:noProof/>
+                <w:webHidden/>
+              </w:rPr>
+              <w:fldChar w:fldCharType="separate"/>
+            </w:r>
+            <w:r>
+              <w:rPr>
+                <w:noProof/>
+                <w:webHidden/>
+              </w:rPr>
+              <w:t>1</w:t>
+            </w:r>
+            <w:r>
+              <w:rPr>
+                <w:noProof/>
+                <w:webHidden/>
+              </w:rPr>
+              <w:fldChar w:fldCharType="end"/>
+            </w:r>
+          </w:hyperlink>
+        </w:p>
+        <w:p>
+          <w:pPr>
+            <w:pStyle w:val="31"/>
+            <w:tabs>
+              <w:tab w:val="right" w:leader="dot" w:pos="9345"/>
+            </w:tabs>
+            <w:rPr>
+              <w:noProof/>
+            </w:rPr>
+          </w:pPr>
+          <w:hyperlink w:anchor="_Toc73554340" w:history="1">
+            <w:r>
+              <w:rPr>
+                <w:rStyle w:val="a8"/>
+                <w:noProof/>
+              </w:rPr>
+              <w:t>Режим настройки. Визуализация.</w:t>
+            </w:r>
+            <w:r>
+              <w:rPr>
+                <w:noProof/>
+                <w:webHidden/>
+              </w:rPr>
+              <w:tab/>
+            </w:r>
+            <w:r>
+              <w:rPr>
+                <w:noProof/>
+                <w:webHidden/>
+              </w:rPr>
+              <w:fldChar w:fldCharType="begin"/>
+            </w:r>
+            <w:r>
+              <w:rPr>
+                <w:noProof/>
+                <w:webHidden/>
+              </w:rPr>
+              <w:instrText xml:space="preserve"> PAGEREF _Toc73554340 \h </w:instrText>
+            </w:r>
+            <w:r>
+              <w:rPr>
+                <w:noProof/>
+                <w:webHidden/>
+              </w:rPr>
+            </w:r>
+            <w:r>
+              <w:rPr>
+                <w:noProof/>
+                <w:webHidden/>
+              </w:rPr>
+              <w:fldChar w:fldCharType="separate"/>
+            </w:r>
+            <w:r>
+              <w:rPr>
+                <w:noProof/>
+                <w:webHidden/>
+              </w:rPr>
+              <w:t>2</w:t>
+            </w:r>
+            <w:r>
+              <w:rPr>
+                <w:noProof/>
+                <w:webHidden/>
+              </w:rPr>
+              <w:fldChar w:fldCharType="end"/>
+            </w:r>
+          </w:hyperlink>
+        </w:p>
+        <w:p>
+          <w:pPr>
+            <w:pStyle w:val="11"/>
+            <w:tabs>
+              <w:tab w:val="right" w:leader="dot" w:pos="9345"/>
+            </w:tabs>
+            <w:rPr>
+              <w:noProof/>
+            </w:rPr>
+          </w:pPr>
+          <w:hyperlink w:anchor="_Toc73554341" w:history="1">
+            <w:r>
+              <w:rPr>
+                <w:rStyle w:val="a8"/>
+                <w:noProof/>
+              </w:rPr>
+              <w:t>Главное меню</w:t>
+            </w:r>
+            <w:r>
+              <w:rPr>
+                <w:noProof/>
+                <w:webHidden/>
+              </w:rPr>
+              <w:tab/>
+            </w:r>
+            <w:r>
+              <w:rPr>
+                <w:noProof/>
+                <w:webHidden/>
+              </w:rPr>
+              <w:fldChar w:fldCharType="begin"/>
+            </w:r>
+            <w:r>
+              <w:rPr>
+                <w:noProof/>
+                <w:webHidden/>
+              </w:rPr>
+              <w:instrText xml:space="preserve"> PAGEREF _Toc73554341 \h </w:instrText>
+            </w:r>
+            <w:r>
+              <w:rPr>
+                <w:noProof/>
+                <w:webHidden/>
+              </w:rPr>
+            </w:r>
+            <w:r>
+              <w:rPr>
+                <w:noProof/>
+                <w:webHidden/>
+              </w:rPr>
+              <w:fldChar w:fldCharType="separate"/>
+            </w:r>
+            <w:r>
+              <w:rPr>
+                <w:noProof/>
+                <w:webHidden/>
+              </w:rPr>
+              <w:t>2</w:t>
+            </w:r>
+            <w:r>
+              <w:rPr>
+                <w:noProof/>
+                <w:webHidden/>
+              </w:rPr>
+              <w:fldChar w:fldCharType="end"/>
+            </w:r>
+          </w:hyperlink>
+        </w:p>
+        <w:p>
+          <w:pPr>
+            <w:pStyle w:val="21"/>
+            <w:tabs>
+              <w:tab w:val="right" w:leader="dot" w:pos="9345"/>
+            </w:tabs>
+            <w:rPr>
+              <w:noProof/>
+            </w:rPr>
+          </w:pPr>
+          <w:hyperlink w:anchor="_Toc73554342" w:history="1">
+            <w:r>
+              <w:rPr>
+                <w:rStyle w:val="a8"/>
+                <w:noProof/>
+              </w:rPr>
+              <w:t xml:space="preserve">Эксперимент </w:t>
+            </w:r>
+            <w:r>
+              <w:rPr>
+                <w:rStyle w:val="a8"/>
+                <w:noProof/>
+                <w:lang w:val="en-US"/>
+              </w:rPr>
+              <w:t>pam</w:t>
+            </w:r>
+            <w:r>
+              <w:rPr>
+                <w:noProof/>
+                <w:webHidden/>
+              </w:rPr>
+              <w:tab/>
+            </w:r>
+            <w:r>
+              <w:rPr>
+                <w:noProof/>
+                <w:webHidden/>
+              </w:rPr>
+              <w:fldChar w:fldCharType="begin"/>
+            </w:r>
+            <w:r>
+              <w:rPr>
+                <w:noProof/>
+                <w:webHidden/>
+              </w:rPr>
+              <w:instrText xml:space="preserve"> PAGEREF _Toc73554342 \h </w:instrText>
+            </w:r>
+            <w:r>
+              <w:rPr>
+                <w:noProof/>
+                <w:webHidden/>
+              </w:rPr>
+            </w:r>
+            <w:r>
+              <w:rPr>
+                <w:noProof/>
+                <w:webHidden/>
+              </w:rPr>
+              <w:fldChar w:fldCharType="separate"/>
+            </w:r>
+            <w:r>
+              <w:rPr>
+                <w:noProof/>
+                <w:webHidden/>
+              </w:rPr>
+              <w:t>3</w:t>
+            </w:r>
+            <w:r>
+              <w:rPr>
+                <w:noProof/>
+                <w:webHidden/>
+              </w:rPr>
+              <w:fldChar w:fldCharType="end"/>
+            </w:r>
+          </w:hyperlink>
+        </w:p>
+        <w:p>
+          <w:pPr>
+            <w:pStyle w:val="11"/>
+            <w:tabs>
+              <w:tab w:val="right" w:leader="dot" w:pos="9345"/>
+            </w:tabs>
+            <w:rPr>
+              <w:noProof/>
+            </w:rPr>
+          </w:pPr>
+          <w:hyperlink w:anchor="_Toc73554343" w:history="1">
+            <w:r>
+              <w:rPr>
+                <w:rStyle w:val="a8"/>
+                <w:noProof/>
+              </w:rPr>
+              <w:t>Модули</w:t>
+            </w:r>
+            <w:r>
+              <w:rPr>
+                <w:noProof/>
+                <w:webHidden/>
+              </w:rPr>
+              <w:tab/>
+            </w:r>
+            <w:r>
+              <w:rPr>
+                <w:noProof/>
+                <w:webHidden/>
+              </w:rPr>
+              <w:fldChar w:fldCharType="begin"/>
+            </w:r>
+            <w:r>
+              <w:rPr>
+                <w:noProof/>
+                <w:webHidden/>
+              </w:rPr>
+              <w:instrText xml:space="preserve"> PAGEREF _Toc73554343 \h </w:instrText>
+            </w:r>
+            <w:r>
+              <w:rPr>
+                <w:noProof/>
+                <w:webHidden/>
+              </w:rPr>
+            </w:r>
+            <w:r>
+              <w:rPr>
+                <w:noProof/>
+                <w:webHidden/>
+              </w:rPr>
+              <w:fldChar w:fldCharType="separate"/>
+            </w:r>
+            <w:r>
+              <w:rPr>
+                <w:noProof/>
+                <w:webHidden/>
+              </w:rPr>
+              <w:t>3</w:t>
+            </w:r>
+            <w:r>
+              <w:rPr>
+                <w:noProof/>
+                <w:webHidden/>
+              </w:rPr>
+              <w:fldChar w:fldCharType="end"/>
+            </w:r>
+          </w:hyperlink>
+        </w:p>
+        <w:p>
+          <w:r>
+            <w:rPr>
+              <w:b/>
+              <w:bCs/>
+            </w:rPr>
+            <w:fldChar w:fldCharType="end"/>
+          </w:r>
+        </w:p>
+      </w:sdtContent>
+    </w:sdt>
     <w:p>
       <w:pPr>
         <w:pStyle w:val="1"/>
         <w:spacing w:before="0"/>
       </w:pPr>
-      <w:r>
-        <w:t xml:space="preserve">Сценарий работы с программой </w:t>
+    </w:p>
+    <w:p>
+      <w:pPr>
+        <w:pStyle w:val="1"/>
+        <w:spacing w:before="0"/>
+      </w:pPr>
+      <w:bookmarkStart w:id="0" w:name="_Toc73554337"/>
+      <w:r>
+        <w:t>Сценарий работы с программой</w:t>
+      </w:r>
+      <w:bookmarkEnd w:id="0"/>
+      <w:r>
+        <w:t xml:space="preserve"> </w:t>
       </w:r>
     </w:p>
     <w:p/>
@@ -36,9 +579,11 @@
       <w:pPr>
         <w:pStyle w:val="2"/>
       </w:pPr>
+      <w:bookmarkStart w:id="1" w:name="_Toc73554338"/>
       <w:r>
         <w:t>Режимы работы:</w:t>
       </w:r>
+      <w:bookmarkEnd w:id="1"/>
     </w:p>
     <w:p>
       <w:pPr>
@@ -87,13 +632,8 @@
           <w:numId w:val="2"/>
         </w:numPr>
       </w:pPr>
-      <w:proofErr w:type="spellStart"/>
-      <w:r>
-        <w:t>Темновой</w:t>
-      </w:r>
-      <w:proofErr w:type="spellEnd"/>
-      <w:r>
-        <w:t xml:space="preserve"> кадр</w:t>
+      <w:r>
+        <w:t>Темновой кадр</w:t>
       </w:r>
     </w:p>
     <w:p>
@@ -116,19 +656,11 @@
           <w:numId w:val="2"/>
         </w:numPr>
       </w:pPr>
-      <w:proofErr w:type="spellStart"/>
-      <w:r>
-        <w:rPr>
-          <w:lang w:val="en-US"/>
-        </w:rPr>
-        <w:t>Fo</w:t>
-      </w:r>
-      <w:proofErr w:type="spellEnd"/>
-      <w:r>
-        <w:rPr>
-          <w:lang w:val="en-US"/>
-        </w:rPr>
-        <w:t xml:space="preserve"> + Fm</w:t>
+      <w:r>
+        <w:rPr>
+          <w:lang w:val="en-US"/>
+        </w:rPr>
+        <w:t>Fo + Fm</w:t>
       </w:r>
     </w:p>
     <w:p>
@@ -217,9 +749,26 @@
       <w:pPr>
         <w:pStyle w:val="3"/>
       </w:pPr>
-      <w:r>
-        <w:t>Режим настройки оборудования:</w:t>
-      </w:r>
+      <w:bookmarkStart w:id="2" w:name="_Toc73554339"/>
+      <w:r>
+        <w:t>Режим настройки</w:t>
+      </w:r>
+      <w:r>
+        <w:t>.</w:t>
+      </w:r>
+      <w:r>
+        <w:t xml:space="preserve"> </w:t>
+      </w:r>
+      <w:r>
+        <w:t>О</w:t>
+      </w:r>
+      <w:r>
+        <w:t>борудовани</w:t>
+      </w:r>
+      <w:r>
+        <w:t>е.</w:t>
+      </w:r>
+      <w:bookmarkEnd w:id="2"/>
     </w:p>
     <w:p>
       <w:r>
@@ -264,6 +813,15 @@
         </w:rPr>
         <w:t>DARK</w:t>
       </w:r>
+      <w:r>
+        <w:rPr>
+          <w:lang w:val="en-US"/>
+        </w:rPr>
+        <w:t xml:space="preserve"> (</w:t>
+      </w:r>
+      <w:r>
+        <w:t>темновой кадр)</w:t>
+      </w:r>
     </w:p>
     <w:p>
       <w:pPr>
@@ -279,6 +837,9 @@
         </w:rPr>
         <w:t>FLASH</w:t>
       </w:r>
+      <w:r>
+        <w:t xml:space="preserve"> (измерительная вспышка)</w:t>
+      </w:r>
     </w:p>
     <w:p>
       <w:pPr>
@@ -288,14 +849,33 @@
           <w:numId w:val="3"/>
         </w:numPr>
       </w:pPr>
-      <w:proofErr w:type="spellStart"/>
-      <w:r>
-        <w:rPr>
-          <w:lang w:val="en-US"/>
-        </w:rPr>
-        <w:t>Fo+Fm</w:t>
-      </w:r>
-      <w:proofErr w:type="spellEnd"/>
+      <w:r>
+        <w:rPr>
+          <w:lang w:val="en-US"/>
+        </w:rPr>
+        <w:t>F</w:t>
+      </w:r>
+      <w:r>
+        <w:t>0</w:t>
+      </w:r>
+      <w:r>
+        <w:rPr>
+          <w:lang w:val="en-US"/>
+        </w:rPr>
+        <w:t>F</w:t>
+      </w:r>
+      <w:r>
+        <w:rPr>
+          <w:lang w:val="en-US"/>
+        </w:rPr>
+        <w:t>M</w:t>
+      </w:r>
+      <w:r>
+        <w:t xml:space="preserve"> (</w:t>
+      </w:r>
+      <w:r>
+        <w:t>темновой кадр + 3 вспышки + темновой кадр + 3 вспышки)</w:t>
+      </w:r>
     </w:p>
     <w:p>
       <w:pPr>
@@ -309,7 +889,19 @@
         <w:rPr>
           <w:lang w:val="en-US"/>
         </w:rPr>
-        <w:t>Ft+Fm1</w:t>
+        <w:t>FTFM</w:t>
+      </w:r>
+      <w:r>
+        <w:t>1</w:t>
+      </w:r>
+      <w:r>
+        <w:t xml:space="preserve"> </w:t>
+      </w:r>
+      <w:r>
+        <w:t>(</w:t>
+      </w:r>
+      <w:r>
+        <w:t>темновой кадр + 3 вспышки + темновой кадр + 3 вспышки)</w:t>
       </w:r>
     </w:p>
     <w:p>
@@ -349,6 +941,7 @@
     </w:p>
     <w:p>
       <w:r>
+        <w:lastRenderedPageBreak/>
         <w:t xml:space="preserve">Настройка освещения </w:t>
       </w:r>
     </w:p>
@@ -436,10 +1029,1341 @@
     </w:p>
     <w:p>
       <w:r>
-        <w:lastRenderedPageBreak/>
         <w:t>Интенсивность 0-100%</w:t>
       </w:r>
     </w:p>
+    <w:p/>
+    <w:p>
+      <w:pPr>
+        <w:pStyle w:val="3"/>
+      </w:pPr>
+      <w:bookmarkStart w:id="3" w:name="_Toc73554340"/>
+      <w:r>
+        <w:t>Режим настройки. Визуализация.</w:t>
+      </w:r>
+      <w:bookmarkEnd w:id="3"/>
+      <w:r>
+        <w:t xml:space="preserve"> </w:t>
+      </w:r>
+    </w:p>
+    <w:p>
+      <w:r>
+        <w:t>В режиме настройки программа предоставляет возможность наблюдать несколько различных видов данных: исходные, необработанные данные, которые получаются в результате</w:t>
+      </w:r>
+      <w:r>
+        <w:t xml:space="preserve"> </w:t>
+      </w:r>
+      <w:r>
+        <w:t xml:space="preserve">выполнения </w:t>
+      </w:r>
+      <w:r>
+        <w:t xml:space="preserve"> команд </w:t>
+      </w:r>
+      <w:r>
+        <w:rPr>
+          <w:lang w:val="en-US"/>
+        </w:rPr>
+        <w:t>DARK</w:t>
+      </w:r>
+      <w:r>
+        <w:t xml:space="preserve"> </w:t>
+      </w:r>
+      <w:r>
+        <w:t xml:space="preserve">и </w:t>
+      </w:r>
+      <w:r>
+        <w:rPr>
+          <w:lang w:val="en-US"/>
+        </w:rPr>
+        <w:t>FLASH</w:t>
+      </w:r>
+      <w:r>
+        <w:t xml:space="preserve">, исходные усредненные данные, которые получаются в результате выполнения команд </w:t>
+      </w:r>
+      <w:r>
+        <w:rPr>
+          <w:lang w:val="en-US"/>
+        </w:rPr>
+        <w:t>FOFM</w:t>
+      </w:r>
+      <w:r>
+        <w:t xml:space="preserve"> </w:t>
+      </w:r>
+      <w:r>
+        <w:t xml:space="preserve">и </w:t>
+      </w:r>
+      <w:r>
+        <w:rPr>
+          <w:lang w:val="en-US"/>
+        </w:rPr>
+        <w:t>FTFM</w:t>
+      </w:r>
+      <w:r>
+        <w:t>1</w:t>
+      </w:r>
+      <w:r>
+        <w:t xml:space="preserve"> и целый ряд изображений, которые являются результатом обработки исходных данных, полученных с использованием команд </w:t>
+      </w:r>
+      <w:r>
+        <w:rPr>
+          <w:lang w:val="en-US"/>
+        </w:rPr>
+        <w:t>FOFM</w:t>
+      </w:r>
+      <w:r>
+        <w:t xml:space="preserve"> </w:t>
+      </w:r>
+      <w:r>
+        <w:t xml:space="preserve">и </w:t>
+      </w:r>
+      <w:r>
+        <w:rPr>
+          <w:lang w:val="en-US"/>
+        </w:rPr>
+        <w:t>FTFM</w:t>
+      </w:r>
+      <w:r>
+        <w:t xml:space="preserve">1: </w:t>
+      </w:r>
+      <w:r>
+        <w:rPr>
+          <w:lang w:val="en-US"/>
+        </w:rPr>
+        <w:t>Fv</w:t>
+      </w:r>
+      <w:r>
+        <w:t xml:space="preserve">, </w:t>
+      </w:r>
+      <w:r>
+        <w:rPr>
+          <w:lang w:val="en-US"/>
+        </w:rPr>
+        <w:t>Fv</w:t>
+      </w:r>
+      <w:r>
+        <w:t>’,</w:t>
+      </w:r>
+      <w:r>
+        <w:rPr>
+          <w:lang w:val="en-US"/>
+        </w:rPr>
+        <w:t>Fq</w:t>
+      </w:r>
+      <w:r>
+        <w:t>’,</w:t>
+      </w:r>
+      <w:r>
+        <w:rPr>
+          <w:lang w:val="en-US"/>
+        </w:rPr>
+        <w:t>Fo</w:t>
+      </w:r>
+      <w:r>
+        <w:t>’,</w:t>
+      </w:r>
+      <w:r>
+        <w:rPr>
+          <w:lang w:val="en-US"/>
+        </w:rPr>
+        <w:t>Fv</w:t>
+      </w:r>
+      <w:r>
+        <w:t>/</w:t>
+      </w:r>
+      <w:r>
+        <w:rPr>
+          <w:lang w:val="en-US"/>
+        </w:rPr>
+        <w:t>Fm</w:t>
+      </w:r>
+      <w:r>
+        <w:t>’,</w:t>
+      </w:r>
+      <w:r>
+        <w:rPr>
+          <w:lang w:val="en-US"/>
+        </w:rPr>
+        <w:t>YII</w:t>
+      </w:r>
+      <w:r>
+        <w:t>’,</w:t>
+      </w:r>
+      <w:r>
+        <w:rPr>
+          <w:lang w:val="en-US"/>
+        </w:rPr>
+        <w:t>NPQ</w:t>
+      </w:r>
+      <w:r>
+        <w:t>’,</w:t>
+      </w:r>
+      <w:r>
+        <w:rPr>
+          <w:lang w:val="en-US"/>
+        </w:rPr>
+        <w:t>qN</w:t>
+      </w:r>
+      <w:r>
+        <w:t>’.</w:t>
+      </w:r>
+    </w:p>
+    <w:p>
+      <w:r>
+        <w:t xml:space="preserve">Желаемый режим визуализации устанавливается с использованием выпадающего меню «Визуализация».  При выполнении команд </w:t>
+      </w:r>
+      <w:r>
+        <w:rPr>
+          <w:lang w:val="en-US"/>
+        </w:rPr>
+        <w:t>DARK</w:t>
+      </w:r>
+      <w:r>
+        <w:t xml:space="preserve"> </w:t>
+      </w:r>
+      <w:r>
+        <w:t xml:space="preserve">и </w:t>
+      </w:r>
+      <w:r>
+        <w:rPr>
+          <w:lang w:val="en-US"/>
+        </w:rPr>
+        <w:t>FLASH</w:t>
+      </w:r>
+      <w:r>
+        <w:t xml:space="preserve"> </w:t>
+      </w:r>
+      <w:r>
+        <w:t>визуализация автоматически переключается в режим «</w:t>
+      </w:r>
+      <w:r>
+        <w:rPr>
+          <w:lang w:val="en-US"/>
+        </w:rPr>
+        <w:t>Frame</w:t>
+      </w:r>
+      <w:r>
+        <w:t xml:space="preserve">», при выполнении команды </w:t>
+      </w:r>
+      <w:r>
+        <w:rPr>
+          <w:lang w:val="en-US"/>
+        </w:rPr>
+        <w:t>FOFM</w:t>
+      </w:r>
+      <w:r>
+        <w:t xml:space="preserve"> </w:t>
+      </w:r>
+      <w:r>
+        <w:t xml:space="preserve">визуализация автоматически переключается в режим </w:t>
+      </w:r>
+      <w:r>
+        <w:rPr>
+          <w:lang w:val="en-US"/>
+        </w:rPr>
+        <w:t>Fo</w:t>
+      </w:r>
+      <w:r>
+        <w:t xml:space="preserve">, при выполнении команды </w:t>
+      </w:r>
+      <w:r>
+        <w:rPr>
+          <w:lang w:val="en-US"/>
+        </w:rPr>
+        <w:t>FTFM</w:t>
+      </w:r>
+      <w:r>
+        <w:t xml:space="preserve">1 </w:t>
+      </w:r>
+      <w:r>
+        <w:t xml:space="preserve">режим визуализации не изменяется. </w:t>
+      </w:r>
+    </w:p>
+    <w:tbl>
+      <w:tblPr>
+        <w:tblStyle w:val="a6"/>
+        <w:tblW w:w="0" w:type="auto"/>
+        <w:tblLook w:val="04A0" w:firstRow="1" w:lastRow="0" w:firstColumn="1" w:lastColumn="0" w:noHBand="0" w:noVBand="1"/>
+      </w:tblPr>
+      <w:tblGrid>
+        <w:gridCol w:w="440"/>
+        <w:gridCol w:w="1836"/>
+        <w:gridCol w:w="7295"/>
+      </w:tblGrid>
+      <w:tr>
+        <w:tc>
+          <w:tcPr>
+            <w:tcW w:w="392" w:type="dxa"/>
+          </w:tcPr>
+          <w:p/>
+        </w:tc>
+        <w:tc>
+          <w:tcPr>
+            <w:tcW w:w="1843" w:type="dxa"/>
+          </w:tcPr>
+          <w:p>
+            <w:r>
+              <w:t>Режим</w:t>
+            </w:r>
+          </w:p>
+        </w:tc>
+        <w:tc>
+          <w:tcPr>
+            <w:tcW w:w="7336" w:type="dxa"/>
+          </w:tcPr>
+          <w:p>
+            <w:r>
+              <w:t>Описание</w:t>
+            </w:r>
+          </w:p>
+        </w:tc>
+      </w:tr>
+      <w:tr>
+        <w:tc>
+          <w:tcPr>
+            <w:tcW w:w="392" w:type="dxa"/>
+          </w:tcPr>
+          <w:p>
+            <w:pPr>
+              <w:rPr>
+                <w:lang w:val="en-US"/>
+              </w:rPr>
+            </w:pPr>
+            <w:r>
+              <w:rPr>
+                <w:lang w:val="en-US"/>
+              </w:rPr>
+              <w:t>1</w:t>
+            </w:r>
+          </w:p>
+        </w:tc>
+        <w:tc>
+          <w:tcPr>
+            <w:tcW w:w="1843" w:type="dxa"/>
+          </w:tcPr>
+          <w:p>
+            <w:pPr>
+              <w:rPr>
+                <w:lang w:val="en-US"/>
+              </w:rPr>
+            </w:pPr>
+            <w:r>
+              <w:rPr>
+                <w:lang w:val="en-US"/>
+              </w:rPr>
+              <w:t>Frame</w:t>
+            </w:r>
+          </w:p>
+        </w:tc>
+        <w:tc>
+          <w:tcPr>
+            <w:tcW w:w="7336" w:type="dxa"/>
+          </w:tcPr>
+          <w:p>
+            <w:r>
+              <w:t xml:space="preserve">Кадр, полученный в результате выполнения команды </w:t>
+            </w:r>
+            <w:r>
+              <w:rPr>
+                <w:lang w:val="en-US"/>
+              </w:rPr>
+              <w:t>DARK</w:t>
+            </w:r>
+            <w:r>
+              <w:t xml:space="preserve"> </w:t>
+            </w:r>
+            <w:r>
+              <w:t xml:space="preserve">или команды </w:t>
+            </w:r>
+            <w:r>
+              <w:rPr>
+                <w:lang w:val="en-US"/>
+              </w:rPr>
+              <w:t>FLASH</w:t>
+            </w:r>
+            <w:r>
+              <w:t xml:space="preserve">. </w:t>
+            </w:r>
+            <w:r>
+              <w:t xml:space="preserve">После выполнения этих команд, программа автоматически переходит в режим визуализации </w:t>
+            </w:r>
+            <w:r>
+              <w:rPr>
+                <w:lang w:val="en-US"/>
+              </w:rPr>
+              <w:t>Frame</w:t>
+            </w:r>
+            <w:r>
+              <w:t xml:space="preserve"> </w:t>
+            </w:r>
+          </w:p>
+        </w:tc>
+      </w:tr>
+      <w:tr>
+        <w:tc>
+          <w:tcPr>
+            <w:tcW w:w="392" w:type="dxa"/>
+          </w:tcPr>
+          <w:p>
+            <w:pPr>
+              <w:rPr>
+                <w:lang w:val="en-US"/>
+              </w:rPr>
+            </w:pPr>
+            <w:r>
+              <w:rPr>
+                <w:lang w:val="en-US"/>
+              </w:rPr>
+              <w:t>2</w:t>
+            </w:r>
+          </w:p>
+        </w:tc>
+        <w:tc>
+          <w:tcPr>
+            <w:tcW w:w="1843" w:type="dxa"/>
+          </w:tcPr>
+          <w:p>
+            <w:pPr>
+              <w:rPr>
+                <w:lang w:val="en-US"/>
+              </w:rPr>
+            </w:pPr>
+            <w:r>
+              <w:rPr>
+                <w:lang w:val="en-US"/>
+              </w:rPr>
+              <w:t>Fo</w:t>
+            </w:r>
+          </w:p>
+        </w:tc>
+        <w:tc>
+          <w:tcPr>
+            <w:tcW w:w="7336" w:type="dxa"/>
+          </w:tcPr>
+          <w:p>
+            <w:r>
+              <w:t xml:space="preserve">Изображение, полученное в результате выполнения команды </w:t>
+            </w:r>
+            <w:r>
+              <w:rPr>
+                <w:lang w:val="en-US"/>
+              </w:rPr>
+              <w:t>FOFM</w:t>
+            </w:r>
+            <w:r>
+              <w:t xml:space="preserve">. </w:t>
+            </w:r>
+            <w:r>
+              <w:t xml:space="preserve">После выполнения команды </w:t>
+            </w:r>
+            <w:r>
+              <w:rPr>
+                <w:lang w:val="en-US"/>
+              </w:rPr>
+              <w:t>FOFM</w:t>
+            </w:r>
+            <w:r>
+              <w:t xml:space="preserve"> </w:t>
+            </w:r>
+            <w:r>
+              <w:t xml:space="preserve">программа автоматически отображает изображение </w:t>
+            </w:r>
+            <w:r>
+              <w:rPr>
+                <w:lang w:val="en-US"/>
+              </w:rPr>
+              <w:t>Fo</w:t>
+            </w:r>
+            <w:r>
+              <w:t xml:space="preserve">. </w:t>
+            </w:r>
+            <w:r>
+              <w:t xml:space="preserve">При этом пара изображений </w:t>
+            </w:r>
+            <w:r>
+              <w:rPr>
+                <w:lang w:val="en-US"/>
+              </w:rPr>
+              <w:t xml:space="preserve">Ft+Fm’ </w:t>
+            </w:r>
+            <w:r>
+              <w:t xml:space="preserve">удаляется. </w:t>
+            </w:r>
+          </w:p>
+        </w:tc>
+      </w:tr>
+      <w:tr>
+        <w:tc>
+          <w:tcPr>
+            <w:tcW w:w="392" w:type="dxa"/>
+          </w:tcPr>
+          <w:p>
+            <w:r>
+              <w:t>3</w:t>
+            </w:r>
+          </w:p>
+        </w:tc>
+        <w:tc>
+          <w:tcPr>
+            <w:tcW w:w="1843" w:type="dxa"/>
+          </w:tcPr>
+          <w:p>
+            <w:pPr>
+              <w:rPr>
+                <w:lang w:val="en-US"/>
+              </w:rPr>
+            </w:pPr>
+            <w:r>
+              <w:rPr>
+                <w:lang w:val="en-US"/>
+              </w:rPr>
+              <w:t>Fm</w:t>
+            </w:r>
+          </w:p>
+        </w:tc>
+        <w:tc>
+          <w:tcPr>
+            <w:tcW w:w="7336" w:type="dxa"/>
+          </w:tcPr>
+          <w:p>
+            <w:r>
+              <w:t xml:space="preserve">Изображение, полученное в результате выполнения команды </w:t>
+            </w:r>
+            <w:r>
+              <w:rPr>
+                <w:lang w:val="en-US"/>
+              </w:rPr>
+              <w:t>FOFM</w:t>
+            </w:r>
+            <w:r>
+              <w:t xml:space="preserve"> </w:t>
+            </w:r>
+          </w:p>
+        </w:tc>
+      </w:tr>
+      <w:tr>
+        <w:tc>
+          <w:tcPr>
+            <w:tcW w:w="392" w:type="dxa"/>
+          </w:tcPr>
+          <w:p>
+            <w:r>
+              <w:t>4</w:t>
+            </w:r>
+          </w:p>
+        </w:tc>
+        <w:tc>
+          <w:tcPr>
+            <w:tcW w:w="1843" w:type="dxa"/>
+          </w:tcPr>
+          <w:p>
+            <w:pPr>
+              <w:rPr>
+                <w:lang w:val="en-US"/>
+              </w:rPr>
+            </w:pPr>
+            <w:r>
+              <w:rPr>
+                <w:lang w:val="en-US"/>
+              </w:rPr>
+              <w:t>Ft’</w:t>
+            </w:r>
+          </w:p>
+        </w:tc>
+        <w:tc>
+          <w:tcPr>
+            <w:tcW w:w="7336" w:type="dxa"/>
+          </w:tcPr>
+          <w:p>
+            <w:r>
+              <w:t xml:space="preserve">Изображение, полученное в результате выполнения команды </w:t>
+            </w:r>
+            <w:r>
+              <w:rPr>
+                <w:lang w:val="en-US"/>
+              </w:rPr>
+              <w:t>FTFM</w:t>
+            </w:r>
+            <w:r>
+              <w:t>1</w:t>
+            </w:r>
+          </w:p>
+        </w:tc>
+      </w:tr>
+      <w:tr>
+        <w:tc>
+          <w:tcPr>
+            <w:tcW w:w="392" w:type="dxa"/>
+          </w:tcPr>
+          <w:p>
+            <w:pPr>
+              <w:rPr>
+                <w:lang w:val="en-US"/>
+              </w:rPr>
+            </w:pPr>
+            <w:r>
+              <w:rPr>
+                <w:lang w:val="en-US"/>
+              </w:rPr>
+              <w:t>5</w:t>
+            </w:r>
+          </w:p>
+        </w:tc>
+        <w:tc>
+          <w:tcPr>
+            <w:tcW w:w="1843" w:type="dxa"/>
+          </w:tcPr>
+          <w:p>
+            <w:pPr>
+              <w:rPr>
+                <w:lang w:val="en-US"/>
+              </w:rPr>
+            </w:pPr>
+            <w:r>
+              <w:rPr>
+                <w:lang w:val="en-US"/>
+              </w:rPr>
+              <w:t>Fm’</w:t>
+            </w:r>
+          </w:p>
+        </w:tc>
+        <w:tc>
+          <w:tcPr>
+            <w:tcW w:w="7336" w:type="dxa"/>
+          </w:tcPr>
+          <w:p>
+            <w:r>
+              <w:t xml:space="preserve">Изображение, полученное в результате выполнения команды </w:t>
+            </w:r>
+            <w:r>
+              <w:rPr>
+                <w:lang w:val="en-US"/>
+              </w:rPr>
+              <w:t>FTFM</w:t>
+            </w:r>
+            <w:r>
+              <w:t>1</w:t>
+            </w:r>
+          </w:p>
+        </w:tc>
+      </w:tr>
+      <w:tr>
+        <w:tc>
+          <w:tcPr>
+            <w:tcW w:w="392" w:type="dxa"/>
+          </w:tcPr>
+          <w:p>
+            <w:pPr>
+              <w:rPr>
+                <w:lang w:val="en-US"/>
+              </w:rPr>
+            </w:pPr>
+            <w:r>
+              <w:rPr>
+                <w:lang w:val="en-US"/>
+              </w:rPr>
+              <w:t>6</w:t>
+            </w:r>
+          </w:p>
+        </w:tc>
+        <w:tc>
+          <w:tcPr>
+            <w:tcW w:w="1843" w:type="dxa"/>
+          </w:tcPr>
+          <w:p>
+            <w:pPr>
+              <w:rPr>
+                <w:lang w:val="en-US"/>
+              </w:rPr>
+            </w:pPr>
+            <w:r>
+              <w:rPr>
+                <w:lang w:val="en-US"/>
+              </w:rPr>
+              <w:t>Fv</w:t>
+            </w:r>
+          </w:p>
+        </w:tc>
+        <w:tc>
+          <w:tcPr>
+            <w:tcW w:w="7336" w:type="dxa"/>
+          </w:tcPr>
+          <w:p>
+            <w:r>
+              <w:t xml:space="preserve">Результат обработки изображений </w:t>
+            </w:r>
+            <w:r>
+              <w:t>(</w:t>
+            </w:r>
+            <w:r>
+              <w:rPr>
+                <w:lang w:val="en-US"/>
+              </w:rPr>
+              <w:t>Fo</w:t>
+            </w:r>
+            <w:r>
+              <w:t>,</w:t>
+            </w:r>
+            <w:r>
+              <w:rPr>
+                <w:lang w:val="en-US"/>
+              </w:rPr>
+              <w:t>Fm</w:t>
+            </w:r>
+            <w:r>
+              <w:t xml:space="preserve">) </w:t>
+            </w:r>
+            <w:r>
+              <w:t>и (</w:t>
+            </w:r>
+            <w:r>
+              <w:rPr>
+                <w:lang w:val="en-US"/>
+              </w:rPr>
+              <w:t>Ft</w:t>
+            </w:r>
+            <w:r>
+              <w:t>’’</w:t>
+            </w:r>
+            <w:r>
+              <w:rPr>
+                <w:lang w:val="en-US"/>
+              </w:rPr>
+              <w:t>Fm</w:t>
+            </w:r>
+            <w:r>
+              <w:t>’)</w:t>
+            </w:r>
+          </w:p>
+        </w:tc>
+      </w:tr>
+      <w:tr>
+        <w:tc>
+          <w:tcPr>
+            <w:tcW w:w="392" w:type="dxa"/>
+          </w:tcPr>
+          <w:p>
+            <w:pPr>
+              <w:rPr>
+                <w:lang w:val="en-US"/>
+              </w:rPr>
+            </w:pPr>
+            <w:r>
+              <w:rPr>
+                <w:lang w:val="en-US"/>
+              </w:rPr>
+              <w:t>7</w:t>
+            </w:r>
+          </w:p>
+        </w:tc>
+        <w:tc>
+          <w:tcPr>
+            <w:tcW w:w="1843" w:type="dxa"/>
+          </w:tcPr>
+          <w:p>
+            <w:pPr>
+              <w:rPr>
+                <w:lang w:val="en-US"/>
+              </w:rPr>
+            </w:pPr>
+            <w:r>
+              <w:rPr>
+                <w:lang w:val="en-US"/>
+              </w:rPr>
+              <w:t>Fv’</w:t>
+            </w:r>
+          </w:p>
+        </w:tc>
+        <w:tc>
+          <w:tcPr>
+            <w:tcW w:w="7336" w:type="dxa"/>
+          </w:tcPr>
+          <w:p>
+            <w:r>
+              <w:t xml:space="preserve">Результат обработки изображений </w:t>
+            </w:r>
+            <w:r>
+              <w:t>(</w:t>
+            </w:r>
+            <w:r>
+              <w:rPr>
+                <w:lang w:val="en-US"/>
+              </w:rPr>
+              <w:t>Fo</w:t>
+            </w:r>
+            <w:r>
+              <w:t>,</w:t>
+            </w:r>
+            <w:r>
+              <w:rPr>
+                <w:lang w:val="en-US"/>
+              </w:rPr>
+              <w:t>Fm</w:t>
+            </w:r>
+            <w:r>
+              <w:t xml:space="preserve">) </w:t>
+            </w:r>
+            <w:r>
+              <w:t>и (</w:t>
+            </w:r>
+            <w:r>
+              <w:rPr>
+                <w:lang w:val="en-US"/>
+              </w:rPr>
+              <w:t>F</w:t>
+            </w:r>
+            <w:r>
+              <w:rPr>
+                <w:lang w:val="en-US"/>
+              </w:rPr>
+              <w:t>t</w:t>
+            </w:r>
+            <w:r>
+              <w:t>’</w:t>
+            </w:r>
+            <w:r>
+              <w:rPr>
+                <w:lang w:val="en-US"/>
+              </w:rPr>
+              <w:t>Fm</w:t>
+            </w:r>
+            <w:r>
+              <w:t>’)</w:t>
+            </w:r>
+          </w:p>
+        </w:tc>
+      </w:tr>
+      <w:tr>
+        <w:tc>
+          <w:tcPr>
+            <w:tcW w:w="392" w:type="dxa"/>
+          </w:tcPr>
+          <w:p>
+            <w:pPr>
+              <w:rPr>
+                <w:lang w:val="en-US"/>
+              </w:rPr>
+            </w:pPr>
+            <w:r>
+              <w:rPr>
+                <w:lang w:val="en-US"/>
+              </w:rPr>
+              <w:t>8</w:t>
+            </w:r>
+          </w:p>
+        </w:tc>
+        <w:tc>
+          <w:tcPr>
+            <w:tcW w:w="1843" w:type="dxa"/>
+          </w:tcPr>
+          <w:p>
+            <w:pPr>
+              <w:rPr>
+                <w:lang w:val="en-US"/>
+              </w:rPr>
+            </w:pPr>
+            <w:r>
+              <w:rPr>
+                <w:lang w:val="en-US"/>
+              </w:rPr>
+              <w:t>Fq’</w:t>
+            </w:r>
+          </w:p>
+        </w:tc>
+        <w:tc>
+          <w:tcPr>
+            <w:tcW w:w="7336" w:type="dxa"/>
+          </w:tcPr>
+          <w:p>
+            <w:r>
+              <w:t xml:space="preserve">Результат обработки изображений </w:t>
+            </w:r>
+            <w:r>
+              <w:t>(</w:t>
+            </w:r>
+            <w:r>
+              <w:rPr>
+                <w:lang w:val="en-US"/>
+              </w:rPr>
+              <w:t>Fo</w:t>
+            </w:r>
+            <w:r>
+              <w:t>,</w:t>
+            </w:r>
+            <w:r>
+              <w:rPr>
+                <w:lang w:val="en-US"/>
+              </w:rPr>
+              <w:t>Fm</w:t>
+            </w:r>
+            <w:r>
+              <w:t xml:space="preserve">) </w:t>
+            </w:r>
+            <w:r>
+              <w:t>и (</w:t>
+            </w:r>
+            <w:r>
+              <w:rPr>
+                <w:lang w:val="en-US"/>
+              </w:rPr>
+              <w:t>Ft</w:t>
+            </w:r>
+            <w:r>
+              <w:t>’</w:t>
+            </w:r>
+            <w:r>
+              <w:rPr>
+                <w:lang w:val="en-US"/>
+              </w:rPr>
+              <w:t>Fm</w:t>
+            </w:r>
+            <w:r>
+              <w:t>’)</w:t>
+            </w:r>
+          </w:p>
+        </w:tc>
+      </w:tr>
+      <w:tr>
+        <w:tc>
+          <w:tcPr>
+            <w:tcW w:w="392" w:type="dxa"/>
+          </w:tcPr>
+          <w:p>
+            <w:pPr>
+              <w:rPr>
+                <w:lang w:val="en-US"/>
+              </w:rPr>
+            </w:pPr>
+            <w:r>
+              <w:rPr>
+                <w:lang w:val="en-US"/>
+              </w:rPr>
+              <w:t>9</w:t>
+            </w:r>
+          </w:p>
+        </w:tc>
+        <w:tc>
+          <w:tcPr>
+            <w:tcW w:w="1843" w:type="dxa"/>
+          </w:tcPr>
+          <w:p>
+            <w:pPr>
+              <w:rPr>
+                <w:lang w:val="en-US"/>
+              </w:rPr>
+            </w:pPr>
+            <w:r>
+              <w:rPr>
+                <w:lang w:val="en-US"/>
+              </w:rPr>
+              <w:t>Fo’</w:t>
+            </w:r>
+          </w:p>
+        </w:tc>
+        <w:tc>
+          <w:tcPr>
+            <w:tcW w:w="7336" w:type="dxa"/>
+          </w:tcPr>
+          <w:p>
+            <w:r>
+              <w:t xml:space="preserve">Результат обработки изображений </w:t>
+            </w:r>
+            <w:r>
+              <w:t>(</w:t>
+            </w:r>
+            <w:r>
+              <w:rPr>
+                <w:lang w:val="en-US"/>
+              </w:rPr>
+              <w:t>Fo</w:t>
+            </w:r>
+            <w:r>
+              <w:t>,</w:t>
+            </w:r>
+            <w:r>
+              <w:rPr>
+                <w:lang w:val="en-US"/>
+              </w:rPr>
+              <w:t>Fm</w:t>
+            </w:r>
+            <w:r>
+              <w:t xml:space="preserve">) </w:t>
+            </w:r>
+            <w:r>
+              <w:t>и (</w:t>
+            </w:r>
+            <w:r>
+              <w:rPr>
+                <w:lang w:val="en-US"/>
+              </w:rPr>
+              <w:t>Ft</w:t>
+            </w:r>
+            <w:r>
+              <w:t>’</w:t>
+            </w:r>
+            <w:r>
+              <w:rPr>
+                <w:lang w:val="en-US"/>
+              </w:rPr>
+              <w:t>Fm</w:t>
+            </w:r>
+            <w:r>
+              <w:t>’)</w:t>
+            </w:r>
+          </w:p>
+        </w:tc>
+      </w:tr>
+      <w:tr>
+        <w:tc>
+          <w:tcPr>
+            <w:tcW w:w="392" w:type="dxa"/>
+          </w:tcPr>
+          <w:p>
+            <w:pPr>
+              <w:rPr>
+                <w:lang w:val="en-US"/>
+              </w:rPr>
+            </w:pPr>
+            <w:r>
+              <w:rPr>
+                <w:lang w:val="en-US"/>
+              </w:rPr>
+              <w:t>10</w:t>
+            </w:r>
+          </w:p>
+        </w:tc>
+        <w:tc>
+          <w:tcPr>
+            <w:tcW w:w="1843" w:type="dxa"/>
+          </w:tcPr>
+          <w:p>
+            <w:pPr>
+              <w:rPr>
+                <w:lang w:val="en-US"/>
+              </w:rPr>
+            </w:pPr>
+            <w:r>
+              <w:rPr>
+                <w:lang w:val="en-US"/>
+              </w:rPr>
+              <w:t>Fv/Fm’</w:t>
+            </w:r>
+          </w:p>
+        </w:tc>
+        <w:tc>
+          <w:tcPr>
+            <w:tcW w:w="7336" w:type="dxa"/>
+          </w:tcPr>
+          <w:p>
+            <w:r>
+              <w:t xml:space="preserve">Результат обработки изображений </w:t>
+            </w:r>
+            <w:r>
+              <w:t>(</w:t>
+            </w:r>
+            <w:r>
+              <w:rPr>
+                <w:lang w:val="en-US"/>
+              </w:rPr>
+              <w:t>Fo</w:t>
+            </w:r>
+            <w:r>
+              <w:t>,</w:t>
+            </w:r>
+            <w:r>
+              <w:rPr>
+                <w:lang w:val="en-US"/>
+              </w:rPr>
+              <w:t>Fm</w:t>
+            </w:r>
+            <w:r>
+              <w:t xml:space="preserve">) </w:t>
+            </w:r>
+            <w:r>
+              <w:t>и (</w:t>
+            </w:r>
+            <w:r>
+              <w:rPr>
+                <w:lang w:val="en-US"/>
+              </w:rPr>
+              <w:t>Ft</w:t>
+            </w:r>
+            <w:r>
+              <w:t>’</w:t>
+            </w:r>
+            <w:r>
+              <w:rPr>
+                <w:lang w:val="en-US"/>
+              </w:rPr>
+              <w:t>Fm</w:t>
+            </w:r>
+            <w:r>
+              <w:t>’)</w:t>
+            </w:r>
+          </w:p>
+        </w:tc>
+      </w:tr>
+      <w:tr>
+        <w:tc>
+          <w:tcPr>
+            <w:tcW w:w="392" w:type="dxa"/>
+          </w:tcPr>
+          <w:p>
+            <w:pPr>
+              <w:rPr>
+                <w:lang w:val="en-US"/>
+              </w:rPr>
+            </w:pPr>
+            <w:r>
+              <w:rPr>
+                <w:lang w:val="en-US"/>
+              </w:rPr>
+              <w:t>11</w:t>
+            </w:r>
+          </w:p>
+        </w:tc>
+        <w:tc>
+          <w:tcPr>
+            <w:tcW w:w="1843" w:type="dxa"/>
+          </w:tcPr>
+          <w:p>
+            <w:pPr>
+              <w:rPr>
+                <w:lang w:val="en-US"/>
+              </w:rPr>
+            </w:pPr>
+            <w:r>
+              <w:rPr>
+                <w:lang w:val="en-US"/>
+              </w:rPr>
+              <w:t>YII’</w:t>
+            </w:r>
+          </w:p>
+        </w:tc>
+        <w:tc>
+          <w:tcPr>
+            <w:tcW w:w="7336" w:type="dxa"/>
+          </w:tcPr>
+          <w:p>
+            <w:r>
+              <w:t xml:space="preserve">Результат обработки изображений </w:t>
+            </w:r>
+            <w:r>
+              <w:t>(</w:t>
+            </w:r>
+            <w:r>
+              <w:rPr>
+                <w:lang w:val="en-US"/>
+              </w:rPr>
+              <w:t>Fo</w:t>
+            </w:r>
+            <w:r>
+              <w:t>,</w:t>
+            </w:r>
+            <w:r>
+              <w:rPr>
+                <w:lang w:val="en-US"/>
+              </w:rPr>
+              <w:t>Fm</w:t>
+            </w:r>
+            <w:r>
+              <w:t xml:space="preserve">) </w:t>
+            </w:r>
+            <w:r>
+              <w:t>и (</w:t>
+            </w:r>
+            <w:r>
+              <w:rPr>
+                <w:lang w:val="en-US"/>
+              </w:rPr>
+              <w:t>Ft</w:t>
+            </w:r>
+            <w:r>
+              <w:t>’</w:t>
+            </w:r>
+            <w:r>
+              <w:rPr>
+                <w:lang w:val="en-US"/>
+              </w:rPr>
+              <w:t>Fm</w:t>
+            </w:r>
+            <w:r>
+              <w:t>’)</w:t>
+            </w:r>
+          </w:p>
+        </w:tc>
+      </w:tr>
+      <w:tr>
+        <w:tc>
+          <w:tcPr>
+            <w:tcW w:w="392" w:type="dxa"/>
+          </w:tcPr>
+          <w:p>
+            <w:pPr>
+              <w:rPr>
+                <w:lang w:val="en-US"/>
+              </w:rPr>
+            </w:pPr>
+            <w:r>
+              <w:rPr>
+                <w:lang w:val="en-US"/>
+              </w:rPr>
+              <w:t>12</w:t>
+            </w:r>
+          </w:p>
+        </w:tc>
+        <w:tc>
+          <w:tcPr>
+            <w:tcW w:w="1843" w:type="dxa"/>
+          </w:tcPr>
+          <w:p>
+            <w:pPr>
+              <w:rPr>
+                <w:lang w:val="en-US"/>
+              </w:rPr>
+            </w:pPr>
+            <w:r>
+              <w:rPr>
+                <w:lang w:val="en-US"/>
+              </w:rPr>
+              <w:t>NPQ’</w:t>
+            </w:r>
+          </w:p>
+        </w:tc>
+        <w:tc>
+          <w:tcPr>
+            <w:tcW w:w="7336" w:type="dxa"/>
+          </w:tcPr>
+          <w:p>
+            <w:r>
+              <w:t xml:space="preserve">Результат обработки изображений </w:t>
+            </w:r>
+            <w:r>
+              <w:t>(</w:t>
+            </w:r>
+            <w:r>
+              <w:rPr>
+                <w:lang w:val="en-US"/>
+              </w:rPr>
+              <w:t>Fo</w:t>
+            </w:r>
+            <w:r>
+              <w:t>,</w:t>
+            </w:r>
+            <w:r>
+              <w:rPr>
+                <w:lang w:val="en-US"/>
+              </w:rPr>
+              <w:t>Fm</w:t>
+            </w:r>
+            <w:r>
+              <w:t xml:space="preserve">) </w:t>
+            </w:r>
+            <w:r>
+              <w:t>и (</w:t>
+            </w:r>
+            <w:r>
+              <w:rPr>
+                <w:lang w:val="en-US"/>
+              </w:rPr>
+              <w:t>FtFm</w:t>
+            </w:r>
+            <w:r>
+              <w:t>’)</w:t>
+            </w:r>
+          </w:p>
+        </w:tc>
+      </w:tr>
+      <w:tr>
+        <w:tc>
+          <w:tcPr>
+            <w:tcW w:w="392" w:type="dxa"/>
+          </w:tcPr>
+          <w:p>
+            <w:pPr>
+              <w:rPr>
+                <w:lang w:val="en-US"/>
+              </w:rPr>
+            </w:pPr>
+            <w:r>
+              <w:rPr>
+                <w:lang w:val="en-US"/>
+              </w:rPr>
+              <w:t>13</w:t>
+            </w:r>
+          </w:p>
+        </w:tc>
+        <w:tc>
+          <w:tcPr>
+            <w:tcW w:w="1843" w:type="dxa"/>
+          </w:tcPr>
+          <w:p>
+            <w:pPr>
+              <w:rPr>
+                <w:lang w:val="en-US"/>
+              </w:rPr>
+            </w:pPr>
+            <w:r>
+              <w:rPr>
+                <w:lang w:val="en-US"/>
+              </w:rPr>
+              <w:t>qN’</w:t>
+            </w:r>
+          </w:p>
+        </w:tc>
+        <w:tc>
+          <w:tcPr>
+            <w:tcW w:w="7336" w:type="dxa"/>
+          </w:tcPr>
+          <w:p>
+            <w:r>
+              <w:t xml:space="preserve">Результат обработки изображений </w:t>
+            </w:r>
+            <w:r>
+              <w:t>(</w:t>
+            </w:r>
+            <w:r>
+              <w:rPr>
+                <w:lang w:val="en-US"/>
+              </w:rPr>
+              <w:t>Fo</w:t>
+            </w:r>
+            <w:r>
+              <w:t>,</w:t>
+            </w:r>
+            <w:r>
+              <w:rPr>
+                <w:lang w:val="en-US"/>
+              </w:rPr>
+              <w:t>Fm</w:t>
+            </w:r>
+            <w:r>
+              <w:t xml:space="preserve">) </w:t>
+            </w:r>
+            <w:r>
+              <w:t>и (</w:t>
+            </w:r>
+            <w:r>
+              <w:rPr>
+                <w:lang w:val="en-US"/>
+              </w:rPr>
+              <w:t>Ft</w:t>
+            </w:r>
+            <w:r>
+              <w:t>’</w:t>
+            </w:r>
+            <w:r>
+              <w:rPr>
+                <w:lang w:val="en-US"/>
+              </w:rPr>
+              <w:t>Fm</w:t>
+            </w:r>
+            <w:r>
+              <w:t>’)</w:t>
+            </w:r>
+          </w:p>
+        </w:tc>
+      </w:tr>
+    </w:tbl>
     <w:p/>
     <w:p/>
     <w:p>
@@ -447,9 +2371,12 @@
         <w:pStyle w:val="1"/>
         <w:spacing w:before="0"/>
       </w:pPr>
-      <w:r>
+      <w:bookmarkStart w:id="4" w:name="_Toc73554341"/>
+      <w:r>
+        <w:lastRenderedPageBreak/>
         <w:t>Главное меню</w:t>
       </w:r>
+      <w:bookmarkEnd w:id="4"/>
     </w:p>
     <w:p>
       <w:pPr>
@@ -529,7 +2456,296 @@
         <w:spacing w:after="0" w:line="240" w:lineRule="auto"/>
       </w:pPr>
       <w:r>
-        <w:t>Инструменты</w:t>
+        <w:t xml:space="preserve">Визуализация </w:t>
+      </w:r>
+    </w:p>
+    <w:p>
+      <w:pPr>
+        <w:spacing w:after="0" w:line="240" w:lineRule="auto"/>
+      </w:pPr>
+      <w:r>
+        <w:tab/>
+        <w:t>Текущий кадр</w:t>
+      </w:r>
+    </w:p>
+    <w:p>
+      <w:pPr>
+        <w:spacing w:after="0" w:line="240" w:lineRule="auto"/>
+        <w:rPr>
+          <w:lang w:val="en-US"/>
+        </w:rPr>
+      </w:pPr>
+      <w:r>
+        <w:tab/>
+      </w:r>
+      <w:r>
+        <w:rPr>
+          <w:lang w:val="en-US"/>
+        </w:rPr>
+        <w:t>Fo</w:t>
+      </w:r>
+    </w:p>
+    <w:p>
+      <w:pPr>
+        <w:spacing w:after="0" w:line="240" w:lineRule="auto"/>
+        <w:rPr>
+          <w:lang w:val="en-US"/>
+        </w:rPr>
+      </w:pPr>
+      <w:r>
+        <w:rPr>
+          <w:lang w:val="en-US"/>
+        </w:rPr>
+        <w:tab/>
+        <w:t>Fm</w:t>
+      </w:r>
+    </w:p>
+    <w:p>
+      <w:pPr>
+        <w:spacing w:after="0" w:line="240" w:lineRule="auto"/>
+        <w:rPr>
+          <w:lang w:val="en-US"/>
+        </w:rPr>
+      </w:pPr>
+      <w:r>
+        <w:rPr>
+          <w:lang w:val="en-US"/>
+        </w:rPr>
+        <w:tab/>
+        <w:t>Ft</w:t>
+      </w:r>
+    </w:p>
+    <w:p>
+      <w:pPr>
+        <w:spacing w:after="0" w:line="240" w:lineRule="auto"/>
+        <w:rPr>
+          <w:lang w:val="en-US"/>
+        </w:rPr>
+      </w:pPr>
+      <w:r>
+        <w:rPr>
+          <w:lang w:val="en-US"/>
+        </w:rPr>
+        <w:tab/>
+        <w:t>Fm’</w:t>
+      </w:r>
+    </w:p>
+    <w:p>
+      <w:pPr>
+        <w:spacing w:after="0" w:line="240" w:lineRule="auto"/>
+        <w:rPr>
+          <w:lang w:val="en-US"/>
+        </w:rPr>
+      </w:pPr>
+      <w:r>
+        <w:rPr>
+          <w:lang w:val="en-US"/>
+        </w:rPr>
+        <w:tab/>
+        <w:t>Fv</w:t>
+      </w:r>
+    </w:p>
+    <w:p>
+      <w:pPr>
+        <w:spacing w:after="0" w:line="240" w:lineRule="auto"/>
+        <w:rPr>
+          <w:lang w:val="en-US"/>
+        </w:rPr>
+      </w:pPr>
+      <w:r>
+        <w:rPr>
+          <w:lang w:val="en-US"/>
+        </w:rPr>
+        <w:tab/>
+        <w:t>Fv’</w:t>
+      </w:r>
+    </w:p>
+    <w:p>
+      <w:pPr>
+        <w:spacing w:after="0" w:line="240" w:lineRule="auto"/>
+        <w:rPr>
+          <w:lang w:val="en-US"/>
+        </w:rPr>
+      </w:pPr>
+      <w:r>
+        <w:rPr>
+          <w:lang w:val="en-US"/>
+        </w:rPr>
+        <w:tab/>
+        <w:t>Fq’</w:t>
+      </w:r>
+    </w:p>
+    <w:p>
+      <w:pPr>
+        <w:spacing w:after="0" w:line="240" w:lineRule="auto"/>
+        <w:rPr>
+          <w:lang w:val="en-US"/>
+        </w:rPr>
+      </w:pPr>
+      <w:r>
+        <w:rPr>
+          <w:lang w:val="en-US"/>
+        </w:rPr>
+        <w:tab/>
+        <w:t>Fo’</w:t>
+      </w:r>
+    </w:p>
+    <w:p>
+      <w:pPr>
+        <w:spacing w:after="0" w:line="240" w:lineRule="auto"/>
+        <w:rPr>
+          <w:lang w:val="en-US"/>
+        </w:rPr>
+      </w:pPr>
+      <w:r>
+        <w:rPr>
+          <w:lang w:val="en-US"/>
+        </w:rPr>
+        <w:tab/>
+        <w:t>Fv/Fm’</w:t>
+      </w:r>
+    </w:p>
+    <w:p>
+      <w:pPr>
+        <w:spacing w:after="0" w:line="240" w:lineRule="auto"/>
+        <w:rPr>
+          <w:lang w:val="en-US"/>
+        </w:rPr>
+      </w:pPr>
+      <w:r>
+        <w:rPr>
+          <w:lang w:val="en-US"/>
+        </w:rPr>
+        <w:tab/>
+        <w:t>YII’</w:t>
+      </w:r>
+    </w:p>
+    <w:p>
+      <w:pPr>
+        <w:spacing w:after="0" w:line="240" w:lineRule="auto"/>
+        <w:rPr>
+          <w:lang w:val="en-US"/>
+        </w:rPr>
+      </w:pPr>
+      <w:r>
+        <w:rPr>
+          <w:lang w:val="en-US"/>
+        </w:rPr>
+        <w:tab/>
+        <w:t>NPQ’</w:t>
+      </w:r>
+    </w:p>
+    <w:p>
+      <w:pPr>
+        <w:spacing w:after="0" w:line="240" w:lineRule="auto"/>
+        <w:rPr>
+          <w:lang w:val="en-US"/>
+        </w:rPr>
+      </w:pPr>
+      <w:r>
+        <w:rPr>
+          <w:lang w:val="en-US"/>
+        </w:rPr>
+        <w:tab/>
+        <w:t>qN’</w:t>
+      </w:r>
+    </w:p>
+    <w:p>
+      <w:pPr>
+        <w:spacing w:after="0" w:line="240" w:lineRule="auto"/>
+      </w:pPr>
+      <w:r>
+        <w:t xml:space="preserve">Настройка </w:t>
+      </w:r>
+    </w:p>
+    <w:p>
+      <w:pPr>
+        <w:spacing w:after="0" w:line="240" w:lineRule="auto"/>
+      </w:pPr>
+      <w:r>
+        <w:tab/>
+        <w:t>Сигнал с видеокамеры</w:t>
+      </w:r>
+    </w:p>
+    <w:p>
+      <w:pPr>
+        <w:spacing w:after="0" w:line="240" w:lineRule="auto"/>
+      </w:pPr>
+      <w:r>
+        <w:tab/>
+        <w:t>Командный режим</w:t>
+      </w:r>
+    </w:p>
+    <w:p>
+      <w:pPr>
+        <w:spacing w:after="0" w:line="240" w:lineRule="auto"/>
+      </w:pPr>
+      <w:r>
+        <w:tab/>
+        <w:t xml:space="preserve">Измерительная вспышка </w:t>
+      </w:r>
+    </w:p>
+    <w:p>
+      <w:pPr>
+        <w:spacing w:after="0" w:line="240" w:lineRule="auto"/>
+      </w:pPr>
+      <w:r>
+        <w:tab/>
+        <w:t>Темновой кадр</w:t>
+      </w:r>
+    </w:p>
+    <w:p>
+      <w:pPr>
+        <w:spacing w:after="0" w:line="240" w:lineRule="auto"/>
+        <w:rPr>
+          <w:lang w:val="en-US"/>
+        </w:rPr>
+      </w:pPr>
+      <w:r>
+        <w:tab/>
+      </w:r>
+      <w:r>
+        <w:rPr>
+          <w:lang w:val="en-US"/>
+        </w:rPr>
+        <w:t>Fo+Fm</w:t>
+      </w:r>
+    </w:p>
+    <w:p>
+      <w:pPr>
+        <w:spacing w:after="0" w:line="240" w:lineRule="auto"/>
+        <w:rPr>
+          <w:lang w:val="en-US"/>
+        </w:rPr>
+      </w:pPr>
+      <w:r>
+        <w:rPr>
+          <w:lang w:val="en-US"/>
+        </w:rPr>
+        <w:tab/>
+        <w:t>Ft+Fm’</w:t>
+      </w:r>
+    </w:p>
+    <w:p>
+      <w:pPr>
+        <w:spacing w:after="0" w:line="240" w:lineRule="auto"/>
+      </w:pPr>
+      <w:r>
+        <w:rPr>
+          <w:lang w:val="en-US"/>
+        </w:rPr>
+        <w:tab/>
+      </w:r>
+      <w:r>
+        <w:t xml:space="preserve">Параметры оборудования </w:t>
+      </w:r>
+    </w:p>
+    <w:p>
+      <w:pPr>
+        <w:spacing w:after="0" w:line="240" w:lineRule="auto"/>
+      </w:pPr>
+      <w:r>
+        <w:t xml:space="preserve">Измерения </w:t>
       </w:r>
     </w:p>
     <w:p>
@@ -564,6 +2780,70 @@
         <w:spacing w:after="0" w:line="240" w:lineRule="auto"/>
       </w:pPr>
       <w:r>
+        <w:t xml:space="preserve">Анализ </w:t>
+      </w:r>
+    </w:p>
+    <w:p>
+      <w:pPr>
+        <w:spacing w:after="0" w:line="240" w:lineRule="auto"/>
+      </w:pPr>
+      <w:r>
+        <w:tab/>
+        <w:t xml:space="preserve">Области интереса </w:t>
+      </w:r>
+    </w:p>
+    <w:p>
+      <w:pPr>
+        <w:spacing w:after="0" w:line="240" w:lineRule="auto"/>
+      </w:pPr>
+      <w:r>
+        <w:tab/>
+        <w:t xml:space="preserve">Самописец состояний </w:t>
+      </w:r>
+    </w:p>
+    <w:p>
+      <w:pPr>
+        <w:spacing w:after="0" w:line="240" w:lineRule="auto"/>
+      </w:pPr>
+      <w:r>
+        <w:tab/>
+        <w:t xml:space="preserve">Результаты измерений </w:t>
+      </w:r>
+    </w:p>
+    <w:p>
+      <w:pPr>
+        <w:spacing w:after="0" w:line="240" w:lineRule="auto"/>
+      </w:pPr>
+      <w:r>
+        <w:tab/>
+        <w:t xml:space="preserve">Гистограмма распределения </w:t>
+      </w:r>
+      <w:r>
+        <w:tab/>
+      </w:r>
+    </w:p>
+    <w:p>
+      <w:pPr>
+        <w:spacing w:after="0" w:line="240" w:lineRule="auto"/>
+      </w:pPr>
+      <w:r>
+        <w:t>Сервис</w:t>
+      </w:r>
+    </w:p>
+    <w:p>
+      <w:pPr>
+        <w:spacing w:after="0" w:line="240" w:lineRule="auto"/>
+      </w:pPr>
+      <w:r>
+        <w:tab/>
+        <w:t>Консоль</w:t>
+      </w:r>
+    </w:p>
+    <w:p>
+      <w:pPr>
+        <w:spacing w:after="0" w:line="240" w:lineRule="auto"/>
+      </w:pPr>
+      <w:r>
         <w:tab/>
         <w:t>Настройка</w:t>
       </w:r>
@@ -573,68 +2853,6 @@
         <w:spacing w:after="0" w:line="240" w:lineRule="auto"/>
       </w:pPr>
       <w:r>
-        <w:t xml:space="preserve">Окна </w:t>
-      </w:r>
-    </w:p>
-    <w:p>
-      <w:pPr>
-        <w:spacing w:after="0" w:line="240" w:lineRule="auto"/>
-      </w:pPr>
-      <w:r>
-        <w:tab/>
-        <w:t>Консоль</w:t>
-      </w:r>
-    </w:p>
-    <w:p>
-      <w:pPr>
-        <w:spacing w:after="0" w:line="240" w:lineRule="auto"/>
-      </w:pPr>
-      <w:r>
-        <w:tab/>
-        <w:t>Таблица</w:t>
-      </w:r>
-    </w:p>
-    <w:p>
-      <w:pPr>
-        <w:spacing w:after="0" w:line="240" w:lineRule="auto"/>
-      </w:pPr>
-      <w:r>
-        <w:tab/>
-        <w:t xml:space="preserve">Скрипт </w:t>
-      </w:r>
-    </w:p>
-    <w:p>
-      <w:pPr>
-        <w:spacing w:after="0" w:line="240" w:lineRule="auto"/>
-      </w:pPr>
-      <w:r>
-        <w:tab/>
-        <w:t xml:space="preserve">Результат </w:t>
-      </w:r>
-    </w:p>
-    <w:p>
-      <w:pPr>
-        <w:spacing w:after="0" w:line="240" w:lineRule="auto"/>
-      </w:pPr>
-      <w:r>
-        <w:tab/>
-        <w:t xml:space="preserve">Распределение </w:t>
-      </w:r>
-    </w:p>
-    <w:p>
-      <w:pPr>
-        <w:spacing w:after="0" w:line="240" w:lineRule="auto"/>
-      </w:pPr>
-      <w:r>
-        <w:tab/>
-        <w:t xml:space="preserve">Временная шакала </w:t>
-      </w:r>
-    </w:p>
-    <w:p>
-      <w:pPr>
-        <w:spacing w:after="0" w:line="240" w:lineRule="auto"/>
-      </w:pPr>
-      <w:r>
         <w:t xml:space="preserve">Помощь </w:t>
       </w:r>
     </w:p>
@@ -666,6 +2884,7 @@
         <w:pStyle w:val="2"/>
         <w:spacing w:before="0"/>
       </w:pPr>
+      <w:bookmarkStart w:id="5" w:name="_Toc73554342"/>
       <w:r>
         <w:t xml:space="preserve">Эксперимент </w:t>
       </w:r>
@@ -675,6 +2894,7 @@
         </w:rPr>
         <w:t>pam</w:t>
       </w:r>
+      <w:bookmarkEnd w:id="5"/>
     </w:p>
     <w:p>
       <w:pPr>
@@ -684,19 +2904,14 @@
         <w:t>Расширение</w:t>
       </w:r>
       <w:r>
+        <w:t xml:space="preserve"> - </w:t>
+      </w:r>
+      <w:r>
         <w:t xml:space="preserve"> </w:t>
       </w:r>
-      <w:proofErr w:type="gramStart"/>
-      <w:r>
-        <w:t xml:space="preserve">- </w:t>
-      </w:r>
-      <w:r>
-        <w:t xml:space="preserve"> </w:t>
-      </w:r>
       <w:r>
         <w:t>.</w:t>
       </w:r>
-      <w:proofErr w:type="gramEnd"/>
       <w:r>
         <w:rPr>
           <w:lang w:val="en-US"/>
@@ -809,6 +3024,7 @@
         <w:spacing w:after="0" w:line="240" w:lineRule="auto"/>
       </w:pPr>
       <w:r>
+        <w:lastRenderedPageBreak/>
         <w:t xml:space="preserve">Начало выполнения </w:t>
       </w:r>
     </w:p>
@@ -847,9 +3063,11 @@
       <w:pPr>
         <w:pStyle w:val="1"/>
       </w:pPr>
+      <w:bookmarkStart w:id="6" w:name="_Toc73554343"/>
       <w:r>
         <w:t>Модули</w:t>
       </w:r>
+      <w:bookmarkEnd w:id="6"/>
     </w:p>
     <w:tbl>
       <w:tblPr>
@@ -906,11 +3124,9 @@
             <w:tcW w:w="3838" w:type="dxa"/>
           </w:tcPr>
           <w:p>
-            <w:proofErr w:type="spellStart"/>
             <w:r>
               <w:t>pamAboutUnit</w:t>
             </w:r>
-            <w:proofErr w:type="spellEnd"/>
           </w:p>
         </w:tc>
         <w:tc>
@@ -940,11 +3156,9 @@
             <w:tcW w:w="3838" w:type="dxa"/>
           </w:tcPr>
           <w:p>
-            <w:proofErr w:type="spellStart"/>
             <w:r>
               <w:t>pamConsoleUnit</w:t>
             </w:r>
-            <w:proofErr w:type="spellEnd"/>
           </w:p>
         </w:tc>
         <w:tc>
@@ -974,11 +3188,9 @@
             <w:tcW w:w="3838" w:type="dxa"/>
           </w:tcPr>
           <w:p>
-            <w:proofErr w:type="spellStart"/>
             <w:r>
               <w:t>pamDistributionUnit</w:t>
             </w:r>
-            <w:proofErr w:type="spellEnd"/>
           </w:p>
         </w:tc>
         <w:tc>
@@ -987,15 +3199,7 @@
           </w:tcPr>
           <w:p>
             <w:r>
-              <w:t xml:space="preserve">Окно для отображения распределения </w:t>
-            </w:r>
-            <w:proofErr w:type="spellStart"/>
-            <w:r>
-              <w:t>интенсиваности</w:t>
-            </w:r>
-            <w:proofErr w:type="spellEnd"/>
-            <w:r>
-              <w:t xml:space="preserve"> вдоль заданной линии на текущем изображении. </w:t>
+              <w:t xml:space="preserve">Окно для отображения распределения интенсиваности вдоль заданной линии на текущем изображении. </w:t>
             </w:r>
           </w:p>
         </w:tc>
@@ -1016,11 +3220,9 @@
             <w:tcW w:w="3838" w:type="dxa"/>
           </w:tcPr>
           <w:p>
-            <w:proofErr w:type="spellStart"/>
             <w:r>
               <w:t>pamDocumentUnit</w:t>
             </w:r>
-            <w:proofErr w:type="spellEnd"/>
           </w:p>
         </w:tc>
         <w:tc>
@@ -1050,11 +3252,9 @@
             <w:tcW w:w="3838" w:type="dxa"/>
           </w:tcPr>
           <w:p>
-            <w:proofErr w:type="spellStart"/>
             <w:r>
               <w:t>pamExperimentUnit</w:t>
             </w:r>
-            <w:proofErr w:type="spellEnd"/>
           </w:p>
         </w:tc>
         <w:tc>
@@ -1063,11 +3263,7 @@
           </w:tcPr>
           <w:p>
             <w:r>
-              <w:t xml:space="preserve">Отображение описания эксперимента в виде </w:t>
-            </w:r>
-            <w:r>
-              <w:lastRenderedPageBreak/>
-              <w:t xml:space="preserve">дерева и в виде таблицы. </w:t>
+              <w:t xml:space="preserve">Отображение описания эксперимента в виде дерева и в виде таблицы. </w:t>
             </w:r>
           </w:p>
         </w:tc>
@@ -1079,7 +3275,6 @@
           </w:tcPr>
           <w:p>
             <w:r>
-              <w:lastRenderedPageBreak/>
               <w:t>6</w:t>
             </w:r>
           </w:p>
@@ -1089,11 +3284,9 @@
             <w:tcW w:w="3838" w:type="dxa"/>
           </w:tcPr>
           <w:p>
-            <w:proofErr w:type="spellStart"/>
             <w:r>
               <w:t>pamMainUnit</w:t>
             </w:r>
-            <w:proofErr w:type="spellEnd"/>
           </w:p>
         </w:tc>
         <w:tc>
@@ -1123,11 +3316,9 @@
             <w:tcW w:w="3838" w:type="dxa"/>
           </w:tcPr>
           <w:p>
-            <w:proofErr w:type="spellStart"/>
             <w:r>
               <w:t>pamOptionsUnit</w:t>
             </w:r>
-            <w:proofErr w:type="spellEnd"/>
           </w:p>
         </w:tc>
         <w:tc>
@@ -1157,11 +3348,9 @@
             <w:tcW w:w="3838" w:type="dxa"/>
           </w:tcPr>
           <w:p>
-            <w:proofErr w:type="spellStart"/>
             <w:r>
               <w:t>pamResultUnit</w:t>
             </w:r>
-            <w:proofErr w:type="spellEnd"/>
           </w:p>
         </w:tc>
         <w:tc>
@@ -1203,11 +3392,9 @@
             <w:tcW w:w="3838" w:type="dxa"/>
           </w:tcPr>
           <w:p>
-            <w:proofErr w:type="spellStart"/>
             <w:r>
               <w:t>pamScriptUnit</w:t>
             </w:r>
-            <w:proofErr w:type="spellEnd"/>
           </w:p>
         </w:tc>
         <w:tc>
@@ -1237,11 +3424,9 @@
             <w:tcW w:w="3838" w:type="dxa"/>
           </w:tcPr>
           <w:p>
-            <w:proofErr w:type="spellStart"/>
             <w:r>
               <w:t>pamTimeLineUnit</w:t>
             </w:r>
-            <w:proofErr w:type="spellEnd"/>
           </w:p>
         </w:tc>
         <w:tc>
@@ -1452,6 +3637,95 @@
     </w:lvl>
   </w:abstractNum>
   <w:abstractNum w:abstractNumId="1" w15:restartNumberingAfterBreak="0">
+    <w:nsid w:val="1905044F"/>
+    <w:multiLevelType w:val="hybridMultilevel"/>
+    <w:tmpl w:val="149AC17C"/>
+    <w:lvl w:ilvl="0" w:tplc="0419000F">
+      <w:start w:val="1"/>
+      <w:numFmt w:val="decimal"/>
+      <w:lvlText w:val="%1."/>
+      <w:lvlJc w:val="left"/>
+      <w:pPr>
+        <w:ind w:left="720" w:hanging="360"/>
+      </w:pPr>
+      <w:rPr>
+        <w:rFonts w:hint="default"/>
+      </w:rPr>
+    </w:lvl>
+    <w:lvl w:ilvl="1" w:tplc="04190019" w:tentative="1">
+      <w:start w:val="1"/>
+      <w:numFmt w:val="lowerLetter"/>
+      <w:lvlText w:val="%2."/>
+      <w:lvlJc w:val="left"/>
+      <w:pPr>
+        <w:ind w:left="1440" w:hanging="360"/>
+      </w:pPr>
+    </w:lvl>
+    <w:lvl w:ilvl="2" w:tplc="0419001B" w:tentative="1">
+      <w:start w:val="1"/>
+      <w:numFmt w:val="lowerRoman"/>
+      <w:lvlText w:val="%3."/>
+      <w:lvlJc w:val="right"/>
+      <w:pPr>
+        <w:ind w:left="2160" w:hanging="180"/>
+      </w:pPr>
+    </w:lvl>
+    <w:lvl w:ilvl="3" w:tplc="0419000F" w:tentative="1">
+      <w:start w:val="1"/>
+      <w:numFmt w:val="decimal"/>
+      <w:lvlText w:val="%4."/>
+      <w:lvlJc w:val="left"/>
+      <w:pPr>
+        <w:ind w:left="2880" w:hanging="360"/>
+      </w:pPr>
+    </w:lvl>
+    <w:lvl w:ilvl="4" w:tplc="04190019" w:tentative="1">
+      <w:start w:val="1"/>
+      <w:numFmt w:val="lowerLetter"/>
+      <w:lvlText w:val="%5."/>
+      <w:lvlJc w:val="left"/>
+      <w:pPr>
+        <w:ind w:left="3600" w:hanging="360"/>
+      </w:pPr>
+    </w:lvl>
+    <w:lvl w:ilvl="5" w:tplc="0419001B" w:tentative="1">
+      <w:start w:val="1"/>
+      <w:numFmt w:val="lowerRoman"/>
+      <w:lvlText w:val="%6."/>
+      <w:lvlJc w:val="right"/>
+      <w:pPr>
+        <w:ind w:left="4320" w:hanging="180"/>
+      </w:pPr>
+    </w:lvl>
+    <w:lvl w:ilvl="6" w:tplc="0419000F" w:tentative="1">
+      <w:start w:val="1"/>
+      <w:numFmt w:val="decimal"/>
+      <w:lvlText w:val="%7."/>
+      <w:lvlJc w:val="left"/>
+      <w:pPr>
+        <w:ind w:left="5040" w:hanging="360"/>
+      </w:pPr>
+    </w:lvl>
+    <w:lvl w:ilvl="7" w:tplc="04190019" w:tentative="1">
+      <w:start w:val="1"/>
+      <w:numFmt w:val="lowerLetter"/>
+      <w:lvlText w:val="%8."/>
+      <w:lvlJc w:val="left"/>
+      <w:pPr>
+        <w:ind w:left="5760" w:hanging="360"/>
+      </w:pPr>
+    </w:lvl>
+    <w:lvl w:ilvl="8" w:tplc="0419001B" w:tentative="1">
+      <w:start w:val="1"/>
+      <w:numFmt w:val="lowerRoman"/>
+      <w:lvlText w:val="%9."/>
+      <w:lvlJc w:val="right"/>
+      <w:pPr>
+        <w:ind w:left="6480" w:hanging="180"/>
+      </w:pPr>
+    </w:lvl>
+  </w:abstractNum>
+  <w:abstractNum w:abstractNumId="2" w15:restartNumberingAfterBreak="0">
     <w:nsid w:val="5CB43AAC"/>
     <w:multiLevelType w:val="hybridMultilevel"/>
     <w:tmpl w:val="B0DA0E2E"/>
@@ -1540,7 +3814,7 @@
       </w:pPr>
     </w:lvl>
   </w:abstractNum>
-  <w:abstractNum w:abstractNumId="2" w15:restartNumberingAfterBreak="0">
+  <w:abstractNum w:abstractNumId="3" w15:restartNumberingAfterBreak="0">
     <w:nsid w:val="68AA0A0C"/>
     <w:multiLevelType w:val="hybridMultilevel"/>
     <w:tmpl w:val="49F00D06"/>
@@ -1629,7 +3903,7 @@
       </w:pPr>
     </w:lvl>
   </w:abstractNum>
-  <w:abstractNum w:abstractNumId="3" w15:restartNumberingAfterBreak="0">
+  <w:abstractNum w:abstractNumId="4" w15:restartNumberingAfterBreak="0">
     <w:nsid w:val="7D0C0EEE"/>
     <w:multiLevelType w:val="hybridMultilevel"/>
     <w:tmpl w:val="CFB00F26"/>
@@ -1718,7 +3992,7 @@
       </w:pPr>
     </w:lvl>
   </w:abstractNum>
-  <w:abstractNum w:abstractNumId="4" w15:restartNumberingAfterBreak="0">
+  <w:abstractNum w:abstractNumId="5" w15:restartNumberingAfterBreak="0">
     <w:nsid w:val="7D9C2992"/>
     <w:multiLevelType w:val="hybridMultilevel"/>
     <w:tmpl w:val="EC2C19FC"/>
@@ -1832,18 +4106,21 @@
     </w:lvl>
   </w:abstractNum>
   <w:num w:numId="1">
-    <w:abstractNumId w:val="4"/>
+    <w:abstractNumId w:val="5"/>
   </w:num>
   <w:num w:numId="2">
     <w:abstractNumId w:val="0"/>
   </w:num>
   <w:num w:numId="3">
+    <w:abstractNumId w:val="3"/>
+  </w:num>
+  <w:num w:numId="4">
+    <w:abstractNumId w:val="4"/>
+  </w:num>
+  <w:num w:numId="5">
     <w:abstractNumId w:val="2"/>
   </w:num>
-  <w:num w:numId="4">
-    <w:abstractNumId w:val="3"/>
-  </w:num>
-  <w:num w:numId="5">
+  <w:num w:numId="6">
     <w:abstractNumId w:val="1"/>
   </w:num>
 </w:numbering>
@@ -2443,6 +4720,70 @@
       <w:szCs w:val="24"/>
     </w:rPr>
   </w:style>
+  <w:style w:type="paragraph" w:styleId="a7">
+    <w:name w:val="TOC Heading"/>
+    <w:basedOn w:val="1"/>
+    <w:next w:val="a"/>
+    <w:uiPriority w:val="39"/>
+    <w:unhideWhenUsed/>
+    <w:qFormat/>
+    <w:rsid w:val="006E72B4"/>
+    <w:pPr>
+      <w:outlineLvl w:val="9"/>
+    </w:pPr>
+    <w:rPr>
+      <w:lang w:eastAsia="ru-RU"/>
+    </w:rPr>
+  </w:style>
+  <w:style w:type="paragraph" w:styleId="11">
+    <w:name w:val="toc 1"/>
+    <w:basedOn w:val="a"/>
+    <w:next w:val="a"/>
+    <w:autoRedefine/>
+    <w:uiPriority w:val="39"/>
+    <w:unhideWhenUsed/>
+    <w:rsid w:val="006E72B4"/>
+    <w:pPr>
+      <w:spacing w:after="100"/>
+    </w:pPr>
+  </w:style>
+  <w:style w:type="paragraph" w:styleId="21">
+    <w:name w:val="toc 2"/>
+    <w:basedOn w:val="a"/>
+    <w:next w:val="a"/>
+    <w:autoRedefine/>
+    <w:uiPriority w:val="39"/>
+    <w:unhideWhenUsed/>
+    <w:rsid w:val="006E72B4"/>
+    <w:pPr>
+      <w:spacing w:after="100"/>
+      <w:ind w:left="220"/>
+    </w:pPr>
+  </w:style>
+  <w:style w:type="paragraph" w:styleId="31">
+    <w:name w:val="toc 3"/>
+    <w:basedOn w:val="a"/>
+    <w:next w:val="a"/>
+    <w:autoRedefine/>
+    <w:uiPriority w:val="39"/>
+    <w:unhideWhenUsed/>
+    <w:rsid w:val="006E72B4"/>
+    <w:pPr>
+      <w:spacing w:after="100"/>
+      <w:ind w:left="440"/>
+    </w:pPr>
+  </w:style>
+  <w:style w:type="character" w:styleId="a8">
+    <w:name w:val="Hyperlink"/>
+    <w:basedOn w:val="a0"/>
+    <w:uiPriority w:val="99"/>
+    <w:unhideWhenUsed/>
+    <w:rsid w:val="006E72B4"/>
+    <w:rPr>
+      <w:color w:val="0563C1" w:themeColor="hyperlink"/>
+      <w:u w:val="single"/>
+    </w:rPr>
+  </w:style>
 </w:styles>
 </file>
 
@@ -2739,4 +5080,16 @@
     </a:ext>
   </a:extLst>
 </a:theme>
+</file>
+
+<file path=customXml/item1.xml><?xml version="1.0" encoding="utf-8"?>
+<b:Sources xmlns:b="http://schemas.openxmlformats.org/officeDocument/2006/bibliography" xmlns="http://schemas.openxmlformats.org/officeDocument/2006/bibliography" SelectedStyle="\APASixthEditionOfficeOnline.xsl" StyleName="APA" Version="6"/>
+</file>
+
+<file path=customXml/itemProps1.xml><?xml version="1.0" encoding="utf-8"?>
+<ds:datastoreItem xmlns:ds="http://schemas.openxmlformats.org/officeDocument/2006/customXml" ds:itemID="{BD9BB532-8703-4F99-8E25-A2EF4E419356}">
+  <ds:schemaRefs>
+    <ds:schemaRef ds:uri="http://schemas.openxmlformats.org/officeDocument/2006/bibliography"/>
+  </ds:schemaRefs>
+</ds:datastoreItem>
 </file>
--- a/PAM2/PAM2doc.docx
+++ b/PAM2/PAM2doc.docx
@@ -632,8 +632,13 @@
           <w:numId w:val="2"/>
         </w:numPr>
       </w:pPr>
-      <w:r>
-        <w:t>Темновой кадр</w:t>
+      <w:proofErr w:type="spellStart"/>
+      <w:r>
+        <w:t>Темновой</w:t>
+      </w:r>
+      <w:proofErr w:type="spellEnd"/>
+      <w:r>
+        <w:t xml:space="preserve"> кадр</w:t>
       </w:r>
     </w:p>
     <w:p>
@@ -656,11 +661,19 @@
           <w:numId w:val="2"/>
         </w:numPr>
       </w:pPr>
-      <w:r>
-        <w:rPr>
-          <w:lang w:val="en-US"/>
-        </w:rPr>
-        <w:t>Fo + Fm</w:t>
+      <w:proofErr w:type="spellStart"/>
+      <w:r>
+        <w:rPr>
+          <w:lang w:val="en-US"/>
+        </w:rPr>
+        <w:t>Fo</w:t>
+      </w:r>
+      <w:proofErr w:type="spellEnd"/>
+      <w:r>
+        <w:rPr>
+          <w:lang w:val="en-US"/>
+        </w:rPr>
+        <w:t xml:space="preserve"> + Fm</w:t>
       </w:r>
     </w:p>
     <w:p>
@@ -819,8 +832,13 @@
         </w:rPr>
         <w:t xml:space="preserve"> (</w:t>
       </w:r>
-      <w:r>
-        <w:t>темновой кадр)</w:t>
+      <w:proofErr w:type="spellStart"/>
+      <w:r>
+        <w:t>темновой</w:t>
+      </w:r>
+      <w:proofErr w:type="spellEnd"/>
+      <w:r>
+        <w:t xml:space="preserve"> кадр)</w:t>
       </w:r>
     </w:p>
     <w:p>
@@ -873,8 +891,21 @@
       <w:r>
         <w:t xml:space="preserve"> (</w:t>
       </w:r>
-      <w:r>
-        <w:t>темновой кадр + 3 вспышки + темновой кадр + 3 вспышки)</w:t>
+      <w:proofErr w:type="spellStart"/>
+      <w:r>
+        <w:t>темновой</w:t>
+      </w:r>
+      <w:proofErr w:type="spellEnd"/>
+      <w:r>
+        <w:t xml:space="preserve"> кадр + 3 вспышки + </w:t>
+      </w:r>
+      <w:proofErr w:type="spellStart"/>
+      <w:r>
+        <w:t>темновой</w:t>
+      </w:r>
+      <w:proofErr w:type="spellEnd"/>
+      <w:r>
+        <w:t xml:space="preserve"> кадр + 3 вспышки)</w:t>
       </w:r>
     </w:p>
     <w:p>
@@ -900,8 +931,21 @@
       <w:r>
         <w:t>(</w:t>
       </w:r>
-      <w:r>
-        <w:t>темновой кадр + 3 вспышки + темновой кадр + 3 вспышки)</w:t>
+      <w:proofErr w:type="spellStart"/>
+      <w:r>
+        <w:t>темновой</w:t>
+      </w:r>
+      <w:proofErr w:type="spellEnd"/>
+      <w:r>
+        <w:t xml:space="preserve"> кадр + 3 вспышки + </w:t>
+      </w:r>
+      <w:proofErr w:type="spellStart"/>
+      <w:r>
+        <w:t>темновой</w:t>
+      </w:r>
+      <w:proofErr w:type="spellEnd"/>
+      <w:r>
+        <w:t xml:space="preserve"> кадр + 3 вспышки)</w:t>
       </w:r>
     </w:p>
     <w:p>
@@ -1125,48 +1169,58 @@
       <w:r>
         <w:t xml:space="preserve">1: </w:t>
       </w:r>
+      <w:proofErr w:type="spellStart"/>
       <w:r>
         <w:rPr>
           <w:lang w:val="en-US"/>
         </w:rPr>
         <w:t>Fv</w:t>
       </w:r>
+      <w:proofErr w:type="spellEnd"/>
       <w:r>
         <w:t xml:space="preserve">, </w:t>
       </w:r>
+      <w:proofErr w:type="spellStart"/>
       <w:r>
         <w:rPr>
           <w:lang w:val="en-US"/>
         </w:rPr>
         <w:t>Fv</w:t>
       </w:r>
+      <w:proofErr w:type="spellEnd"/>
       <w:r>
         <w:t>’,</w:t>
       </w:r>
+      <w:proofErr w:type="spellStart"/>
       <w:r>
         <w:rPr>
           <w:lang w:val="en-US"/>
         </w:rPr>
         <w:t>Fq</w:t>
       </w:r>
+      <w:proofErr w:type="spellEnd"/>
       <w:r>
         <w:t>’,</w:t>
       </w:r>
+      <w:proofErr w:type="spellStart"/>
       <w:r>
         <w:rPr>
           <w:lang w:val="en-US"/>
         </w:rPr>
         <w:t>Fo</w:t>
       </w:r>
+      <w:proofErr w:type="spellEnd"/>
       <w:r>
         <w:t>’,</w:t>
       </w:r>
+      <w:proofErr w:type="spellStart"/>
       <w:r>
         <w:rPr>
           <w:lang w:val="en-US"/>
         </w:rPr>
         <w:t>Fv</w:t>
       </w:r>
+      <w:proofErr w:type="spellEnd"/>
       <w:r>
         <w:t>/</w:t>
       </w:r>
@@ -1197,12 +1251,14 @@
       <w:r>
         <w:t>’,</w:t>
       </w:r>
+      <w:proofErr w:type="spellStart"/>
       <w:r>
         <w:rPr>
           <w:lang w:val="en-US"/>
         </w:rPr>
         <w:t>qN</w:t>
       </w:r>
+      <w:proofErr w:type="spellEnd"/>
       <w:r>
         <w:t>’.</w:t>
       </w:r>
@@ -1256,12 +1312,14 @@
       <w:r>
         <w:t xml:space="preserve">визуализация автоматически переключается в режим </w:t>
       </w:r>
+      <w:proofErr w:type="spellStart"/>
       <w:r>
         <w:rPr>
           <w:lang w:val="en-US"/>
         </w:rPr>
         <w:t>Fo</w:t>
       </w:r>
+      <w:proofErr w:type="spellEnd"/>
       <w:r>
         <w:t xml:space="preserve">, при выполнении команды </w:t>
       </w:r>
@@ -1427,12 +1485,14 @@
                 <w:lang w:val="en-US"/>
               </w:rPr>
             </w:pPr>
+            <w:proofErr w:type="spellStart"/>
             <w:r>
               <w:rPr>
                 <w:lang w:val="en-US"/>
               </w:rPr>
               <w:t>Fo</w:t>
             </w:r>
+            <w:proofErr w:type="spellEnd"/>
           </w:p>
         </w:tc>
         <w:tc>
@@ -1467,23 +1527,33 @@
             <w:r>
               <w:t xml:space="preserve">программа автоматически отображает изображение </w:t>
             </w:r>
+            <w:proofErr w:type="spellStart"/>
             <w:r>
               <w:rPr>
                 <w:lang w:val="en-US"/>
               </w:rPr>
               <w:t>Fo</w:t>
             </w:r>
+            <w:proofErr w:type="spellEnd"/>
             <w:r>
               <w:t xml:space="preserve">. </w:t>
             </w:r>
             <w:r>
               <w:t xml:space="preserve">При этом пара изображений </w:t>
             </w:r>
-            <w:r>
-              <w:rPr>
-                <w:lang w:val="en-US"/>
-              </w:rPr>
-              <w:t xml:space="preserve">Ft+Fm’ </w:t>
+            <w:proofErr w:type="spellStart"/>
+            <w:r>
+              <w:rPr>
+                <w:lang w:val="en-US"/>
+              </w:rPr>
+              <w:t>Ft+Fm</w:t>
+            </w:r>
+            <w:proofErr w:type="spellEnd"/>
+            <w:r>
+              <w:rPr>
+                <w:lang w:val="en-US"/>
+              </w:rPr>
+              <w:t xml:space="preserve">’ </w:t>
             </w:r>
             <w:r>
               <w:t xml:space="preserve">удаляется. </w:t>
@@ -1675,12 +1745,14 @@
                 <w:lang w:val="en-US"/>
               </w:rPr>
             </w:pPr>
+            <w:proofErr w:type="spellStart"/>
             <w:r>
               <w:rPr>
                 <w:lang w:val="en-US"/>
               </w:rPr>
               <w:t>Fv</w:t>
             </w:r>
+            <w:proofErr w:type="spellEnd"/>
           </w:p>
         </w:tc>
         <w:tc>
@@ -1694,12 +1766,14 @@
             <w:r>
               <w:t>(</w:t>
             </w:r>
+            <w:proofErr w:type="spellStart"/>
             <w:r>
               <w:rPr>
                 <w:lang w:val="en-US"/>
               </w:rPr>
               <w:t>Fo</w:t>
             </w:r>
+            <w:proofErr w:type="spellEnd"/>
             <w:r>
               <w:t>,</w:t>
             </w:r>
@@ -1765,11 +1839,19 @@
                 <w:lang w:val="en-US"/>
               </w:rPr>
             </w:pPr>
-            <w:r>
-              <w:rPr>
-                <w:lang w:val="en-US"/>
-              </w:rPr>
-              <w:t>Fv’</w:t>
+            <w:proofErr w:type="spellStart"/>
+            <w:r>
+              <w:rPr>
+                <w:lang w:val="en-US"/>
+              </w:rPr>
+              <w:t>Fv</w:t>
+            </w:r>
+            <w:proofErr w:type="spellEnd"/>
+            <w:r>
+              <w:rPr>
+                <w:lang w:val="en-US"/>
+              </w:rPr>
+              <w:t>’</w:t>
             </w:r>
           </w:p>
         </w:tc>
@@ -1784,12 +1866,14 @@
             <w:r>
               <w:t>(</w:t>
             </w:r>
+            <w:proofErr w:type="spellStart"/>
             <w:r>
               <w:rPr>
                 <w:lang w:val="en-US"/>
               </w:rPr>
               <w:t>Fo</w:t>
             </w:r>
+            <w:proofErr w:type="spellEnd"/>
             <w:r>
               <w:t>,</w:t>
             </w:r>
@@ -1861,11 +1945,19 @@
                 <w:lang w:val="en-US"/>
               </w:rPr>
             </w:pPr>
-            <w:r>
-              <w:rPr>
-                <w:lang w:val="en-US"/>
-              </w:rPr>
-              <w:t>Fq’</w:t>
+            <w:proofErr w:type="spellStart"/>
+            <w:r>
+              <w:rPr>
+                <w:lang w:val="en-US"/>
+              </w:rPr>
+              <w:t>Fq</w:t>
+            </w:r>
+            <w:proofErr w:type="spellEnd"/>
+            <w:r>
+              <w:rPr>
+                <w:lang w:val="en-US"/>
+              </w:rPr>
+              <w:t>’</w:t>
             </w:r>
           </w:p>
         </w:tc>
@@ -1880,12 +1972,14 @@
             <w:r>
               <w:t>(</w:t>
             </w:r>
+            <w:proofErr w:type="spellStart"/>
             <w:r>
               <w:rPr>
                 <w:lang w:val="en-US"/>
               </w:rPr>
               <w:t>Fo</w:t>
             </w:r>
+            <w:proofErr w:type="spellEnd"/>
             <w:r>
               <w:t>,</w:t>
             </w:r>
@@ -1951,11 +2045,19 @@
                 <w:lang w:val="en-US"/>
               </w:rPr>
             </w:pPr>
-            <w:r>
-              <w:rPr>
-                <w:lang w:val="en-US"/>
-              </w:rPr>
-              <w:t>Fo’</w:t>
+            <w:proofErr w:type="spellStart"/>
+            <w:r>
+              <w:rPr>
+                <w:lang w:val="en-US"/>
+              </w:rPr>
+              <w:t>Fo</w:t>
+            </w:r>
+            <w:proofErr w:type="spellEnd"/>
+            <w:r>
+              <w:rPr>
+                <w:lang w:val="en-US"/>
+              </w:rPr>
+              <w:t>’</w:t>
             </w:r>
           </w:p>
         </w:tc>
@@ -1970,12 +2072,14 @@
             <w:r>
               <w:t>(</w:t>
             </w:r>
+            <w:proofErr w:type="spellStart"/>
             <w:r>
               <w:rPr>
                 <w:lang w:val="en-US"/>
               </w:rPr>
               <w:t>Fo</w:t>
             </w:r>
+            <w:proofErr w:type="spellEnd"/>
             <w:r>
               <w:t>,</w:t>
             </w:r>
@@ -2041,11 +2145,19 @@
                 <w:lang w:val="en-US"/>
               </w:rPr>
             </w:pPr>
-            <w:r>
-              <w:rPr>
-                <w:lang w:val="en-US"/>
-              </w:rPr>
-              <w:t>Fv/Fm’</w:t>
+            <w:proofErr w:type="spellStart"/>
+            <w:r>
+              <w:rPr>
+                <w:lang w:val="en-US"/>
+              </w:rPr>
+              <w:t>Fv</w:t>
+            </w:r>
+            <w:proofErr w:type="spellEnd"/>
+            <w:r>
+              <w:rPr>
+                <w:lang w:val="en-US"/>
+              </w:rPr>
+              <w:t>/Fm’</w:t>
             </w:r>
           </w:p>
         </w:tc>
@@ -2060,12 +2172,14 @@
             <w:r>
               <w:t>(</w:t>
             </w:r>
+            <w:proofErr w:type="spellStart"/>
             <w:r>
               <w:rPr>
                 <w:lang w:val="en-US"/>
               </w:rPr>
               <w:t>Fo</w:t>
             </w:r>
+            <w:proofErr w:type="spellEnd"/>
             <w:r>
               <w:t>,</w:t>
             </w:r>
@@ -2150,12 +2264,14 @@
             <w:r>
               <w:t>(</w:t>
             </w:r>
+            <w:proofErr w:type="spellStart"/>
             <w:r>
               <w:rPr>
                 <w:lang w:val="en-US"/>
               </w:rPr>
               <w:t>Fo</w:t>
             </w:r>
+            <w:proofErr w:type="spellEnd"/>
             <w:r>
               <w:t>,</w:t>
             </w:r>
@@ -2240,12 +2356,14 @@
             <w:r>
               <w:t>(</w:t>
             </w:r>
+            <w:proofErr w:type="spellStart"/>
             <w:r>
               <w:rPr>
                 <w:lang w:val="en-US"/>
               </w:rPr>
               <w:t>Fo</w:t>
             </w:r>
+            <w:proofErr w:type="spellEnd"/>
             <w:r>
               <w:t>,</w:t>
             </w:r>
@@ -2261,12 +2379,14 @@
             <w:r>
               <w:t>и (</w:t>
             </w:r>
+            <w:proofErr w:type="spellStart"/>
             <w:r>
               <w:rPr>
                 <w:lang w:val="en-US"/>
               </w:rPr>
               <w:t>FtFm</w:t>
             </w:r>
+            <w:proofErr w:type="spellEnd"/>
             <w:r>
               <w:t>’)</w:t>
             </w:r>
@@ -2302,11 +2422,19 @@
                 <w:lang w:val="en-US"/>
               </w:rPr>
             </w:pPr>
-            <w:r>
-              <w:rPr>
-                <w:lang w:val="en-US"/>
-              </w:rPr>
-              <w:t>qN’</w:t>
+            <w:proofErr w:type="spellStart"/>
+            <w:r>
+              <w:rPr>
+                <w:lang w:val="en-US"/>
+              </w:rPr>
+              <w:t>qN</w:t>
+            </w:r>
+            <w:proofErr w:type="spellEnd"/>
+            <w:r>
+              <w:rPr>
+                <w:lang w:val="en-US"/>
+              </w:rPr>
+              <w:t>’</w:t>
             </w:r>
           </w:p>
         </w:tc>
@@ -2321,12 +2449,14 @@
             <w:r>
               <w:t>(</w:t>
             </w:r>
+            <w:proofErr w:type="spellStart"/>
             <w:r>
               <w:rPr>
                 <w:lang w:val="en-US"/>
               </w:rPr>
               <w:t>Fo</w:t>
             </w:r>
+            <w:proofErr w:type="spellEnd"/>
             <w:r>
               <w:t>,</w:t>
             </w:r>
@@ -2478,12 +2608,14 @@
       <w:r>
         <w:tab/>
       </w:r>
+      <w:proofErr w:type="spellStart"/>
       <w:r>
         <w:rPr>
           <w:lang w:val="en-US"/>
         </w:rPr>
         <w:t>Fo</w:t>
       </w:r>
+      <w:proofErr w:type="spellEnd"/>
     </w:p>
     <w:p>
       <w:pPr>
@@ -2542,8 +2674,15 @@
           <w:lang w:val="en-US"/>
         </w:rPr>
         <w:tab/>
+      </w:r>
+      <w:proofErr w:type="spellStart"/>
+      <w:r>
+        <w:rPr>
+          <w:lang w:val="en-US"/>
+        </w:rPr>
         <w:t>Fv</w:t>
       </w:r>
+      <w:proofErr w:type="spellEnd"/>
     </w:p>
     <w:p>
       <w:pPr>
@@ -2557,7 +2696,20 @@
           <w:lang w:val="en-US"/>
         </w:rPr>
         <w:tab/>
-        <w:t>Fv’</w:t>
+      </w:r>
+      <w:proofErr w:type="spellStart"/>
+      <w:r>
+        <w:rPr>
+          <w:lang w:val="en-US"/>
+        </w:rPr>
+        <w:t>Fv</w:t>
+      </w:r>
+      <w:proofErr w:type="spellEnd"/>
+      <w:r>
+        <w:rPr>
+          <w:lang w:val="en-US"/>
+        </w:rPr>
+        <w:t>’</w:t>
       </w:r>
     </w:p>
     <w:p>
@@ -2572,7 +2724,20 @@
           <w:lang w:val="en-US"/>
         </w:rPr>
         <w:tab/>
-        <w:t>Fq’</w:t>
+      </w:r>
+      <w:proofErr w:type="spellStart"/>
+      <w:r>
+        <w:rPr>
+          <w:lang w:val="en-US"/>
+        </w:rPr>
+        <w:t>Fq</w:t>
+      </w:r>
+      <w:proofErr w:type="spellEnd"/>
+      <w:r>
+        <w:rPr>
+          <w:lang w:val="en-US"/>
+        </w:rPr>
+        <w:t>’</w:t>
       </w:r>
     </w:p>
     <w:p>
@@ -2587,7 +2752,20 @@
           <w:lang w:val="en-US"/>
         </w:rPr>
         <w:tab/>
-        <w:t>Fo’</w:t>
+      </w:r>
+      <w:proofErr w:type="spellStart"/>
+      <w:r>
+        <w:rPr>
+          <w:lang w:val="en-US"/>
+        </w:rPr>
+        <w:t>Fo</w:t>
+      </w:r>
+      <w:proofErr w:type="spellEnd"/>
+      <w:r>
+        <w:rPr>
+          <w:lang w:val="en-US"/>
+        </w:rPr>
+        <w:t>’</w:t>
       </w:r>
     </w:p>
     <w:p>
@@ -2602,7 +2780,20 @@
           <w:lang w:val="en-US"/>
         </w:rPr>
         <w:tab/>
-        <w:t>Fv/Fm’</w:t>
+      </w:r>
+      <w:proofErr w:type="spellStart"/>
+      <w:r>
+        <w:rPr>
+          <w:lang w:val="en-US"/>
+        </w:rPr>
+        <w:t>Fv</w:t>
+      </w:r>
+      <w:proofErr w:type="spellEnd"/>
+      <w:r>
+        <w:rPr>
+          <w:lang w:val="en-US"/>
+        </w:rPr>
+        <w:t>/Fm’</w:t>
       </w:r>
     </w:p>
     <w:p>
@@ -2647,7 +2838,20 @@
           <w:lang w:val="en-US"/>
         </w:rPr>
         <w:tab/>
-        <w:t>qN’</w:t>
+      </w:r>
+      <w:proofErr w:type="spellStart"/>
+      <w:r>
+        <w:rPr>
+          <w:lang w:val="en-US"/>
+        </w:rPr>
+        <w:t>qN</w:t>
+      </w:r>
+      <w:proofErr w:type="spellEnd"/>
+      <w:r>
+        <w:rPr>
+          <w:lang w:val="en-US"/>
+        </w:rPr>
+        <w:t>’</w:t>
       </w:r>
     </w:p>
     <w:p>
@@ -2691,7 +2895,14 @@
       </w:pPr>
       <w:r>
         <w:tab/>
-        <w:t>Темновой кадр</w:t>
+      </w:r>
+      <w:proofErr w:type="spellStart"/>
+      <w:r>
+        <w:t>Темновой</w:t>
+      </w:r>
+      <w:proofErr w:type="spellEnd"/>
+      <w:r>
+        <w:t xml:space="preserve"> кадр</w:t>
       </w:r>
     </w:p>
     <w:p>
@@ -2704,12 +2915,14 @@
       <w:r>
         <w:tab/>
       </w:r>
+      <w:proofErr w:type="spellStart"/>
       <w:r>
         <w:rPr>
           <w:lang w:val="en-US"/>
         </w:rPr>
         <w:t>Fo+Fm</w:t>
       </w:r>
+      <w:proofErr w:type="spellEnd"/>
     </w:p>
     <w:p>
       <w:pPr>
@@ -2723,7 +2936,20 @@
           <w:lang w:val="en-US"/>
         </w:rPr>
         <w:tab/>
-        <w:t>Ft+Fm’</w:t>
+      </w:r>
+      <w:proofErr w:type="spellStart"/>
+      <w:r>
+        <w:rPr>
+          <w:lang w:val="en-US"/>
+        </w:rPr>
+        <w:t>Ft+Fm</w:t>
+      </w:r>
+      <w:proofErr w:type="spellEnd"/>
+      <w:r>
+        <w:rPr>
+          <w:lang w:val="en-US"/>
+        </w:rPr>
+        <w:t>’</w:t>
       </w:r>
     </w:p>
     <w:p>
@@ -3124,9 +3350,11 @@
             <w:tcW w:w="3838" w:type="dxa"/>
           </w:tcPr>
           <w:p>
+            <w:proofErr w:type="spellStart"/>
             <w:r>
               <w:t>pamAboutUnit</w:t>
             </w:r>
+            <w:proofErr w:type="spellEnd"/>
           </w:p>
         </w:tc>
         <w:tc>
@@ -3156,9 +3384,11 @@
             <w:tcW w:w="3838" w:type="dxa"/>
           </w:tcPr>
           <w:p>
+            <w:proofErr w:type="spellStart"/>
             <w:r>
               <w:t>pamConsoleUnit</w:t>
             </w:r>
+            <w:proofErr w:type="spellEnd"/>
           </w:p>
         </w:tc>
         <w:tc>
@@ -3188,9 +3418,11 @@
             <w:tcW w:w="3838" w:type="dxa"/>
           </w:tcPr>
           <w:p>
+            <w:proofErr w:type="spellStart"/>
             <w:r>
               <w:t>pamDistributionUnit</w:t>
             </w:r>
+            <w:proofErr w:type="spellEnd"/>
           </w:p>
         </w:tc>
         <w:tc>
@@ -3199,7 +3431,15 @@
           </w:tcPr>
           <w:p>
             <w:r>
-              <w:t xml:space="preserve">Окно для отображения распределения интенсиваности вдоль заданной линии на текущем изображении. </w:t>
+              <w:t xml:space="preserve">Окно для отображения распределения </w:t>
+            </w:r>
+            <w:proofErr w:type="spellStart"/>
+            <w:r>
+              <w:t>интенсиваности</w:t>
+            </w:r>
+            <w:proofErr w:type="spellEnd"/>
+            <w:r>
+              <w:t xml:space="preserve"> вдоль заданной линии на текущем изображении. </w:t>
             </w:r>
           </w:p>
         </w:tc>
@@ -3220,9 +3460,11 @@
             <w:tcW w:w="3838" w:type="dxa"/>
           </w:tcPr>
           <w:p>
+            <w:proofErr w:type="spellStart"/>
             <w:r>
               <w:t>pamDocumentUnit</w:t>
             </w:r>
+            <w:proofErr w:type="spellEnd"/>
           </w:p>
         </w:tc>
         <w:tc>
@@ -3252,9 +3494,11 @@
             <w:tcW w:w="3838" w:type="dxa"/>
           </w:tcPr>
           <w:p>
+            <w:proofErr w:type="spellStart"/>
             <w:r>
               <w:t>pamExperimentUnit</w:t>
             </w:r>
+            <w:proofErr w:type="spellEnd"/>
           </w:p>
         </w:tc>
         <w:tc>
@@ -3284,9 +3528,11 @@
             <w:tcW w:w="3838" w:type="dxa"/>
           </w:tcPr>
           <w:p>
+            <w:proofErr w:type="spellStart"/>
             <w:r>
               <w:t>pamMainUnit</w:t>
             </w:r>
+            <w:proofErr w:type="spellEnd"/>
           </w:p>
         </w:tc>
         <w:tc>
@@ -3316,9 +3562,11 @@
             <w:tcW w:w="3838" w:type="dxa"/>
           </w:tcPr>
           <w:p>
+            <w:proofErr w:type="spellStart"/>
             <w:r>
               <w:t>pamOptionsUnit</w:t>
             </w:r>
+            <w:proofErr w:type="spellEnd"/>
           </w:p>
         </w:tc>
         <w:tc>
@@ -3348,9 +3596,11 @@
             <w:tcW w:w="3838" w:type="dxa"/>
           </w:tcPr>
           <w:p>
+            <w:proofErr w:type="spellStart"/>
             <w:r>
               <w:t>pamResultUnit</w:t>
             </w:r>
+            <w:proofErr w:type="spellEnd"/>
           </w:p>
         </w:tc>
         <w:tc>
@@ -3392,9 +3642,11 @@
             <w:tcW w:w="3838" w:type="dxa"/>
           </w:tcPr>
           <w:p>
+            <w:proofErr w:type="spellStart"/>
             <w:r>
               <w:t>pamScriptUnit</w:t>
             </w:r>
+            <w:proofErr w:type="spellEnd"/>
           </w:p>
         </w:tc>
         <w:tc>
@@ -3424,9 +3676,11 @@
             <w:tcW w:w="3838" w:type="dxa"/>
           </w:tcPr>
           <w:p>
+            <w:proofErr w:type="spellStart"/>
             <w:r>
               <w:t>pamTimeLineUnit</w:t>
             </w:r>
+            <w:proofErr w:type="spellEnd"/>
           </w:p>
         </w:tc>
         <w:tc>
@@ -3533,6 +3787,2437 @@
         <w:rPr>
           <w:lang w:val="en-US"/>
         </w:rPr>
+      </w:pPr>
+    </w:p>
+    <w:p>
+      <w:pPr>
+        <w:spacing w:line="240" w:lineRule="auto"/>
+        <w:rPr>
+          <w:lang w:val="en-US"/>
+        </w:rPr>
+      </w:pPr>
+      <w:r>
+        <w:t>События с атрибутами</w:t>
+      </w:r>
+      <w:r>
+        <w:rPr>
+          <w:lang w:val="en-US"/>
+        </w:rPr>
+        <w:t>.</w:t>
+      </w:r>
+    </w:p>
+    <w:p>
+      <w:pPr>
+        <w:spacing w:line="240" w:lineRule="auto"/>
+      </w:pPr>
+      <w:r>
+        <w:t>Любое событие имеет атрибут</w:t>
+      </w:r>
+      <w:r>
+        <w:t>ы</w:t>
+      </w:r>
+      <w:r>
+        <w:t xml:space="preserve"> «</w:t>
+      </w:r>
+      <w:r>
+        <w:rPr>
+          <w:lang w:val="en-US"/>
+        </w:rPr>
+        <w:t>time</w:t>
+      </w:r>
+      <w:r>
+        <w:t xml:space="preserve">» - </w:t>
+      </w:r>
+      <w:r>
+        <w:t>время от начала эксперимента и «</w:t>
+      </w:r>
+      <w:r>
+        <w:rPr>
+          <w:lang w:val="en-US"/>
+        </w:rPr>
+        <w:t>name</w:t>
+      </w:r>
+      <w:r>
+        <w:t>»</w:t>
+      </w:r>
+      <w:r>
+        <w:t xml:space="preserve"> - </w:t>
+      </w:r>
+      <w:r>
+        <w:t>имя, идентифицирующее событие. В зависимости от установленного атрибута «</w:t>
+      </w:r>
+      <w:r>
+        <w:rPr>
+          <w:lang w:val="en-US"/>
+        </w:rPr>
+        <w:t>name</w:t>
+      </w:r>
+      <w:r>
+        <w:t>»</w:t>
+      </w:r>
+      <w:r>
+        <w:t xml:space="preserve"> </w:t>
+      </w:r>
+      <w:r>
+        <w:t xml:space="preserve">событие может иметь разное число других атрибутов, характеризующих его </w:t>
+      </w:r>
+    </w:p>
+    <w:tbl>
+      <w:tblPr>
+        <w:tblStyle w:val="a6"/>
+        <w:tblW w:w="0" w:type="auto"/>
+        <w:tblLook w:val="04A0" w:firstRow="1" w:lastRow="0" w:firstColumn="1" w:lastColumn="0" w:noHBand="0" w:noVBand="1"/>
+      </w:tblPr>
+      <w:tblGrid>
+        <w:gridCol w:w="3190"/>
+        <w:gridCol w:w="1454"/>
+        <w:gridCol w:w="4927"/>
+      </w:tblGrid>
+      <w:tr>
+        <w:tc>
+          <w:tcPr>
+            <w:tcW w:w="3190" w:type="dxa"/>
+          </w:tcPr>
+          <w:p>
+            <w:pPr>
+              <w:rPr>
+                <w:lang w:val="en-US"/>
+              </w:rPr>
+            </w:pPr>
+            <w:r>
+              <w:t>Атрибут «</w:t>
+            </w:r>
+            <w:r>
+              <w:rPr>
+                <w:lang w:val="en-US"/>
+              </w:rPr>
+              <w:t>name</w:t>
+            </w:r>
+            <w:r>
+              <w:t>»</w:t>
+            </w:r>
+          </w:p>
+        </w:tc>
+        <w:tc>
+          <w:tcPr>
+            <w:tcW w:w="1454" w:type="dxa"/>
+          </w:tcPr>
+          <w:p>
+            <w:r>
+              <w:t xml:space="preserve">Атрибуты </w:t>
+            </w:r>
+          </w:p>
+        </w:tc>
+        <w:tc>
+          <w:tcPr>
+            <w:tcW w:w="4927" w:type="dxa"/>
+          </w:tcPr>
+          <w:p>
+            <w:r>
+              <w:t xml:space="preserve">Описание </w:t>
+            </w:r>
+          </w:p>
+        </w:tc>
+      </w:tr>
+      <w:tr>
+        <w:tc>
+          <w:tcPr>
+            <w:tcW w:w="3190" w:type="dxa"/>
+          </w:tcPr>
+          <w:p>
+            <w:pPr>
+              <w:rPr>
+                <w:lang w:val="en-US"/>
+              </w:rPr>
+            </w:pPr>
+            <w:r>
+              <w:rPr>
+                <w:lang w:val="en-US"/>
+              </w:rPr>
+              <w:t>EXP</w:t>
+            </w:r>
+          </w:p>
+        </w:tc>
+        <w:tc>
+          <w:tcPr>
+            <w:tcW w:w="1454" w:type="dxa"/>
+          </w:tcPr>
+          <w:p>
+            <w:pPr>
+              <w:rPr>
+                <w:lang w:val="en-US"/>
+              </w:rPr>
+            </w:pPr>
+            <w:r>
+              <w:rPr>
+                <w:lang w:val="en-US"/>
+              </w:rPr>
+              <w:t xml:space="preserve">Value </w:t>
+            </w:r>
+          </w:p>
+        </w:tc>
+        <w:tc>
+          <w:tcPr>
+            <w:tcW w:w="4927" w:type="dxa"/>
+          </w:tcPr>
+          <w:p>
+            <w:r>
+              <w:t xml:space="preserve">Значение экспозиции </w:t>
+            </w:r>
+          </w:p>
+        </w:tc>
+      </w:tr>
+      <w:tr>
+        <w:tc>
+          <w:tcPr>
+            <w:tcW w:w="3190" w:type="dxa"/>
+          </w:tcPr>
+          <w:p>
+            <w:pPr>
+              <w:rPr>
+                <w:lang w:val="en-US"/>
+              </w:rPr>
+            </w:pPr>
+            <w:r>
+              <w:rPr>
+                <w:lang w:val="en-US"/>
+              </w:rPr>
+              <w:t>GAIN</w:t>
+            </w:r>
+          </w:p>
+        </w:tc>
+        <w:tc>
+          <w:tcPr>
+            <w:tcW w:w="1454" w:type="dxa"/>
+          </w:tcPr>
+          <w:p>
+            <w:pPr>
+              <w:rPr>
+                <w:lang w:val="en-US"/>
+              </w:rPr>
+            </w:pPr>
+            <w:r>
+              <w:rPr>
+                <w:lang w:val="en-US"/>
+              </w:rPr>
+              <w:t>Value</w:t>
+            </w:r>
+          </w:p>
+        </w:tc>
+        <w:tc>
+          <w:tcPr>
+            <w:tcW w:w="4927" w:type="dxa"/>
+          </w:tcPr>
+          <w:p>
+            <w:r>
+              <w:t xml:space="preserve">Значение усиления </w:t>
+            </w:r>
+          </w:p>
+        </w:tc>
+      </w:tr>
+      <w:tr>
+        <w:tc>
+          <w:tcPr>
+            <w:tcW w:w="3190" w:type="dxa"/>
+          </w:tcPr>
+          <w:p>
+            <w:pPr>
+              <w:rPr>
+                <w:lang w:val="en-US"/>
+              </w:rPr>
+            </w:pPr>
+            <w:r>
+              <w:rPr>
+                <w:lang w:val="en-US"/>
+              </w:rPr>
+              <w:t>LSAT</w:t>
+            </w:r>
+          </w:p>
+        </w:tc>
+        <w:tc>
+          <w:tcPr>
+            <w:tcW w:w="1454" w:type="dxa"/>
+          </w:tcPr>
+          <w:p>
+            <w:pPr>
+              <w:rPr>
+                <w:lang w:val="en-US"/>
+              </w:rPr>
+            </w:pPr>
+            <w:r>
+              <w:rPr>
+                <w:lang w:val="en-US"/>
+              </w:rPr>
+              <w:t>Value</w:t>
+            </w:r>
+          </w:p>
+        </w:tc>
+        <w:tc>
+          <w:tcPr>
+            <w:tcW w:w="4927" w:type="dxa"/>
+          </w:tcPr>
+          <w:p>
+            <w:r>
+              <w:t>Яркость насыщающего света</w:t>
+            </w:r>
+          </w:p>
+        </w:tc>
+      </w:tr>
+      <w:tr>
+        <w:tc>
+          <w:tcPr>
+            <w:tcW w:w="3190" w:type="dxa"/>
+          </w:tcPr>
+          <w:p>
+            <w:pPr>
+              <w:rPr>
+                <w:lang w:val="en-US"/>
+              </w:rPr>
+            </w:pPr>
+            <w:r>
+              <w:rPr>
+                <w:lang w:val="en-US"/>
+              </w:rPr>
+              <w:t>LACT</w:t>
+            </w:r>
+          </w:p>
+        </w:tc>
+        <w:tc>
+          <w:tcPr>
+            <w:tcW w:w="1454" w:type="dxa"/>
+          </w:tcPr>
+          <w:p>
+            <w:pPr>
+              <w:rPr>
+                <w:lang w:val="en-US"/>
+              </w:rPr>
+            </w:pPr>
+            <w:r>
+              <w:rPr>
+                <w:lang w:val="en-US"/>
+              </w:rPr>
+              <w:t xml:space="preserve">Value </w:t>
+            </w:r>
+          </w:p>
+        </w:tc>
+        <w:tc>
+          <w:tcPr>
+            <w:tcW w:w="4927" w:type="dxa"/>
+          </w:tcPr>
+          <w:p>
+            <w:r>
+              <w:t>Яркость актиничного света</w:t>
+            </w:r>
+          </w:p>
+        </w:tc>
+      </w:tr>
+      <w:tr>
+        <w:tc>
+          <w:tcPr>
+            <w:tcW w:w="3190" w:type="dxa"/>
+          </w:tcPr>
+          <w:p>
+            <w:pPr>
+              <w:rPr>
+                <w:lang w:val="en-US"/>
+              </w:rPr>
+            </w:pPr>
+            <w:r>
+              <w:rPr>
+                <w:lang w:val="en-US"/>
+              </w:rPr>
+              <w:t>LADD</w:t>
+            </w:r>
+          </w:p>
+        </w:tc>
+        <w:tc>
+          <w:tcPr>
+            <w:tcW w:w="1454" w:type="dxa"/>
+          </w:tcPr>
+          <w:p>
+            <w:pPr>
+              <w:rPr>
+                <w:lang w:val="en-US"/>
+              </w:rPr>
+            </w:pPr>
+            <w:r>
+              <w:rPr>
+                <w:lang w:val="en-US"/>
+              </w:rPr>
+              <w:t>Value</w:t>
+            </w:r>
+          </w:p>
+        </w:tc>
+        <w:tc>
+          <w:tcPr>
+            <w:tcW w:w="4927" w:type="dxa"/>
+          </w:tcPr>
+          <w:p>
+            <w:r>
+              <w:t>Яркость дополнительного света</w:t>
+            </w:r>
+          </w:p>
+        </w:tc>
+      </w:tr>
+      <w:tr>
+        <w:tc>
+          <w:tcPr>
+            <w:tcW w:w="3190" w:type="dxa"/>
+          </w:tcPr>
+          <w:p>
+            <w:pPr>
+              <w:rPr>
+                <w:lang w:val="en-US"/>
+              </w:rPr>
+            </w:pPr>
+            <w:r>
+              <w:rPr>
+                <w:lang w:val="en-US"/>
+              </w:rPr>
+              <w:t>LFLASH</w:t>
+            </w:r>
+          </w:p>
+        </w:tc>
+        <w:tc>
+          <w:tcPr>
+            <w:tcW w:w="1454" w:type="dxa"/>
+          </w:tcPr>
+          <w:p>
+            <w:pPr>
+              <w:rPr>
+                <w:lang w:val="en-US"/>
+              </w:rPr>
+            </w:pPr>
+            <w:r>
+              <w:rPr>
+                <w:lang w:val="en-US"/>
+              </w:rPr>
+              <w:t>Value</w:t>
+            </w:r>
+          </w:p>
+        </w:tc>
+        <w:tc>
+          <w:tcPr>
+            <w:tcW w:w="4927" w:type="dxa"/>
+          </w:tcPr>
+          <w:p>
+            <w:r>
+              <w:t>Длительность измерительной вспышки</w:t>
+            </w:r>
+          </w:p>
+        </w:tc>
+      </w:tr>
+      <w:tr>
+        <w:tc>
+          <w:tcPr>
+            <w:tcW w:w="3190" w:type="dxa"/>
+          </w:tcPr>
+          <w:p>
+            <w:pPr>
+              <w:rPr>
+                <w:lang w:val="en-US"/>
+              </w:rPr>
+            </w:pPr>
+            <w:r>
+              <w:rPr>
+                <w:lang w:val="en-US"/>
+              </w:rPr>
+              <w:t>SAT</w:t>
+            </w:r>
+          </w:p>
+        </w:tc>
+        <w:tc>
+          <w:tcPr>
+            <w:tcW w:w="1454" w:type="dxa"/>
+          </w:tcPr>
+          <w:p>
+            <w:pPr>
+              <w:rPr>
+                <w:lang w:val="en-US"/>
+              </w:rPr>
+            </w:pPr>
+            <w:r>
+              <w:rPr>
+                <w:lang w:val="en-US"/>
+              </w:rPr>
+              <w:t xml:space="preserve">Value </w:t>
+            </w:r>
+          </w:p>
+        </w:tc>
+        <w:tc>
+          <w:tcPr>
+            <w:tcW w:w="4927" w:type="dxa"/>
+          </w:tcPr>
+          <w:p>
+            <w:r>
+              <w:t>Состояние насыщающего света</w:t>
+            </w:r>
+          </w:p>
+        </w:tc>
+      </w:tr>
+      <w:tr>
+        <w:tc>
+          <w:tcPr>
+            <w:tcW w:w="3190" w:type="dxa"/>
+          </w:tcPr>
+          <w:p>
+            <w:pPr>
+              <w:rPr>
+                <w:lang w:val="en-US"/>
+              </w:rPr>
+            </w:pPr>
+            <w:r>
+              <w:rPr>
+                <w:lang w:val="en-US"/>
+              </w:rPr>
+              <w:t>ACT</w:t>
+            </w:r>
+          </w:p>
+        </w:tc>
+        <w:tc>
+          <w:tcPr>
+            <w:tcW w:w="1454" w:type="dxa"/>
+          </w:tcPr>
+          <w:p>
+            <w:pPr>
+              <w:rPr>
+                <w:lang w:val="en-US"/>
+              </w:rPr>
+            </w:pPr>
+            <w:r>
+              <w:rPr>
+                <w:lang w:val="en-US"/>
+              </w:rPr>
+              <w:t>Value</w:t>
+            </w:r>
+          </w:p>
+        </w:tc>
+        <w:tc>
+          <w:tcPr>
+            <w:tcW w:w="4927" w:type="dxa"/>
+          </w:tcPr>
+          <w:p>
+            <w:r>
+              <w:t>Состояние актиничного света</w:t>
+            </w:r>
+          </w:p>
+        </w:tc>
+      </w:tr>
+      <w:tr>
+        <w:tc>
+          <w:tcPr>
+            <w:tcW w:w="3190" w:type="dxa"/>
+          </w:tcPr>
+          <w:p>
+            <w:pPr>
+              <w:rPr>
+                <w:lang w:val="en-US"/>
+              </w:rPr>
+            </w:pPr>
+            <w:r>
+              <w:rPr>
+                <w:lang w:val="en-US"/>
+              </w:rPr>
+              <w:t>ADD</w:t>
+            </w:r>
+          </w:p>
+        </w:tc>
+        <w:tc>
+          <w:tcPr>
+            <w:tcW w:w="1454" w:type="dxa"/>
+          </w:tcPr>
+          <w:p>
+            <w:pPr>
+              <w:rPr>
+                <w:lang w:val="en-US"/>
+              </w:rPr>
+            </w:pPr>
+            <w:r>
+              <w:rPr>
+                <w:lang w:val="en-US"/>
+              </w:rPr>
+              <w:t>Value</w:t>
+            </w:r>
+          </w:p>
+        </w:tc>
+        <w:tc>
+          <w:tcPr>
+            <w:tcW w:w="4927" w:type="dxa"/>
+          </w:tcPr>
+          <w:p>
+            <w:r>
+              <w:t>Состояние дополнительного света</w:t>
+            </w:r>
+          </w:p>
+        </w:tc>
+      </w:tr>
+      <w:tr>
+        <w:tc>
+          <w:tcPr>
+            <w:tcW w:w="3190" w:type="dxa"/>
+            <w:vMerge w:val="restart"/>
+          </w:tcPr>
+          <w:p>
+            <w:pPr>
+              <w:rPr>
+                <w:lang w:val="en-US"/>
+              </w:rPr>
+            </w:pPr>
+            <w:r>
+              <w:rPr>
+                <w:lang w:val="en-US"/>
+              </w:rPr>
+              <w:t>ACTINIC</w:t>
+            </w:r>
+          </w:p>
+        </w:tc>
+        <w:tc>
+          <w:tcPr>
+            <w:tcW w:w="1454" w:type="dxa"/>
+          </w:tcPr>
+          <w:p>
+            <w:pPr>
+              <w:rPr>
+                <w:lang w:val="en-US"/>
+              </w:rPr>
+            </w:pPr>
+            <w:r>
+              <w:rPr>
+                <w:lang w:val="en-US"/>
+              </w:rPr>
+              <w:t>Value</w:t>
+            </w:r>
+          </w:p>
+        </w:tc>
+        <w:tc>
+          <w:tcPr>
+            <w:tcW w:w="4927" w:type="dxa"/>
+          </w:tcPr>
+          <w:p>
+            <w:r>
+              <w:t>Яркость актиничного света</w:t>
+            </w:r>
+          </w:p>
+        </w:tc>
+      </w:tr>
+      <w:tr>
+        <w:tc>
+          <w:tcPr>
+            <w:tcW w:w="3190" w:type="dxa"/>
+            <w:vMerge/>
+          </w:tcPr>
+          <w:p>
+            <w:pPr>
+              <w:rPr>
+                <w:lang w:val="en-US"/>
+              </w:rPr>
+            </w:pPr>
+          </w:p>
+        </w:tc>
+        <w:tc>
+          <w:tcPr>
+            <w:tcW w:w="1454" w:type="dxa"/>
+          </w:tcPr>
+          <w:p>
+            <w:pPr>
+              <w:rPr>
+                <w:lang w:val="en-US"/>
+              </w:rPr>
+            </w:pPr>
+            <w:r>
+              <w:rPr>
+                <w:lang w:val="en-US"/>
+              </w:rPr>
+              <w:t>Duration</w:t>
+            </w:r>
+          </w:p>
+        </w:tc>
+        <w:tc>
+          <w:tcPr>
+            <w:tcW w:w="4927" w:type="dxa"/>
+          </w:tcPr>
+          <w:p>
+            <w:r>
+              <w:t>Длительность актиничного света</w:t>
+            </w:r>
+          </w:p>
+        </w:tc>
+      </w:tr>
+      <w:tr>
+        <w:tc>
+          <w:tcPr>
+            <w:tcW w:w="3190" w:type="dxa"/>
+            <w:vMerge w:val="restart"/>
+          </w:tcPr>
+          <w:p>
+            <w:pPr>
+              <w:rPr>
+                <w:lang w:val="en-US"/>
+              </w:rPr>
+            </w:pPr>
+            <w:r>
+              <w:rPr>
+                <w:lang w:val="en-US"/>
+              </w:rPr>
+              <w:t>SATURATION</w:t>
+            </w:r>
+          </w:p>
+        </w:tc>
+        <w:tc>
+          <w:tcPr>
+            <w:tcW w:w="1454" w:type="dxa"/>
+          </w:tcPr>
+          <w:p>
+            <w:pPr>
+              <w:rPr>
+                <w:lang w:val="en-US"/>
+              </w:rPr>
+            </w:pPr>
+            <w:r>
+              <w:rPr>
+                <w:lang w:val="en-US"/>
+              </w:rPr>
+              <w:t>Value</w:t>
+            </w:r>
+          </w:p>
+        </w:tc>
+        <w:tc>
+          <w:tcPr>
+            <w:tcW w:w="4927" w:type="dxa"/>
+          </w:tcPr>
+          <w:p>
+            <w:r>
+              <w:t>Яркость насыщающего света</w:t>
+            </w:r>
+          </w:p>
+        </w:tc>
+      </w:tr>
+      <w:tr>
+        <w:tc>
+          <w:tcPr>
+            <w:tcW w:w="3190" w:type="dxa"/>
+            <w:vMerge/>
+          </w:tcPr>
+          <w:p>
+            <w:pPr>
+              <w:rPr>
+                <w:lang w:val="en-US"/>
+              </w:rPr>
+            </w:pPr>
+          </w:p>
+        </w:tc>
+        <w:tc>
+          <w:tcPr>
+            <w:tcW w:w="1454" w:type="dxa"/>
+          </w:tcPr>
+          <w:p>
+            <w:pPr>
+              <w:rPr>
+                <w:lang w:val="en-US"/>
+              </w:rPr>
+            </w:pPr>
+            <w:r>
+              <w:rPr>
+                <w:lang w:val="en-US"/>
+              </w:rPr>
+              <w:t>Duration</w:t>
+            </w:r>
+          </w:p>
+        </w:tc>
+        <w:tc>
+          <w:tcPr>
+            <w:tcW w:w="4927" w:type="dxa"/>
+          </w:tcPr>
+          <w:p>
+            <w:r>
+              <w:t>Длительность насыщающего света</w:t>
+            </w:r>
+          </w:p>
+        </w:tc>
+      </w:tr>
+      <w:tr>
+        <w:tc>
+          <w:tcPr>
+            <w:tcW w:w="3190" w:type="dxa"/>
+            <w:vMerge w:val="restart"/>
+          </w:tcPr>
+          <w:p>
+            <w:pPr>
+              <w:rPr>
+                <w:lang w:val="en-US"/>
+              </w:rPr>
+            </w:pPr>
+            <w:r>
+              <w:rPr>
+                <w:lang w:val="en-US"/>
+              </w:rPr>
+              <w:t>ADDITIONAL</w:t>
+            </w:r>
+          </w:p>
+        </w:tc>
+        <w:tc>
+          <w:tcPr>
+            <w:tcW w:w="1454" w:type="dxa"/>
+          </w:tcPr>
+          <w:p>
+            <w:pPr>
+              <w:rPr>
+                <w:lang w:val="en-US"/>
+              </w:rPr>
+            </w:pPr>
+            <w:r>
+              <w:rPr>
+                <w:lang w:val="en-US"/>
+              </w:rPr>
+              <w:t>Value</w:t>
+            </w:r>
+          </w:p>
+        </w:tc>
+        <w:tc>
+          <w:tcPr>
+            <w:tcW w:w="4927" w:type="dxa"/>
+          </w:tcPr>
+          <w:p>
+            <w:r>
+              <w:t>Яркость дополнительного света</w:t>
+            </w:r>
+          </w:p>
+        </w:tc>
+      </w:tr>
+      <w:tr>
+        <w:tc>
+          <w:tcPr>
+            <w:tcW w:w="3190" w:type="dxa"/>
+            <w:vMerge/>
+          </w:tcPr>
+          <w:p>
+            <w:pPr>
+              <w:rPr>
+                <w:lang w:val="en-US"/>
+              </w:rPr>
+            </w:pPr>
+          </w:p>
+        </w:tc>
+        <w:tc>
+          <w:tcPr>
+            <w:tcW w:w="1454" w:type="dxa"/>
+          </w:tcPr>
+          <w:p>
+            <w:pPr>
+              <w:rPr>
+                <w:lang w:val="en-US"/>
+              </w:rPr>
+            </w:pPr>
+            <w:r>
+              <w:rPr>
+                <w:lang w:val="en-US"/>
+              </w:rPr>
+              <w:t>Duration</w:t>
+            </w:r>
+          </w:p>
+        </w:tc>
+        <w:tc>
+          <w:tcPr>
+            <w:tcW w:w="4927" w:type="dxa"/>
+          </w:tcPr>
+          <w:p>
+            <w:r>
+              <w:t xml:space="preserve">Длительность дополнительного света </w:t>
+            </w:r>
+          </w:p>
+        </w:tc>
+      </w:tr>
+      <w:tr>
+        <w:tc>
+          <w:tcPr>
+            <w:tcW w:w="3190" w:type="dxa"/>
+          </w:tcPr>
+          <w:p>
+            <w:pPr>
+              <w:rPr>
+                <w:lang w:val="en-US"/>
+              </w:rPr>
+            </w:pPr>
+            <w:r>
+              <w:rPr>
+                <w:lang w:val="en-US"/>
+              </w:rPr>
+              <w:t>FLASH</w:t>
+            </w:r>
+          </w:p>
+        </w:tc>
+        <w:tc>
+          <w:tcPr>
+            <w:tcW w:w="1454" w:type="dxa"/>
+          </w:tcPr>
+          <w:p>
+            <w:pPr>
+              <w:rPr>
+                <w:lang w:val="en-US"/>
+              </w:rPr>
+            </w:pPr>
+            <w:proofErr w:type="spellStart"/>
+            <w:r>
+              <w:rPr>
+                <w:lang w:val="en-US"/>
+              </w:rPr>
+              <w:t>F</w:t>
+            </w:r>
+            <w:r>
+              <w:rPr>
+                <w:lang w:val="en-US"/>
+              </w:rPr>
+              <w:t>lash</w:t>
+            </w:r>
+            <w:r>
+              <w:rPr>
+                <w:lang w:val="en-US"/>
+              </w:rPr>
+              <w:t>Name</w:t>
+            </w:r>
+            <w:proofErr w:type="spellEnd"/>
+          </w:p>
+        </w:tc>
+        <w:tc>
+          <w:tcPr>
+            <w:tcW w:w="4927" w:type="dxa"/>
+          </w:tcPr>
+          <w:p>
+            <w:r>
+              <w:t>Имя файла</w:t>
+            </w:r>
+            <w:r>
+              <w:rPr>
+                <w:lang w:val="en-US"/>
+              </w:rPr>
+              <w:t xml:space="preserve"> </w:t>
+            </w:r>
+            <w:r>
+              <w:t xml:space="preserve">изображения </w:t>
+            </w:r>
+          </w:p>
+        </w:tc>
+      </w:tr>
+      <w:tr>
+        <w:tc>
+          <w:tcPr>
+            <w:tcW w:w="3190" w:type="dxa"/>
+          </w:tcPr>
+          <w:p>
+            <w:pPr>
+              <w:rPr>
+                <w:lang w:val="en-US"/>
+              </w:rPr>
+            </w:pPr>
+            <w:r>
+              <w:rPr>
+                <w:lang w:val="en-US"/>
+              </w:rPr>
+              <w:lastRenderedPageBreak/>
+              <w:t>DARK</w:t>
+            </w:r>
+          </w:p>
+        </w:tc>
+        <w:tc>
+          <w:tcPr>
+            <w:tcW w:w="1454" w:type="dxa"/>
+          </w:tcPr>
+          <w:p>
+            <w:pPr>
+              <w:rPr>
+                <w:lang w:val="en-US"/>
+              </w:rPr>
+            </w:pPr>
+            <w:proofErr w:type="spellStart"/>
+            <w:r>
+              <w:rPr>
+                <w:lang w:val="en-US"/>
+              </w:rPr>
+              <w:t>DarkName</w:t>
+            </w:r>
+            <w:proofErr w:type="spellEnd"/>
+          </w:p>
+        </w:tc>
+        <w:tc>
+          <w:tcPr>
+            <w:tcW w:w="4927" w:type="dxa"/>
+          </w:tcPr>
+          <w:p>
+            <w:r>
+              <w:t xml:space="preserve">Имя файла изображения </w:t>
+            </w:r>
+          </w:p>
+        </w:tc>
+      </w:tr>
+      <w:tr>
+        <w:tc>
+          <w:tcPr>
+            <w:tcW w:w="3190" w:type="dxa"/>
+          </w:tcPr>
+          <w:p>
+            <w:pPr>
+              <w:rPr>
+                <w:lang w:val="en-US"/>
+              </w:rPr>
+            </w:pPr>
+            <w:r>
+              <w:rPr>
+                <w:lang w:val="en-US"/>
+              </w:rPr>
+              <w:t>DARKNESS</w:t>
+            </w:r>
+          </w:p>
+        </w:tc>
+        <w:tc>
+          <w:tcPr>
+            <w:tcW w:w="1454" w:type="dxa"/>
+          </w:tcPr>
+          <w:p>
+            <w:pPr>
+              <w:rPr>
+                <w:lang w:val="en-US"/>
+              </w:rPr>
+            </w:pPr>
+            <w:r>
+              <w:rPr>
+                <w:lang w:val="en-US"/>
+              </w:rPr>
+              <w:t>Duration</w:t>
+            </w:r>
+          </w:p>
+        </w:tc>
+        <w:tc>
+          <w:tcPr>
+            <w:tcW w:w="4927" w:type="dxa"/>
+          </w:tcPr>
+          <w:p>
+            <w:r>
+              <w:t xml:space="preserve">Длительность темноты </w:t>
+            </w:r>
+          </w:p>
+        </w:tc>
+      </w:tr>
+      <w:tr>
+        <w:tc>
+          <w:tcPr>
+            <w:tcW w:w="3190" w:type="dxa"/>
+            <w:vMerge w:val="restart"/>
+          </w:tcPr>
+          <w:p>
+            <w:pPr>
+              <w:rPr>
+                <w:lang w:val="en-US"/>
+              </w:rPr>
+            </w:pPr>
+            <w:r>
+              <w:rPr>
+                <w:lang w:val="en-US"/>
+              </w:rPr>
+              <w:t>FOFM</w:t>
+            </w:r>
+          </w:p>
+        </w:tc>
+        <w:tc>
+          <w:tcPr>
+            <w:tcW w:w="1454" w:type="dxa"/>
+          </w:tcPr>
+          <w:p>
+            <w:pPr>
+              <w:rPr>
+                <w:lang w:val="en-US"/>
+              </w:rPr>
+            </w:pPr>
+            <w:r>
+              <w:rPr>
+                <w:lang w:val="en-US"/>
+              </w:rPr>
+              <w:t>F0Name</w:t>
+            </w:r>
+          </w:p>
+        </w:tc>
+        <w:tc>
+          <w:tcPr>
+            <w:tcW w:w="4927" w:type="dxa"/>
+          </w:tcPr>
+          <w:p>
+            <w:r>
+              <w:t xml:space="preserve">Имя файла с изображением </w:t>
+            </w:r>
+            <w:r>
+              <w:rPr>
+                <w:lang w:val="en-US"/>
+              </w:rPr>
+              <w:t>F</w:t>
+            </w:r>
+            <w:r>
+              <w:t>0</w:t>
+            </w:r>
+          </w:p>
+        </w:tc>
+      </w:tr>
+      <w:tr>
+        <w:tc>
+          <w:tcPr>
+            <w:tcW w:w="3190" w:type="dxa"/>
+            <w:vMerge/>
+          </w:tcPr>
+          <w:p>
+            <w:pPr>
+              <w:rPr>
+                <w:lang w:val="en-US"/>
+              </w:rPr>
+            </w:pPr>
+          </w:p>
+        </w:tc>
+        <w:tc>
+          <w:tcPr>
+            <w:tcW w:w="1454" w:type="dxa"/>
+          </w:tcPr>
+          <w:p>
+            <w:pPr>
+              <w:rPr>
+                <w:lang w:val="en-US"/>
+              </w:rPr>
+            </w:pPr>
+            <w:proofErr w:type="spellStart"/>
+            <w:r>
+              <w:rPr>
+                <w:lang w:val="en-US"/>
+              </w:rPr>
+              <w:t>FMName</w:t>
+            </w:r>
+            <w:proofErr w:type="spellEnd"/>
+          </w:p>
+        </w:tc>
+        <w:tc>
+          <w:tcPr>
+            <w:tcW w:w="4927" w:type="dxa"/>
+          </w:tcPr>
+          <w:p>
+            <w:r>
+              <w:t xml:space="preserve">Имя файла с изображением </w:t>
+            </w:r>
+            <w:r>
+              <w:rPr>
+                <w:lang w:val="en-US"/>
+              </w:rPr>
+              <w:t>FM</w:t>
+            </w:r>
+          </w:p>
+        </w:tc>
+      </w:tr>
+      <w:tr>
+        <w:tc>
+          <w:tcPr>
+            <w:tcW w:w="3190" w:type="dxa"/>
+            <w:vMerge/>
+          </w:tcPr>
+          <w:p>
+            <w:pPr>
+              <w:rPr>
+                <w:lang w:val="en-US"/>
+              </w:rPr>
+            </w:pPr>
+          </w:p>
+        </w:tc>
+        <w:tc>
+          <w:tcPr>
+            <w:tcW w:w="1454" w:type="dxa"/>
+          </w:tcPr>
+          <w:p>
+            <w:pPr>
+              <w:rPr>
+                <w:color w:val="7F7F7F" w:themeColor="text1" w:themeTint="80"/>
+                <w:lang w:val="en-US"/>
+              </w:rPr>
+            </w:pPr>
+            <w:r>
+              <w:rPr>
+                <w:color w:val="7F7F7F" w:themeColor="text1" w:themeTint="80"/>
+                <w:lang w:val="en-US"/>
+              </w:rPr>
+              <w:t>F</w:t>
+            </w:r>
+            <w:r>
+              <w:rPr>
+                <w:color w:val="7F7F7F" w:themeColor="text1" w:themeTint="80"/>
+              </w:rPr>
+              <w:t>0</w:t>
+            </w:r>
+            <w:proofErr w:type="spellStart"/>
+            <w:r>
+              <w:rPr>
+                <w:color w:val="7F7F7F" w:themeColor="text1" w:themeTint="80"/>
+                <w:lang w:val="en-US"/>
+              </w:rPr>
+              <w:t>DName</w:t>
+            </w:r>
+            <w:proofErr w:type="spellEnd"/>
+          </w:p>
+        </w:tc>
+        <w:tc>
+          <w:tcPr>
+            <w:tcW w:w="4927" w:type="dxa"/>
+          </w:tcPr>
+          <w:p>
+            <w:pPr>
+              <w:rPr>
+                <w:color w:val="7F7F7F" w:themeColor="text1" w:themeTint="80"/>
+              </w:rPr>
+            </w:pPr>
+            <w:r>
+              <w:rPr>
+                <w:color w:val="7F7F7F" w:themeColor="text1" w:themeTint="80"/>
+              </w:rPr>
+              <w:t xml:space="preserve">Имя файла с </w:t>
+            </w:r>
+            <w:proofErr w:type="spellStart"/>
+            <w:r>
+              <w:rPr>
+                <w:color w:val="7F7F7F" w:themeColor="text1" w:themeTint="80"/>
+              </w:rPr>
+              <w:t>темновым</w:t>
+            </w:r>
+            <w:proofErr w:type="spellEnd"/>
+            <w:r>
+              <w:rPr>
+                <w:color w:val="7F7F7F" w:themeColor="text1" w:themeTint="80"/>
+              </w:rPr>
+              <w:t xml:space="preserve"> кадром </w:t>
+            </w:r>
+          </w:p>
+        </w:tc>
+      </w:tr>
+      <w:tr>
+        <w:tc>
+          <w:tcPr>
+            <w:tcW w:w="3190" w:type="dxa"/>
+            <w:vMerge/>
+          </w:tcPr>
+          <w:p>
+            <w:pPr>
+              <w:rPr>
+                <w:lang w:val="en-US"/>
+              </w:rPr>
+            </w:pPr>
+          </w:p>
+        </w:tc>
+        <w:tc>
+          <w:tcPr>
+            <w:tcW w:w="1454" w:type="dxa"/>
+          </w:tcPr>
+          <w:p>
+            <w:pPr>
+              <w:rPr>
+                <w:color w:val="7F7F7F" w:themeColor="text1" w:themeTint="80"/>
+                <w:lang w:val="en-US"/>
+              </w:rPr>
+            </w:pPr>
+            <w:r>
+              <w:rPr>
+                <w:color w:val="7F7F7F" w:themeColor="text1" w:themeTint="80"/>
+                <w:lang w:val="en-US"/>
+              </w:rPr>
+              <w:t>FO1Name</w:t>
+            </w:r>
+          </w:p>
+        </w:tc>
+        <w:tc>
+          <w:tcPr>
+            <w:tcW w:w="4927" w:type="dxa"/>
+          </w:tcPr>
+          <w:p>
+            <w:pPr>
+              <w:rPr>
+                <w:color w:val="7F7F7F" w:themeColor="text1" w:themeTint="80"/>
+              </w:rPr>
+            </w:pPr>
+            <w:r>
+              <w:rPr>
+                <w:color w:val="7F7F7F" w:themeColor="text1" w:themeTint="80"/>
+              </w:rPr>
+              <w:t xml:space="preserve">Имя файла </w:t>
+            </w:r>
+            <w:r>
+              <w:rPr>
+                <w:color w:val="7F7F7F" w:themeColor="text1" w:themeTint="80"/>
+                <w:lang w:val="en-US"/>
+              </w:rPr>
+              <w:t>f0[1]</w:t>
+            </w:r>
+          </w:p>
+        </w:tc>
+      </w:tr>
+      <w:tr>
+        <w:tc>
+          <w:tcPr>
+            <w:tcW w:w="3190" w:type="dxa"/>
+            <w:vMerge/>
+          </w:tcPr>
+          <w:p>
+            <w:pPr>
+              <w:rPr>
+                <w:lang w:val="en-US"/>
+              </w:rPr>
+            </w:pPr>
+          </w:p>
+        </w:tc>
+        <w:tc>
+          <w:tcPr>
+            <w:tcW w:w="1454" w:type="dxa"/>
+          </w:tcPr>
+          <w:p>
+            <w:pPr>
+              <w:rPr>
+                <w:color w:val="7F7F7F" w:themeColor="text1" w:themeTint="80"/>
+                <w:lang w:val="en-US"/>
+              </w:rPr>
+            </w:pPr>
+            <w:r>
+              <w:rPr>
+                <w:color w:val="7F7F7F" w:themeColor="text1" w:themeTint="80"/>
+                <w:lang w:val="en-US"/>
+              </w:rPr>
+              <w:t>F02Name</w:t>
+            </w:r>
+          </w:p>
+        </w:tc>
+        <w:tc>
+          <w:tcPr>
+            <w:tcW w:w="4927" w:type="dxa"/>
+          </w:tcPr>
+          <w:p>
+            <w:pPr>
+              <w:rPr>
+                <w:color w:val="7F7F7F" w:themeColor="text1" w:themeTint="80"/>
+              </w:rPr>
+            </w:pPr>
+            <w:r>
+              <w:rPr>
+                <w:color w:val="7F7F7F" w:themeColor="text1" w:themeTint="80"/>
+              </w:rPr>
+              <w:t xml:space="preserve">Имя файла </w:t>
+            </w:r>
+            <w:r>
+              <w:rPr>
+                <w:color w:val="7F7F7F" w:themeColor="text1" w:themeTint="80"/>
+                <w:lang w:val="en-US"/>
+              </w:rPr>
+              <w:t>f0[</w:t>
+            </w:r>
+            <w:r>
+              <w:rPr>
+                <w:color w:val="7F7F7F" w:themeColor="text1" w:themeTint="80"/>
+                <w:lang w:val="en-US"/>
+              </w:rPr>
+              <w:t>2</w:t>
+            </w:r>
+            <w:r>
+              <w:rPr>
+                <w:color w:val="7F7F7F" w:themeColor="text1" w:themeTint="80"/>
+                <w:lang w:val="en-US"/>
+              </w:rPr>
+              <w:t>]</w:t>
+            </w:r>
+          </w:p>
+        </w:tc>
+      </w:tr>
+      <w:tr>
+        <w:tc>
+          <w:tcPr>
+            <w:tcW w:w="3190" w:type="dxa"/>
+            <w:vMerge/>
+          </w:tcPr>
+          <w:p>
+            <w:pPr>
+              <w:rPr>
+                <w:lang w:val="en-US"/>
+              </w:rPr>
+            </w:pPr>
+          </w:p>
+        </w:tc>
+        <w:tc>
+          <w:tcPr>
+            <w:tcW w:w="1454" w:type="dxa"/>
+          </w:tcPr>
+          <w:p>
+            <w:pPr>
+              <w:rPr>
+                <w:color w:val="7F7F7F" w:themeColor="text1" w:themeTint="80"/>
+                <w:lang w:val="en-US"/>
+              </w:rPr>
+            </w:pPr>
+            <w:r>
+              <w:rPr>
+                <w:color w:val="7F7F7F" w:themeColor="text1" w:themeTint="80"/>
+                <w:lang w:val="en-US"/>
+              </w:rPr>
+              <w:t>F03Name</w:t>
+            </w:r>
+          </w:p>
+        </w:tc>
+        <w:tc>
+          <w:tcPr>
+            <w:tcW w:w="4927" w:type="dxa"/>
+          </w:tcPr>
+          <w:p>
+            <w:pPr>
+              <w:rPr>
+                <w:color w:val="7F7F7F" w:themeColor="text1" w:themeTint="80"/>
+              </w:rPr>
+            </w:pPr>
+            <w:r>
+              <w:rPr>
+                <w:color w:val="7F7F7F" w:themeColor="text1" w:themeTint="80"/>
+              </w:rPr>
+              <w:t xml:space="preserve">Имя файла </w:t>
+            </w:r>
+            <w:r>
+              <w:rPr>
+                <w:color w:val="7F7F7F" w:themeColor="text1" w:themeTint="80"/>
+                <w:lang w:val="en-US"/>
+              </w:rPr>
+              <w:t>f0[</w:t>
+            </w:r>
+            <w:r>
+              <w:rPr>
+                <w:color w:val="7F7F7F" w:themeColor="text1" w:themeTint="80"/>
+                <w:lang w:val="en-US"/>
+              </w:rPr>
+              <w:t>3</w:t>
+            </w:r>
+            <w:r>
+              <w:rPr>
+                <w:color w:val="7F7F7F" w:themeColor="text1" w:themeTint="80"/>
+                <w:lang w:val="en-US"/>
+              </w:rPr>
+              <w:t>]</w:t>
+            </w:r>
+          </w:p>
+        </w:tc>
+      </w:tr>
+      <w:tr>
+        <w:tc>
+          <w:tcPr>
+            <w:tcW w:w="3190" w:type="dxa"/>
+            <w:vMerge/>
+          </w:tcPr>
+          <w:p>
+            <w:pPr>
+              <w:rPr>
+                <w:lang w:val="en-US"/>
+              </w:rPr>
+            </w:pPr>
+          </w:p>
+        </w:tc>
+        <w:tc>
+          <w:tcPr>
+            <w:tcW w:w="1454" w:type="dxa"/>
+          </w:tcPr>
+          <w:p>
+            <w:pPr>
+              <w:rPr>
+                <w:color w:val="7F7F7F" w:themeColor="text1" w:themeTint="80"/>
+                <w:lang w:val="en-US"/>
+              </w:rPr>
+            </w:pPr>
+            <w:proofErr w:type="spellStart"/>
+            <w:r>
+              <w:rPr>
+                <w:color w:val="7F7F7F" w:themeColor="text1" w:themeTint="80"/>
+                <w:lang w:val="en-US"/>
+              </w:rPr>
+              <w:t>FMDName</w:t>
+            </w:r>
+            <w:proofErr w:type="spellEnd"/>
+          </w:p>
+        </w:tc>
+        <w:tc>
+          <w:tcPr>
+            <w:tcW w:w="4927" w:type="dxa"/>
+          </w:tcPr>
+          <w:p>
+            <w:pPr>
+              <w:rPr>
+                <w:color w:val="7F7F7F" w:themeColor="text1" w:themeTint="80"/>
+              </w:rPr>
+            </w:pPr>
+            <w:r>
+              <w:rPr>
+                <w:color w:val="7F7F7F" w:themeColor="text1" w:themeTint="80"/>
+              </w:rPr>
+              <w:t xml:space="preserve">Имя файла с </w:t>
+            </w:r>
+            <w:proofErr w:type="spellStart"/>
+            <w:r>
+              <w:rPr>
+                <w:color w:val="7F7F7F" w:themeColor="text1" w:themeTint="80"/>
+              </w:rPr>
+              <w:t>темновым</w:t>
+            </w:r>
+            <w:proofErr w:type="spellEnd"/>
+            <w:r>
+              <w:rPr>
+                <w:color w:val="7F7F7F" w:themeColor="text1" w:themeTint="80"/>
+              </w:rPr>
+              <w:t xml:space="preserve"> кадром</w:t>
+            </w:r>
+          </w:p>
+        </w:tc>
+      </w:tr>
+      <w:tr>
+        <w:tc>
+          <w:tcPr>
+            <w:tcW w:w="3190" w:type="dxa"/>
+            <w:vMerge/>
+          </w:tcPr>
+          <w:p/>
+        </w:tc>
+        <w:tc>
+          <w:tcPr>
+            <w:tcW w:w="1454" w:type="dxa"/>
+          </w:tcPr>
+          <w:p>
+            <w:pPr>
+              <w:rPr>
+                <w:color w:val="7F7F7F" w:themeColor="text1" w:themeTint="80"/>
+                <w:lang w:val="en-US"/>
+              </w:rPr>
+            </w:pPr>
+            <w:r>
+              <w:rPr>
+                <w:color w:val="7F7F7F" w:themeColor="text1" w:themeTint="80"/>
+                <w:lang w:val="en-US"/>
+              </w:rPr>
+              <w:t>FM1Name</w:t>
+            </w:r>
+          </w:p>
+        </w:tc>
+        <w:tc>
+          <w:tcPr>
+            <w:tcW w:w="4927" w:type="dxa"/>
+          </w:tcPr>
+          <w:p>
+            <w:pPr>
+              <w:rPr>
+                <w:color w:val="7F7F7F" w:themeColor="text1" w:themeTint="80"/>
+              </w:rPr>
+            </w:pPr>
+            <w:r>
+              <w:rPr>
+                <w:color w:val="7F7F7F" w:themeColor="text1" w:themeTint="80"/>
+              </w:rPr>
+              <w:t xml:space="preserve">Имя файла </w:t>
+            </w:r>
+            <w:proofErr w:type="spellStart"/>
+            <w:r>
+              <w:rPr>
+                <w:color w:val="7F7F7F" w:themeColor="text1" w:themeTint="80"/>
+                <w:lang w:val="en-US"/>
+              </w:rPr>
+              <w:t>f</w:t>
+            </w:r>
+            <w:r>
+              <w:rPr>
+                <w:color w:val="7F7F7F" w:themeColor="text1" w:themeTint="80"/>
+                <w:lang w:val="en-US"/>
+              </w:rPr>
+              <w:t>m</w:t>
+            </w:r>
+            <w:proofErr w:type="spellEnd"/>
+            <w:r>
+              <w:rPr>
+                <w:color w:val="7F7F7F" w:themeColor="text1" w:themeTint="80"/>
+                <w:lang w:val="en-US"/>
+              </w:rPr>
+              <w:t>[1]</w:t>
+            </w:r>
+          </w:p>
+        </w:tc>
+      </w:tr>
+      <w:tr>
+        <w:tc>
+          <w:tcPr>
+            <w:tcW w:w="3190" w:type="dxa"/>
+            <w:vMerge/>
+          </w:tcPr>
+          <w:p>
+            <w:pPr>
+              <w:rPr>
+                <w:lang w:val="en-US"/>
+              </w:rPr>
+            </w:pPr>
+          </w:p>
+        </w:tc>
+        <w:tc>
+          <w:tcPr>
+            <w:tcW w:w="1454" w:type="dxa"/>
+          </w:tcPr>
+          <w:p>
+            <w:pPr>
+              <w:rPr>
+                <w:color w:val="7F7F7F" w:themeColor="text1" w:themeTint="80"/>
+                <w:lang w:val="en-US"/>
+              </w:rPr>
+            </w:pPr>
+            <w:r>
+              <w:rPr>
+                <w:color w:val="7F7F7F" w:themeColor="text1" w:themeTint="80"/>
+                <w:lang w:val="en-US"/>
+              </w:rPr>
+              <w:t>FM2Name</w:t>
+            </w:r>
+          </w:p>
+        </w:tc>
+        <w:tc>
+          <w:tcPr>
+            <w:tcW w:w="4927" w:type="dxa"/>
+          </w:tcPr>
+          <w:p>
+            <w:pPr>
+              <w:rPr>
+                <w:color w:val="7F7F7F" w:themeColor="text1" w:themeTint="80"/>
+              </w:rPr>
+            </w:pPr>
+            <w:r>
+              <w:rPr>
+                <w:color w:val="7F7F7F" w:themeColor="text1" w:themeTint="80"/>
+              </w:rPr>
+              <w:t xml:space="preserve">Имя файла </w:t>
+            </w:r>
+            <w:proofErr w:type="spellStart"/>
+            <w:r>
+              <w:rPr>
+                <w:color w:val="7F7F7F" w:themeColor="text1" w:themeTint="80"/>
+                <w:lang w:val="en-US"/>
+              </w:rPr>
+              <w:t>f</w:t>
+            </w:r>
+            <w:r>
+              <w:rPr>
+                <w:color w:val="7F7F7F" w:themeColor="text1" w:themeTint="80"/>
+                <w:lang w:val="en-US"/>
+              </w:rPr>
+              <w:t>m</w:t>
+            </w:r>
+            <w:proofErr w:type="spellEnd"/>
+            <w:r>
+              <w:rPr>
+                <w:color w:val="7F7F7F" w:themeColor="text1" w:themeTint="80"/>
+                <w:lang w:val="en-US"/>
+              </w:rPr>
+              <w:t>[</w:t>
+            </w:r>
+            <w:r>
+              <w:rPr>
+                <w:color w:val="7F7F7F" w:themeColor="text1" w:themeTint="80"/>
+                <w:lang w:val="en-US"/>
+              </w:rPr>
+              <w:t>2</w:t>
+            </w:r>
+            <w:r>
+              <w:rPr>
+                <w:color w:val="7F7F7F" w:themeColor="text1" w:themeTint="80"/>
+                <w:lang w:val="en-US"/>
+              </w:rPr>
+              <w:t>]</w:t>
+            </w:r>
+          </w:p>
+        </w:tc>
+      </w:tr>
+      <w:tr>
+        <w:tc>
+          <w:tcPr>
+            <w:tcW w:w="3190" w:type="dxa"/>
+            <w:vMerge/>
+          </w:tcPr>
+          <w:p>
+            <w:pPr>
+              <w:rPr>
+                <w:lang w:val="en-US"/>
+              </w:rPr>
+            </w:pPr>
+          </w:p>
+        </w:tc>
+        <w:tc>
+          <w:tcPr>
+            <w:tcW w:w="1454" w:type="dxa"/>
+          </w:tcPr>
+          <w:p>
+            <w:pPr>
+              <w:rPr>
+                <w:color w:val="7F7F7F" w:themeColor="text1" w:themeTint="80"/>
+                <w:lang w:val="en-US"/>
+              </w:rPr>
+            </w:pPr>
+            <w:r>
+              <w:rPr>
+                <w:color w:val="7F7F7F" w:themeColor="text1" w:themeTint="80"/>
+                <w:lang w:val="en-US"/>
+              </w:rPr>
+              <w:t>FM3Name</w:t>
+            </w:r>
+          </w:p>
+        </w:tc>
+        <w:tc>
+          <w:tcPr>
+            <w:tcW w:w="4927" w:type="dxa"/>
+          </w:tcPr>
+          <w:p>
+            <w:pPr>
+              <w:rPr>
+                <w:color w:val="7F7F7F" w:themeColor="text1" w:themeTint="80"/>
+              </w:rPr>
+            </w:pPr>
+            <w:r>
+              <w:rPr>
+                <w:color w:val="7F7F7F" w:themeColor="text1" w:themeTint="80"/>
+              </w:rPr>
+              <w:t xml:space="preserve">Имя файла </w:t>
+            </w:r>
+            <w:proofErr w:type="spellStart"/>
+            <w:r>
+              <w:rPr>
+                <w:color w:val="7F7F7F" w:themeColor="text1" w:themeTint="80"/>
+                <w:lang w:val="en-US"/>
+              </w:rPr>
+              <w:t>f</w:t>
+            </w:r>
+            <w:r>
+              <w:rPr>
+                <w:color w:val="7F7F7F" w:themeColor="text1" w:themeTint="80"/>
+                <w:lang w:val="en-US"/>
+              </w:rPr>
+              <w:t>m</w:t>
+            </w:r>
+            <w:proofErr w:type="spellEnd"/>
+            <w:r>
+              <w:rPr>
+                <w:color w:val="7F7F7F" w:themeColor="text1" w:themeTint="80"/>
+                <w:lang w:val="en-US"/>
+              </w:rPr>
+              <w:t>[</w:t>
+            </w:r>
+            <w:r>
+              <w:rPr>
+                <w:color w:val="7F7F7F" w:themeColor="text1" w:themeTint="80"/>
+                <w:lang w:val="en-US"/>
+              </w:rPr>
+              <w:t>3</w:t>
+            </w:r>
+            <w:r>
+              <w:rPr>
+                <w:color w:val="7F7F7F" w:themeColor="text1" w:themeTint="80"/>
+                <w:lang w:val="en-US"/>
+              </w:rPr>
+              <w:t>]</w:t>
+            </w:r>
+          </w:p>
+        </w:tc>
+      </w:tr>
+      <w:tr>
+        <w:tc>
+          <w:tcPr>
+            <w:tcW w:w="3190" w:type="dxa"/>
+          </w:tcPr>
+          <w:p>
+            <w:pPr>
+              <w:rPr>
+                <w:lang w:val="en-US"/>
+              </w:rPr>
+            </w:pPr>
+            <w:r>
+              <w:rPr>
+                <w:lang w:val="en-US"/>
+              </w:rPr>
+              <w:t>FTFM1</w:t>
+            </w:r>
+          </w:p>
+        </w:tc>
+        <w:tc>
+          <w:tcPr>
+            <w:tcW w:w="1454" w:type="dxa"/>
+          </w:tcPr>
+          <w:p>
+            <w:proofErr w:type="spellStart"/>
+            <w:r>
+              <w:rPr>
+                <w:lang w:val="en-US"/>
+              </w:rPr>
+              <w:t>F</w:t>
+            </w:r>
+            <w:r>
+              <w:rPr>
+                <w:lang w:val="en-US"/>
+              </w:rPr>
+              <w:t>T</w:t>
+            </w:r>
+            <w:r>
+              <w:rPr>
+                <w:lang w:val="en-US"/>
+              </w:rPr>
+              <w:t>Name</w:t>
+            </w:r>
+            <w:proofErr w:type="spellEnd"/>
+          </w:p>
+        </w:tc>
+        <w:tc>
+          <w:tcPr>
+            <w:tcW w:w="4927" w:type="dxa"/>
+          </w:tcPr>
+          <w:p>
+            <w:r>
+              <w:t xml:space="preserve">Имя файла с изображением </w:t>
+            </w:r>
+            <w:r>
+              <w:rPr>
+                <w:lang w:val="en-US"/>
+              </w:rPr>
+              <w:t>F</w:t>
+            </w:r>
+            <w:r>
+              <w:rPr>
+                <w:lang w:val="en-US"/>
+              </w:rPr>
+              <w:t>T</w:t>
+            </w:r>
+          </w:p>
+        </w:tc>
+      </w:tr>
+      <w:tr>
+        <w:tc>
+          <w:tcPr>
+            <w:tcW w:w="3190" w:type="dxa"/>
+          </w:tcPr>
+          <w:p/>
+        </w:tc>
+        <w:tc>
+          <w:tcPr>
+            <w:tcW w:w="1454" w:type="dxa"/>
+          </w:tcPr>
+          <w:p>
+            <w:r>
+              <w:rPr>
+                <w:lang w:val="en-US"/>
+              </w:rPr>
+              <w:t>FM</w:t>
+            </w:r>
+            <w:r>
+              <w:rPr>
+                <w:lang w:val="en-US"/>
+              </w:rPr>
+              <w:t>1</w:t>
+            </w:r>
+            <w:r>
+              <w:rPr>
+                <w:lang w:val="en-US"/>
+              </w:rPr>
+              <w:t>Name</w:t>
+            </w:r>
+          </w:p>
+        </w:tc>
+        <w:tc>
+          <w:tcPr>
+            <w:tcW w:w="4927" w:type="dxa"/>
+          </w:tcPr>
+          <w:p>
+            <w:r>
+              <w:t xml:space="preserve">Имя файла с изображением </w:t>
+            </w:r>
+            <w:r>
+              <w:rPr>
+                <w:lang w:val="en-US"/>
+              </w:rPr>
+              <w:t>FM</w:t>
+            </w:r>
+            <w:r>
+              <w:t>1</w:t>
+            </w:r>
+          </w:p>
+        </w:tc>
+      </w:tr>
+      <w:tr>
+        <w:tc>
+          <w:tcPr>
+            <w:tcW w:w="3190" w:type="dxa"/>
+          </w:tcPr>
+          <w:p/>
+        </w:tc>
+        <w:tc>
+          <w:tcPr>
+            <w:tcW w:w="1454" w:type="dxa"/>
+          </w:tcPr>
+          <w:p>
+            <w:proofErr w:type="spellStart"/>
+            <w:r>
+              <w:rPr>
+                <w:color w:val="7F7F7F" w:themeColor="text1" w:themeTint="80"/>
+                <w:lang w:val="en-US"/>
+              </w:rPr>
+              <w:t>F</w:t>
+            </w:r>
+            <w:r>
+              <w:rPr>
+                <w:color w:val="7F7F7F" w:themeColor="text1" w:themeTint="80"/>
+                <w:lang w:val="en-US"/>
+              </w:rPr>
+              <w:t>T</w:t>
+            </w:r>
+            <w:r>
+              <w:rPr>
+                <w:color w:val="7F7F7F" w:themeColor="text1" w:themeTint="80"/>
+                <w:lang w:val="en-US"/>
+              </w:rPr>
+              <w:t>DName</w:t>
+            </w:r>
+            <w:proofErr w:type="spellEnd"/>
+          </w:p>
+        </w:tc>
+        <w:tc>
+          <w:tcPr>
+            <w:tcW w:w="4927" w:type="dxa"/>
+          </w:tcPr>
+          <w:p>
+            <w:r>
+              <w:rPr>
+                <w:color w:val="7F7F7F" w:themeColor="text1" w:themeTint="80"/>
+              </w:rPr>
+              <w:t xml:space="preserve">Имя файла с </w:t>
+            </w:r>
+            <w:proofErr w:type="spellStart"/>
+            <w:r>
+              <w:rPr>
+                <w:color w:val="7F7F7F" w:themeColor="text1" w:themeTint="80"/>
+              </w:rPr>
+              <w:t>темновым</w:t>
+            </w:r>
+            <w:proofErr w:type="spellEnd"/>
+            <w:r>
+              <w:rPr>
+                <w:color w:val="7F7F7F" w:themeColor="text1" w:themeTint="80"/>
+              </w:rPr>
+              <w:t xml:space="preserve"> кадром </w:t>
+            </w:r>
+          </w:p>
+        </w:tc>
+      </w:tr>
+      <w:tr>
+        <w:tc>
+          <w:tcPr>
+            <w:tcW w:w="3190" w:type="dxa"/>
+          </w:tcPr>
+          <w:p/>
+        </w:tc>
+        <w:tc>
+          <w:tcPr>
+            <w:tcW w:w="1454" w:type="dxa"/>
+          </w:tcPr>
+          <w:p>
+            <w:r>
+              <w:rPr>
+                <w:color w:val="7F7F7F" w:themeColor="text1" w:themeTint="80"/>
+                <w:lang w:val="en-US"/>
+              </w:rPr>
+              <w:t>F</w:t>
+            </w:r>
+            <w:r>
+              <w:rPr>
+                <w:color w:val="7F7F7F" w:themeColor="text1" w:themeTint="80"/>
+                <w:lang w:val="en-US"/>
+              </w:rPr>
+              <w:t>T</w:t>
+            </w:r>
+            <w:r>
+              <w:rPr>
+                <w:color w:val="7F7F7F" w:themeColor="text1" w:themeTint="80"/>
+                <w:lang w:val="en-US"/>
+              </w:rPr>
+              <w:t>1Name</w:t>
+            </w:r>
+          </w:p>
+        </w:tc>
+        <w:tc>
+          <w:tcPr>
+            <w:tcW w:w="4927" w:type="dxa"/>
+          </w:tcPr>
+          <w:p>
+            <w:r>
+              <w:rPr>
+                <w:color w:val="7F7F7F" w:themeColor="text1" w:themeTint="80"/>
+              </w:rPr>
+              <w:t xml:space="preserve">Имя файла </w:t>
+            </w:r>
+            <w:r>
+              <w:rPr>
+                <w:color w:val="7F7F7F" w:themeColor="text1" w:themeTint="80"/>
+                <w:lang w:val="en-US"/>
+              </w:rPr>
+              <w:t>f</w:t>
+            </w:r>
+            <w:r>
+              <w:rPr>
+                <w:color w:val="7F7F7F" w:themeColor="text1" w:themeTint="80"/>
+                <w:lang w:val="en-US"/>
+              </w:rPr>
+              <w:t>t</w:t>
+            </w:r>
+            <w:r>
+              <w:rPr>
+                <w:color w:val="7F7F7F" w:themeColor="text1" w:themeTint="80"/>
+                <w:lang w:val="en-US"/>
+              </w:rPr>
+              <w:t>[1]</w:t>
+            </w:r>
+          </w:p>
+        </w:tc>
+      </w:tr>
+      <w:tr>
+        <w:tc>
+          <w:tcPr>
+            <w:tcW w:w="3190" w:type="dxa"/>
+          </w:tcPr>
+          <w:p>
+            <w:pPr>
+              <w:rPr>
+                <w:lang w:val="en-US"/>
+              </w:rPr>
+            </w:pPr>
+          </w:p>
+        </w:tc>
+        <w:tc>
+          <w:tcPr>
+            <w:tcW w:w="1454" w:type="dxa"/>
+          </w:tcPr>
+          <w:p>
+            <w:r>
+              <w:rPr>
+                <w:color w:val="7F7F7F" w:themeColor="text1" w:themeTint="80"/>
+                <w:lang w:val="en-US"/>
+              </w:rPr>
+              <w:t>F</w:t>
+            </w:r>
+            <w:r>
+              <w:rPr>
+                <w:color w:val="7F7F7F" w:themeColor="text1" w:themeTint="80"/>
+                <w:lang w:val="en-US"/>
+              </w:rPr>
+              <w:t>T</w:t>
+            </w:r>
+            <w:r>
+              <w:rPr>
+                <w:color w:val="7F7F7F" w:themeColor="text1" w:themeTint="80"/>
+                <w:lang w:val="en-US"/>
+              </w:rPr>
+              <w:t>2Name</w:t>
+            </w:r>
+          </w:p>
+        </w:tc>
+        <w:tc>
+          <w:tcPr>
+            <w:tcW w:w="4927" w:type="dxa"/>
+          </w:tcPr>
+          <w:p>
+            <w:r>
+              <w:rPr>
+                <w:color w:val="7F7F7F" w:themeColor="text1" w:themeTint="80"/>
+              </w:rPr>
+              <w:t xml:space="preserve">Имя файла </w:t>
+            </w:r>
+            <w:r>
+              <w:rPr>
+                <w:color w:val="7F7F7F" w:themeColor="text1" w:themeTint="80"/>
+                <w:lang w:val="en-US"/>
+              </w:rPr>
+              <w:t>f</w:t>
+            </w:r>
+            <w:r>
+              <w:rPr>
+                <w:color w:val="7F7F7F" w:themeColor="text1" w:themeTint="80"/>
+                <w:lang w:val="en-US"/>
+              </w:rPr>
+              <w:t>t</w:t>
+            </w:r>
+            <w:r>
+              <w:rPr>
+                <w:color w:val="7F7F7F" w:themeColor="text1" w:themeTint="80"/>
+                <w:lang w:val="en-US"/>
+              </w:rPr>
+              <w:t>[2]</w:t>
+            </w:r>
+          </w:p>
+        </w:tc>
+      </w:tr>
+      <w:tr>
+        <w:tc>
+          <w:tcPr>
+            <w:tcW w:w="3190" w:type="dxa"/>
+          </w:tcPr>
+          <w:p>
+            <w:pPr>
+              <w:rPr>
+                <w:lang w:val="en-US"/>
+              </w:rPr>
+            </w:pPr>
+          </w:p>
+        </w:tc>
+        <w:tc>
+          <w:tcPr>
+            <w:tcW w:w="1454" w:type="dxa"/>
+          </w:tcPr>
+          <w:p>
+            <w:r>
+              <w:rPr>
+                <w:color w:val="7F7F7F" w:themeColor="text1" w:themeTint="80"/>
+                <w:lang w:val="en-US"/>
+              </w:rPr>
+              <w:t>F</w:t>
+            </w:r>
+            <w:r>
+              <w:rPr>
+                <w:color w:val="7F7F7F" w:themeColor="text1" w:themeTint="80"/>
+                <w:lang w:val="en-US"/>
+              </w:rPr>
+              <w:t>T</w:t>
+            </w:r>
+            <w:r>
+              <w:rPr>
+                <w:color w:val="7F7F7F" w:themeColor="text1" w:themeTint="80"/>
+                <w:lang w:val="en-US"/>
+              </w:rPr>
+              <w:t>3Name</w:t>
+            </w:r>
+          </w:p>
+        </w:tc>
+        <w:tc>
+          <w:tcPr>
+            <w:tcW w:w="4927" w:type="dxa"/>
+          </w:tcPr>
+          <w:p>
+            <w:r>
+              <w:rPr>
+                <w:color w:val="7F7F7F" w:themeColor="text1" w:themeTint="80"/>
+              </w:rPr>
+              <w:t xml:space="preserve">Имя файла </w:t>
+            </w:r>
+            <w:r>
+              <w:rPr>
+                <w:color w:val="7F7F7F" w:themeColor="text1" w:themeTint="80"/>
+                <w:lang w:val="en-US"/>
+              </w:rPr>
+              <w:t>f</w:t>
+            </w:r>
+            <w:r>
+              <w:rPr>
+                <w:color w:val="7F7F7F" w:themeColor="text1" w:themeTint="80"/>
+                <w:lang w:val="en-US"/>
+              </w:rPr>
+              <w:t>t</w:t>
+            </w:r>
+            <w:r>
+              <w:rPr>
+                <w:color w:val="7F7F7F" w:themeColor="text1" w:themeTint="80"/>
+                <w:lang w:val="en-US"/>
+              </w:rPr>
+              <w:t>[3]</w:t>
+            </w:r>
+          </w:p>
+        </w:tc>
+      </w:tr>
+      <w:tr>
+        <w:tc>
+          <w:tcPr>
+            <w:tcW w:w="3190" w:type="dxa"/>
+          </w:tcPr>
+          <w:p>
+            <w:pPr>
+              <w:rPr>
+                <w:lang w:val="en-US"/>
+              </w:rPr>
+            </w:pPr>
+          </w:p>
+        </w:tc>
+        <w:tc>
+          <w:tcPr>
+            <w:tcW w:w="1454" w:type="dxa"/>
+          </w:tcPr>
+          <w:p>
+            <w:r>
+              <w:rPr>
+                <w:color w:val="7F7F7F" w:themeColor="text1" w:themeTint="80"/>
+                <w:lang w:val="en-US"/>
+              </w:rPr>
+              <w:t>FM</w:t>
+            </w:r>
+            <w:r>
+              <w:rPr>
+                <w:color w:val="7F7F7F" w:themeColor="text1" w:themeTint="80"/>
+                <w:lang w:val="en-US"/>
+              </w:rPr>
+              <w:t>1</w:t>
+            </w:r>
+            <w:r>
+              <w:rPr>
+                <w:color w:val="7F7F7F" w:themeColor="text1" w:themeTint="80"/>
+                <w:lang w:val="en-US"/>
+              </w:rPr>
+              <w:t>DName</w:t>
+            </w:r>
+          </w:p>
+        </w:tc>
+        <w:tc>
+          <w:tcPr>
+            <w:tcW w:w="4927" w:type="dxa"/>
+          </w:tcPr>
+          <w:p>
+            <w:r>
+              <w:rPr>
+                <w:color w:val="7F7F7F" w:themeColor="text1" w:themeTint="80"/>
+              </w:rPr>
+              <w:t xml:space="preserve">Имя файла с </w:t>
+            </w:r>
+            <w:proofErr w:type="spellStart"/>
+            <w:r>
+              <w:rPr>
+                <w:color w:val="7F7F7F" w:themeColor="text1" w:themeTint="80"/>
+              </w:rPr>
+              <w:t>темновым</w:t>
+            </w:r>
+            <w:proofErr w:type="spellEnd"/>
+            <w:r>
+              <w:rPr>
+                <w:color w:val="7F7F7F" w:themeColor="text1" w:themeTint="80"/>
+              </w:rPr>
+              <w:t xml:space="preserve"> кадром</w:t>
+            </w:r>
+          </w:p>
+        </w:tc>
+      </w:tr>
+      <w:tr>
+        <w:tc>
+          <w:tcPr>
+            <w:tcW w:w="3190" w:type="dxa"/>
+          </w:tcPr>
+          <w:p/>
+        </w:tc>
+        <w:tc>
+          <w:tcPr>
+            <w:tcW w:w="1454" w:type="dxa"/>
+          </w:tcPr>
+          <w:p>
+            <w:r>
+              <w:rPr>
+                <w:color w:val="7F7F7F" w:themeColor="text1" w:themeTint="80"/>
+                <w:lang w:val="en-US"/>
+              </w:rPr>
+              <w:t>FM</w:t>
+            </w:r>
+            <w:r>
+              <w:rPr>
+                <w:color w:val="7F7F7F" w:themeColor="text1" w:themeTint="80"/>
+                <w:lang w:val="en-US"/>
+              </w:rPr>
+              <w:t>1</w:t>
+            </w:r>
+            <w:r>
+              <w:rPr>
+                <w:color w:val="7F7F7F" w:themeColor="text1" w:themeTint="80"/>
+                <w:lang w:val="en-US"/>
+              </w:rPr>
+              <w:t>1Name</w:t>
+            </w:r>
+          </w:p>
+        </w:tc>
+        <w:tc>
+          <w:tcPr>
+            <w:tcW w:w="4927" w:type="dxa"/>
+          </w:tcPr>
+          <w:p>
+            <w:r>
+              <w:rPr>
+                <w:color w:val="7F7F7F" w:themeColor="text1" w:themeTint="80"/>
+              </w:rPr>
+              <w:t xml:space="preserve">Имя файла </w:t>
+            </w:r>
+            <w:r>
+              <w:rPr>
+                <w:color w:val="7F7F7F" w:themeColor="text1" w:themeTint="80"/>
+                <w:lang w:val="en-US"/>
+              </w:rPr>
+              <w:t>fm</w:t>
+            </w:r>
+            <w:r>
+              <w:rPr>
+                <w:color w:val="7F7F7F" w:themeColor="text1" w:themeTint="80"/>
+                <w:lang w:val="en-US"/>
+              </w:rPr>
+              <w:t>1</w:t>
+            </w:r>
+            <w:r>
+              <w:rPr>
+                <w:color w:val="7F7F7F" w:themeColor="text1" w:themeTint="80"/>
+                <w:lang w:val="en-US"/>
+              </w:rPr>
+              <w:t>[1]</w:t>
+            </w:r>
+          </w:p>
+        </w:tc>
+      </w:tr>
+      <w:tr>
+        <w:tc>
+          <w:tcPr>
+            <w:tcW w:w="3190" w:type="dxa"/>
+          </w:tcPr>
+          <w:p>
+            <w:pPr>
+              <w:rPr>
+                <w:lang w:val="en-US"/>
+              </w:rPr>
+            </w:pPr>
+          </w:p>
+        </w:tc>
+        <w:tc>
+          <w:tcPr>
+            <w:tcW w:w="1454" w:type="dxa"/>
+          </w:tcPr>
+          <w:p>
+            <w:r>
+              <w:rPr>
+                <w:color w:val="7F7F7F" w:themeColor="text1" w:themeTint="80"/>
+                <w:lang w:val="en-US"/>
+              </w:rPr>
+              <w:t>FM</w:t>
+            </w:r>
+            <w:r>
+              <w:rPr>
+                <w:color w:val="7F7F7F" w:themeColor="text1" w:themeTint="80"/>
+                <w:lang w:val="en-US"/>
+              </w:rPr>
+              <w:t>1</w:t>
+            </w:r>
+            <w:r>
+              <w:rPr>
+                <w:color w:val="7F7F7F" w:themeColor="text1" w:themeTint="80"/>
+                <w:lang w:val="en-US"/>
+              </w:rPr>
+              <w:t>2Name</w:t>
+            </w:r>
+          </w:p>
+        </w:tc>
+        <w:tc>
+          <w:tcPr>
+            <w:tcW w:w="4927" w:type="dxa"/>
+          </w:tcPr>
+          <w:p>
+            <w:r>
+              <w:rPr>
+                <w:color w:val="7F7F7F" w:themeColor="text1" w:themeTint="80"/>
+              </w:rPr>
+              <w:t xml:space="preserve">Имя файла </w:t>
+            </w:r>
+            <w:r>
+              <w:rPr>
+                <w:color w:val="7F7F7F" w:themeColor="text1" w:themeTint="80"/>
+                <w:lang w:val="en-US"/>
+              </w:rPr>
+              <w:t>fm</w:t>
+            </w:r>
+            <w:r>
+              <w:rPr>
+                <w:color w:val="7F7F7F" w:themeColor="text1" w:themeTint="80"/>
+                <w:lang w:val="en-US"/>
+              </w:rPr>
+              <w:t>1</w:t>
+            </w:r>
+            <w:r>
+              <w:rPr>
+                <w:color w:val="7F7F7F" w:themeColor="text1" w:themeTint="80"/>
+                <w:lang w:val="en-US"/>
+              </w:rPr>
+              <w:t>[2]</w:t>
+            </w:r>
+          </w:p>
+        </w:tc>
+      </w:tr>
+      <w:tr>
+        <w:tc>
+          <w:tcPr>
+            <w:tcW w:w="3190" w:type="dxa"/>
+          </w:tcPr>
+          <w:p>
+            <w:pPr>
+              <w:rPr>
+                <w:lang w:val="en-US"/>
+              </w:rPr>
+            </w:pPr>
+          </w:p>
+        </w:tc>
+        <w:tc>
+          <w:tcPr>
+            <w:tcW w:w="1454" w:type="dxa"/>
+          </w:tcPr>
+          <w:p>
+            <w:r>
+              <w:rPr>
+                <w:color w:val="7F7F7F" w:themeColor="text1" w:themeTint="80"/>
+                <w:lang w:val="en-US"/>
+              </w:rPr>
+              <w:t>FM</w:t>
+            </w:r>
+            <w:r>
+              <w:rPr>
+                <w:color w:val="7F7F7F" w:themeColor="text1" w:themeTint="80"/>
+                <w:lang w:val="en-US"/>
+              </w:rPr>
+              <w:t>1</w:t>
+            </w:r>
+            <w:r>
+              <w:rPr>
+                <w:color w:val="7F7F7F" w:themeColor="text1" w:themeTint="80"/>
+                <w:lang w:val="en-US"/>
+              </w:rPr>
+              <w:t>3Name</w:t>
+            </w:r>
+          </w:p>
+        </w:tc>
+        <w:tc>
+          <w:tcPr>
+            <w:tcW w:w="4927" w:type="dxa"/>
+          </w:tcPr>
+          <w:p>
+            <w:r>
+              <w:rPr>
+                <w:color w:val="7F7F7F" w:themeColor="text1" w:themeTint="80"/>
+              </w:rPr>
+              <w:t xml:space="preserve">Имя файла </w:t>
+            </w:r>
+            <w:r>
+              <w:rPr>
+                <w:color w:val="7F7F7F" w:themeColor="text1" w:themeTint="80"/>
+                <w:lang w:val="en-US"/>
+              </w:rPr>
+              <w:t>fm</w:t>
+            </w:r>
+            <w:r>
+              <w:rPr>
+                <w:color w:val="7F7F7F" w:themeColor="text1" w:themeTint="80"/>
+                <w:lang w:val="en-US"/>
+              </w:rPr>
+              <w:t>1</w:t>
+            </w:r>
+            <w:r>
+              <w:rPr>
+                <w:color w:val="7F7F7F" w:themeColor="text1" w:themeTint="80"/>
+                <w:lang w:val="en-US"/>
+              </w:rPr>
+              <w:t>[3]</w:t>
+            </w:r>
+          </w:p>
+        </w:tc>
+      </w:tr>
+    </w:tbl>
+    <w:p>
+      <w:pPr>
+        <w:spacing w:line="240" w:lineRule="auto"/>
       </w:pPr>
     </w:p>
     <w:sectPr>

--- a/PAM2/PAM2doc.docx
+++ b/PAM2/PAM2doc.docx
@@ -24,6 +24,13 @@
     </w:p>
     <w:sdt>
       <w:sdtPr>
+        <w:rPr>
+          <w:rFonts w:asciiTheme="minorHAnsi" w:eastAsiaTheme="minorHAnsi" w:hAnsiTheme="minorHAnsi" w:cstheme="minorBidi"/>
+          <w:color w:val="auto"/>
+          <w:sz w:val="22"/>
+          <w:szCs w:val="22"/>
+          <w:lang w:eastAsia="en-US"/>
+        </w:rPr>
         <w:id w:val="424847596"/>
         <w:docPartObj>
           <w:docPartGallery w:val="Table of Contents"/>
@@ -32,13 +39,8 @@
       </w:sdtPr>
       <w:sdtEndPr>
         <w:rPr>
-          <w:rFonts w:asciiTheme="minorHAnsi" w:eastAsiaTheme="minorHAnsi" w:hAnsiTheme="minorHAnsi" w:cstheme="minorBidi"/>
           <w:b/>
           <w:bCs/>
-          <w:color w:val="auto"/>
-          <w:sz w:val="22"/>
-          <w:szCs w:val="22"/>
-          <w:lang w:eastAsia="en-US"/>
         </w:rPr>
       </w:sdtEndPr>
       <w:sdtContent>
@@ -632,13 +634,8 @@
           <w:numId w:val="2"/>
         </w:numPr>
       </w:pPr>
-      <w:proofErr w:type="spellStart"/>
-      <w:r>
-        <w:t>Темновой</w:t>
-      </w:r>
-      <w:proofErr w:type="spellEnd"/>
-      <w:r>
-        <w:t xml:space="preserve"> кадр</w:t>
+      <w:r>
+        <w:t>Темновой кадр</w:t>
       </w:r>
     </w:p>
     <w:p>
@@ -661,19 +658,11 @@
           <w:numId w:val="2"/>
         </w:numPr>
       </w:pPr>
-      <w:proofErr w:type="spellStart"/>
-      <w:r>
-        <w:rPr>
-          <w:lang w:val="en-US"/>
-        </w:rPr>
-        <w:t>Fo</w:t>
-      </w:r>
-      <w:proofErr w:type="spellEnd"/>
-      <w:r>
-        <w:rPr>
-          <w:lang w:val="en-US"/>
-        </w:rPr>
-        <w:t xml:space="preserve"> + Fm</w:t>
+      <w:r>
+        <w:rPr>
+          <w:lang w:val="en-US"/>
+        </w:rPr>
+        <w:t>Fo + Fm</w:t>
       </w:r>
     </w:p>
     <w:p>
@@ -832,13 +821,8 @@
         </w:rPr>
         <w:t xml:space="preserve"> (</w:t>
       </w:r>
-      <w:proofErr w:type="spellStart"/>
-      <w:r>
-        <w:t>темновой</w:t>
-      </w:r>
-      <w:proofErr w:type="spellEnd"/>
-      <w:r>
-        <w:t xml:space="preserve"> кадр)</w:t>
+      <w:r>
+        <w:t>темновой кадр)</w:t>
       </w:r>
     </w:p>
     <w:p>
@@ -891,21 +875,8 @@
       <w:r>
         <w:t xml:space="preserve"> (</w:t>
       </w:r>
-      <w:proofErr w:type="spellStart"/>
-      <w:r>
-        <w:t>темновой</w:t>
-      </w:r>
-      <w:proofErr w:type="spellEnd"/>
-      <w:r>
-        <w:t xml:space="preserve"> кадр + 3 вспышки + </w:t>
-      </w:r>
-      <w:proofErr w:type="spellStart"/>
-      <w:r>
-        <w:t>темновой</w:t>
-      </w:r>
-      <w:proofErr w:type="spellEnd"/>
-      <w:r>
-        <w:t xml:space="preserve"> кадр + 3 вспышки)</w:t>
+      <w:r>
+        <w:t>темновой кадр + 3 вспышки + темновой кадр + 3 вспышки)</w:t>
       </w:r>
     </w:p>
     <w:p>
@@ -931,21 +902,8 @@
       <w:r>
         <w:t>(</w:t>
       </w:r>
-      <w:proofErr w:type="spellStart"/>
-      <w:r>
-        <w:t>темновой</w:t>
-      </w:r>
-      <w:proofErr w:type="spellEnd"/>
-      <w:r>
-        <w:t xml:space="preserve"> кадр + 3 вспышки + </w:t>
-      </w:r>
-      <w:proofErr w:type="spellStart"/>
-      <w:r>
-        <w:t>темновой</w:t>
-      </w:r>
-      <w:proofErr w:type="spellEnd"/>
-      <w:r>
-        <w:t xml:space="preserve"> кадр + 3 вспышки)</w:t>
+      <w:r>
+        <w:t>темновой кадр + 3 вспышки + темновой кадр + 3 вспышки)</w:t>
       </w:r>
     </w:p>
     <w:p>
@@ -1169,58 +1127,48 @@
       <w:r>
         <w:t xml:space="preserve">1: </w:t>
       </w:r>
-      <w:proofErr w:type="spellStart"/>
       <w:r>
         <w:rPr>
           <w:lang w:val="en-US"/>
         </w:rPr>
         <w:t>Fv</w:t>
       </w:r>
-      <w:proofErr w:type="spellEnd"/>
       <w:r>
         <w:t xml:space="preserve">, </w:t>
       </w:r>
-      <w:proofErr w:type="spellStart"/>
       <w:r>
         <w:rPr>
           <w:lang w:val="en-US"/>
         </w:rPr>
         <w:t>Fv</w:t>
       </w:r>
-      <w:proofErr w:type="spellEnd"/>
       <w:r>
         <w:t>’,</w:t>
       </w:r>
-      <w:proofErr w:type="spellStart"/>
       <w:r>
         <w:rPr>
           <w:lang w:val="en-US"/>
         </w:rPr>
         <w:t>Fq</w:t>
       </w:r>
-      <w:proofErr w:type="spellEnd"/>
       <w:r>
         <w:t>’,</w:t>
       </w:r>
-      <w:proofErr w:type="spellStart"/>
       <w:r>
         <w:rPr>
           <w:lang w:val="en-US"/>
         </w:rPr>
         <w:t>Fo</w:t>
       </w:r>
-      <w:proofErr w:type="spellEnd"/>
       <w:r>
         <w:t>’,</w:t>
       </w:r>
-      <w:proofErr w:type="spellStart"/>
       <w:r>
         <w:rPr>
           <w:lang w:val="en-US"/>
         </w:rPr>
         <w:t>Fv</w:t>
       </w:r>
-      <w:proofErr w:type="spellEnd"/>
       <w:r>
         <w:t>/</w:t>
       </w:r>
@@ -1251,14 +1199,12 @@
       <w:r>
         <w:t>’,</w:t>
       </w:r>
-      <w:proofErr w:type="spellStart"/>
       <w:r>
         <w:rPr>
           <w:lang w:val="en-US"/>
         </w:rPr>
         <w:t>qN</w:t>
       </w:r>
-      <w:proofErr w:type="spellEnd"/>
       <w:r>
         <w:t>’.</w:t>
       </w:r>
@@ -1312,14 +1258,12 @@
       <w:r>
         <w:t xml:space="preserve">визуализация автоматически переключается в режим </w:t>
       </w:r>
-      <w:proofErr w:type="spellStart"/>
       <w:r>
         <w:rPr>
           <w:lang w:val="en-US"/>
         </w:rPr>
         <w:t>Fo</w:t>
       </w:r>
-      <w:proofErr w:type="spellEnd"/>
       <w:r>
         <w:t xml:space="preserve">, при выполнении команды </w:t>
       </w:r>
@@ -1485,14 +1429,12 @@
                 <w:lang w:val="en-US"/>
               </w:rPr>
             </w:pPr>
-            <w:proofErr w:type="spellStart"/>
             <w:r>
               <w:rPr>
                 <w:lang w:val="en-US"/>
               </w:rPr>
               <w:t>Fo</w:t>
             </w:r>
-            <w:proofErr w:type="spellEnd"/>
           </w:p>
         </w:tc>
         <w:tc>
@@ -1527,33 +1469,23 @@
             <w:r>
               <w:t xml:space="preserve">программа автоматически отображает изображение </w:t>
             </w:r>
-            <w:proofErr w:type="spellStart"/>
             <w:r>
               <w:rPr>
                 <w:lang w:val="en-US"/>
               </w:rPr>
               <w:t>Fo</w:t>
             </w:r>
-            <w:proofErr w:type="spellEnd"/>
             <w:r>
               <w:t xml:space="preserve">. </w:t>
             </w:r>
             <w:r>
               <w:t xml:space="preserve">При этом пара изображений </w:t>
             </w:r>
-            <w:proofErr w:type="spellStart"/>
-            <w:r>
-              <w:rPr>
-                <w:lang w:val="en-US"/>
-              </w:rPr>
-              <w:t>Ft+Fm</w:t>
-            </w:r>
-            <w:proofErr w:type="spellEnd"/>
-            <w:r>
-              <w:rPr>
-                <w:lang w:val="en-US"/>
-              </w:rPr>
-              <w:t xml:space="preserve">’ </w:t>
+            <w:r>
+              <w:rPr>
+                <w:lang w:val="en-US"/>
+              </w:rPr>
+              <w:t xml:space="preserve">Ft+Fm’ </w:t>
             </w:r>
             <w:r>
               <w:t xml:space="preserve">удаляется. </w:t>
@@ -1745,14 +1677,12 @@
                 <w:lang w:val="en-US"/>
               </w:rPr>
             </w:pPr>
-            <w:proofErr w:type="spellStart"/>
             <w:r>
               <w:rPr>
                 <w:lang w:val="en-US"/>
               </w:rPr>
               <w:t>Fv</w:t>
             </w:r>
-            <w:proofErr w:type="spellEnd"/>
           </w:p>
         </w:tc>
         <w:tc>
@@ -1766,14 +1696,12 @@
             <w:r>
               <w:t>(</w:t>
             </w:r>
-            <w:proofErr w:type="spellStart"/>
             <w:r>
               <w:rPr>
                 <w:lang w:val="en-US"/>
               </w:rPr>
               <w:t>Fo</w:t>
             </w:r>
-            <w:proofErr w:type="spellEnd"/>
             <w:r>
               <w:t>,</w:t>
             </w:r>
@@ -1839,19 +1767,11 @@
                 <w:lang w:val="en-US"/>
               </w:rPr>
             </w:pPr>
-            <w:proofErr w:type="spellStart"/>
-            <w:r>
-              <w:rPr>
-                <w:lang w:val="en-US"/>
-              </w:rPr>
-              <w:t>Fv</w:t>
-            </w:r>
-            <w:proofErr w:type="spellEnd"/>
-            <w:r>
-              <w:rPr>
-                <w:lang w:val="en-US"/>
-              </w:rPr>
-              <w:t>’</w:t>
+            <w:r>
+              <w:rPr>
+                <w:lang w:val="en-US"/>
+              </w:rPr>
+              <w:t>Fv’</w:t>
             </w:r>
           </w:p>
         </w:tc>
@@ -1866,14 +1786,12 @@
             <w:r>
               <w:t>(</w:t>
             </w:r>
-            <w:proofErr w:type="spellStart"/>
             <w:r>
               <w:rPr>
                 <w:lang w:val="en-US"/>
               </w:rPr>
               <w:t>Fo</w:t>
             </w:r>
-            <w:proofErr w:type="spellEnd"/>
             <w:r>
               <w:t>,</w:t>
             </w:r>
@@ -1893,13 +1811,7 @@
               <w:rPr>
                 <w:lang w:val="en-US"/>
               </w:rPr>
-              <w:t>F</w:t>
-            </w:r>
-            <w:r>
-              <w:rPr>
-                <w:lang w:val="en-US"/>
-              </w:rPr>
-              <w:t>t</w:t>
+              <w:t>Ft</w:t>
             </w:r>
             <w:r>
               <w:t>’</w:t>
@@ -1945,19 +1857,11 @@
                 <w:lang w:val="en-US"/>
               </w:rPr>
             </w:pPr>
-            <w:proofErr w:type="spellStart"/>
-            <w:r>
-              <w:rPr>
-                <w:lang w:val="en-US"/>
-              </w:rPr>
-              <w:t>Fq</w:t>
-            </w:r>
-            <w:proofErr w:type="spellEnd"/>
-            <w:r>
-              <w:rPr>
-                <w:lang w:val="en-US"/>
-              </w:rPr>
-              <w:t>’</w:t>
+            <w:r>
+              <w:rPr>
+                <w:lang w:val="en-US"/>
+              </w:rPr>
+              <w:t>Fq’</w:t>
             </w:r>
           </w:p>
         </w:tc>
@@ -1972,14 +1876,12 @@
             <w:r>
               <w:t>(</w:t>
             </w:r>
-            <w:proofErr w:type="spellStart"/>
             <w:r>
               <w:rPr>
                 <w:lang w:val="en-US"/>
               </w:rPr>
               <w:t>Fo</w:t>
             </w:r>
-            <w:proofErr w:type="spellEnd"/>
             <w:r>
               <w:t>,</w:t>
             </w:r>
@@ -2045,41 +1947,31 @@
                 <w:lang w:val="en-US"/>
               </w:rPr>
             </w:pPr>
-            <w:proofErr w:type="spellStart"/>
+            <w:r>
+              <w:rPr>
+                <w:lang w:val="en-US"/>
+              </w:rPr>
+              <w:t>Fo’</w:t>
+            </w:r>
+          </w:p>
+        </w:tc>
+        <w:tc>
+          <w:tcPr>
+            <w:tcW w:w="7336" w:type="dxa"/>
+          </w:tcPr>
+          <w:p>
+            <w:r>
+              <w:t xml:space="preserve">Результат обработки изображений </w:t>
+            </w:r>
+            <w:r>
+              <w:t>(</w:t>
+            </w:r>
             <w:r>
               <w:rPr>
                 <w:lang w:val="en-US"/>
               </w:rPr>
               <w:t>Fo</w:t>
             </w:r>
-            <w:proofErr w:type="spellEnd"/>
-            <w:r>
-              <w:rPr>
-                <w:lang w:val="en-US"/>
-              </w:rPr>
-              <w:t>’</w:t>
-            </w:r>
-          </w:p>
-        </w:tc>
-        <w:tc>
-          <w:tcPr>
-            <w:tcW w:w="7336" w:type="dxa"/>
-          </w:tcPr>
-          <w:p>
-            <w:r>
-              <w:t xml:space="preserve">Результат обработки изображений </w:t>
-            </w:r>
-            <w:r>
-              <w:t>(</w:t>
-            </w:r>
-            <w:proofErr w:type="spellStart"/>
-            <w:r>
-              <w:rPr>
-                <w:lang w:val="en-US"/>
-              </w:rPr>
-              <w:t>Fo</w:t>
-            </w:r>
-            <w:proofErr w:type="spellEnd"/>
             <w:r>
               <w:t>,</w:t>
             </w:r>
@@ -2145,19 +2037,11 @@
                 <w:lang w:val="en-US"/>
               </w:rPr>
             </w:pPr>
-            <w:proofErr w:type="spellStart"/>
-            <w:r>
-              <w:rPr>
-                <w:lang w:val="en-US"/>
-              </w:rPr>
-              <w:t>Fv</w:t>
-            </w:r>
-            <w:proofErr w:type="spellEnd"/>
-            <w:r>
-              <w:rPr>
-                <w:lang w:val="en-US"/>
-              </w:rPr>
-              <w:t>/Fm’</w:t>
+            <w:r>
+              <w:rPr>
+                <w:lang w:val="en-US"/>
+              </w:rPr>
+              <w:t>Fv/Fm’</w:t>
             </w:r>
           </w:p>
         </w:tc>
@@ -2172,14 +2056,12 @@
             <w:r>
               <w:t>(</w:t>
             </w:r>
-            <w:proofErr w:type="spellStart"/>
             <w:r>
               <w:rPr>
                 <w:lang w:val="en-US"/>
               </w:rPr>
               <w:t>Fo</w:t>
             </w:r>
-            <w:proofErr w:type="spellEnd"/>
             <w:r>
               <w:t>,</w:t>
             </w:r>
@@ -2264,14 +2146,12 @@
             <w:r>
               <w:t>(</w:t>
             </w:r>
-            <w:proofErr w:type="spellStart"/>
             <w:r>
               <w:rPr>
                 <w:lang w:val="en-US"/>
               </w:rPr>
               <w:t>Fo</w:t>
             </w:r>
-            <w:proofErr w:type="spellEnd"/>
             <w:r>
               <w:t>,</w:t>
             </w:r>
@@ -2356,14 +2236,12 @@
             <w:r>
               <w:t>(</w:t>
             </w:r>
-            <w:proofErr w:type="spellStart"/>
             <w:r>
               <w:rPr>
                 <w:lang w:val="en-US"/>
               </w:rPr>
               <w:t>Fo</w:t>
             </w:r>
-            <w:proofErr w:type="spellEnd"/>
             <w:r>
               <w:t>,</w:t>
             </w:r>
@@ -2379,14 +2257,12 @@
             <w:r>
               <w:t>и (</w:t>
             </w:r>
-            <w:proofErr w:type="spellStart"/>
             <w:r>
               <w:rPr>
                 <w:lang w:val="en-US"/>
               </w:rPr>
               <w:t>FtFm</w:t>
             </w:r>
-            <w:proofErr w:type="spellEnd"/>
             <w:r>
               <w:t>’)</w:t>
             </w:r>
@@ -2422,19 +2298,11 @@
                 <w:lang w:val="en-US"/>
               </w:rPr>
             </w:pPr>
-            <w:proofErr w:type="spellStart"/>
-            <w:r>
-              <w:rPr>
-                <w:lang w:val="en-US"/>
-              </w:rPr>
-              <w:t>qN</w:t>
-            </w:r>
-            <w:proofErr w:type="spellEnd"/>
-            <w:r>
-              <w:rPr>
-                <w:lang w:val="en-US"/>
-              </w:rPr>
-              <w:t>’</w:t>
+            <w:r>
+              <w:rPr>
+                <w:lang w:val="en-US"/>
+              </w:rPr>
+              <w:t>qN’</w:t>
             </w:r>
           </w:p>
         </w:tc>
@@ -2449,14 +2317,12 @@
             <w:r>
               <w:t>(</w:t>
             </w:r>
-            <w:proofErr w:type="spellStart"/>
             <w:r>
               <w:rPr>
                 <w:lang w:val="en-US"/>
               </w:rPr>
               <w:t>Fo</w:t>
             </w:r>
-            <w:proofErr w:type="spellEnd"/>
             <w:r>
               <w:t>,</w:t>
             </w:r>
@@ -2601,256 +2467,201 @@
     <w:p>
       <w:pPr>
         <w:spacing w:after="0" w:line="240" w:lineRule="auto"/>
-        <w:rPr>
-          <w:lang w:val="en-US"/>
-        </w:rPr>
       </w:pPr>
       <w:r>
         <w:tab/>
       </w:r>
-      <w:proofErr w:type="spellStart"/>
       <w:r>
         <w:rPr>
           <w:lang w:val="en-US"/>
         </w:rPr>
         <w:t>Fo</w:t>
       </w:r>
-      <w:proofErr w:type="spellEnd"/>
-    </w:p>
-    <w:p>
-      <w:pPr>
-        <w:spacing w:after="0" w:line="240" w:lineRule="auto"/>
-        <w:rPr>
-          <w:lang w:val="en-US"/>
-        </w:rPr>
-      </w:pPr>
-      <w:r>
-        <w:rPr>
-          <w:lang w:val="en-US"/>
-        </w:rPr>
+    </w:p>
+    <w:p>
+      <w:pPr>
+        <w:spacing w:after="0" w:line="240" w:lineRule="auto"/>
+      </w:pPr>
+      <w:r>
         <w:tab/>
+      </w:r>
+      <w:r>
+        <w:rPr>
+          <w:lang w:val="en-US"/>
+        </w:rPr>
         <w:t>Fm</w:t>
       </w:r>
     </w:p>
     <w:p>
       <w:pPr>
         <w:spacing w:after="0" w:line="240" w:lineRule="auto"/>
-        <w:rPr>
-          <w:lang w:val="en-US"/>
-        </w:rPr>
-      </w:pPr>
-      <w:r>
-        <w:rPr>
-          <w:lang w:val="en-US"/>
-        </w:rPr>
+      </w:pPr>
+      <w:r>
         <w:tab/>
+      </w:r>
+      <w:r>
+        <w:rPr>
+          <w:lang w:val="en-US"/>
+        </w:rPr>
         <w:t>Ft</w:t>
       </w:r>
     </w:p>
     <w:p>
       <w:pPr>
         <w:spacing w:after="0" w:line="240" w:lineRule="auto"/>
-        <w:rPr>
-          <w:lang w:val="en-US"/>
-        </w:rPr>
-      </w:pPr>
-      <w:r>
-        <w:rPr>
-          <w:lang w:val="en-US"/>
-        </w:rPr>
+      </w:pPr>
+      <w:r>
         <w:tab/>
-        <w:t>Fm’</w:t>
-      </w:r>
-    </w:p>
-    <w:p>
-      <w:pPr>
-        <w:spacing w:after="0" w:line="240" w:lineRule="auto"/>
-        <w:rPr>
-          <w:lang w:val="en-US"/>
-        </w:rPr>
-      </w:pPr>
-      <w:r>
-        <w:rPr>
-          <w:lang w:val="en-US"/>
-        </w:rPr>
+      </w:r>
+      <w:r>
+        <w:rPr>
+          <w:lang w:val="en-US"/>
+        </w:rPr>
+        <w:t>Fm</w:t>
+      </w:r>
+      <w:r>
+        <w:t>’</w:t>
+      </w:r>
+    </w:p>
+    <w:p>
+      <w:pPr>
+        <w:spacing w:after="0" w:line="240" w:lineRule="auto"/>
+      </w:pPr>
+      <w:r>
         <w:tab/>
       </w:r>
-      <w:proofErr w:type="spellStart"/>
       <w:r>
         <w:rPr>
           <w:lang w:val="en-US"/>
         </w:rPr>
         <w:t>Fv</w:t>
       </w:r>
-      <w:proofErr w:type="spellEnd"/>
-    </w:p>
-    <w:p>
-      <w:pPr>
-        <w:spacing w:after="0" w:line="240" w:lineRule="auto"/>
-        <w:rPr>
-          <w:lang w:val="en-US"/>
-        </w:rPr>
-      </w:pPr>
-      <w:r>
-        <w:rPr>
-          <w:lang w:val="en-US"/>
-        </w:rPr>
+    </w:p>
+    <w:p>
+      <w:pPr>
+        <w:spacing w:after="0" w:line="240" w:lineRule="auto"/>
+      </w:pPr>
+      <w:r>
         <w:tab/>
       </w:r>
-      <w:proofErr w:type="spellStart"/>
       <w:r>
         <w:rPr>
           <w:lang w:val="en-US"/>
         </w:rPr>
         <w:t>Fv</w:t>
       </w:r>
-      <w:proofErr w:type="spellEnd"/>
-      <w:r>
-        <w:rPr>
-          <w:lang w:val="en-US"/>
-        </w:rPr>
+      <w:r>
         <w:t>’</w:t>
       </w:r>
     </w:p>
     <w:p>
       <w:pPr>
         <w:spacing w:after="0" w:line="240" w:lineRule="auto"/>
-        <w:rPr>
-          <w:lang w:val="en-US"/>
-        </w:rPr>
-      </w:pPr>
-      <w:r>
-        <w:rPr>
-          <w:lang w:val="en-US"/>
-        </w:rPr>
+      </w:pPr>
+      <w:r>
         <w:tab/>
       </w:r>
-      <w:proofErr w:type="spellStart"/>
       <w:r>
         <w:rPr>
           <w:lang w:val="en-US"/>
         </w:rPr>
         <w:t>Fq</w:t>
       </w:r>
-      <w:proofErr w:type="spellEnd"/>
-      <w:r>
-        <w:rPr>
-          <w:lang w:val="en-US"/>
-        </w:rPr>
+      <w:r>
         <w:t>’</w:t>
       </w:r>
     </w:p>
     <w:p>
       <w:pPr>
         <w:spacing w:after="0" w:line="240" w:lineRule="auto"/>
-        <w:rPr>
-          <w:lang w:val="en-US"/>
-        </w:rPr>
-      </w:pPr>
-      <w:r>
-        <w:rPr>
-          <w:lang w:val="en-US"/>
-        </w:rPr>
+      </w:pPr>
+      <w:r>
         <w:tab/>
       </w:r>
-      <w:proofErr w:type="spellStart"/>
       <w:r>
         <w:rPr>
           <w:lang w:val="en-US"/>
         </w:rPr>
         <w:t>Fo</w:t>
       </w:r>
-      <w:proofErr w:type="spellEnd"/>
-      <w:r>
-        <w:rPr>
-          <w:lang w:val="en-US"/>
-        </w:rPr>
+      <w:r>
         <w:t>’</w:t>
       </w:r>
     </w:p>
     <w:p>
       <w:pPr>
         <w:spacing w:after="0" w:line="240" w:lineRule="auto"/>
-        <w:rPr>
-          <w:lang w:val="en-US"/>
-        </w:rPr>
-      </w:pPr>
-      <w:r>
-        <w:rPr>
-          <w:lang w:val="en-US"/>
-        </w:rPr>
+      </w:pPr>
+      <w:r>
         <w:tab/>
       </w:r>
-      <w:proofErr w:type="spellStart"/>
       <w:r>
         <w:rPr>
           <w:lang w:val="en-US"/>
         </w:rPr>
         <w:t>Fv</w:t>
       </w:r>
-      <w:proofErr w:type="spellEnd"/>
-      <w:r>
-        <w:rPr>
-          <w:lang w:val="en-US"/>
-        </w:rPr>
-        <w:t>/Fm’</w:t>
-      </w:r>
-    </w:p>
-    <w:p>
-      <w:pPr>
-        <w:spacing w:after="0" w:line="240" w:lineRule="auto"/>
-        <w:rPr>
-          <w:lang w:val="en-US"/>
-        </w:rPr>
-      </w:pPr>
-      <w:r>
-        <w:rPr>
-          <w:lang w:val="en-US"/>
-        </w:rPr>
+      <w:r>
+        <w:t>/</w:t>
+      </w:r>
+      <w:r>
+        <w:rPr>
+          <w:lang w:val="en-US"/>
+        </w:rPr>
+        <w:t>Fm</w:t>
+      </w:r>
+      <w:r>
+        <w:t>’</w:t>
+      </w:r>
+    </w:p>
+    <w:p>
+      <w:pPr>
+        <w:spacing w:after="0" w:line="240" w:lineRule="auto"/>
+      </w:pPr>
+      <w:r>
         <w:tab/>
-        <w:t>YII’</w:t>
-      </w:r>
-    </w:p>
-    <w:p>
-      <w:pPr>
-        <w:spacing w:after="0" w:line="240" w:lineRule="auto"/>
-        <w:rPr>
-          <w:lang w:val="en-US"/>
-        </w:rPr>
-      </w:pPr>
-      <w:r>
-        <w:rPr>
-          <w:lang w:val="en-US"/>
-        </w:rPr>
+      </w:r>
+      <w:r>
+        <w:rPr>
+          <w:lang w:val="en-US"/>
+        </w:rPr>
+        <w:t>YII</w:t>
+      </w:r>
+      <w:r>
+        <w:t>’</w:t>
+      </w:r>
+    </w:p>
+    <w:p>
+      <w:pPr>
+        <w:spacing w:after="0" w:line="240" w:lineRule="auto"/>
+      </w:pPr>
+      <w:r>
         <w:tab/>
-        <w:t>NPQ’</w:t>
-      </w:r>
-    </w:p>
-    <w:p>
-      <w:pPr>
-        <w:spacing w:after="0" w:line="240" w:lineRule="auto"/>
-        <w:rPr>
-          <w:lang w:val="en-US"/>
-        </w:rPr>
-      </w:pPr>
-      <w:r>
-        <w:rPr>
-          <w:lang w:val="en-US"/>
-        </w:rPr>
+      </w:r>
+      <w:r>
+        <w:rPr>
+          <w:lang w:val="en-US"/>
+        </w:rPr>
+        <w:t>NPQ</w:t>
+      </w:r>
+      <w:r>
+        <w:t>’</w:t>
+      </w:r>
+    </w:p>
+    <w:p>
+      <w:pPr>
+        <w:spacing w:after="0" w:line="240" w:lineRule="auto"/>
+      </w:pPr>
+      <w:r>
         <w:tab/>
       </w:r>
-      <w:proofErr w:type="spellStart"/>
       <w:r>
         <w:rPr>
           <w:lang w:val="en-US"/>
         </w:rPr>
         <w:t>qN</w:t>
       </w:r>
-      <w:proofErr w:type="spellEnd"/>
-      <w:r>
-        <w:rPr>
-          <w:lang w:val="en-US"/>
-        </w:rPr>
+      <w:r>
         <w:t>’</w:t>
       </w:r>
     </w:p>
@@ -2895,60 +2706,55 @@
       </w:pPr>
       <w:r>
         <w:tab/>
-      </w:r>
-      <w:proofErr w:type="spellStart"/>
-      <w:r>
-        <w:t>Темновой</w:t>
-      </w:r>
-      <w:proofErr w:type="spellEnd"/>
-      <w:r>
-        <w:t xml:space="preserve"> кадр</w:t>
-      </w:r>
-    </w:p>
-    <w:p>
-      <w:pPr>
-        <w:spacing w:after="0" w:line="240" w:lineRule="auto"/>
-        <w:rPr>
-          <w:lang w:val="en-US"/>
-        </w:rPr>
+        <w:t>Темновой кадр</w:t>
+      </w:r>
+    </w:p>
+    <w:p>
+      <w:pPr>
+        <w:spacing w:after="0" w:line="240" w:lineRule="auto"/>
       </w:pPr>
       <w:r>
         <w:tab/>
       </w:r>
-      <w:proofErr w:type="spellStart"/>
-      <w:r>
-        <w:rPr>
-          <w:lang w:val="en-US"/>
-        </w:rPr>
-        <w:t>Fo+Fm</w:t>
-      </w:r>
-      <w:proofErr w:type="spellEnd"/>
-    </w:p>
-    <w:p>
-      <w:pPr>
-        <w:spacing w:after="0" w:line="240" w:lineRule="auto"/>
-        <w:rPr>
-          <w:lang w:val="en-US"/>
-        </w:rPr>
-      </w:pPr>
-      <w:r>
-        <w:rPr>
-          <w:lang w:val="en-US"/>
-        </w:rPr>
+      <w:r>
+        <w:rPr>
+          <w:lang w:val="en-US"/>
+        </w:rPr>
+        <w:t>Fo</w:t>
+      </w:r>
+      <w:r>
+        <w:t>+</w:t>
+      </w:r>
+      <w:r>
+        <w:rPr>
+          <w:lang w:val="en-US"/>
+        </w:rPr>
+        <w:t>Fm</w:t>
+      </w:r>
+    </w:p>
+    <w:p>
+      <w:pPr>
+        <w:spacing w:after="0" w:line="240" w:lineRule="auto"/>
+      </w:pPr>
+      <w:r>
         <w:tab/>
       </w:r>
-      <w:proofErr w:type="spellStart"/>
-      <w:r>
-        <w:rPr>
-          <w:lang w:val="en-US"/>
-        </w:rPr>
-        <w:t>Ft+Fm</w:t>
-      </w:r>
-      <w:proofErr w:type="spellEnd"/>
-      <w:r>
-        <w:rPr>
-          <w:lang w:val="en-US"/>
-        </w:rPr>
+      <w:r>
+        <w:rPr>
+          <w:lang w:val="en-US"/>
+        </w:rPr>
+        <w:t>Ft</w:t>
+      </w:r>
+      <w:r>
+        <w:t>+</w:t>
+      </w:r>
+      <w:r>
+        <w:rPr>
+          <w:lang w:val="en-US"/>
+        </w:rPr>
+        <w:t>Fm</w:t>
+      </w:r>
+      <w:r>
         <w:t>’</w:t>
       </w:r>
     </w:p>
@@ -2957,9 +2763,6 @@
         <w:spacing w:after="0" w:line="240" w:lineRule="auto"/>
       </w:pPr>
       <w:r>
-        <w:rPr>
-          <w:lang w:val="en-US"/>
-        </w:rPr>
         <w:tab/>
       </w:r>
       <w:r>
@@ -3151,6 +2954,9 @@
     <w:p>
       <w:pPr>
         <w:spacing w:after="0" w:line="240" w:lineRule="auto"/>
+        <w:rPr>
+          <w:lang w:val="en-US"/>
+        </w:rPr>
       </w:pPr>
       <w:r>
         <w:t xml:space="preserve">Формат файла – </w:t>
@@ -3166,33 +2972,632 @@
       <w:pPr>
         <w:spacing w:after="0" w:line="240" w:lineRule="auto"/>
       </w:pPr>
-      <w:r>
-        <w:t>Описание формата</w:t>
-      </w:r>
-      <w:r>
-        <w:t>:</w:t>
-      </w:r>
-    </w:p>
-    <w:p>
-      <w:pPr>
-        <w:spacing w:after="0" w:line="240" w:lineRule="auto"/>
-      </w:pPr>
-      <w:r>
-        <w:t>Корневой узел</w:t>
-      </w:r>
-      <w:r>
-        <w:t>:</w:t>
-      </w:r>
-      <w:r>
+    </w:p>
+    <w:p>
+      <w:pPr>
+        <w:spacing w:after="0" w:line="240" w:lineRule="auto"/>
+      </w:pPr>
+    </w:p>
+    <w:p>
+      <w:pPr>
+        <w:spacing w:after="0" w:line="240" w:lineRule="auto"/>
+      </w:pPr>
+    </w:p>
+    <w:p>
+      <w:pPr>
+        <w:spacing w:after="0" w:line="240" w:lineRule="auto"/>
+      </w:pPr>
+      <w:r>
+        <w:lastRenderedPageBreak/>
+        <w:t>&lt;</w:t>
+      </w:r>
+      <w:r>
+        <w:rPr>
+          <w:lang w:val="en-US"/>
+        </w:rPr>
+        <w:t>pam</w:t>
+      </w:r>
+      <w:r>
+        <w:t>2</w:t>
+      </w:r>
+      <w:r>
+        <w:rPr>
+          <w:lang w:val="en-US"/>
+        </w:rPr>
+        <w:t>tree</w:t>
+      </w:r>
+      <w:r>
+        <w:t xml:space="preserve">&gt; </w:t>
+      </w:r>
+    </w:p>
+    <w:p>
+      <w:pPr>
+        <w:spacing w:after="0" w:line="240" w:lineRule="auto"/>
+        <w:rPr>
+          <w:lang w:val="en-US"/>
+        </w:rPr>
+      </w:pPr>
+      <w:r>
+        <w:tab/>
+      </w:r>
+      <w:r>
+        <w:rPr>
+          <w:lang w:val="en-US"/>
+        </w:rPr>
+        <w:t>&lt;pam2Settings&gt;</w:t>
+      </w:r>
+    </w:p>
+    <w:p>
+      <w:pPr>
+        <w:spacing w:after="0" w:line="240" w:lineRule="auto"/>
+        <w:rPr>
+          <w:lang w:val="en-US"/>
+        </w:rPr>
+      </w:pPr>
+      <w:r>
+        <w:rPr>
+          <w:lang w:val="en-US"/>
+        </w:rPr>
+        <w:tab/>
+      </w:r>
+      <w:r>
+        <w:rPr>
+          <w:lang w:val="en-US"/>
+        </w:rPr>
+        <w:tab/>
+        <w:t>&lt;pam2Roi&gt;</w:t>
+      </w:r>
+    </w:p>
+    <w:p>
+      <w:pPr>
+        <w:spacing w:after="0" w:line="240" w:lineRule="auto"/>
+        <w:rPr>
+          <w:lang w:val="en-US"/>
+        </w:rPr>
+      </w:pPr>
+      <w:r>
+        <w:rPr>
+          <w:lang w:val="en-US"/>
+        </w:rPr>
+        <w:tab/>
+      </w:r>
+      <w:r>
+        <w:rPr>
+          <w:lang w:val="en-US"/>
+        </w:rPr>
+        <w:tab/>
+      </w:r>
+      <w:r>
+        <w:rPr>
+          <w:lang w:val="en-US"/>
+        </w:rPr>
+        <w:tab/>
+        <w:t>&lt;LFZones&gt;</w:t>
+      </w:r>
+    </w:p>
+    <w:p>
+      <w:pPr>
+        <w:spacing w:after="0" w:line="240" w:lineRule="auto"/>
+        <w:ind w:left="1416" w:firstLine="708"/>
+        <w:rPr>
+          <w:lang w:val="en-US"/>
+        </w:rPr>
+      </w:pPr>
+      <w:r>
+        <w:rPr>
+          <w:lang w:val="en-US"/>
+        </w:rPr>
+        <w:t>&lt;/LFZones&gt;</w:t>
+      </w:r>
+    </w:p>
+    <w:p>
+      <w:pPr>
+        <w:spacing w:after="0" w:line="240" w:lineRule="auto"/>
+        <w:rPr>
+          <w:lang w:val="en-US"/>
+        </w:rPr>
+      </w:pPr>
+      <w:r>
+        <w:rPr>
+          <w:lang w:val="en-US"/>
+        </w:rPr>
+        <w:tab/>
+      </w:r>
+      <w:r>
+        <w:rPr>
+          <w:lang w:val="en-US"/>
+        </w:rPr>
+        <w:tab/>
+        <w:t>&lt;pam2Roi&gt;</w:t>
+      </w:r>
+    </w:p>
+    <w:p>
+      <w:pPr>
+        <w:spacing w:after="0" w:line="240" w:lineRule="auto"/>
+        <w:rPr>
+          <w:lang w:val="en-US"/>
+        </w:rPr>
+      </w:pPr>
+      <w:r>
+        <w:rPr>
+          <w:lang w:val="en-US"/>
+        </w:rPr>
+        <w:tab/>
+      </w:r>
+      <w:r>
+        <w:rPr>
+          <w:lang w:val="en-US"/>
+        </w:rPr>
+        <w:tab/>
+        <w:t>&lt;pam2Script&gt;</w:t>
+      </w:r>
+    </w:p>
+    <w:p>
+      <w:pPr>
+        <w:spacing w:after="0" w:line="240" w:lineRule="auto"/>
+        <w:rPr>
+          <w:lang w:val="en-US"/>
+        </w:rPr>
+      </w:pPr>
+      <w:r>
+        <w:rPr>
+          <w:lang w:val="en-US"/>
+        </w:rPr>
+        <w:tab/>
+      </w:r>
+      <w:r>
+        <w:rPr>
+          <w:lang w:val="en-US"/>
+        </w:rPr>
+        <w:tab/>
+      </w:r>
+      <w:r>
+        <w:rPr>
+          <w:lang w:val="en-US"/>
+        </w:rPr>
+        <w:tab/>
+        <w:t>text</w:t>
+      </w:r>
+    </w:p>
+    <w:p>
+      <w:pPr>
+        <w:spacing w:after="0" w:line="240" w:lineRule="auto"/>
+        <w:rPr>
+          <w:lang w:val="en-US"/>
+        </w:rPr>
+      </w:pPr>
+      <w:r>
+        <w:rPr>
+          <w:lang w:val="en-US"/>
+        </w:rPr>
+        <w:tab/>
+      </w:r>
+      <w:r>
+        <w:rPr>
+          <w:lang w:val="en-US"/>
+        </w:rPr>
+        <w:tab/>
+        <w:t>&lt;pam2Script&gt;</w:t>
+      </w:r>
+    </w:p>
+    <w:p>
+      <w:pPr>
+        <w:spacing w:after="0" w:line="240" w:lineRule="auto"/>
+        <w:ind w:firstLine="708"/>
+        <w:rPr>
+          <w:lang w:val="en-US"/>
+        </w:rPr>
+      </w:pPr>
+      <w:r>
+        <w:rPr>
+          <w:lang w:val="en-US"/>
+        </w:rPr>
+        <w:t>&lt;</w:t>
+      </w:r>
+      <w:r>
+        <w:rPr>
+          <w:lang w:val="en-US"/>
+        </w:rPr>
+        <w:t>/</w:t>
+      </w:r>
+      <w:r>
+        <w:rPr>
+          <w:lang w:val="en-US"/>
+        </w:rPr>
+        <w:t>pam2Settings&gt;</w:t>
+      </w:r>
+    </w:p>
+    <w:p>
+      <w:pPr>
+        <w:spacing w:after="0" w:line="240" w:lineRule="auto"/>
+        <w:ind w:firstLine="708"/>
+        <w:rPr>
+          <w:lang w:val="en-US"/>
+        </w:rPr>
+      </w:pPr>
+      <w:r>
+        <w:rPr>
+          <w:lang w:val="en-US"/>
+        </w:rPr>
+        <w:t>&lt;pam2Begin&gt;</w:t>
+      </w:r>
+    </w:p>
+    <w:p>
+      <w:pPr>
+        <w:spacing w:after="0" w:line="240" w:lineRule="auto"/>
+        <w:ind w:firstLine="708"/>
+        <w:rPr>
+          <w:lang w:val="en-US"/>
+        </w:rPr>
+      </w:pPr>
+      <w:r>
+        <w:rPr>
+          <w:lang w:val="en-US"/>
+        </w:rPr>
+        <w:tab/>
+        <w:t>-TIME</w:t>
+      </w:r>
+    </w:p>
+    <w:p>
+      <w:pPr>
+        <w:spacing w:after="0" w:line="240" w:lineRule="auto"/>
+        <w:ind w:firstLine="708"/>
+        <w:rPr>
+          <w:lang w:val="en-US"/>
+        </w:rPr>
+      </w:pPr>
+      <w:r>
+        <w:rPr>
+          <w:lang w:val="en-US"/>
+        </w:rPr>
+        <w:tab/>
+        <w:t>-EXP</w:t>
+      </w:r>
+    </w:p>
+    <w:p>
+      <w:pPr>
+        <w:spacing w:after="0" w:line="240" w:lineRule="auto"/>
+        <w:ind w:firstLine="708"/>
+        <w:rPr>
+          <w:lang w:val="en-US"/>
+        </w:rPr>
+      </w:pPr>
+      <w:r>
+        <w:rPr>
+          <w:lang w:val="en-US"/>
+        </w:rPr>
+        <w:tab/>
+        <w:t>-GAIN</w:t>
+      </w:r>
+    </w:p>
+    <w:p>
+      <w:pPr>
+        <w:spacing w:after="0" w:line="240" w:lineRule="auto"/>
+        <w:ind w:firstLine="708"/>
+        <w:rPr>
+          <w:lang w:val="en-US"/>
+        </w:rPr>
+      </w:pPr>
+      <w:r>
+        <w:rPr>
+          <w:lang w:val="en-US"/>
+        </w:rPr>
+        <w:tab/>
+        <w:t>-LSAT</w:t>
+      </w:r>
+    </w:p>
+    <w:p>
+      <w:pPr>
+        <w:spacing w:after="0" w:line="240" w:lineRule="auto"/>
+        <w:ind w:firstLine="708"/>
+        <w:rPr>
+          <w:lang w:val="en-US"/>
+        </w:rPr>
+      </w:pPr>
+      <w:r>
+        <w:rPr>
+          <w:lang w:val="en-US"/>
+        </w:rPr>
+        <w:tab/>
+        <w:t>-LACT</w:t>
+      </w:r>
+    </w:p>
+    <w:p>
+      <w:pPr>
+        <w:spacing w:after="0" w:line="240" w:lineRule="auto"/>
+        <w:ind w:firstLine="708"/>
+        <w:rPr>
+          <w:lang w:val="en-US"/>
+        </w:rPr>
+      </w:pPr>
+      <w:r>
+        <w:rPr>
+          <w:lang w:val="en-US"/>
+        </w:rPr>
+        <w:tab/>
+        <w:t>-LADD</w:t>
+      </w:r>
+    </w:p>
+    <w:p>
+      <w:pPr>
+        <w:spacing w:after="0" w:line="240" w:lineRule="auto"/>
+        <w:ind w:firstLine="708"/>
+        <w:rPr>
+          <w:lang w:val="en-US"/>
+        </w:rPr>
+      </w:pPr>
+      <w:r>
+        <w:rPr>
+          <w:lang w:val="en-US"/>
+        </w:rPr>
+        <w:tab/>
+        <w:t>-LFLASH</w:t>
+      </w:r>
+    </w:p>
+    <w:p>
+      <w:pPr>
+        <w:spacing w:after="0" w:line="240" w:lineRule="auto"/>
+        <w:ind w:firstLine="708"/>
+        <w:rPr>
+          <w:lang w:val="en-US"/>
+        </w:rPr>
+      </w:pPr>
+      <w:r>
+        <w:rPr>
+          <w:lang w:val="en-US"/>
+        </w:rPr>
+        <w:tab/>
+        <w:t>-SAT</w:t>
+      </w:r>
+    </w:p>
+    <w:p>
+      <w:pPr>
+        <w:spacing w:after="0" w:line="240" w:lineRule="auto"/>
+        <w:ind w:firstLine="708"/>
+        <w:rPr>
+          <w:lang w:val="en-US"/>
+        </w:rPr>
+      </w:pPr>
+      <w:r>
+        <w:rPr>
+          <w:lang w:val="en-US"/>
+        </w:rPr>
+        <w:tab/>
+        <w:t>-ACT</w:t>
+      </w:r>
+    </w:p>
+    <w:p>
+      <w:pPr>
+        <w:spacing w:after="0" w:line="240" w:lineRule="auto"/>
+        <w:ind w:firstLine="708"/>
+        <w:rPr>
+          <w:lang w:val="en-US"/>
+        </w:rPr>
+      </w:pPr>
+      <w:r>
+        <w:rPr>
+          <w:lang w:val="en-US"/>
+        </w:rPr>
+        <w:tab/>
+        <w:t>-ADD</w:t>
+      </w:r>
+    </w:p>
+    <w:p>
+      <w:pPr>
+        <w:spacing w:after="0" w:line="240" w:lineRule="auto"/>
+        <w:ind w:firstLine="708"/>
+        <w:rPr>
+          <w:lang w:val="en-US"/>
+        </w:rPr>
+      </w:pPr>
+      <w:r>
+        <w:rPr>
+          <w:lang w:val="en-US"/>
+        </w:rPr>
+        <w:tab/>
+        <w:t>-MODE</w:t>
+      </w:r>
+      <w:r>
+        <w:rPr>
+          <w:lang w:val="en-US"/>
+        </w:rPr>
+        <w:tab/>
+      </w:r>
+      <w:r>
+        <w:rPr>
+          <w:lang w:val="en-US"/>
+        </w:rPr>
+        <w:tab/>
+      </w:r>
+    </w:p>
+    <w:p>
+      <w:pPr>
+        <w:spacing w:after="0" w:line="240" w:lineRule="auto"/>
+        <w:ind w:firstLine="708"/>
+        <w:rPr>
+          <w:lang w:val="en-US"/>
+        </w:rPr>
+      </w:pPr>
+      <w:r>
+        <w:rPr>
+          <w:lang w:val="en-US"/>
+        </w:rPr>
+        <w:t>&lt;</w:t>
+      </w:r>
+      <w:r>
+        <w:rPr>
+          <w:lang w:val="en-US"/>
+        </w:rPr>
+        <w:t>/</w:t>
+      </w:r>
+      <w:r>
+        <w:rPr>
+          <w:lang w:val="en-US"/>
+        </w:rPr>
+        <w:t>pam2Begin&gt;</w:t>
+      </w:r>
+    </w:p>
+    <w:p>
+      <w:pPr>
+        <w:spacing w:after="0" w:line="240" w:lineRule="auto"/>
+        <w:rPr>
+          <w:lang w:val="en-US"/>
+        </w:rPr>
+      </w:pPr>
+      <w:r>
+        <w:rPr>
+          <w:lang w:val="en-US"/>
+        </w:rPr>
+        <w:tab/>
+      </w:r>
+      <w:r>
+        <w:rPr>
+          <w:lang w:val="en-US"/>
+        </w:rPr>
+        <w:t>&lt;pam2Event&gt;</w:t>
+      </w:r>
+    </w:p>
+    <w:p>
+      <w:pPr>
+        <w:spacing w:after="0" w:line="240" w:lineRule="auto"/>
+        <w:ind w:firstLine="708"/>
+        <w:rPr>
+          <w:lang w:val="en-US"/>
+        </w:rPr>
+      </w:pPr>
+      <w:r>
+        <w:rPr>
+          <w:lang w:val="en-US"/>
+        </w:rPr>
+        <w:tab/>
+        <w:t>-TIME</w:t>
+      </w:r>
+    </w:p>
+    <w:p>
+      <w:pPr>
+        <w:spacing w:after="0" w:line="240" w:lineRule="auto"/>
+        <w:ind w:firstLine="708"/>
+        <w:rPr>
+          <w:lang w:val="en-US"/>
+        </w:rPr>
+      </w:pPr>
+      <w:r>
+        <w:rPr>
+          <w:lang w:val="en-US"/>
+        </w:rPr>
+        <w:tab/>
+        <w:t>-NAME</w:t>
+      </w:r>
+    </w:p>
+    <w:p>
+      <w:pPr>
+        <w:spacing w:after="0" w:line="240" w:lineRule="auto"/>
+        <w:ind w:firstLine="708"/>
+        <w:rPr>
+          <w:lang w:val="en-US"/>
+        </w:rPr>
+      </w:pPr>
+      <w:r>
+        <w:rPr>
+          <w:lang w:val="en-US"/>
+        </w:rPr>
+        <w:tab/>
+        <w:t xml:space="preserve">- </w:t>
+      </w:r>
+      <w:r>
+        <w:rPr>
+          <w:i/>
+          <w:iCs/>
+          <w:color w:val="AEAAAA" w:themeColor="background2" w:themeShade="BF"/>
+          <w:lang w:val="en-US"/>
+        </w:rPr>
+        <w:t>various</w:t>
+      </w:r>
+      <w:r>
+        <w:rPr>
+          <w:lang w:val="en-US"/>
+        </w:rPr>
         <w:t xml:space="preserve"> </w:t>
       </w:r>
-      <w:r>
+    </w:p>
+    <w:p>
+      <w:pPr>
+        <w:spacing w:after="0" w:line="240" w:lineRule="auto"/>
+        <w:ind w:firstLine="708"/>
+        <w:rPr>
+          <w:lang w:val="en-US"/>
+        </w:rPr>
+      </w:pPr>
+      <w:r>
+        <w:rPr>
+          <w:lang w:val="en-US"/>
+        </w:rPr>
         <w:t>&lt;</w:t>
       </w:r>
       <w:r>
         <w:rPr>
           <w:lang w:val="en-US"/>
         </w:rPr>
+        <w:t>/</w:t>
+      </w:r>
+      <w:r>
+        <w:rPr>
+          <w:lang w:val="en-US"/>
+        </w:rPr>
+        <w:t>pam2Event&gt;</w:t>
+      </w:r>
+      <w:r>
+        <w:rPr>
+          <w:lang w:val="en-US"/>
+        </w:rPr>
+        <w:tab/>
+      </w:r>
+    </w:p>
+    <w:p>
+      <w:pPr>
+        <w:spacing w:after="0" w:line="240" w:lineRule="auto"/>
+      </w:pPr>
+      <w:r>
+        <w:tab/>
+      </w:r>
+      <w:r>
+        <w:rPr>
+          <w:lang w:val="en-US"/>
+        </w:rPr>
+        <w:t>&lt;pam2Event&gt;&lt;/pam2Event&gt;</w:t>
+      </w:r>
+      <w:r>
+        <w:tab/>
+      </w:r>
+    </w:p>
+    <w:p>
+      <w:pPr>
+        <w:spacing w:after="0" w:line="240" w:lineRule="auto"/>
+      </w:pPr>
+      <w:r>
+        <w:tab/>
+      </w:r>
+      <w:r>
+        <w:rPr>
+          <w:lang w:val="en-US"/>
+        </w:rPr>
+        <w:t>&lt;pam2Event&gt;&lt;/pam2Event&gt;</w:t>
+      </w:r>
+      <w:r>
+        <w:tab/>
+      </w:r>
+    </w:p>
+    <w:p>
+      <w:pPr>
+        <w:spacing w:after="0" w:line="240" w:lineRule="auto"/>
+      </w:pPr>
+      <w:r>
+        <w:t>&lt;/</w:t>
+      </w:r>
+      <w:r>
+        <w:rPr>
+          <w:lang w:val="en-US"/>
+        </w:rPr>
         <w:t>pam</w:t>
       </w:r>
       <w:r>
@@ -3205,24 +3610,6 @@
         <w:t>tree</w:t>
       </w:r>
       <w:r>
-        <w:t>&gt; &lt;/</w:t>
-      </w:r>
-      <w:r>
-        <w:rPr>
-          <w:lang w:val="en-US"/>
-        </w:rPr>
-        <w:t>pam</w:t>
-      </w:r>
-      <w:r>
-        <w:t>2</w:t>
-      </w:r>
-      <w:r>
-        <w:rPr>
-          <w:lang w:val="en-US"/>
-        </w:rPr>
-        <w:t>tree</w:t>
-      </w:r>
-      <w:r>
         <w:t>&gt;</w:t>
       </w:r>
     </w:p>
@@ -3230,14 +3617,32 @@
       <w:pPr>
         <w:spacing w:after="0" w:line="240" w:lineRule="auto"/>
       </w:pPr>
-      <w:r>
-        <w:t>Атрибуты узла</w:t>
-      </w:r>
-      <w:r>
-        <w:t xml:space="preserve"> (только для чтения)</w:t>
-      </w:r>
-      <w:r>
-        <w:t xml:space="preserve">: </w:t>
+    </w:p>
+    <w:p>
+      <w:pPr>
+        <w:spacing w:after="0" w:line="240" w:lineRule="auto"/>
+      </w:pPr>
+    </w:p>
+    <w:p>
+      <w:pPr>
+        <w:spacing w:after="0" w:line="240" w:lineRule="auto"/>
+      </w:pPr>
+      <w:r>
+        <w:t>События:</w:t>
+      </w:r>
+    </w:p>
+    <w:p>
+      <w:pPr>
+        <w:spacing w:after="0" w:line="240" w:lineRule="auto"/>
+        <w:rPr>
+          <w:lang w:val="en-US"/>
+        </w:rPr>
+      </w:pPr>
+      <w:r>
+        <w:rPr>
+          <w:lang w:val="en-US"/>
+        </w:rPr>
+        <w:t>&lt;pam2Event&gt;</w:t>
       </w:r>
     </w:p>
     <w:p>
@@ -3245,13 +3650,18 @@
         <w:pStyle w:val="a5"/>
         <w:numPr>
           <w:ilvl w:val="0"/>
-          <w:numId w:val="1"/>
+          <w:numId w:val="7"/>
         </w:numPr>
         <w:spacing w:after="0" w:line="240" w:lineRule="auto"/>
-      </w:pPr>
-      <w:r>
-        <w:lastRenderedPageBreak/>
-        <w:t xml:space="preserve">Начало выполнения </w:t>
+        <w:rPr>
+          <w:lang w:val="en-US"/>
+        </w:rPr>
+      </w:pPr>
+      <w:r>
+        <w:rPr>
+          <w:lang w:val="en-US"/>
+        </w:rPr>
+        <w:t>name</w:t>
       </w:r>
     </w:p>
     <w:p>
@@ -3259,12 +3669,18 @@
         <w:pStyle w:val="a5"/>
         <w:numPr>
           <w:ilvl w:val="0"/>
-          <w:numId w:val="1"/>
+          <w:numId w:val="7"/>
         </w:numPr>
         <w:spacing w:after="0" w:line="240" w:lineRule="auto"/>
-      </w:pPr>
-      <w:r>
-        <w:t xml:space="preserve">Завершение выполнения </w:t>
+        <w:rPr>
+          <w:lang w:val="en-US"/>
+        </w:rPr>
+      </w:pPr>
+      <w:r>
+        <w:rPr>
+          <w:lang w:val="en-US"/>
+        </w:rPr>
+        <w:t>time</w:t>
       </w:r>
     </w:p>
     <w:p>
@@ -3272,18 +3688,104 @@
         <w:pStyle w:val="a5"/>
         <w:numPr>
           <w:ilvl w:val="0"/>
-          <w:numId w:val="1"/>
+          <w:numId w:val="7"/>
         </w:numPr>
         <w:spacing w:after="0" w:line="240" w:lineRule="auto"/>
-      </w:pPr>
-      <w:r>
-        <w:t>Режим (ручной, автоматический)</w:t>
-      </w:r>
-    </w:p>
-    <w:p>
-      <w:pPr>
-        <w:spacing w:after="0" w:line="240" w:lineRule="auto"/>
-      </w:pPr>
+        <w:rPr>
+          <w:lang w:val="en-US"/>
+        </w:rPr>
+      </w:pPr>
+      <w:r>
+        <w:rPr>
+          <w:lang w:val="en-US"/>
+        </w:rPr>
+        <w:t>Attribute1</w:t>
+      </w:r>
+    </w:p>
+    <w:p>
+      <w:pPr>
+        <w:pStyle w:val="a5"/>
+        <w:numPr>
+          <w:ilvl w:val="0"/>
+          <w:numId w:val="7"/>
+        </w:numPr>
+        <w:spacing w:after="0" w:line="240" w:lineRule="auto"/>
+        <w:rPr>
+          <w:lang w:val="en-US"/>
+        </w:rPr>
+      </w:pPr>
+      <w:r>
+        <w:rPr>
+          <w:lang w:val="en-US"/>
+        </w:rPr>
+        <w:t>….</w:t>
+      </w:r>
+    </w:p>
+    <w:p>
+      <w:pPr>
+        <w:pStyle w:val="a5"/>
+        <w:numPr>
+          <w:ilvl w:val="0"/>
+          <w:numId w:val="7"/>
+        </w:numPr>
+        <w:spacing w:after="0" w:line="240" w:lineRule="auto"/>
+        <w:rPr>
+          <w:lang w:val="en-US"/>
+        </w:rPr>
+      </w:pPr>
+      <w:r>
+        <w:rPr>
+          <w:lang w:val="en-US"/>
+        </w:rPr>
+        <w:t xml:space="preserve">Attribute N </w:t>
+      </w:r>
+      <w:r>
+        <w:rPr>
+          <w:lang w:val="en-US"/>
+        </w:rPr>
+        <w:t>(</w:t>
+      </w:r>
+      <w:r>
+        <w:t>см</w:t>
+      </w:r>
+      <w:r>
+        <w:rPr>
+          <w:lang w:val="en-US"/>
+        </w:rPr>
+        <w:t xml:space="preserve">. </w:t>
+      </w:r>
+      <w:r>
+        <w:t>таблицу</w:t>
+      </w:r>
+      <w:r>
+        <w:rPr>
+          <w:lang w:val="en-US"/>
+        </w:rPr>
+        <w:t xml:space="preserve"> </w:t>
+      </w:r>
+      <w:r>
+        <w:t>атрибутов</w:t>
+      </w:r>
+      <w:r>
+        <w:rPr>
+          <w:lang w:val="en-US"/>
+        </w:rPr>
+        <w:t xml:space="preserve">) </w:t>
+      </w:r>
+    </w:p>
+    <w:p>
+      <w:pPr>
+        <w:spacing w:after="0" w:line="240" w:lineRule="auto"/>
+        <w:rPr>
+          <w:lang w:val="en-US"/>
+        </w:rPr>
+      </w:pPr>
+      <w:r>
+        <w:rPr>
+          <w:lang w:val="en-US"/>
+        </w:rPr>
+        <w:t>&lt;/pam2Event&gt;</w:t>
+      </w:r>
     </w:p>
     <w:p>
       <w:pPr>
@@ -3350,11 +3852,9 @@
             <w:tcW w:w="3838" w:type="dxa"/>
           </w:tcPr>
           <w:p>
-            <w:proofErr w:type="spellStart"/>
             <w:r>
               <w:t>pamAboutUnit</w:t>
             </w:r>
-            <w:proofErr w:type="spellEnd"/>
           </w:p>
         </w:tc>
         <w:tc>
@@ -3384,11 +3884,9 @@
             <w:tcW w:w="3838" w:type="dxa"/>
           </w:tcPr>
           <w:p>
-            <w:proofErr w:type="spellStart"/>
             <w:r>
               <w:t>pamConsoleUnit</w:t>
             </w:r>
-            <w:proofErr w:type="spellEnd"/>
           </w:p>
         </w:tc>
         <w:tc>
@@ -3418,11 +3916,9 @@
             <w:tcW w:w="3838" w:type="dxa"/>
           </w:tcPr>
           <w:p>
-            <w:proofErr w:type="spellStart"/>
             <w:r>
               <w:t>pamDistributionUnit</w:t>
             </w:r>
-            <w:proofErr w:type="spellEnd"/>
           </w:p>
         </w:tc>
         <w:tc>
@@ -3431,15 +3927,7 @@
           </w:tcPr>
           <w:p>
             <w:r>
-              <w:t xml:space="preserve">Окно для отображения распределения </w:t>
-            </w:r>
-            <w:proofErr w:type="spellStart"/>
-            <w:r>
-              <w:t>интенсиваности</w:t>
-            </w:r>
-            <w:proofErr w:type="spellEnd"/>
-            <w:r>
-              <w:t xml:space="preserve"> вдоль заданной линии на текущем изображении. </w:t>
+              <w:t xml:space="preserve">Окно для отображения распределения интенсиваности вдоль заданной линии на текущем изображении. </w:t>
             </w:r>
           </w:p>
         </w:tc>
@@ -3460,11 +3948,9 @@
             <w:tcW w:w="3838" w:type="dxa"/>
           </w:tcPr>
           <w:p>
-            <w:proofErr w:type="spellStart"/>
             <w:r>
               <w:t>pamDocumentUnit</w:t>
             </w:r>
-            <w:proofErr w:type="spellEnd"/>
           </w:p>
         </w:tc>
         <w:tc>
@@ -3494,11 +3980,9 @@
             <w:tcW w:w="3838" w:type="dxa"/>
           </w:tcPr>
           <w:p>
-            <w:proofErr w:type="spellStart"/>
             <w:r>
               <w:t>pamExperimentUnit</w:t>
             </w:r>
-            <w:proofErr w:type="spellEnd"/>
           </w:p>
         </w:tc>
         <w:tc>
@@ -3507,7 +3991,11 @@
           </w:tcPr>
           <w:p>
             <w:r>
-              <w:t xml:space="preserve">Отображение описания эксперимента в виде дерева и в виде таблицы. </w:t>
+              <w:t xml:space="preserve">Отображение описания эксперимента в виде </w:t>
+            </w:r>
+            <w:r>
+              <w:lastRenderedPageBreak/>
+              <w:t xml:space="preserve">дерева и в виде таблицы. </w:t>
             </w:r>
           </w:p>
         </w:tc>
@@ -3519,6 +4007,7 @@
           </w:tcPr>
           <w:p>
             <w:r>
+              <w:lastRenderedPageBreak/>
               <w:t>6</w:t>
             </w:r>
           </w:p>
@@ -3528,11 +4017,9 @@
             <w:tcW w:w="3838" w:type="dxa"/>
           </w:tcPr>
           <w:p>
-            <w:proofErr w:type="spellStart"/>
             <w:r>
               <w:t>pamMainUnit</w:t>
             </w:r>
-            <w:proofErr w:type="spellEnd"/>
           </w:p>
         </w:tc>
         <w:tc>
@@ -3562,11 +4049,9 @@
             <w:tcW w:w="3838" w:type="dxa"/>
           </w:tcPr>
           <w:p>
-            <w:proofErr w:type="spellStart"/>
             <w:r>
               <w:t>pamOptionsUnit</w:t>
             </w:r>
-            <w:proofErr w:type="spellEnd"/>
           </w:p>
         </w:tc>
         <w:tc>
@@ -3596,11 +4081,9 @@
             <w:tcW w:w="3838" w:type="dxa"/>
           </w:tcPr>
           <w:p>
-            <w:proofErr w:type="spellStart"/>
             <w:r>
               <w:t>pamResultUnit</w:t>
             </w:r>
-            <w:proofErr w:type="spellEnd"/>
           </w:p>
         </w:tc>
         <w:tc>
@@ -3642,11 +4125,9 @@
             <w:tcW w:w="3838" w:type="dxa"/>
           </w:tcPr>
           <w:p>
-            <w:proofErr w:type="spellStart"/>
             <w:r>
               <w:t>pamScriptUnit</w:t>
             </w:r>
-            <w:proofErr w:type="spellEnd"/>
           </w:p>
         </w:tc>
         <w:tc>
@@ -3676,11 +4157,9 @@
             <w:tcW w:w="3838" w:type="dxa"/>
           </w:tcPr>
           <w:p>
-            <w:proofErr w:type="spellStart"/>
             <w:r>
               <w:t>pamTimeLineUnit</w:t>
             </w:r>
-            <w:proofErr w:type="spellEnd"/>
           </w:p>
         </w:tc>
         <w:tc>
@@ -3859,7 +4338,13 @@
         <w:t xml:space="preserve"> </w:t>
       </w:r>
       <w:r>
-        <w:t xml:space="preserve">событие может иметь разное число других атрибутов, характеризующих его </w:t>
+        <w:t>событие может иметь разное число других атрибутов, характеризующих его</w:t>
+      </w:r>
+      <w:r>
+        <w:t xml:space="preserve"> </w:t>
+      </w:r>
+      <w:r>
+        <w:t xml:space="preserve">свойства. </w:t>
       </w:r>
     </w:p>
     <w:tbl>
@@ -4656,26 +5141,12 @@
                 <w:lang w:val="en-US"/>
               </w:rPr>
             </w:pPr>
-            <w:proofErr w:type="spellStart"/>
-            <w:r>
-              <w:rPr>
-                <w:lang w:val="en-US"/>
-              </w:rPr>
-              <w:t>F</w:t>
-            </w:r>
-            <w:r>
-              <w:rPr>
-                <w:lang w:val="en-US"/>
-              </w:rPr>
-              <w:t>lash</w:t>
-            </w:r>
-            <w:r>
-              <w:rPr>
-                <w:lang w:val="en-US"/>
-              </w:rPr>
-              <w:t>Name</w:t>
-            </w:r>
-            <w:proofErr w:type="spellEnd"/>
+            <w:r>
+              <w:rPr>
+                <w:lang w:val="en-US"/>
+              </w:rPr>
+              <w:t>FileName</w:t>
+            </w:r>
           </w:p>
         </w:tc>
         <w:tc>
@@ -4713,7 +5184,6 @@
               <w:rPr>
                 <w:lang w:val="en-US"/>
               </w:rPr>
-              <w:lastRenderedPageBreak/>
               <w:t>DARK</w:t>
             </w:r>
           </w:p>
@@ -4728,14 +5198,12 @@
                 <w:lang w:val="en-US"/>
               </w:rPr>
             </w:pPr>
-            <w:proofErr w:type="spellStart"/>
-            <w:r>
-              <w:rPr>
-                <w:lang w:val="en-US"/>
-              </w:rPr>
-              <w:t>DarkName</w:t>
-            </w:r>
-            <w:proofErr w:type="spellEnd"/>
+            <w:r>
+              <w:rPr>
+                <w:lang w:val="en-US"/>
+              </w:rPr>
+              <w:t>FileName</w:t>
+            </w:r>
           </w:p>
         </w:tc>
         <w:tc>
@@ -4831,7 +5299,7 @@
               <w:rPr>
                 <w:lang w:val="en-US"/>
               </w:rPr>
-              <w:t>F0Name</w:t>
+              <w:t>FT</w:t>
             </w:r>
           </w:p>
         </w:tc>
@@ -4861,13 +5329,7 @@
             <w:tcW w:w="3190" w:type="dxa"/>
             <w:vMerge/>
           </w:tcPr>
-          <w:p>
-            <w:pPr>
-              <w:rPr>
-                <w:lang w:val="en-US"/>
-              </w:rPr>
-            </w:pPr>
-          </w:p>
+          <w:p/>
         </w:tc>
         <w:tc>
           <w:tcPr>
@@ -4879,14 +5341,12 @@
                 <w:lang w:val="en-US"/>
               </w:rPr>
             </w:pPr>
-            <w:proofErr w:type="spellStart"/>
-            <w:r>
-              <w:rPr>
-                <w:lang w:val="en-US"/>
-              </w:rPr>
-              <w:t>FMName</w:t>
-            </w:r>
-            <w:proofErr w:type="spellEnd"/>
+            <w:r>
+              <w:rPr>
+                <w:lang w:val="en-US"/>
+              </w:rPr>
+              <w:t>FM</w:t>
+            </w:r>
           </w:p>
         </w:tc>
         <w:tc>
@@ -4912,13 +5372,7 @@
             <w:tcW w:w="3190" w:type="dxa"/>
             <w:vMerge/>
           </w:tcPr>
-          <w:p>
-            <w:pPr>
-              <w:rPr>
-                <w:lang w:val="en-US"/>
-              </w:rPr>
-            </w:pPr>
-          </w:p>
+          <w:p/>
         </w:tc>
         <w:tc>
           <w:tcPr>
@@ -4936,54 +5390,25 @@
                 <w:color w:val="7F7F7F" w:themeColor="text1" w:themeTint="80"/>
                 <w:lang w:val="en-US"/>
               </w:rPr>
-              <w:t>F</w:t>
-            </w:r>
-            <w:r>
+              <w:t>DARK</w:t>
+            </w:r>
+          </w:p>
+        </w:tc>
+        <w:tc>
+          <w:tcPr>
+            <w:tcW w:w="4927" w:type="dxa"/>
+          </w:tcPr>
+          <w:p>
+            <w:pPr>
               <w:rPr>
                 <w:color w:val="7F7F7F" w:themeColor="text1" w:themeTint="80"/>
               </w:rPr>
-              <w:t>0</w:t>
-            </w:r>
-            <w:proofErr w:type="spellStart"/>
+            </w:pPr>
             <w:r>
               <w:rPr>
                 <w:color w:val="7F7F7F" w:themeColor="text1" w:themeTint="80"/>
-                <w:lang w:val="en-US"/>
-              </w:rPr>
-              <w:t>DName</w:t>
-            </w:r>
-            <w:proofErr w:type="spellEnd"/>
-          </w:p>
-        </w:tc>
-        <w:tc>
-          <w:tcPr>
-            <w:tcW w:w="4927" w:type="dxa"/>
-          </w:tcPr>
-          <w:p>
-            <w:pPr>
-              <w:rPr>
-                <w:color w:val="7F7F7F" w:themeColor="text1" w:themeTint="80"/>
-              </w:rPr>
-            </w:pPr>
-            <w:r>
-              <w:rPr>
-                <w:color w:val="7F7F7F" w:themeColor="text1" w:themeTint="80"/>
-              </w:rPr>
-              <w:t xml:space="preserve">Имя файла с </w:t>
-            </w:r>
-            <w:proofErr w:type="spellStart"/>
-            <w:r>
-              <w:rPr>
-                <w:color w:val="7F7F7F" w:themeColor="text1" w:themeTint="80"/>
-              </w:rPr>
-              <w:t>темновым</w:t>
-            </w:r>
-            <w:proofErr w:type="spellEnd"/>
-            <w:r>
-              <w:rPr>
-                <w:color w:val="7F7F7F" w:themeColor="text1" w:themeTint="80"/>
-              </w:rPr>
-              <w:t xml:space="preserve"> кадром </w:t>
+              </w:rPr>
+              <w:t xml:space="preserve">Имя файла с темновым кадром </w:t>
             </w:r>
           </w:p>
         </w:tc>
@@ -4994,13 +5419,7 @@
             <w:tcW w:w="3190" w:type="dxa"/>
             <w:vMerge/>
           </w:tcPr>
-          <w:p>
-            <w:pPr>
-              <w:rPr>
-                <w:lang w:val="en-US"/>
-              </w:rPr>
-            </w:pPr>
-          </w:p>
+          <w:p/>
         </w:tc>
         <w:tc>
           <w:tcPr>
@@ -5018,7 +5437,14 @@
                 <w:color w:val="7F7F7F" w:themeColor="text1" w:themeTint="80"/>
                 <w:lang w:val="en-US"/>
               </w:rPr>
-              <w:t>FO1Name</w:t>
+              <w:t>F</w:t>
+            </w:r>
+            <w:r>
+              <w:rPr>
+                <w:color w:val="7F7F7F" w:themeColor="text1" w:themeTint="80"/>
+                <w:lang w:val="en-US"/>
+              </w:rPr>
+              <w:t>0</w:t>
             </w:r>
           </w:p>
         </w:tc>
@@ -5078,7 +5504,14 @@
                 <w:color w:val="7F7F7F" w:themeColor="text1" w:themeTint="80"/>
                 <w:lang w:val="en-US"/>
               </w:rPr>
-              <w:t>F02Name</w:t>
+              <w:t>F</w:t>
+            </w:r>
+            <w:r>
+              <w:rPr>
+                <w:color w:val="7F7F7F" w:themeColor="text1" w:themeTint="80"/>
+                <w:lang w:val="en-US"/>
+              </w:rPr>
+              <w:t>1</w:t>
             </w:r>
           </w:p>
         </w:tc>
@@ -5103,21 +5536,7 @@
                 <w:color w:val="7F7F7F" w:themeColor="text1" w:themeTint="80"/>
                 <w:lang w:val="en-US"/>
               </w:rPr>
-              <w:t>f0[</w:t>
-            </w:r>
-            <w:r>
-              <w:rPr>
-                <w:color w:val="7F7F7F" w:themeColor="text1" w:themeTint="80"/>
-                <w:lang w:val="en-US"/>
-              </w:rPr>
-              <w:t>2</w:t>
-            </w:r>
-            <w:r>
-              <w:rPr>
-                <w:color w:val="7F7F7F" w:themeColor="text1" w:themeTint="80"/>
-                <w:lang w:val="en-US"/>
-              </w:rPr>
-              <w:t>]</w:t>
+              <w:t>f0[2]</w:t>
             </w:r>
           </w:p>
         </w:tc>
@@ -5152,7 +5571,14 @@
                 <w:color w:val="7F7F7F" w:themeColor="text1" w:themeTint="80"/>
                 <w:lang w:val="en-US"/>
               </w:rPr>
-              <w:t>F03Name</w:t>
+              <w:t>F</w:t>
+            </w:r>
+            <w:r>
+              <w:rPr>
+                <w:color w:val="7F7F7F" w:themeColor="text1" w:themeTint="80"/>
+                <w:lang w:val="en-US"/>
+              </w:rPr>
+              <w:t>2</w:t>
             </w:r>
           </w:p>
         </w:tc>
@@ -5177,21 +5603,7 @@
                 <w:color w:val="7F7F7F" w:themeColor="text1" w:themeTint="80"/>
                 <w:lang w:val="en-US"/>
               </w:rPr>
-              <w:t>f0[</w:t>
-            </w:r>
-            <w:r>
-              <w:rPr>
-                <w:color w:val="7F7F7F" w:themeColor="text1" w:themeTint="80"/>
-                <w:lang w:val="en-US"/>
-              </w:rPr>
-              <w:t>3</w:t>
-            </w:r>
-            <w:r>
-              <w:rPr>
-                <w:color w:val="7F7F7F" w:themeColor="text1" w:themeTint="80"/>
-                <w:lang w:val="en-US"/>
-              </w:rPr>
-              <w:t>]</w:t>
+              <w:t>f0[3]</w:t>
             </w:r>
           </w:p>
         </w:tc>
@@ -5221,15 +5633,20 @@
                 <w:lang w:val="en-US"/>
               </w:rPr>
             </w:pPr>
-            <w:proofErr w:type="spellStart"/>
             <w:r>
               <w:rPr>
                 <w:color w:val="7F7F7F" w:themeColor="text1" w:themeTint="80"/>
                 <w:lang w:val="en-US"/>
               </w:rPr>
-              <w:t>FMDName</w:t>
-            </w:r>
-            <w:proofErr w:type="spellEnd"/>
+              <w:t>F</w:t>
+            </w:r>
+            <w:r>
+              <w:rPr>
+                <w:color w:val="7F7F7F" w:themeColor="text1" w:themeTint="80"/>
+                <w:lang w:val="en-US"/>
+              </w:rPr>
+              <w:t>3</w:t>
+            </w:r>
           </w:p>
         </w:tc>
         <w:tc>
@@ -5246,21 +5663,14 @@
               <w:rPr>
                 <w:color w:val="7F7F7F" w:themeColor="text1" w:themeTint="80"/>
               </w:rPr>
-              <w:t xml:space="preserve">Имя файла с </w:t>
-            </w:r>
-            <w:proofErr w:type="spellStart"/>
+              <w:t xml:space="preserve">Имя файла </w:t>
+            </w:r>
             <w:r>
               <w:rPr>
                 <w:color w:val="7F7F7F" w:themeColor="text1" w:themeTint="80"/>
-              </w:rPr>
-              <w:t>темновым</w:t>
-            </w:r>
-            <w:proofErr w:type="spellEnd"/>
-            <w:r>
-              <w:rPr>
-                <w:color w:val="7F7F7F" w:themeColor="text1" w:themeTint="80"/>
-              </w:rPr>
-              <w:t xml:space="preserve"> кадром</w:t>
+                <w:lang w:val="en-US"/>
+              </w:rPr>
+              <w:t>fm[1]</w:t>
             </w:r>
           </w:p>
         </w:tc>
@@ -5289,7 +5699,14 @@
                 <w:color w:val="7F7F7F" w:themeColor="text1" w:themeTint="80"/>
                 <w:lang w:val="en-US"/>
               </w:rPr>
-              <w:t>FM1Name</w:t>
+              <w:t>F</w:t>
+            </w:r>
+            <w:r>
+              <w:rPr>
+                <w:color w:val="7F7F7F" w:themeColor="text1" w:themeTint="80"/>
+                <w:lang w:val="en-US"/>
+              </w:rPr>
+              <w:t>4</w:t>
             </w:r>
           </w:p>
         </w:tc>
@@ -5309,28 +5726,12 @@
               </w:rPr>
               <w:t xml:space="preserve">Имя файла </w:t>
             </w:r>
-            <w:proofErr w:type="spellStart"/>
             <w:r>
               <w:rPr>
                 <w:color w:val="7F7F7F" w:themeColor="text1" w:themeTint="80"/>
                 <w:lang w:val="en-US"/>
               </w:rPr>
-              <w:t>f</w:t>
-            </w:r>
-            <w:r>
-              <w:rPr>
-                <w:color w:val="7F7F7F" w:themeColor="text1" w:themeTint="80"/>
-                <w:lang w:val="en-US"/>
-              </w:rPr>
-              <w:t>m</w:t>
-            </w:r>
-            <w:proofErr w:type="spellEnd"/>
-            <w:r>
-              <w:rPr>
-                <w:color w:val="7F7F7F" w:themeColor="text1" w:themeTint="80"/>
-                <w:lang w:val="en-US"/>
-              </w:rPr>
-              <w:t>[1]</w:t>
+              <w:t>fm[2]</w:t>
             </w:r>
           </w:p>
         </w:tc>
@@ -5365,7 +5766,14 @@
                 <w:color w:val="7F7F7F" w:themeColor="text1" w:themeTint="80"/>
                 <w:lang w:val="en-US"/>
               </w:rPr>
-              <w:t>FM2Name</w:t>
+              <w:t>F</w:t>
+            </w:r>
+            <w:r>
+              <w:rPr>
+                <w:color w:val="7F7F7F" w:themeColor="text1" w:themeTint="80"/>
+                <w:lang w:val="en-US"/>
+              </w:rPr>
+              <w:t>5</w:t>
             </w:r>
           </w:p>
         </w:tc>
@@ -5385,42 +5793,12 @@
               </w:rPr>
               <w:t xml:space="preserve">Имя файла </w:t>
             </w:r>
-            <w:proofErr w:type="spellStart"/>
             <w:r>
               <w:rPr>
                 <w:color w:val="7F7F7F" w:themeColor="text1" w:themeTint="80"/>
                 <w:lang w:val="en-US"/>
               </w:rPr>
-              <w:t>f</w:t>
-            </w:r>
-            <w:r>
-              <w:rPr>
-                <w:color w:val="7F7F7F" w:themeColor="text1" w:themeTint="80"/>
-                <w:lang w:val="en-US"/>
-              </w:rPr>
-              <w:t>m</w:t>
-            </w:r>
-            <w:proofErr w:type="spellEnd"/>
-            <w:r>
-              <w:rPr>
-                <w:color w:val="7F7F7F" w:themeColor="text1" w:themeTint="80"/>
-                <w:lang w:val="en-US"/>
-              </w:rPr>
-              <w:t>[</w:t>
-            </w:r>
-            <w:r>
-              <w:rPr>
-                <w:color w:val="7F7F7F" w:themeColor="text1" w:themeTint="80"/>
-                <w:lang w:val="en-US"/>
-              </w:rPr>
-              <w:t>2</w:t>
-            </w:r>
-            <w:r>
-              <w:rPr>
-                <w:color w:val="7F7F7F" w:themeColor="text1" w:themeTint="80"/>
-                <w:lang w:val="en-US"/>
-              </w:rPr>
-              <w:t>]</w:t>
+              <w:t>fm[3]</w:t>
             </w:r>
           </w:p>
         </w:tc>
@@ -5452,65 +5830,30 @@
             </w:pPr>
             <w:r>
               <w:rPr>
+                <w:lang w:val="en-US"/>
+              </w:rPr>
+              <w:t>FT</w:t>
+            </w:r>
+          </w:p>
+        </w:tc>
+        <w:tc>
+          <w:tcPr>
+            <w:tcW w:w="4927" w:type="dxa"/>
+          </w:tcPr>
+          <w:p>
+            <w:pPr>
+              <w:rPr>
                 <w:color w:val="7F7F7F" w:themeColor="text1" w:themeTint="80"/>
-                <w:lang w:val="en-US"/>
-              </w:rPr>
-              <w:t>FM3Name</w:t>
-            </w:r>
-          </w:p>
-        </w:tc>
-        <w:tc>
-          <w:tcPr>
-            <w:tcW w:w="4927" w:type="dxa"/>
-          </w:tcPr>
-          <w:p>
-            <w:pPr>
-              <w:rPr>
-                <w:color w:val="7F7F7F" w:themeColor="text1" w:themeTint="80"/>
-              </w:rPr>
-            </w:pPr>
-            <w:r>
-              <w:rPr>
-                <w:color w:val="7F7F7F" w:themeColor="text1" w:themeTint="80"/>
-              </w:rPr>
-              <w:t xml:space="preserve">Имя файла </w:t>
-            </w:r>
-            <w:proofErr w:type="spellStart"/>
-            <w:r>
-              <w:rPr>
-                <w:color w:val="7F7F7F" w:themeColor="text1" w:themeTint="80"/>
-                <w:lang w:val="en-US"/>
-              </w:rPr>
-              <w:t>f</w:t>
-            </w:r>
-            <w:r>
-              <w:rPr>
-                <w:color w:val="7F7F7F" w:themeColor="text1" w:themeTint="80"/>
-                <w:lang w:val="en-US"/>
-              </w:rPr>
-              <w:t>m</w:t>
-            </w:r>
-            <w:proofErr w:type="spellEnd"/>
-            <w:r>
-              <w:rPr>
-                <w:color w:val="7F7F7F" w:themeColor="text1" w:themeTint="80"/>
-                <w:lang w:val="en-US"/>
-              </w:rPr>
-              <w:t>[</w:t>
-            </w:r>
-            <w:r>
-              <w:rPr>
-                <w:color w:val="7F7F7F" w:themeColor="text1" w:themeTint="80"/>
-                <w:lang w:val="en-US"/>
-              </w:rPr>
-              <w:t>3</w:t>
-            </w:r>
-            <w:r>
-              <w:rPr>
-                <w:color w:val="7F7F7F" w:themeColor="text1" w:themeTint="80"/>
-                <w:lang w:val="en-US"/>
-              </w:rPr>
-              <w:t>]</w:t>
+              </w:rPr>
+            </w:pPr>
+            <w:r>
+              <w:t xml:space="preserve">Имя файла с изображением </w:t>
+            </w:r>
+            <w:r>
+              <w:rPr>
+                <w:lang w:val="en-US"/>
+              </w:rPr>
+              <w:t>FT</w:t>
             </w:r>
           </w:p>
         </w:tc>
@@ -5539,26 +5882,12 @@
             <w:tcW w:w="1454" w:type="dxa"/>
           </w:tcPr>
           <w:p>
-            <w:proofErr w:type="spellStart"/>
-            <w:r>
-              <w:rPr>
-                <w:lang w:val="en-US"/>
-              </w:rPr>
-              <w:t>F</w:t>
-            </w:r>
-            <w:r>
-              <w:rPr>
-                <w:lang w:val="en-US"/>
-              </w:rPr>
-              <w:t>T</w:t>
-            </w:r>
-            <w:r>
-              <w:rPr>
-                <w:lang w:val="en-US"/>
-              </w:rPr>
-              <w:t>Name</w:t>
-            </w:r>
-            <w:proofErr w:type="spellEnd"/>
+            <w:r>
+              <w:rPr>
+                <w:lang w:val="en-US"/>
+              </w:rPr>
+              <w:t>FM</w:t>
+            </w:r>
           </w:p>
         </w:tc>
         <w:tc>
@@ -5573,13 +5902,10 @@
               <w:rPr>
                 <w:lang w:val="en-US"/>
               </w:rPr>
-              <w:t>F</w:t>
-            </w:r>
-            <w:r>
-              <w:rPr>
-                <w:lang w:val="en-US"/>
-              </w:rPr>
-              <w:t>T</w:t>
+              <w:t>FM</w:t>
+            </w:r>
+            <w:r>
+              <w:t>1</w:t>
             </w:r>
           </w:p>
         </w:tc>
@@ -5598,21 +5924,10 @@
           <w:p>
             <w:r>
               <w:rPr>
-                <w:lang w:val="en-US"/>
-              </w:rPr>
-              <w:t>FM</w:t>
-            </w:r>
-            <w:r>
-              <w:rPr>
-                <w:lang w:val="en-US"/>
-              </w:rPr>
-              <w:t>1</w:t>
-            </w:r>
-            <w:r>
-              <w:rPr>
-                <w:lang w:val="en-US"/>
-              </w:rPr>
-              <w:t>Name</w:t>
+                <w:color w:val="7F7F7F" w:themeColor="text1" w:themeTint="80"/>
+                <w:lang w:val="en-US"/>
+              </w:rPr>
+              <w:t>DARK</w:t>
             </w:r>
           </w:p>
         </w:tc>
@@ -5622,16 +5937,10 @@
           </w:tcPr>
           <w:p>
             <w:r>
-              <w:t xml:space="preserve">Имя файла с изображением </w:t>
-            </w:r>
-            <w:r>
-              <w:rPr>
-                <w:lang w:val="en-US"/>
-              </w:rPr>
-              <w:t>FM</w:t>
-            </w:r>
-            <w:r>
-              <w:t>1</w:t>
+              <w:rPr>
+                <w:color w:val="7F7F7F" w:themeColor="text1" w:themeTint="80"/>
+              </w:rPr>
+              <w:t xml:space="preserve">Имя файла с темновым кадром </w:t>
             </w:r>
           </w:p>
         </w:tc>
@@ -5648,7 +5957,6 @@
             <w:tcW w:w="1454" w:type="dxa"/>
           </w:tcPr>
           <w:p>
-            <w:proofErr w:type="spellStart"/>
             <w:r>
               <w:rPr>
                 <w:color w:val="7F7F7F" w:themeColor="text1" w:themeTint="80"/>
@@ -5661,42 +5969,41 @@
                 <w:color w:val="7F7F7F" w:themeColor="text1" w:themeTint="80"/>
                 <w:lang w:val="en-US"/>
               </w:rPr>
-              <w:t>T</w:t>
-            </w:r>
+              <w:t>0</w:t>
+            </w:r>
+          </w:p>
+        </w:tc>
+        <w:tc>
+          <w:tcPr>
+            <w:tcW w:w="4927" w:type="dxa"/>
+          </w:tcPr>
+          <w:p>
             <w:r>
               <w:rPr>
                 <w:color w:val="7F7F7F" w:themeColor="text1" w:themeTint="80"/>
-                <w:lang w:val="en-US"/>
-              </w:rPr>
-              <w:t>DName</w:t>
-            </w:r>
-            <w:proofErr w:type="spellEnd"/>
-          </w:p>
-        </w:tc>
-        <w:tc>
-          <w:tcPr>
-            <w:tcW w:w="4927" w:type="dxa"/>
-          </w:tcPr>
-          <w:p>
+              </w:rPr>
+              <w:t xml:space="preserve">Имя файла </w:t>
+            </w:r>
             <w:r>
               <w:rPr>
                 <w:color w:val="7F7F7F" w:themeColor="text1" w:themeTint="80"/>
-              </w:rPr>
-              <w:t xml:space="preserve">Имя файла с </w:t>
-            </w:r>
-            <w:proofErr w:type="spellStart"/>
+                <w:lang w:val="en-US"/>
+              </w:rPr>
+              <w:t>f</w:t>
+            </w:r>
             <w:r>
               <w:rPr>
                 <w:color w:val="7F7F7F" w:themeColor="text1" w:themeTint="80"/>
-              </w:rPr>
-              <w:t>темновым</w:t>
-            </w:r>
-            <w:proofErr w:type="spellEnd"/>
+                <w:lang w:val="en-US"/>
+              </w:rPr>
+              <w:t>t</w:t>
+            </w:r>
             <w:r>
               <w:rPr>
                 <w:color w:val="7F7F7F" w:themeColor="text1" w:themeTint="80"/>
-              </w:rPr>
-              <w:t xml:space="preserve"> кадром </w:t>
+                <w:lang w:val="en-US"/>
+              </w:rPr>
+              <w:t>[1]</w:t>
             </w:r>
           </w:p>
         </w:tc>
@@ -5725,48 +6032,41 @@
                 <w:color w:val="7F7F7F" w:themeColor="text1" w:themeTint="80"/>
                 <w:lang w:val="en-US"/>
               </w:rPr>
-              <w:t>T</w:t>
-            </w:r>
+              <w:t>1</w:t>
+            </w:r>
+          </w:p>
+        </w:tc>
+        <w:tc>
+          <w:tcPr>
+            <w:tcW w:w="4927" w:type="dxa"/>
+          </w:tcPr>
+          <w:p>
             <w:r>
               <w:rPr>
                 <w:color w:val="7F7F7F" w:themeColor="text1" w:themeTint="80"/>
-                <w:lang w:val="en-US"/>
-              </w:rPr>
-              <w:t>1Name</w:t>
-            </w:r>
-          </w:p>
-        </w:tc>
-        <w:tc>
-          <w:tcPr>
-            <w:tcW w:w="4927" w:type="dxa"/>
-          </w:tcPr>
-          <w:p>
+              </w:rPr>
+              <w:t xml:space="preserve">Имя файла </w:t>
+            </w:r>
             <w:r>
               <w:rPr>
                 <w:color w:val="7F7F7F" w:themeColor="text1" w:themeTint="80"/>
-              </w:rPr>
-              <w:t xml:space="preserve">Имя файла </w:t>
+                <w:lang w:val="en-US"/>
+              </w:rPr>
+              <w:t>f</w:t>
             </w:r>
             <w:r>
               <w:rPr>
                 <w:color w:val="7F7F7F" w:themeColor="text1" w:themeTint="80"/>
                 <w:lang w:val="en-US"/>
               </w:rPr>
-              <w:t>f</w:t>
+              <w:t>t</w:t>
             </w:r>
             <w:r>
               <w:rPr>
                 <w:color w:val="7F7F7F" w:themeColor="text1" w:themeTint="80"/>
                 <w:lang w:val="en-US"/>
               </w:rPr>
-              <w:t>t</w:t>
-            </w:r>
-            <w:r>
-              <w:rPr>
-                <w:color w:val="7F7F7F" w:themeColor="text1" w:themeTint="80"/>
-                <w:lang w:val="en-US"/>
-              </w:rPr>
-              <w:t>[1]</w:t>
+              <w:t>[2]</w:t>
             </w:r>
           </w:p>
         </w:tc>
@@ -5801,48 +6101,41 @@
                 <w:color w:val="7F7F7F" w:themeColor="text1" w:themeTint="80"/>
                 <w:lang w:val="en-US"/>
               </w:rPr>
-              <w:t>T</w:t>
-            </w:r>
+              <w:t>2</w:t>
+            </w:r>
+          </w:p>
+        </w:tc>
+        <w:tc>
+          <w:tcPr>
+            <w:tcW w:w="4927" w:type="dxa"/>
+          </w:tcPr>
+          <w:p>
             <w:r>
               <w:rPr>
                 <w:color w:val="7F7F7F" w:themeColor="text1" w:themeTint="80"/>
-                <w:lang w:val="en-US"/>
-              </w:rPr>
-              <w:t>2Name</w:t>
-            </w:r>
-          </w:p>
-        </w:tc>
-        <w:tc>
-          <w:tcPr>
-            <w:tcW w:w="4927" w:type="dxa"/>
-          </w:tcPr>
-          <w:p>
+              </w:rPr>
+              <w:t xml:space="preserve">Имя файла </w:t>
+            </w:r>
             <w:r>
               <w:rPr>
                 <w:color w:val="7F7F7F" w:themeColor="text1" w:themeTint="80"/>
-              </w:rPr>
-              <w:t xml:space="preserve">Имя файла </w:t>
+                <w:lang w:val="en-US"/>
+              </w:rPr>
+              <w:t>f</w:t>
             </w:r>
             <w:r>
               <w:rPr>
                 <w:color w:val="7F7F7F" w:themeColor="text1" w:themeTint="80"/>
                 <w:lang w:val="en-US"/>
               </w:rPr>
-              <w:t>f</w:t>
+              <w:t>t</w:t>
             </w:r>
             <w:r>
               <w:rPr>
                 <w:color w:val="7F7F7F" w:themeColor="text1" w:themeTint="80"/>
                 <w:lang w:val="en-US"/>
               </w:rPr>
-              <w:t>t</w:t>
-            </w:r>
-            <w:r>
-              <w:rPr>
-                <w:color w:val="7F7F7F" w:themeColor="text1" w:themeTint="80"/>
-                <w:lang w:val="en-US"/>
-              </w:rPr>
-              <w:t>[2]</w:t>
+              <w:t>[3]</w:t>
             </w:r>
           </w:p>
         </w:tc>
@@ -5877,48 +6170,41 @@
                 <w:color w:val="7F7F7F" w:themeColor="text1" w:themeTint="80"/>
                 <w:lang w:val="en-US"/>
               </w:rPr>
-              <w:t>T</w:t>
-            </w:r>
+              <w:t>3</w:t>
+            </w:r>
+          </w:p>
+        </w:tc>
+        <w:tc>
+          <w:tcPr>
+            <w:tcW w:w="4927" w:type="dxa"/>
+          </w:tcPr>
+          <w:p>
             <w:r>
               <w:rPr>
                 <w:color w:val="7F7F7F" w:themeColor="text1" w:themeTint="80"/>
-                <w:lang w:val="en-US"/>
-              </w:rPr>
-              <w:t>3Name</w:t>
-            </w:r>
-          </w:p>
-        </w:tc>
-        <w:tc>
-          <w:tcPr>
-            <w:tcW w:w="4927" w:type="dxa"/>
-          </w:tcPr>
-          <w:p>
+              </w:rPr>
+              <w:t xml:space="preserve">Имя файла </w:t>
+            </w:r>
             <w:r>
               <w:rPr>
                 <w:color w:val="7F7F7F" w:themeColor="text1" w:themeTint="80"/>
-              </w:rPr>
-              <w:t xml:space="preserve">Имя файла </w:t>
+                <w:lang w:val="en-US"/>
+              </w:rPr>
+              <w:t>fm</w:t>
             </w:r>
             <w:r>
               <w:rPr>
                 <w:color w:val="7F7F7F" w:themeColor="text1" w:themeTint="80"/>
                 <w:lang w:val="en-US"/>
               </w:rPr>
-              <w:t>f</w:t>
+              <w:t>1</w:t>
             </w:r>
             <w:r>
               <w:rPr>
                 <w:color w:val="7F7F7F" w:themeColor="text1" w:themeTint="80"/>
                 <w:lang w:val="en-US"/>
               </w:rPr>
-              <w:t>t</w:t>
-            </w:r>
-            <w:r>
-              <w:rPr>
-                <w:color w:val="7F7F7F" w:themeColor="text1" w:themeTint="80"/>
-                <w:lang w:val="en-US"/>
-              </w:rPr>
-              <w:t>[3]</w:t>
+              <w:t>[1]</w:t>
             </w:r>
           </w:p>
         </w:tc>
@@ -5946,13 +6232,40 @@
                 <w:color w:val="7F7F7F" w:themeColor="text1" w:themeTint="80"/>
                 <w:lang w:val="en-US"/>
               </w:rPr>
-              <w:t>FM</w:t>
+              <w:t>F</w:t>
             </w:r>
             <w:r>
               <w:rPr>
                 <w:color w:val="7F7F7F" w:themeColor="text1" w:themeTint="80"/>
                 <w:lang w:val="en-US"/>
               </w:rPr>
+              <w:t>4</w:t>
+            </w:r>
+          </w:p>
+        </w:tc>
+        <w:tc>
+          <w:tcPr>
+            <w:tcW w:w="4927" w:type="dxa"/>
+          </w:tcPr>
+          <w:p>
+            <w:r>
+              <w:rPr>
+                <w:color w:val="7F7F7F" w:themeColor="text1" w:themeTint="80"/>
+              </w:rPr>
+              <w:t xml:space="preserve">Имя файла </w:t>
+            </w:r>
+            <w:r>
+              <w:rPr>
+                <w:color w:val="7F7F7F" w:themeColor="text1" w:themeTint="80"/>
+                <w:lang w:val="en-US"/>
+              </w:rPr>
+              <w:t>fm</w:t>
+            </w:r>
+            <w:r>
+              <w:rPr>
+                <w:color w:val="7F7F7F" w:themeColor="text1" w:themeTint="80"/>
+                <w:lang w:val="en-US"/>
+              </w:rPr>
               <w:t>1</w:t>
             </w:r>
             <w:r>
@@ -5960,34 +6273,7 @@
                 <w:color w:val="7F7F7F" w:themeColor="text1" w:themeTint="80"/>
                 <w:lang w:val="en-US"/>
               </w:rPr>
-              <w:t>DName</w:t>
-            </w:r>
-          </w:p>
-        </w:tc>
-        <w:tc>
-          <w:tcPr>
-            <w:tcW w:w="4927" w:type="dxa"/>
-          </w:tcPr>
-          <w:p>
-            <w:r>
-              <w:rPr>
-                <w:color w:val="7F7F7F" w:themeColor="text1" w:themeTint="80"/>
-              </w:rPr>
-              <w:t xml:space="preserve">Имя файла с </w:t>
-            </w:r>
-            <w:proofErr w:type="spellStart"/>
-            <w:r>
-              <w:rPr>
-                <w:color w:val="7F7F7F" w:themeColor="text1" w:themeTint="80"/>
-              </w:rPr>
-              <w:t>темновым</w:t>
-            </w:r>
-            <w:proofErr w:type="spellEnd"/>
-            <w:r>
-              <w:rPr>
-                <w:color w:val="7F7F7F" w:themeColor="text1" w:themeTint="80"/>
-              </w:rPr>
-              <w:t xml:space="preserve"> кадром</w:t>
+              <w:t>[2]</w:t>
             </w:r>
           </w:p>
         </w:tc>
@@ -6009,13 +6295,40 @@
                 <w:color w:val="7F7F7F" w:themeColor="text1" w:themeTint="80"/>
                 <w:lang w:val="en-US"/>
               </w:rPr>
-              <w:t>FM</w:t>
+              <w:t>F</w:t>
             </w:r>
             <w:r>
               <w:rPr>
                 <w:color w:val="7F7F7F" w:themeColor="text1" w:themeTint="80"/>
                 <w:lang w:val="en-US"/>
               </w:rPr>
+              <w:t>5</w:t>
+            </w:r>
+          </w:p>
+        </w:tc>
+        <w:tc>
+          <w:tcPr>
+            <w:tcW w:w="4927" w:type="dxa"/>
+          </w:tcPr>
+          <w:p>
+            <w:r>
+              <w:rPr>
+                <w:color w:val="7F7F7F" w:themeColor="text1" w:themeTint="80"/>
+              </w:rPr>
+              <w:t xml:space="preserve">Имя файла </w:t>
+            </w:r>
+            <w:r>
+              <w:rPr>
+                <w:color w:val="7F7F7F" w:themeColor="text1" w:themeTint="80"/>
+                <w:lang w:val="en-US"/>
+              </w:rPr>
+              <w:t>fm</w:t>
+            </w:r>
+            <w:r>
+              <w:rPr>
+                <w:color w:val="7F7F7F" w:themeColor="text1" w:themeTint="80"/>
+                <w:lang w:val="en-US"/>
+              </w:rPr>
               <w:t>1</w:t>
             </w:r>
             <w:r>
@@ -6023,41 +6336,7 @@
                 <w:color w:val="7F7F7F" w:themeColor="text1" w:themeTint="80"/>
                 <w:lang w:val="en-US"/>
               </w:rPr>
-              <w:t>1Name</w:t>
-            </w:r>
-          </w:p>
-        </w:tc>
-        <w:tc>
-          <w:tcPr>
-            <w:tcW w:w="4927" w:type="dxa"/>
-          </w:tcPr>
-          <w:p>
-            <w:r>
-              <w:rPr>
-                <w:color w:val="7F7F7F" w:themeColor="text1" w:themeTint="80"/>
-              </w:rPr>
-              <w:t xml:space="preserve">Имя файла </w:t>
-            </w:r>
-            <w:r>
-              <w:rPr>
-                <w:color w:val="7F7F7F" w:themeColor="text1" w:themeTint="80"/>
-                <w:lang w:val="en-US"/>
-              </w:rPr>
-              <w:t>fm</w:t>
-            </w:r>
-            <w:r>
-              <w:rPr>
-                <w:color w:val="7F7F7F" w:themeColor="text1" w:themeTint="80"/>
-                <w:lang w:val="en-US"/>
-              </w:rPr>
-              <w:t>1</w:t>
-            </w:r>
-            <w:r>
-              <w:rPr>
-                <w:color w:val="7F7F7F" w:themeColor="text1" w:themeTint="80"/>
-                <w:lang w:val="en-US"/>
-              </w:rPr>
-              <w:t>[1]</w:t>
+              <w:t>[3]</w:t>
             </w:r>
           </w:p>
         </w:tc>
@@ -6079,63 +6358,13 @@
           <w:tcPr>
             <w:tcW w:w="1454" w:type="dxa"/>
           </w:tcPr>
-          <w:p>
-            <w:r>
-              <w:rPr>
-                <w:color w:val="7F7F7F" w:themeColor="text1" w:themeTint="80"/>
-                <w:lang w:val="en-US"/>
-              </w:rPr>
-              <w:t>FM</w:t>
-            </w:r>
-            <w:r>
-              <w:rPr>
-                <w:color w:val="7F7F7F" w:themeColor="text1" w:themeTint="80"/>
-                <w:lang w:val="en-US"/>
-              </w:rPr>
-              <w:t>1</w:t>
-            </w:r>
-            <w:r>
-              <w:rPr>
-                <w:color w:val="7F7F7F" w:themeColor="text1" w:themeTint="80"/>
-                <w:lang w:val="en-US"/>
-              </w:rPr>
-              <w:t>2Name</w:t>
-            </w:r>
-          </w:p>
+          <w:p/>
         </w:tc>
         <w:tc>
           <w:tcPr>
             <w:tcW w:w="4927" w:type="dxa"/>
           </w:tcPr>
-          <w:p>
-            <w:r>
-              <w:rPr>
-                <w:color w:val="7F7F7F" w:themeColor="text1" w:themeTint="80"/>
-              </w:rPr>
-              <w:t xml:space="preserve">Имя файла </w:t>
-            </w:r>
-            <w:r>
-              <w:rPr>
-                <w:color w:val="7F7F7F" w:themeColor="text1" w:themeTint="80"/>
-                <w:lang w:val="en-US"/>
-              </w:rPr>
-              <w:t>fm</w:t>
-            </w:r>
-            <w:r>
-              <w:rPr>
-                <w:color w:val="7F7F7F" w:themeColor="text1" w:themeTint="80"/>
-                <w:lang w:val="en-US"/>
-              </w:rPr>
-              <w:t>1</w:t>
-            </w:r>
-            <w:r>
-              <w:rPr>
-                <w:color w:val="7F7F7F" w:themeColor="text1" w:themeTint="80"/>
-                <w:lang w:val="en-US"/>
-              </w:rPr>
-              <w:t>[2]</w:t>
-            </w:r>
-          </w:p>
+          <w:p/>
         </w:tc>
       </w:tr>
       <w:tr>
@@ -6155,66 +6384,185 @@
           <w:tcPr>
             <w:tcW w:w="1454" w:type="dxa"/>
           </w:tcPr>
-          <w:p>
-            <w:r>
-              <w:rPr>
-                <w:color w:val="7F7F7F" w:themeColor="text1" w:themeTint="80"/>
-                <w:lang w:val="en-US"/>
-              </w:rPr>
-              <w:t>FM</w:t>
-            </w:r>
-            <w:r>
-              <w:rPr>
-                <w:color w:val="7F7F7F" w:themeColor="text1" w:themeTint="80"/>
-                <w:lang w:val="en-US"/>
-              </w:rPr>
-              <w:t>1</w:t>
-            </w:r>
-            <w:r>
-              <w:rPr>
-                <w:color w:val="7F7F7F" w:themeColor="text1" w:themeTint="80"/>
-                <w:lang w:val="en-US"/>
-              </w:rPr>
-              <w:t>3Name</w:t>
-            </w:r>
-          </w:p>
+          <w:p/>
         </w:tc>
         <w:tc>
           <w:tcPr>
             <w:tcW w:w="4927" w:type="dxa"/>
           </w:tcPr>
-          <w:p>
-            <w:r>
-              <w:rPr>
-                <w:color w:val="7F7F7F" w:themeColor="text1" w:themeTint="80"/>
-              </w:rPr>
-              <w:t xml:space="preserve">Имя файла </w:t>
-            </w:r>
-            <w:r>
-              <w:rPr>
-                <w:color w:val="7F7F7F" w:themeColor="text1" w:themeTint="80"/>
-                <w:lang w:val="en-US"/>
-              </w:rPr>
-              <w:t>fm</w:t>
-            </w:r>
-            <w:r>
-              <w:rPr>
-                <w:color w:val="7F7F7F" w:themeColor="text1" w:themeTint="80"/>
-                <w:lang w:val="en-US"/>
-              </w:rPr>
-              <w:t>1</w:t>
-            </w:r>
-            <w:r>
-              <w:rPr>
-                <w:color w:val="7F7F7F" w:themeColor="text1" w:themeTint="80"/>
-                <w:lang w:val="en-US"/>
-              </w:rPr>
-              <w:t>[3]</w:t>
-            </w:r>
-          </w:p>
+          <w:p/>
         </w:tc>
       </w:tr>
     </w:tbl>
+    <w:p>
+      <w:pPr>
+        <w:spacing w:line="240" w:lineRule="auto"/>
+      </w:pPr>
+    </w:p>
+    <w:p>
+      <w:pPr>
+        <w:spacing w:line="240" w:lineRule="auto"/>
+      </w:pPr>
+      <w:r>
+        <w:t xml:space="preserve">Измерение времени в эксперименте. </w:t>
+      </w:r>
+    </w:p>
+    <w:p>
+      <w:pPr>
+        <w:spacing w:line="240" w:lineRule="auto"/>
+        <w:rPr>
+          <w:rFonts w:ascii="Arial" w:hAnsi="Arial" w:cs="Arial"/>
+          <w:color w:val="000000"/>
+          <w:sz w:val="20"/>
+          <w:szCs w:val="20"/>
+        </w:rPr>
+      </w:pPr>
+      <w:r>
+        <w:t>В момент начала эксперимента записывается текущее время</w:t>
+      </w:r>
+      <w:r>
+        <w:t xml:space="preserve"> </w:t>
+      </w:r>
+      <w:r>
+        <w:rPr>
+          <w:lang w:val="en-US"/>
+        </w:rPr>
+        <w:t>To</w:t>
+      </w:r>
+      <w:r>
+        <w:t xml:space="preserve"> </w:t>
+      </w:r>
+      <w:r>
+        <w:t xml:space="preserve">использованием функции </w:t>
+      </w:r>
+      <w:r>
+        <w:rPr>
+          <w:b/>
+          <w:bCs/>
+          <w:lang w:val="en-US"/>
+        </w:rPr>
+        <w:t>GetTickCount</w:t>
+      </w:r>
+      <w:r>
+        <w:t>()</w:t>
+      </w:r>
+      <w:r>
+        <w:t xml:space="preserve">, возвращающей </w:t>
+      </w:r>
+      <w:r>
+        <w:rPr>
+          <w:rFonts w:ascii="Arial" w:hAnsi="Arial" w:cs="Arial"/>
+          <w:color w:val="000000"/>
+          <w:sz w:val="20"/>
+          <w:szCs w:val="20"/>
+        </w:rPr>
+        <w:t>число миллисекунд, которые истекли после того, как система была запущена.</w:t>
+      </w:r>
+    </w:p>
+    <w:p>
+      <w:pPr>
+        <w:spacing w:line="240" w:lineRule="auto"/>
+      </w:pPr>
+      <w:r>
+        <w:rPr>
+          <w:rFonts w:ascii="Arial" w:hAnsi="Arial" w:cs="Arial"/>
+          <w:color w:val="000000"/>
+          <w:sz w:val="20"/>
+          <w:szCs w:val="20"/>
+        </w:rPr>
+        <w:t>При создании каждого события в него так же записывается значение</w:t>
+      </w:r>
+      <w:r>
+        <w:rPr>
+          <w:rFonts w:ascii="Arial" w:hAnsi="Arial" w:cs="Arial"/>
+          <w:color w:val="000000"/>
+          <w:sz w:val="20"/>
+          <w:szCs w:val="20"/>
+        </w:rPr>
+        <w:t xml:space="preserve"> </w:t>
+      </w:r>
+      <w:r>
+        <w:rPr>
+          <w:rFonts w:ascii="Arial" w:hAnsi="Arial" w:cs="Arial"/>
+          <w:color w:val="000000"/>
+          <w:sz w:val="20"/>
+          <w:szCs w:val="20"/>
+          <w:lang w:val="en-US"/>
+        </w:rPr>
+        <w:t>Ti</w:t>
+      </w:r>
+      <w:r>
+        <w:rPr>
+          <w:rFonts w:ascii="Arial" w:hAnsi="Arial" w:cs="Arial"/>
+          <w:color w:val="000000"/>
+          <w:sz w:val="20"/>
+          <w:szCs w:val="20"/>
+        </w:rPr>
+        <w:t xml:space="preserve">, полученное с использованием функции </w:t>
+      </w:r>
+      <w:r>
+        <w:rPr>
+          <w:b/>
+          <w:bCs/>
+          <w:lang w:val="en-US"/>
+        </w:rPr>
+        <w:t>GetTickCount</w:t>
+      </w:r>
+      <w:r>
+        <w:rPr>
+          <w:b/>
+          <w:bCs/>
+        </w:rPr>
+        <w:t xml:space="preserve">. </w:t>
+      </w:r>
+      <w:r>
+        <w:t xml:space="preserve">Таким образом, метка времени каждого события </w:t>
+      </w:r>
+      <w:r>
+        <w:rPr>
+          <w:lang w:val="en-US"/>
+        </w:rPr>
+        <w:t>ti</w:t>
+      </w:r>
+      <w:r>
+        <w:t xml:space="preserve"> </w:t>
+      </w:r>
+      <w:r>
+        <w:t xml:space="preserve">может быть вычислена следующим образом </w:t>
+      </w:r>
+      <w:r>
+        <w:rPr>
+          <w:lang w:val="en-US"/>
+        </w:rPr>
+        <w:t>ti</w:t>
+      </w:r>
+      <w:r>
+        <w:t xml:space="preserve"> = </w:t>
+      </w:r>
+      <w:r>
+        <w:rPr>
+          <w:lang w:val="en-US"/>
+        </w:rPr>
+        <w:t>Ti</w:t>
+      </w:r>
+      <w:r>
+        <w:t>-</w:t>
+      </w:r>
+      <w:r>
+        <w:rPr>
+          <w:lang w:val="en-US"/>
+        </w:rPr>
+        <w:t>To</w:t>
+      </w:r>
+      <w:r>
+        <w:t xml:space="preserve">. </w:t>
+      </w:r>
+    </w:p>
+    <w:p>
+      <w:pPr>
+        <w:spacing w:line="240" w:lineRule="auto"/>
+      </w:pPr>
+    </w:p>
     <w:p>
       <w:pPr>
         <w:spacing w:line="240" w:lineRule="auto"/>
@@ -6411,6 +6759,119 @@
     </w:lvl>
   </w:abstractNum>
   <w:abstractNum w:abstractNumId="2" w15:restartNumberingAfterBreak="0">
+    <w:nsid w:val="2B273E2C"/>
+    <w:multiLevelType w:val="hybridMultilevel"/>
+    <w:tmpl w:val="A028A552"/>
+    <w:lvl w:ilvl="0" w:tplc="04190001">
+      <w:start w:val="1"/>
+      <w:numFmt w:val="bullet"/>
+      <w:lvlText w:val=""/>
+      <w:lvlJc w:val="left"/>
+      <w:pPr>
+        <w:ind w:left="1427" w:hanging="360"/>
+      </w:pPr>
+      <w:rPr>
+        <w:rFonts w:ascii="Symbol" w:hAnsi="Symbol" w:hint="default"/>
+      </w:rPr>
+    </w:lvl>
+    <w:lvl w:ilvl="1" w:tplc="04190003" w:tentative="1">
+      <w:start w:val="1"/>
+      <w:numFmt w:val="bullet"/>
+      <w:lvlText w:val="o"/>
+      <w:lvlJc w:val="left"/>
+      <w:pPr>
+        <w:ind w:left="2147" w:hanging="360"/>
+      </w:pPr>
+      <w:rPr>
+        <w:rFonts w:ascii="Courier New" w:hAnsi="Courier New" w:cs="Courier New" w:hint="default"/>
+      </w:rPr>
+    </w:lvl>
+    <w:lvl w:ilvl="2" w:tplc="04190005" w:tentative="1">
+      <w:start w:val="1"/>
+      <w:numFmt w:val="bullet"/>
+      <w:lvlText w:val=""/>
+      <w:lvlJc w:val="left"/>
+      <w:pPr>
+        <w:ind w:left="2867" w:hanging="360"/>
+      </w:pPr>
+      <w:rPr>
+        <w:rFonts w:ascii="Wingdings" w:hAnsi="Wingdings" w:hint="default"/>
+      </w:rPr>
+    </w:lvl>
+    <w:lvl w:ilvl="3" w:tplc="04190001" w:tentative="1">
+      <w:start w:val="1"/>
+      <w:numFmt w:val="bullet"/>
+      <w:lvlText w:val=""/>
+      <w:lvlJc w:val="left"/>
+      <w:pPr>
+        <w:ind w:left="3587" w:hanging="360"/>
+      </w:pPr>
+      <w:rPr>
+        <w:rFonts w:ascii="Symbol" w:hAnsi="Symbol" w:hint="default"/>
+      </w:rPr>
+    </w:lvl>
+    <w:lvl w:ilvl="4" w:tplc="04190003" w:tentative="1">
+      <w:start w:val="1"/>
+      <w:numFmt w:val="bullet"/>
+      <w:lvlText w:val="o"/>
+      <w:lvlJc w:val="left"/>
+      <w:pPr>
+        <w:ind w:left="4307" w:hanging="360"/>
+      </w:pPr>
+      <w:rPr>
+        <w:rFonts w:ascii="Courier New" w:hAnsi="Courier New" w:cs="Courier New" w:hint="default"/>
+      </w:rPr>
+    </w:lvl>
+    <w:lvl w:ilvl="5" w:tplc="04190005" w:tentative="1">
+      <w:start w:val="1"/>
+      <w:numFmt w:val="bullet"/>
+      <w:lvlText w:val=""/>
+      <w:lvlJc w:val="left"/>
+      <w:pPr>
+        <w:ind w:left="5027" w:hanging="360"/>
+      </w:pPr>
+      <w:rPr>
+        <w:rFonts w:ascii="Wingdings" w:hAnsi="Wingdings" w:hint="default"/>
+      </w:rPr>
+    </w:lvl>
+    <w:lvl w:ilvl="6" w:tplc="04190001" w:tentative="1">
+      <w:start w:val="1"/>
+      <w:numFmt w:val="bullet"/>
+      <w:lvlText w:val=""/>
+      <w:lvlJc w:val="left"/>
+      <w:pPr>
+        <w:ind w:left="5747" w:hanging="360"/>
+      </w:pPr>
+      <w:rPr>
+        <w:rFonts w:ascii="Symbol" w:hAnsi="Symbol" w:hint="default"/>
+      </w:rPr>
+    </w:lvl>
+    <w:lvl w:ilvl="7" w:tplc="04190003" w:tentative="1">
+      <w:start w:val="1"/>
+      <w:numFmt w:val="bullet"/>
+      <w:lvlText w:val="o"/>
+      <w:lvlJc w:val="left"/>
+      <w:pPr>
+        <w:ind w:left="6467" w:hanging="360"/>
+      </w:pPr>
+      <w:rPr>
+        <w:rFonts w:ascii="Courier New" w:hAnsi="Courier New" w:cs="Courier New" w:hint="default"/>
+      </w:rPr>
+    </w:lvl>
+    <w:lvl w:ilvl="8" w:tplc="04190005" w:tentative="1">
+      <w:start w:val="1"/>
+      <w:numFmt w:val="bullet"/>
+      <w:lvlText w:val=""/>
+      <w:lvlJc w:val="left"/>
+      <w:pPr>
+        <w:ind w:left="7187" w:hanging="360"/>
+      </w:pPr>
+      <w:rPr>
+        <w:rFonts w:ascii="Wingdings" w:hAnsi="Wingdings" w:hint="default"/>
+      </w:rPr>
+    </w:lvl>
+  </w:abstractNum>
+  <w:abstractNum w:abstractNumId="3" w15:restartNumberingAfterBreak="0">
     <w:nsid w:val="5CB43AAC"/>
     <w:multiLevelType w:val="hybridMultilevel"/>
     <w:tmpl w:val="B0DA0E2E"/>
@@ -6499,7 +6960,7 @@
       </w:pPr>
     </w:lvl>
   </w:abstractNum>
-  <w:abstractNum w:abstractNumId="3" w15:restartNumberingAfterBreak="0">
+  <w:abstractNum w:abstractNumId="4" w15:restartNumberingAfterBreak="0">
     <w:nsid w:val="68AA0A0C"/>
     <w:multiLevelType w:val="hybridMultilevel"/>
     <w:tmpl w:val="49F00D06"/>
@@ -6588,7 +7049,7 @@
       </w:pPr>
     </w:lvl>
   </w:abstractNum>
-  <w:abstractNum w:abstractNumId="4" w15:restartNumberingAfterBreak="0">
+  <w:abstractNum w:abstractNumId="5" w15:restartNumberingAfterBreak="0">
     <w:nsid w:val="7D0C0EEE"/>
     <w:multiLevelType w:val="hybridMultilevel"/>
     <w:tmpl w:val="CFB00F26"/>
@@ -6677,7 +7138,7 @@
       </w:pPr>
     </w:lvl>
   </w:abstractNum>
-  <w:abstractNum w:abstractNumId="5" w15:restartNumberingAfterBreak="0">
+  <w:abstractNum w:abstractNumId="6" w15:restartNumberingAfterBreak="0">
     <w:nsid w:val="7D9C2992"/>
     <w:multiLevelType w:val="hybridMultilevel"/>
     <w:tmpl w:val="EC2C19FC"/>
@@ -6791,22 +7252,25 @@
     </w:lvl>
   </w:abstractNum>
   <w:num w:numId="1">
-    <w:abstractNumId w:val="5"/>
+    <w:abstractNumId w:val="6"/>
   </w:num>
   <w:num w:numId="2">
     <w:abstractNumId w:val="0"/>
   </w:num>
   <w:num w:numId="3">
-    <w:abstractNumId w:val="3"/>
+    <w:abstractNumId w:val="4"/>
   </w:num>
   <w:num w:numId="4">
-    <w:abstractNumId w:val="4"/>
+    <w:abstractNumId w:val="5"/>
   </w:num>
   <w:num w:numId="5">
-    <w:abstractNumId w:val="2"/>
+    <w:abstractNumId w:val="3"/>
   </w:num>
   <w:num w:numId="6">
     <w:abstractNumId w:val="1"/>
+  </w:num>
+  <w:num w:numId="7">
+    <w:abstractNumId w:val="2"/>
   </w:num>
 </w:numbering>
 </file>

--- a/PAM2/PAM2doc.docx
+++ b/PAM2/PAM2doc.docx
@@ -1011,7 +1011,13 @@
         <w:t xml:space="preserve">20 - </w:t>
       </w:r>
       <w:r>
-        <w:t xml:space="preserve">50 мкс. </w:t>
+        <w:t>50 мкс.</w:t>
+      </w:r>
+      <w:r>
+        <w:t xml:space="preserve"> </w:t>
+      </w:r>
+      <w:r>
+        <w:t xml:space="preserve"> </w:t>
       </w:r>
     </w:p>
     <w:p>
@@ -2388,7 +2394,10 @@
       </w:pPr>
       <w:r>
         <w:tab/>
-        <w:t>Новый эксперимент</w:t>
+        <w:t xml:space="preserve">Новый </w:t>
+      </w:r>
+      <w:r>
+        <w:t>документ</w:t>
       </w:r>
     </w:p>
     <w:p>
@@ -2397,7 +2406,10 @@
       </w:pPr>
       <w:r>
         <w:tab/>
-        <w:t>Открыть эксперимент</w:t>
+        <w:t>Открыть</w:t>
+      </w:r>
+      <w:r>
+        <w:t xml:space="preserve"> документ</w:t>
       </w:r>
     </w:p>
     <w:p>
@@ -2406,7 +2418,10 @@
       </w:pPr>
       <w:r>
         <w:tab/>
-        <w:t>Сохранить эксперимент</w:t>
+        <w:t xml:space="preserve">Сохранить </w:t>
+      </w:r>
+      <w:r>
+        <w:t>документ</w:t>
       </w:r>
     </w:p>
     <w:p>
@@ -2415,7 +2430,7 @@
       </w:pPr>
       <w:r>
         <w:tab/>
-        <w:t>Закрыть эксперимент</w:t>
+        <w:t xml:space="preserve">Сохранить документ как </w:t>
       </w:r>
     </w:p>
     <w:p>
@@ -2910,12 +2925,1620 @@
     </w:p>
     <w:p>
       <w:pPr>
+        <w:spacing w:after="0" w:line="240" w:lineRule="auto"/>
+      </w:pPr>
+      <w:r>
+        <w:t xml:space="preserve">Статус разработки команд </w:t>
+      </w:r>
+    </w:p>
+    <w:tbl>
+      <w:tblPr>
+        <w:tblStyle w:val="a6"/>
+        <w:tblW w:w="0" w:type="auto"/>
+        <w:tblLook w:val="04A0" w:firstRow="1" w:lastRow="0" w:firstColumn="1" w:lastColumn="0" w:noHBand="0" w:noVBand="1"/>
+      </w:tblPr>
+      <w:tblGrid>
+        <w:gridCol w:w="2660"/>
+        <w:gridCol w:w="4961"/>
+        <w:gridCol w:w="1950"/>
+      </w:tblGrid>
+      <w:tr>
+        <w:tc>
+          <w:tcPr>
+            <w:tcW w:w="2660" w:type="dxa"/>
+          </w:tcPr>
+          <w:p>
+            <w:pPr>
+              <w:jc w:val="center"/>
+            </w:pPr>
+            <w:r>
+              <w:t>Команда</w:t>
+            </w:r>
+          </w:p>
+        </w:tc>
+        <w:tc>
+          <w:tcPr>
+            <w:tcW w:w="4961" w:type="dxa"/>
+          </w:tcPr>
+          <w:p>
+            <w:pPr>
+              <w:jc w:val="center"/>
+            </w:pPr>
+            <w:r>
+              <w:t>Описание</w:t>
+            </w:r>
+          </w:p>
+        </w:tc>
+        <w:tc>
+          <w:tcPr>
+            <w:tcW w:w="1950" w:type="dxa"/>
+          </w:tcPr>
+          <w:p>
+            <w:pPr>
+              <w:jc w:val="center"/>
+            </w:pPr>
+            <w:r>
+              <w:t>Статус</w:t>
+            </w:r>
+          </w:p>
+        </w:tc>
+      </w:tr>
+      <w:tr>
+        <w:tc>
+          <w:tcPr>
+            <w:tcW w:w="9571" w:type="dxa"/>
+            <w:gridSpan w:val="3"/>
+          </w:tcPr>
+          <w:p>
+            <w:pPr>
+              <w:jc w:val="center"/>
+            </w:pPr>
+            <w:r>
+              <w:t>Файлы</w:t>
+            </w:r>
+          </w:p>
+        </w:tc>
+      </w:tr>
+      <w:tr>
+        <w:tc>
+          <w:tcPr>
+            <w:tcW w:w="2660" w:type="dxa"/>
+          </w:tcPr>
+          <w:p>
+            <w:r>
+              <w:t>Новый документ</w:t>
+            </w:r>
+          </w:p>
+        </w:tc>
+        <w:tc>
+          <w:tcPr>
+            <w:tcW w:w="4961" w:type="dxa"/>
+          </w:tcPr>
+          <w:p>
+            <w:r>
+              <w:t xml:space="preserve">Создает новый документ в системной области компьютера. Удаляет все данные, которые там находились до этого. Если текущий документа </w:t>
+            </w:r>
+            <w:r>
+              <w:lastRenderedPageBreak/>
+              <w:t xml:space="preserve">пользователя был изменен, то вызывает запрос на сохранение измененных данных. </w:t>
+            </w:r>
+          </w:p>
+        </w:tc>
+        <w:tc>
+          <w:tcPr>
+            <w:tcW w:w="1950" w:type="dxa"/>
+          </w:tcPr>
+          <w:p>
+            <w:r>
+              <w:lastRenderedPageBreak/>
+              <w:t>На тестировании</w:t>
+            </w:r>
+          </w:p>
+        </w:tc>
+      </w:tr>
+      <w:tr>
+        <w:tc>
+          <w:tcPr>
+            <w:tcW w:w="2660" w:type="dxa"/>
+          </w:tcPr>
+          <w:p>
+            <w:r>
+              <w:t>Открыть документ</w:t>
+            </w:r>
+          </w:p>
+        </w:tc>
+        <w:tc>
+          <w:tcPr>
+            <w:tcW w:w="4961" w:type="dxa"/>
+          </w:tcPr>
+          <w:p/>
+        </w:tc>
+        <w:tc>
+          <w:tcPr>
+            <w:tcW w:w="1950" w:type="dxa"/>
+          </w:tcPr>
+          <w:p>
+            <w:r>
+              <w:t>В разработке</w:t>
+            </w:r>
+          </w:p>
+        </w:tc>
+      </w:tr>
+      <w:tr>
+        <w:tc>
+          <w:tcPr>
+            <w:tcW w:w="2660" w:type="dxa"/>
+          </w:tcPr>
+          <w:p>
+            <w:r>
+              <w:t xml:space="preserve">Сохранить документ </w:t>
+            </w:r>
+          </w:p>
+        </w:tc>
+        <w:tc>
+          <w:tcPr>
+            <w:tcW w:w="4961" w:type="dxa"/>
+          </w:tcPr>
+          <w:p/>
+        </w:tc>
+        <w:tc>
+          <w:tcPr>
+            <w:tcW w:w="1950" w:type="dxa"/>
+          </w:tcPr>
+          <w:p>
+            <w:r>
+              <w:t>В разработке</w:t>
+            </w:r>
+          </w:p>
+        </w:tc>
+      </w:tr>
+      <w:tr>
+        <w:tc>
+          <w:tcPr>
+            <w:tcW w:w="2660" w:type="dxa"/>
+          </w:tcPr>
+          <w:p>
+            <w:r>
+              <w:t>Сохранить документ как</w:t>
+            </w:r>
+          </w:p>
+        </w:tc>
+        <w:tc>
+          <w:tcPr>
+            <w:tcW w:w="4961" w:type="dxa"/>
+          </w:tcPr>
+          <w:p/>
+        </w:tc>
+        <w:tc>
+          <w:tcPr>
+            <w:tcW w:w="1950" w:type="dxa"/>
+          </w:tcPr>
+          <w:p>
+            <w:r>
+              <w:t>В разработке</w:t>
+            </w:r>
+          </w:p>
+        </w:tc>
+      </w:tr>
+      <w:tr>
+        <w:tc>
+          <w:tcPr>
+            <w:tcW w:w="2660" w:type="dxa"/>
+          </w:tcPr>
+          <w:p>
+            <w:r>
+              <w:t>Выход</w:t>
+            </w:r>
+          </w:p>
+        </w:tc>
+        <w:tc>
+          <w:tcPr>
+            <w:tcW w:w="4961" w:type="dxa"/>
+          </w:tcPr>
+          <w:p>
+            <w:r>
+              <w:t>Завершает работу программы</w:t>
+            </w:r>
+          </w:p>
+        </w:tc>
+        <w:tc>
+          <w:tcPr>
+            <w:tcW w:w="1950" w:type="dxa"/>
+          </w:tcPr>
+          <w:p>
+            <w:r>
+              <w:t>На тестировании</w:t>
+            </w:r>
+          </w:p>
+        </w:tc>
+      </w:tr>
+      <w:tr>
+        <w:tc>
+          <w:tcPr>
+            <w:tcW w:w="9571" w:type="dxa"/>
+            <w:gridSpan w:val="3"/>
+          </w:tcPr>
+          <w:p>
+            <w:pPr>
+              <w:jc w:val="center"/>
+            </w:pPr>
+            <w:r>
+              <w:t>Редактирование</w:t>
+            </w:r>
+          </w:p>
+        </w:tc>
+      </w:tr>
+      <w:tr>
+        <w:tc>
+          <w:tcPr>
+            <w:tcW w:w="2660" w:type="dxa"/>
+          </w:tcPr>
+          <w:p>
+            <w:r>
+              <w:t>Копировать в буфер</w:t>
+            </w:r>
+          </w:p>
+        </w:tc>
+        <w:tc>
+          <w:tcPr>
+            <w:tcW w:w="4961" w:type="dxa"/>
+          </w:tcPr>
+          <w:p>
+            <w:r>
+              <w:t>Копирует данные из активного окна в буфер обмена</w:t>
+            </w:r>
+          </w:p>
+        </w:tc>
+        <w:tc>
+          <w:tcPr>
+            <w:tcW w:w="1950" w:type="dxa"/>
+          </w:tcPr>
+          <w:p>
+            <w:r>
+              <w:t>В разработке</w:t>
+            </w:r>
+          </w:p>
+        </w:tc>
+      </w:tr>
+      <w:tr>
+        <w:tc>
+          <w:tcPr>
+            <w:tcW w:w="9571" w:type="dxa"/>
+            <w:gridSpan w:val="3"/>
+          </w:tcPr>
+          <w:p>
+            <w:pPr>
+              <w:jc w:val="center"/>
+            </w:pPr>
+            <w:r>
+              <w:t>Визуализация</w:t>
+            </w:r>
+          </w:p>
+        </w:tc>
+      </w:tr>
+      <w:tr>
+        <w:tc>
+          <w:tcPr>
+            <w:tcW w:w="2660" w:type="dxa"/>
+          </w:tcPr>
+          <w:p>
+            <w:r>
+              <w:t>Текущий кадр</w:t>
+            </w:r>
+          </w:p>
+        </w:tc>
+        <w:tc>
+          <w:tcPr>
+            <w:tcW w:w="4961" w:type="dxa"/>
+          </w:tcPr>
+          <w:p>
+            <w:r>
+              <w:t xml:space="preserve">Отображает последний кадр, полученный с использованием команд </w:t>
+            </w:r>
+            <w:r>
+              <w:rPr>
+                <w:lang w:val="en-US"/>
+              </w:rPr>
+              <w:t>FLASH</w:t>
+            </w:r>
+            <w:r>
+              <w:t xml:space="preserve"> </w:t>
+            </w:r>
+            <w:r>
+              <w:t xml:space="preserve">или </w:t>
+            </w:r>
+            <w:r>
+              <w:rPr>
+                <w:lang w:val="en-US"/>
+              </w:rPr>
+              <w:t>DARK</w:t>
+            </w:r>
+          </w:p>
+        </w:tc>
+        <w:tc>
+          <w:tcPr>
+            <w:tcW w:w="1950" w:type="dxa"/>
+          </w:tcPr>
+          <w:p>
+            <w:r>
+              <w:t>На тестировании</w:t>
+            </w:r>
+          </w:p>
+        </w:tc>
+      </w:tr>
+      <w:tr>
+        <w:tc>
+          <w:tcPr>
+            <w:tcW w:w="2660" w:type="dxa"/>
+          </w:tcPr>
+          <w:p>
+            <w:pPr>
+              <w:rPr>
+                <w:lang w:val="en-US"/>
+              </w:rPr>
+            </w:pPr>
+            <w:r>
+              <w:rPr>
+                <w:lang w:val="en-US"/>
+              </w:rPr>
+              <w:t>Fo</w:t>
+            </w:r>
+          </w:p>
+        </w:tc>
+        <w:tc>
+          <w:tcPr>
+            <w:tcW w:w="4961" w:type="dxa"/>
+          </w:tcPr>
+          <w:p/>
+        </w:tc>
+        <w:tc>
+          <w:tcPr>
+            <w:tcW w:w="1950" w:type="dxa"/>
+          </w:tcPr>
+          <w:p>
+            <w:r>
+              <w:t>На тестировании</w:t>
+            </w:r>
+          </w:p>
+        </w:tc>
+      </w:tr>
+      <w:tr>
+        <w:tc>
+          <w:tcPr>
+            <w:tcW w:w="2660" w:type="dxa"/>
+          </w:tcPr>
+          <w:p>
+            <w:pPr>
+              <w:rPr>
+                <w:lang w:val="en-US"/>
+              </w:rPr>
+            </w:pPr>
+            <w:r>
+              <w:rPr>
+                <w:lang w:val="en-US"/>
+              </w:rPr>
+              <w:t>Fm</w:t>
+            </w:r>
+          </w:p>
+        </w:tc>
+        <w:tc>
+          <w:tcPr>
+            <w:tcW w:w="4961" w:type="dxa"/>
+          </w:tcPr>
+          <w:p/>
+        </w:tc>
+        <w:tc>
+          <w:tcPr>
+            <w:tcW w:w="1950" w:type="dxa"/>
+          </w:tcPr>
+          <w:p>
+            <w:r>
+              <w:t>На тестировании</w:t>
+            </w:r>
+          </w:p>
+        </w:tc>
+      </w:tr>
+      <w:tr>
+        <w:tc>
+          <w:tcPr>
+            <w:tcW w:w="2660" w:type="dxa"/>
+          </w:tcPr>
+          <w:p>
+            <w:pPr>
+              <w:rPr>
+                <w:lang w:val="en-US"/>
+              </w:rPr>
+            </w:pPr>
+            <w:r>
+              <w:rPr>
+                <w:lang w:val="en-US"/>
+              </w:rPr>
+              <w:t>Ft</w:t>
+            </w:r>
+          </w:p>
+        </w:tc>
+        <w:tc>
+          <w:tcPr>
+            <w:tcW w:w="4961" w:type="dxa"/>
+          </w:tcPr>
+          <w:p>
+            <w:pPr>
+              <w:rPr>
+                <w:lang w:val="en-US"/>
+              </w:rPr>
+            </w:pPr>
+          </w:p>
+        </w:tc>
+        <w:tc>
+          <w:tcPr>
+            <w:tcW w:w="1950" w:type="dxa"/>
+          </w:tcPr>
+          <w:p>
+            <w:r>
+              <w:t>На тестировании</w:t>
+            </w:r>
+          </w:p>
+        </w:tc>
+      </w:tr>
+      <w:tr>
+        <w:tc>
+          <w:tcPr>
+            <w:tcW w:w="2660" w:type="dxa"/>
+          </w:tcPr>
+          <w:p>
+            <w:pPr>
+              <w:rPr>
+                <w:lang w:val="en-US"/>
+              </w:rPr>
+            </w:pPr>
+            <w:r>
+              <w:rPr>
+                <w:lang w:val="en-US"/>
+              </w:rPr>
+              <w:t>Fm’</w:t>
+            </w:r>
+          </w:p>
+        </w:tc>
+        <w:tc>
+          <w:tcPr>
+            <w:tcW w:w="4961" w:type="dxa"/>
+          </w:tcPr>
+          <w:p>
+            <w:pPr>
+              <w:rPr>
+                <w:lang w:val="en-US"/>
+              </w:rPr>
+            </w:pPr>
+          </w:p>
+        </w:tc>
+        <w:tc>
+          <w:tcPr>
+            <w:tcW w:w="1950" w:type="dxa"/>
+          </w:tcPr>
+          <w:p>
+            <w:r>
+              <w:t>На тестировании</w:t>
+            </w:r>
+          </w:p>
+        </w:tc>
+      </w:tr>
+      <w:tr>
+        <w:tc>
+          <w:tcPr>
+            <w:tcW w:w="2660" w:type="dxa"/>
+          </w:tcPr>
+          <w:p>
+            <w:pPr>
+              <w:rPr>
+                <w:lang w:val="en-US"/>
+              </w:rPr>
+            </w:pPr>
+            <w:r>
+              <w:rPr>
+                <w:lang w:val="en-US"/>
+              </w:rPr>
+              <w:t>Fv</w:t>
+            </w:r>
+          </w:p>
+        </w:tc>
+        <w:tc>
+          <w:tcPr>
+            <w:tcW w:w="4961" w:type="dxa"/>
+          </w:tcPr>
+          <w:p>
+            <w:pPr>
+              <w:rPr>
+                <w:lang w:val="en-US"/>
+              </w:rPr>
+            </w:pPr>
+          </w:p>
+        </w:tc>
+        <w:tc>
+          <w:tcPr>
+            <w:tcW w:w="1950" w:type="dxa"/>
+          </w:tcPr>
+          <w:p>
+            <w:r>
+              <w:t>На тестировании</w:t>
+            </w:r>
+          </w:p>
+        </w:tc>
+      </w:tr>
+      <w:tr>
+        <w:tc>
+          <w:tcPr>
+            <w:tcW w:w="2660" w:type="dxa"/>
+          </w:tcPr>
+          <w:p>
+            <w:pPr>
+              <w:rPr>
+                <w:lang w:val="en-US"/>
+              </w:rPr>
+            </w:pPr>
+            <w:r>
+              <w:rPr>
+                <w:lang w:val="en-US"/>
+              </w:rPr>
+              <w:t>Fv’</w:t>
+            </w:r>
+          </w:p>
+        </w:tc>
+        <w:tc>
+          <w:tcPr>
+            <w:tcW w:w="4961" w:type="dxa"/>
+          </w:tcPr>
+          <w:p>
+            <w:pPr>
+              <w:rPr>
+                <w:lang w:val="en-US"/>
+              </w:rPr>
+            </w:pPr>
+          </w:p>
+        </w:tc>
+        <w:tc>
+          <w:tcPr>
+            <w:tcW w:w="1950" w:type="dxa"/>
+          </w:tcPr>
+          <w:p>
+            <w:r>
+              <w:t>На тестировании</w:t>
+            </w:r>
+          </w:p>
+        </w:tc>
+      </w:tr>
+      <w:tr>
+        <w:tc>
+          <w:tcPr>
+            <w:tcW w:w="2660" w:type="dxa"/>
+          </w:tcPr>
+          <w:p>
+            <w:pPr>
+              <w:rPr>
+                <w:lang w:val="en-US"/>
+              </w:rPr>
+            </w:pPr>
+            <w:r>
+              <w:rPr>
+                <w:lang w:val="en-US"/>
+              </w:rPr>
+              <w:t>Fq’</w:t>
+            </w:r>
+          </w:p>
+        </w:tc>
+        <w:tc>
+          <w:tcPr>
+            <w:tcW w:w="4961" w:type="dxa"/>
+          </w:tcPr>
+          <w:p>
+            <w:pPr>
+              <w:rPr>
+                <w:lang w:val="en-US"/>
+              </w:rPr>
+            </w:pPr>
+          </w:p>
+        </w:tc>
+        <w:tc>
+          <w:tcPr>
+            <w:tcW w:w="1950" w:type="dxa"/>
+          </w:tcPr>
+          <w:p>
+            <w:r>
+              <w:t>На тестировании</w:t>
+            </w:r>
+          </w:p>
+        </w:tc>
+      </w:tr>
+      <w:tr>
+        <w:tc>
+          <w:tcPr>
+            <w:tcW w:w="2660" w:type="dxa"/>
+          </w:tcPr>
+          <w:p>
+            <w:pPr>
+              <w:rPr>
+                <w:lang w:val="en-US"/>
+              </w:rPr>
+            </w:pPr>
+            <w:r>
+              <w:rPr>
+                <w:lang w:val="en-US"/>
+              </w:rPr>
+              <w:t>Fo’</w:t>
+            </w:r>
+          </w:p>
+        </w:tc>
+        <w:tc>
+          <w:tcPr>
+            <w:tcW w:w="4961" w:type="dxa"/>
+          </w:tcPr>
+          <w:p>
+            <w:pPr>
+              <w:rPr>
+                <w:lang w:val="en-US"/>
+              </w:rPr>
+            </w:pPr>
+          </w:p>
+        </w:tc>
+        <w:tc>
+          <w:tcPr>
+            <w:tcW w:w="1950" w:type="dxa"/>
+          </w:tcPr>
+          <w:p>
+            <w:r>
+              <w:t>На тестировании</w:t>
+            </w:r>
+          </w:p>
+        </w:tc>
+      </w:tr>
+      <w:tr>
+        <w:tc>
+          <w:tcPr>
+            <w:tcW w:w="2660" w:type="dxa"/>
+          </w:tcPr>
+          <w:p>
+            <w:pPr>
+              <w:rPr>
+                <w:lang w:val="en-US"/>
+              </w:rPr>
+            </w:pPr>
+            <w:r>
+              <w:rPr>
+                <w:lang w:val="en-US"/>
+              </w:rPr>
+              <w:t>Fv/Fm’</w:t>
+            </w:r>
+          </w:p>
+        </w:tc>
+        <w:tc>
+          <w:tcPr>
+            <w:tcW w:w="4961" w:type="dxa"/>
+          </w:tcPr>
+          <w:p>
+            <w:pPr>
+              <w:rPr>
+                <w:lang w:val="en-US"/>
+              </w:rPr>
+            </w:pPr>
+          </w:p>
+        </w:tc>
+        <w:tc>
+          <w:tcPr>
+            <w:tcW w:w="1950" w:type="dxa"/>
+          </w:tcPr>
+          <w:p>
+            <w:r>
+              <w:t>На тестировании</w:t>
+            </w:r>
+          </w:p>
+        </w:tc>
+      </w:tr>
+      <w:tr>
+        <w:tc>
+          <w:tcPr>
+            <w:tcW w:w="2660" w:type="dxa"/>
+          </w:tcPr>
+          <w:p>
+            <w:pPr>
+              <w:rPr>
+                <w:lang w:val="en-US"/>
+              </w:rPr>
+            </w:pPr>
+            <w:r>
+              <w:rPr>
+                <w:lang w:val="en-US"/>
+              </w:rPr>
+              <w:t>YII’</w:t>
+            </w:r>
+          </w:p>
+        </w:tc>
+        <w:tc>
+          <w:tcPr>
+            <w:tcW w:w="4961" w:type="dxa"/>
+          </w:tcPr>
+          <w:p>
+            <w:pPr>
+              <w:rPr>
+                <w:lang w:val="en-US"/>
+              </w:rPr>
+            </w:pPr>
+          </w:p>
+        </w:tc>
+        <w:tc>
+          <w:tcPr>
+            <w:tcW w:w="1950" w:type="dxa"/>
+          </w:tcPr>
+          <w:p>
+            <w:r>
+              <w:t>На тестировании</w:t>
+            </w:r>
+          </w:p>
+        </w:tc>
+      </w:tr>
+      <w:tr>
+        <w:tc>
+          <w:tcPr>
+            <w:tcW w:w="2660" w:type="dxa"/>
+          </w:tcPr>
+          <w:p>
+            <w:pPr>
+              <w:rPr>
+                <w:lang w:val="en-US"/>
+              </w:rPr>
+            </w:pPr>
+            <w:r>
+              <w:rPr>
+                <w:lang w:val="en-US"/>
+              </w:rPr>
+              <w:t>NPQ’</w:t>
+            </w:r>
+          </w:p>
+        </w:tc>
+        <w:tc>
+          <w:tcPr>
+            <w:tcW w:w="4961" w:type="dxa"/>
+          </w:tcPr>
+          <w:p>
+            <w:pPr>
+              <w:rPr>
+                <w:lang w:val="en-US"/>
+              </w:rPr>
+            </w:pPr>
+          </w:p>
+        </w:tc>
+        <w:tc>
+          <w:tcPr>
+            <w:tcW w:w="1950" w:type="dxa"/>
+          </w:tcPr>
+          <w:p>
+            <w:r>
+              <w:t>На тестировании</w:t>
+            </w:r>
+          </w:p>
+        </w:tc>
+      </w:tr>
+      <w:tr>
+        <w:tc>
+          <w:tcPr>
+            <w:tcW w:w="2660" w:type="dxa"/>
+          </w:tcPr>
+          <w:p>
+            <w:pPr>
+              <w:rPr>
+                <w:lang w:val="en-US"/>
+              </w:rPr>
+            </w:pPr>
+            <w:r>
+              <w:rPr>
+                <w:lang w:val="en-US"/>
+              </w:rPr>
+              <w:t>qN’</w:t>
+            </w:r>
+          </w:p>
+        </w:tc>
+        <w:tc>
+          <w:tcPr>
+            <w:tcW w:w="4961" w:type="dxa"/>
+          </w:tcPr>
+          <w:p>
+            <w:pPr>
+              <w:rPr>
+                <w:lang w:val="en-US"/>
+              </w:rPr>
+            </w:pPr>
+          </w:p>
+        </w:tc>
+        <w:tc>
+          <w:tcPr>
+            <w:tcW w:w="1950" w:type="dxa"/>
+          </w:tcPr>
+          <w:p>
+            <w:r>
+              <w:t>В разработке</w:t>
+            </w:r>
+          </w:p>
+        </w:tc>
+      </w:tr>
+      <w:tr>
+        <w:tc>
+          <w:tcPr>
+            <w:tcW w:w="9571" w:type="dxa"/>
+            <w:gridSpan w:val="3"/>
+          </w:tcPr>
+          <w:p>
+            <w:pPr>
+              <w:jc w:val="center"/>
+            </w:pPr>
+            <w:r>
+              <w:t>Настройка</w:t>
+            </w:r>
+          </w:p>
+        </w:tc>
+      </w:tr>
+      <w:tr>
+        <w:tc>
+          <w:tcPr>
+            <w:tcW w:w="2660" w:type="dxa"/>
+          </w:tcPr>
+          <w:p>
+            <w:pPr>
+              <w:rPr>
+                <w:lang w:val="en-US"/>
+              </w:rPr>
+            </w:pPr>
+            <w:r>
+              <w:t>Сигнал с видеокамеры</w:t>
+            </w:r>
+          </w:p>
+        </w:tc>
+        <w:tc>
+          <w:tcPr>
+            <w:tcW w:w="4961" w:type="dxa"/>
+          </w:tcPr>
+          <w:p>
+            <w:r>
+              <w:t xml:space="preserve">В режиме настройке переключает видеокамеру в </w:t>
+            </w:r>
+            <w:r>
+              <w:t>режим отображения видеосигнала</w:t>
+            </w:r>
+          </w:p>
+        </w:tc>
+        <w:tc>
+          <w:tcPr>
+            <w:tcW w:w="1950" w:type="dxa"/>
+          </w:tcPr>
+          <w:p>
+            <w:r>
+              <w:t>На тестировании</w:t>
+            </w:r>
+          </w:p>
+        </w:tc>
+      </w:tr>
+      <w:tr>
+        <w:tc>
+          <w:tcPr>
+            <w:tcW w:w="2660" w:type="dxa"/>
+          </w:tcPr>
+          <w:p>
+            <w:r>
+              <w:t>Командный режим</w:t>
+            </w:r>
+          </w:p>
+        </w:tc>
+        <w:tc>
+          <w:tcPr>
+            <w:tcW w:w="4961" w:type="dxa"/>
+          </w:tcPr>
+          <w:p>
+            <w:r>
+              <w:t>В режиме настройки переключает видеокамеру в командный режим</w:t>
+            </w:r>
+          </w:p>
+        </w:tc>
+        <w:tc>
+          <w:tcPr>
+            <w:tcW w:w="1950" w:type="dxa"/>
+          </w:tcPr>
+          <w:p>
+            <w:r>
+              <w:t>На тестировании</w:t>
+            </w:r>
+          </w:p>
+        </w:tc>
+      </w:tr>
+      <w:tr>
+        <w:tc>
+          <w:tcPr>
+            <w:tcW w:w="2660" w:type="dxa"/>
+          </w:tcPr>
+          <w:p>
+            <w:r>
+              <w:t>Измерительная вспышка</w:t>
+            </w:r>
+          </w:p>
+        </w:tc>
+        <w:tc>
+          <w:tcPr>
+            <w:tcW w:w="4961" w:type="dxa"/>
+          </w:tcPr>
+          <w:p>
+            <w:pPr>
+              <w:rPr>
+                <w:lang w:val="en-US"/>
+              </w:rPr>
+            </w:pPr>
+            <w:r>
+              <w:t xml:space="preserve">Выполнение команды </w:t>
+            </w:r>
+            <w:r>
+              <w:rPr>
+                <w:lang w:val="en-US"/>
+              </w:rPr>
+              <w:t>FLASH</w:t>
+            </w:r>
+          </w:p>
+        </w:tc>
+        <w:tc>
+          <w:tcPr>
+            <w:tcW w:w="1950" w:type="dxa"/>
+          </w:tcPr>
+          <w:p>
+            <w:r>
+              <w:t>На тестировании</w:t>
+            </w:r>
+          </w:p>
+        </w:tc>
+      </w:tr>
+      <w:tr>
+        <w:tc>
+          <w:tcPr>
+            <w:tcW w:w="2660" w:type="dxa"/>
+          </w:tcPr>
+          <w:p>
+            <w:r>
+              <w:t>Темновой кадр</w:t>
+            </w:r>
+          </w:p>
+        </w:tc>
+        <w:tc>
+          <w:tcPr>
+            <w:tcW w:w="4961" w:type="dxa"/>
+          </w:tcPr>
+          <w:p>
+            <w:pPr>
+              <w:rPr>
+                <w:lang w:val="en-US"/>
+              </w:rPr>
+            </w:pPr>
+            <w:r>
+              <w:t xml:space="preserve">Выполнение команды </w:t>
+            </w:r>
+            <w:r>
+              <w:rPr>
+                <w:lang w:val="en-US"/>
+              </w:rPr>
+              <w:t>DARK</w:t>
+            </w:r>
+          </w:p>
+        </w:tc>
+        <w:tc>
+          <w:tcPr>
+            <w:tcW w:w="1950" w:type="dxa"/>
+          </w:tcPr>
+          <w:p>
+            <w:r>
+              <w:t>На тестировании</w:t>
+            </w:r>
+          </w:p>
+        </w:tc>
+      </w:tr>
+      <w:tr>
+        <w:tc>
+          <w:tcPr>
+            <w:tcW w:w="2660" w:type="dxa"/>
+          </w:tcPr>
+          <w:p>
+            <w:pPr>
+              <w:rPr>
+                <w:lang w:val="en-US"/>
+              </w:rPr>
+            </w:pPr>
+            <w:r>
+              <w:rPr>
+                <w:lang w:val="en-US"/>
+              </w:rPr>
+              <w:t>Fo+Fm</w:t>
+            </w:r>
+          </w:p>
+        </w:tc>
+        <w:tc>
+          <w:tcPr>
+            <w:tcW w:w="4961" w:type="dxa"/>
+          </w:tcPr>
+          <w:p>
+            <w:r>
+              <w:t>Получение начального состояния флуоресценции</w:t>
+            </w:r>
+          </w:p>
+        </w:tc>
+        <w:tc>
+          <w:tcPr>
+            <w:tcW w:w="1950" w:type="dxa"/>
+          </w:tcPr>
+          <w:p>
+            <w:r>
+              <w:t>На тестировании</w:t>
+            </w:r>
+          </w:p>
+        </w:tc>
+      </w:tr>
+      <w:tr>
+        <w:tc>
+          <w:tcPr>
+            <w:tcW w:w="2660" w:type="dxa"/>
+          </w:tcPr>
+          <w:p>
+            <w:pPr>
+              <w:rPr>
+                <w:lang w:val="en-US"/>
+              </w:rPr>
+            </w:pPr>
+            <w:r>
+              <w:rPr>
+                <w:lang w:val="en-US"/>
+              </w:rPr>
+              <w:t>Ft+Fm’</w:t>
+            </w:r>
+          </w:p>
+        </w:tc>
+        <w:tc>
+          <w:tcPr>
+            <w:tcW w:w="4961" w:type="dxa"/>
+          </w:tcPr>
+          <w:p>
+            <w:r>
+              <w:t>Получение текущего состояния флуоресценции</w:t>
+            </w:r>
+          </w:p>
+        </w:tc>
+        <w:tc>
+          <w:tcPr>
+            <w:tcW w:w="1950" w:type="dxa"/>
+          </w:tcPr>
+          <w:p>
+            <w:r>
+              <w:t>На тестировании</w:t>
+            </w:r>
+          </w:p>
+        </w:tc>
+      </w:tr>
+      <w:tr>
+        <w:tc>
+          <w:tcPr>
+            <w:tcW w:w="2660" w:type="dxa"/>
+          </w:tcPr>
+          <w:p>
+            <w:r>
+              <w:t>Настройка оборудования</w:t>
+            </w:r>
+          </w:p>
+        </w:tc>
+        <w:tc>
+          <w:tcPr>
+            <w:tcW w:w="4961" w:type="dxa"/>
+          </w:tcPr>
+          <w:p>
+            <w:r>
+              <w:t>Отображает (скрывает) окно настройки оборудования</w:t>
+            </w:r>
+          </w:p>
+        </w:tc>
+        <w:tc>
+          <w:tcPr>
+            <w:tcW w:w="1950" w:type="dxa"/>
+          </w:tcPr>
+          <w:p>
+            <w:r>
+              <w:t>На тестировании</w:t>
+            </w:r>
+          </w:p>
+        </w:tc>
+      </w:tr>
+      <w:tr>
+        <w:tc>
+          <w:tcPr>
+            <w:tcW w:w="9571" w:type="dxa"/>
+            <w:gridSpan w:val="3"/>
+          </w:tcPr>
+          <w:p>
+            <w:pPr>
+              <w:jc w:val="center"/>
+            </w:pPr>
+            <w:r>
+              <w:t>Анализ</w:t>
+            </w:r>
+          </w:p>
+        </w:tc>
+      </w:tr>
+      <w:tr>
+        <w:tc>
+          <w:tcPr>
+            <w:tcW w:w="2660" w:type="dxa"/>
+          </w:tcPr>
+          <w:p>
+            <w:r>
+              <w:t>Начать измерения</w:t>
+            </w:r>
+          </w:p>
+        </w:tc>
+        <w:tc>
+          <w:tcPr>
+            <w:tcW w:w="4961" w:type="dxa"/>
+          </w:tcPr>
+          <w:p>
+            <w:r>
+              <w:t xml:space="preserve">Переводит программу в ручной режим измерений. </w:t>
+            </w:r>
+          </w:p>
+        </w:tc>
+        <w:tc>
+          <w:tcPr>
+            <w:tcW w:w="1950" w:type="dxa"/>
+          </w:tcPr>
+          <w:p>
+            <w:r>
+              <w:t>На тестировании</w:t>
+            </w:r>
+          </w:p>
+        </w:tc>
+      </w:tr>
+      <w:tr>
+        <w:tc>
+          <w:tcPr>
+            <w:tcW w:w="2660" w:type="dxa"/>
+          </w:tcPr>
+          <w:p>
+            <w:r>
+              <w:t xml:space="preserve">Завершить измерения </w:t>
+            </w:r>
+          </w:p>
+        </w:tc>
+        <w:tc>
+          <w:tcPr>
+            <w:tcW w:w="4961" w:type="dxa"/>
+          </w:tcPr>
+          <w:p>
+            <w:r>
+              <w:t xml:space="preserve">Прерывает цикл измерений и уничтожает все полученные данные. Переводит программу в режим настройки. </w:t>
+            </w:r>
+          </w:p>
+        </w:tc>
+        <w:tc>
+          <w:tcPr>
+            <w:tcW w:w="1950" w:type="dxa"/>
+          </w:tcPr>
+          <w:p>
+            <w:r>
+              <w:t>На тестировании</w:t>
+            </w:r>
+          </w:p>
+        </w:tc>
+      </w:tr>
+      <w:tr>
+        <w:tc>
+          <w:tcPr>
+            <w:tcW w:w="2660" w:type="dxa"/>
+          </w:tcPr>
+          <w:p>
+            <w:r>
+              <w:t>Редактировать скрипт</w:t>
+            </w:r>
+          </w:p>
+        </w:tc>
+        <w:tc>
+          <w:tcPr>
+            <w:tcW w:w="4961" w:type="dxa"/>
+          </w:tcPr>
+          <w:p>
+            <w:r>
+              <w:t>Выводит (скрывает) окно редактировать скрипта</w:t>
+            </w:r>
+          </w:p>
+        </w:tc>
+        <w:tc>
+          <w:tcPr>
+            <w:tcW w:w="1950" w:type="dxa"/>
+          </w:tcPr>
+          <w:p>
+            <w:r>
+              <w:t>На тестировании</w:t>
+            </w:r>
+          </w:p>
+        </w:tc>
+      </w:tr>
+      <w:tr>
+        <w:tc>
+          <w:tcPr>
+            <w:tcW w:w="2660" w:type="dxa"/>
+          </w:tcPr>
+          <w:p>
+            <w:r>
+              <w:t>Выполнить скрипт</w:t>
+            </w:r>
+          </w:p>
+        </w:tc>
+        <w:tc>
+          <w:tcPr>
+            <w:tcW w:w="4961" w:type="dxa"/>
+          </w:tcPr>
+          <w:p>
+            <w:r>
+              <w:t xml:space="preserve">Переводит программу в режим автоматических измерений. </w:t>
+            </w:r>
+          </w:p>
+        </w:tc>
+        <w:tc>
+          <w:tcPr>
+            <w:tcW w:w="1950" w:type="dxa"/>
+          </w:tcPr>
+          <w:p>
+            <w:r>
+              <w:t>В разработке</w:t>
+            </w:r>
+          </w:p>
+        </w:tc>
+      </w:tr>
+      <w:tr>
+        <w:tc>
+          <w:tcPr>
+            <w:tcW w:w="2660" w:type="dxa"/>
+          </w:tcPr>
+          <w:p>
+            <w:r>
+              <w:t>Параметры измерений</w:t>
+            </w:r>
+          </w:p>
+        </w:tc>
+        <w:tc>
+          <w:tcPr>
+            <w:tcW w:w="4961" w:type="dxa"/>
+          </w:tcPr>
+          <w:p>
+            <w:r>
+              <w:t xml:space="preserve">Выводит (скрывает) окно редактирования параметров ручных измерений. </w:t>
+            </w:r>
+          </w:p>
+        </w:tc>
+        <w:tc>
+          <w:tcPr>
+            <w:tcW w:w="1950" w:type="dxa"/>
+          </w:tcPr>
+          <w:p>
+            <w:r>
+              <w:t>На тестировании</w:t>
+            </w:r>
+          </w:p>
+        </w:tc>
+      </w:tr>
+      <w:tr>
+        <w:tc>
+          <w:tcPr>
+            <w:tcW w:w="2660" w:type="dxa"/>
+          </w:tcPr>
+          <w:p/>
+        </w:tc>
+        <w:tc>
+          <w:tcPr>
+            <w:tcW w:w="4961" w:type="dxa"/>
+          </w:tcPr>
+          <w:p/>
+        </w:tc>
+        <w:tc>
+          <w:tcPr>
+            <w:tcW w:w="1950" w:type="dxa"/>
+          </w:tcPr>
+          <w:p/>
+        </w:tc>
+      </w:tr>
+      <w:tr>
+        <w:tc>
+          <w:tcPr>
+            <w:tcW w:w="2660" w:type="dxa"/>
+          </w:tcPr>
+          <w:p>
+            <w:r>
+              <w:t>Временная шкала</w:t>
+            </w:r>
+          </w:p>
+        </w:tc>
+        <w:tc>
+          <w:tcPr>
+            <w:tcW w:w="4961" w:type="dxa"/>
+          </w:tcPr>
+          <w:p>
+            <w:r>
+              <w:t xml:space="preserve">Выводи (скрывает) окно самописца состояний устройства во время измерений. </w:t>
+            </w:r>
+          </w:p>
+        </w:tc>
+        <w:tc>
+          <w:tcPr>
+            <w:tcW w:w="1950" w:type="dxa"/>
+          </w:tcPr>
+          <w:p>
+            <w:r>
+              <w:t>В разработке</w:t>
+            </w:r>
+          </w:p>
+        </w:tc>
+      </w:tr>
+      <w:tr>
+        <w:tc>
+          <w:tcPr>
+            <w:tcW w:w="2660" w:type="dxa"/>
+          </w:tcPr>
+          <w:p>
+            <w:r>
+              <w:t>Распределение</w:t>
+            </w:r>
+          </w:p>
+        </w:tc>
+        <w:tc>
+          <w:tcPr>
+            <w:tcW w:w="4961" w:type="dxa"/>
+          </w:tcPr>
+          <w:p>
+            <w:r>
+              <w:t xml:space="preserve">Выводит (скрывает) окно анализа интенсивности вдоль заданной линии. </w:t>
+            </w:r>
+          </w:p>
+        </w:tc>
+        <w:tc>
+          <w:tcPr>
+            <w:tcW w:w="1950" w:type="dxa"/>
+          </w:tcPr>
+          <w:p>
+            <w:r>
+              <w:t>В разработке</w:t>
+            </w:r>
+          </w:p>
+        </w:tc>
+      </w:tr>
+      <w:tr>
+        <w:tc>
+          <w:tcPr>
+            <w:tcW w:w="2660" w:type="dxa"/>
+          </w:tcPr>
+          <w:p>
+            <w:r>
+              <w:t xml:space="preserve">Результаты </w:t>
+            </w:r>
+          </w:p>
+        </w:tc>
+        <w:tc>
+          <w:tcPr>
+            <w:tcW w:w="4961" w:type="dxa"/>
+          </w:tcPr>
+          <w:p>
+            <w:r>
+              <w:t xml:space="preserve">Выводит (скрывает) окно анализа </w:t>
+            </w:r>
+            <w:r>
+              <w:t xml:space="preserve">флуоресценции </w:t>
+            </w:r>
+            <w:r>
+              <w:lastRenderedPageBreak/>
+              <w:t>в выбранных областях</w:t>
+            </w:r>
+          </w:p>
+        </w:tc>
+        <w:tc>
+          <w:tcPr>
+            <w:tcW w:w="1950" w:type="dxa"/>
+          </w:tcPr>
+          <w:p>
+            <w:r>
+              <w:lastRenderedPageBreak/>
+              <w:t>В разработке</w:t>
+            </w:r>
+          </w:p>
+        </w:tc>
+      </w:tr>
+      <w:tr>
+        <w:tc>
+          <w:tcPr>
+            <w:tcW w:w="9571" w:type="dxa"/>
+            <w:gridSpan w:val="3"/>
+          </w:tcPr>
+          <w:p>
+            <w:pPr>
+              <w:jc w:val="center"/>
+            </w:pPr>
+            <w:r>
+              <w:t>Сервис</w:t>
+            </w:r>
+          </w:p>
+        </w:tc>
+      </w:tr>
+      <w:tr>
+        <w:tc>
+          <w:tcPr>
+            <w:tcW w:w="2660" w:type="dxa"/>
+          </w:tcPr>
+          <w:p>
+            <w:r>
+              <w:t>Консоль</w:t>
+            </w:r>
+          </w:p>
+        </w:tc>
+        <w:tc>
+          <w:tcPr>
+            <w:tcW w:w="4961" w:type="dxa"/>
+          </w:tcPr>
+          <w:p>
+            <w:r>
+              <w:t>Выводит (скрывает) окно консоли устройства</w:t>
+            </w:r>
+          </w:p>
+        </w:tc>
+        <w:tc>
+          <w:tcPr>
+            <w:tcW w:w="1950" w:type="dxa"/>
+          </w:tcPr>
+          <w:p>
+            <w:r>
+              <w:t xml:space="preserve">На тестировании </w:t>
+            </w:r>
+          </w:p>
+        </w:tc>
+      </w:tr>
+      <w:tr>
+        <w:tc>
+          <w:tcPr>
+            <w:tcW w:w="2660" w:type="dxa"/>
+          </w:tcPr>
+          <w:p>
+            <w:r>
+              <w:t xml:space="preserve">Настройка </w:t>
+            </w:r>
+          </w:p>
+        </w:tc>
+        <w:tc>
+          <w:tcPr>
+            <w:tcW w:w="4961" w:type="dxa"/>
+          </w:tcPr>
+          <w:p>
+            <w:r>
+              <w:t xml:space="preserve">Выводи окно настройки опций программы </w:t>
+            </w:r>
+          </w:p>
+        </w:tc>
+        <w:tc>
+          <w:tcPr>
+            <w:tcW w:w="1950" w:type="dxa"/>
+          </w:tcPr>
+          <w:p>
+            <w:r>
+              <w:t>В разработке</w:t>
+            </w:r>
+          </w:p>
+        </w:tc>
+      </w:tr>
+      <w:tr>
+        <w:tc>
+          <w:tcPr>
+            <w:tcW w:w="9571" w:type="dxa"/>
+            <w:gridSpan w:val="3"/>
+          </w:tcPr>
+          <w:p>
+            <w:pPr>
+              <w:jc w:val="center"/>
+              <w:rPr>
+                <w:lang w:val="en-US"/>
+              </w:rPr>
+            </w:pPr>
+            <w:r>
+              <w:t>Помощь</w:t>
+            </w:r>
+          </w:p>
+        </w:tc>
+      </w:tr>
+      <w:tr>
+        <w:tc>
+          <w:tcPr>
+            <w:tcW w:w="2660" w:type="dxa"/>
+          </w:tcPr>
+          <w:p>
+            <w:r>
+              <w:t>Справка</w:t>
+            </w:r>
+          </w:p>
+        </w:tc>
+        <w:tc>
+          <w:tcPr>
+            <w:tcW w:w="4961" w:type="dxa"/>
+          </w:tcPr>
+          <w:p>
+            <w:r>
+              <w:t>Открывает окно справки</w:t>
+            </w:r>
+          </w:p>
+        </w:tc>
+        <w:tc>
+          <w:tcPr>
+            <w:tcW w:w="1950" w:type="dxa"/>
+          </w:tcPr>
+          <w:p>
+            <w:r>
+              <w:t>В разработке</w:t>
+            </w:r>
+          </w:p>
+        </w:tc>
+      </w:tr>
+      <w:tr>
+        <w:tc>
+          <w:tcPr>
+            <w:tcW w:w="2660" w:type="dxa"/>
+          </w:tcPr>
+          <w:p>
+            <w:r>
+              <w:t>О программе</w:t>
+            </w:r>
+          </w:p>
+        </w:tc>
+        <w:tc>
+          <w:tcPr>
+            <w:tcW w:w="4961" w:type="dxa"/>
+          </w:tcPr>
+          <w:p>
+            <w:pPr>
+              <w:rPr>
+                <w:lang w:val="en-US"/>
+              </w:rPr>
+            </w:pPr>
+            <w:r>
+              <w:t>Открывает окно «О программе»</w:t>
+            </w:r>
+          </w:p>
+        </w:tc>
+        <w:tc>
+          <w:tcPr>
+            <w:tcW w:w="1950" w:type="dxa"/>
+          </w:tcPr>
+          <w:p>
+            <w:r>
+              <w:t>В разработке</w:t>
+            </w:r>
+          </w:p>
+        </w:tc>
+      </w:tr>
+    </w:tbl>
+    <w:p>
+      <w:pPr>
+        <w:spacing w:after="0" w:line="240" w:lineRule="auto"/>
+      </w:pPr>
+    </w:p>
+    <w:p>
+      <w:pPr>
+        <w:spacing w:after="0" w:line="240" w:lineRule="auto"/>
+      </w:pPr>
+    </w:p>
+    <w:p>
+      <w:pPr>
+        <w:spacing w:after="0" w:line="240" w:lineRule="auto"/>
+      </w:pPr>
+    </w:p>
+    <w:p>
+      <w:pPr>
         <w:pStyle w:val="2"/>
         <w:spacing w:before="0"/>
       </w:pPr>
       <w:bookmarkStart w:id="5" w:name="_Toc73554342"/>
       <w:r>
-        <w:t xml:space="preserve">Эксперимент </w:t>
+        <w:t>Документ</w:t>
+      </w:r>
+      <w:r>
+        <w:t xml:space="preserve"> </w:t>
       </w:r>
       <w:r>
         <w:rPr>
@@ -2924,6 +4547,9 @@
         <w:t>pam</w:t>
       </w:r>
       <w:bookmarkEnd w:id="5"/>
+      <w:r>
+        <w:t>2</w:t>
+      </w:r>
     </w:p>
     <w:p>
       <w:pPr>
@@ -2954,9 +4580,6 @@
     <w:p>
       <w:pPr>
         <w:spacing w:after="0" w:line="240" w:lineRule="auto"/>
-        <w:rPr>
-          <w:lang w:val="en-US"/>
-        </w:rPr>
       </w:pPr>
       <w:r>
         <w:t xml:space="preserve">Формат файла – </w:t>
@@ -2977,18 +4600,98 @@
       <w:pPr>
         <w:spacing w:after="0" w:line="240" w:lineRule="auto"/>
       </w:pPr>
-    </w:p>
-    <w:p>
-      <w:pPr>
+      <w:r>
+        <w:t xml:space="preserve">Документ </w:t>
+      </w:r>
+      <w:r>
+        <w:rPr>
+          <w:lang w:val="en-US"/>
+        </w:rPr>
+        <w:t>pam</w:t>
+      </w:r>
+      <w:r>
+        <w:t xml:space="preserve">2 </w:t>
+      </w:r>
+      <w:r>
+        <w:t>содержит несколько разделов:</w:t>
+      </w:r>
+    </w:p>
+    <w:p>
+      <w:pPr>
+        <w:pStyle w:val="a5"/>
+        <w:numPr>
+          <w:ilvl w:val="0"/>
+          <w:numId w:val="8"/>
+        </w:numPr>
         <w:spacing w:after="0" w:line="240" w:lineRule="auto"/>
       </w:pPr>
-    </w:p>
-    <w:p>
-      <w:pPr>
+      <w:r>
+        <w:t xml:space="preserve">Значения начальных настроек оборудования в момент начала эксперимента.  </w:t>
+      </w:r>
+    </w:p>
+    <w:p>
+      <w:pPr>
+        <w:pStyle w:val="a5"/>
+        <w:numPr>
+          <w:ilvl w:val="0"/>
+          <w:numId w:val="8"/>
+        </w:numPr>
         <w:spacing w:after="0" w:line="240" w:lineRule="auto"/>
       </w:pPr>
       <w:r>
-        <w:lastRenderedPageBreak/>
+        <w:t>Список областей интереса</w:t>
+      </w:r>
+    </w:p>
+    <w:p>
+      <w:pPr>
+        <w:pStyle w:val="a5"/>
+        <w:numPr>
+          <w:ilvl w:val="0"/>
+          <w:numId w:val="8"/>
+        </w:numPr>
+        <w:spacing w:after="0" w:line="240" w:lineRule="auto"/>
+      </w:pPr>
+      <w:r>
+        <w:t xml:space="preserve">Скрипт, с использованием которого был получен список событий </w:t>
+      </w:r>
+    </w:p>
+    <w:p>
+      <w:pPr>
+        <w:pStyle w:val="a5"/>
+        <w:numPr>
+          <w:ilvl w:val="0"/>
+          <w:numId w:val="8"/>
+        </w:numPr>
+        <w:spacing w:after="0" w:line="240" w:lineRule="auto"/>
+      </w:pPr>
+      <w:r>
+        <w:t xml:space="preserve">Список событий </w:t>
+      </w:r>
+    </w:p>
+    <w:p>
+      <w:pPr>
+        <w:spacing w:after="0" w:line="240" w:lineRule="auto"/>
+        <w:rPr>
+          <w:lang w:val="en-US"/>
+        </w:rPr>
+      </w:pPr>
+    </w:p>
+    <w:p>
+      <w:pPr>
+        <w:spacing w:after="0" w:line="240" w:lineRule="auto"/>
+      </w:pPr>
+    </w:p>
+    <w:p>
+      <w:pPr>
+        <w:spacing w:after="0" w:line="240" w:lineRule="auto"/>
+        <w:rPr>
+          <w:lang w:val="en-US"/>
+        </w:rPr>
+      </w:pPr>
+      <w:r>
+        <w:rPr>
+          <w:lang w:val="en-US"/>
+        </w:rPr>
         <w:t>&lt;</w:t>
       </w:r>
       <w:r>
@@ -2998,6 +4701,9 @@
         <w:t>pam</w:t>
       </w:r>
       <w:r>
+        <w:rPr>
+          <w:lang w:val="en-US"/>
+        </w:rPr>
         <w:t>2</w:t>
       </w:r>
       <w:r>
@@ -3007,6 +4713,9 @@
         <w:t>tree</w:t>
       </w:r>
       <w:r>
+        <w:rPr>
+          <w:lang w:val="en-US"/>
+        </w:rPr>
         <w:t xml:space="preserve">&gt; </w:t>
       </w:r>
     </w:p>
@@ -3018,6 +4727,9 @@
         </w:rPr>
       </w:pPr>
       <w:r>
+        <w:rPr>
+          <w:lang w:val="en-US"/>
+        </w:rPr>
         <w:tab/>
       </w:r>
       <w:r>
@@ -3192,19 +4904,7 @@
         <w:rPr>
           <w:lang w:val="en-US"/>
         </w:rPr>
-        <w:t>&lt;</w:t>
-      </w:r>
-      <w:r>
-        <w:rPr>
-          <w:lang w:val="en-US"/>
-        </w:rPr>
-        <w:t>/</w:t>
-      </w:r>
-      <w:r>
-        <w:rPr>
-          <w:lang w:val="en-US"/>
-        </w:rPr>
-        <w:t>pam2Settings&gt;</w:t>
+        <w:t>&lt;/pam2Settings&gt;</w:t>
       </w:r>
     </w:p>
     <w:p>
@@ -3422,19 +5122,7 @@
         <w:rPr>
           <w:lang w:val="en-US"/>
         </w:rPr>
-        <w:t>&lt;</w:t>
-      </w:r>
-      <w:r>
-        <w:rPr>
-          <w:lang w:val="en-US"/>
-        </w:rPr>
-        <w:t>/</w:t>
-      </w:r>
-      <w:r>
-        <w:rPr>
-          <w:lang w:val="en-US"/>
-        </w:rPr>
-        <w:t>pam2Begin&gt;</w:t>
+        <w:t>&lt;/pam2Begin&gt;</w:t>
       </w:r>
     </w:p>
     <w:p>
@@ -3532,19 +5220,7 @@
         <w:rPr>
           <w:lang w:val="en-US"/>
         </w:rPr>
-        <w:t>&lt;</w:t>
-      </w:r>
-      <w:r>
-        <w:rPr>
-          <w:lang w:val="en-US"/>
-        </w:rPr>
-        <w:t>/</w:t>
-      </w:r>
-      <w:r>
-        <w:rPr>
-          <w:lang w:val="en-US"/>
-        </w:rPr>
-        <w:t>pam2Event&gt;</w:t>
+        <w:t>&lt;/pam2Event&gt;</w:t>
       </w:r>
       <w:r>
         <w:rPr>
@@ -3556,8 +5232,14 @@
     <w:p>
       <w:pPr>
         <w:spacing w:after="0" w:line="240" w:lineRule="auto"/>
-      </w:pPr>
-      <w:r>
+        <w:rPr>
+          <w:lang w:val="en-US"/>
+        </w:rPr>
+      </w:pPr>
+      <w:r>
+        <w:rPr>
+          <w:lang w:val="en-US"/>
+        </w:rPr>
         <w:tab/>
       </w:r>
       <w:r>
@@ -3567,14 +5249,23 @@
         <w:t>&lt;pam2Event&gt;&lt;/pam2Event&gt;</w:t>
       </w:r>
       <w:r>
+        <w:rPr>
+          <w:lang w:val="en-US"/>
+        </w:rPr>
         <w:tab/>
       </w:r>
     </w:p>
     <w:p>
       <w:pPr>
         <w:spacing w:after="0" w:line="240" w:lineRule="auto"/>
-      </w:pPr>
-      <w:r>
+        <w:rPr>
+          <w:lang w:val="en-US"/>
+        </w:rPr>
+      </w:pPr>
+      <w:r>
+        <w:rPr>
+          <w:lang w:val="en-US"/>
+        </w:rPr>
         <w:tab/>
       </w:r>
       <w:r>
@@ -3584,14 +5275,23 @@
         <w:t>&lt;pam2Event&gt;&lt;/pam2Event&gt;</w:t>
       </w:r>
       <w:r>
+        <w:rPr>
+          <w:lang w:val="en-US"/>
+        </w:rPr>
         <w:tab/>
       </w:r>
     </w:p>
     <w:p>
       <w:pPr>
         <w:spacing w:after="0" w:line="240" w:lineRule="auto"/>
-      </w:pPr>
-      <w:r>
+        <w:rPr>
+          <w:lang w:val="en-US"/>
+        </w:rPr>
+      </w:pPr>
+      <w:r>
+        <w:rPr>
+          <w:lang w:val="en-US"/>
+        </w:rPr>
         <w:t>&lt;/</w:t>
       </w:r>
       <w:r>
@@ -3601,6 +5301,9 @@
         <w:t>pam</w:t>
       </w:r>
       <w:r>
+        <w:rPr>
+          <w:lang w:val="en-US"/>
+        </w:rPr>
         <w:t>2</w:t>
       </w:r>
       <w:r>
@@ -3610,17 +5313,26 @@
         <w:t>tree</w:t>
       </w:r>
       <w:r>
+        <w:rPr>
+          <w:lang w:val="en-US"/>
+        </w:rPr>
         <w:t>&gt;</w:t>
       </w:r>
     </w:p>
     <w:p>
       <w:pPr>
         <w:spacing w:after="0" w:line="240" w:lineRule="auto"/>
+        <w:rPr>
+          <w:lang w:val="en-US"/>
+        </w:rPr>
       </w:pPr>
     </w:p>
     <w:p>
       <w:pPr>
         <w:spacing w:after="0" w:line="240" w:lineRule="auto"/>
+        <w:rPr>
+          <w:lang w:val="en-US"/>
+        </w:rPr>
       </w:pPr>
     </w:p>
     <w:p>
@@ -3789,13 +5501,2319 @@
     </w:p>
     <w:p>
       <w:pPr>
+        <w:spacing w:line="240" w:lineRule="auto"/>
+        <w:rPr>
+          <w:lang w:val="en-US"/>
+        </w:rPr>
+      </w:pPr>
+    </w:p>
+    <w:p>
+      <w:pPr>
+        <w:spacing w:line="240" w:lineRule="auto"/>
+        <w:rPr>
+          <w:lang w:val="en-US"/>
+        </w:rPr>
+      </w:pPr>
+      <w:r>
+        <w:t>События с атрибутами</w:t>
+      </w:r>
+      <w:r>
+        <w:rPr>
+          <w:lang w:val="en-US"/>
+        </w:rPr>
+        <w:t>.</w:t>
+      </w:r>
+    </w:p>
+    <w:p>
+      <w:pPr>
+        <w:spacing w:line="240" w:lineRule="auto"/>
+      </w:pPr>
+      <w:r>
+        <w:t>Любое событие имеет атрибут</w:t>
+      </w:r>
+      <w:r>
+        <w:t>ы</w:t>
+      </w:r>
+      <w:r>
+        <w:t xml:space="preserve"> «</w:t>
+      </w:r>
+      <w:r>
+        <w:rPr>
+          <w:lang w:val="en-US"/>
+        </w:rPr>
+        <w:t>time</w:t>
+      </w:r>
+      <w:r>
+        <w:t xml:space="preserve">» - </w:t>
+      </w:r>
+      <w:r>
+        <w:t>время от начала эксперимента и «</w:t>
+      </w:r>
+      <w:r>
+        <w:rPr>
+          <w:lang w:val="en-US"/>
+        </w:rPr>
+        <w:t>name</w:t>
+      </w:r>
+      <w:r>
+        <w:t>»</w:t>
+      </w:r>
+      <w:r>
+        <w:t xml:space="preserve"> - </w:t>
+      </w:r>
+      <w:r>
+        <w:t>имя, идентифицирующее событие. В зависимости от установленного атрибута «</w:t>
+      </w:r>
+      <w:r>
+        <w:rPr>
+          <w:lang w:val="en-US"/>
+        </w:rPr>
+        <w:t>name</w:t>
+      </w:r>
+      <w:r>
+        <w:t>»</w:t>
+      </w:r>
+      <w:r>
+        <w:t xml:space="preserve"> </w:t>
+      </w:r>
+      <w:r>
+        <w:t>событие может иметь разное число других атрибутов, характеризующих его</w:t>
+      </w:r>
+      <w:r>
+        <w:t xml:space="preserve"> </w:t>
+      </w:r>
+      <w:r>
+        <w:t xml:space="preserve">свойства. </w:t>
+      </w:r>
+    </w:p>
+    <w:tbl>
+      <w:tblPr>
+        <w:tblStyle w:val="a6"/>
+        <w:tblW w:w="0" w:type="auto"/>
+        <w:tblLook w:val="04A0" w:firstRow="1" w:lastRow="0" w:firstColumn="1" w:lastColumn="0" w:noHBand="0" w:noVBand="1"/>
+      </w:tblPr>
+      <w:tblGrid>
+        <w:gridCol w:w="3190"/>
+        <w:gridCol w:w="1454"/>
+        <w:gridCol w:w="4927"/>
+      </w:tblGrid>
+      <w:tr>
+        <w:tc>
+          <w:tcPr>
+            <w:tcW w:w="3190" w:type="dxa"/>
+          </w:tcPr>
+          <w:p>
+            <w:pPr>
+              <w:rPr>
+                <w:lang w:val="en-US"/>
+              </w:rPr>
+            </w:pPr>
+            <w:r>
+              <w:t>Атрибут «</w:t>
+            </w:r>
+            <w:r>
+              <w:rPr>
+                <w:lang w:val="en-US"/>
+              </w:rPr>
+              <w:t>name</w:t>
+            </w:r>
+            <w:r>
+              <w:t>»</w:t>
+            </w:r>
+          </w:p>
+        </w:tc>
+        <w:tc>
+          <w:tcPr>
+            <w:tcW w:w="1454" w:type="dxa"/>
+          </w:tcPr>
+          <w:p>
+            <w:r>
+              <w:t xml:space="preserve">Атрибуты </w:t>
+            </w:r>
+          </w:p>
+        </w:tc>
+        <w:tc>
+          <w:tcPr>
+            <w:tcW w:w="4927" w:type="dxa"/>
+          </w:tcPr>
+          <w:p>
+            <w:r>
+              <w:t xml:space="preserve">Описание </w:t>
+            </w:r>
+          </w:p>
+        </w:tc>
+      </w:tr>
+      <w:tr>
+        <w:tc>
+          <w:tcPr>
+            <w:tcW w:w="3190" w:type="dxa"/>
+          </w:tcPr>
+          <w:p>
+            <w:pPr>
+              <w:rPr>
+                <w:lang w:val="en-US"/>
+              </w:rPr>
+            </w:pPr>
+            <w:r>
+              <w:rPr>
+                <w:lang w:val="en-US"/>
+              </w:rPr>
+              <w:t>EXP</w:t>
+            </w:r>
+          </w:p>
+        </w:tc>
+        <w:tc>
+          <w:tcPr>
+            <w:tcW w:w="1454" w:type="dxa"/>
+          </w:tcPr>
+          <w:p>
+            <w:pPr>
+              <w:rPr>
+                <w:lang w:val="en-US"/>
+              </w:rPr>
+            </w:pPr>
+            <w:r>
+              <w:rPr>
+                <w:lang w:val="en-US"/>
+              </w:rPr>
+              <w:t xml:space="preserve">Value </w:t>
+            </w:r>
+          </w:p>
+        </w:tc>
+        <w:tc>
+          <w:tcPr>
+            <w:tcW w:w="4927" w:type="dxa"/>
+          </w:tcPr>
+          <w:p>
+            <w:r>
+              <w:t xml:space="preserve">Значение экспозиции </w:t>
+            </w:r>
+          </w:p>
+        </w:tc>
+      </w:tr>
+      <w:tr>
+        <w:tc>
+          <w:tcPr>
+            <w:tcW w:w="3190" w:type="dxa"/>
+          </w:tcPr>
+          <w:p>
+            <w:pPr>
+              <w:rPr>
+                <w:lang w:val="en-US"/>
+              </w:rPr>
+            </w:pPr>
+            <w:r>
+              <w:rPr>
+                <w:lang w:val="en-US"/>
+              </w:rPr>
+              <w:t>GAIN</w:t>
+            </w:r>
+          </w:p>
+        </w:tc>
+        <w:tc>
+          <w:tcPr>
+            <w:tcW w:w="1454" w:type="dxa"/>
+          </w:tcPr>
+          <w:p>
+            <w:pPr>
+              <w:rPr>
+                <w:lang w:val="en-US"/>
+              </w:rPr>
+            </w:pPr>
+            <w:r>
+              <w:rPr>
+                <w:lang w:val="en-US"/>
+              </w:rPr>
+              <w:t>Value</w:t>
+            </w:r>
+          </w:p>
+        </w:tc>
+        <w:tc>
+          <w:tcPr>
+            <w:tcW w:w="4927" w:type="dxa"/>
+          </w:tcPr>
+          <w:p>
+            <w:r>
+              <w:t xml:space="preserve">Значение усиления </w:t>
+            </w:r>
+          </w:p>
+        </w:tc>
+      </w:tr>
+      <w:tr>
+        <w:tc>
+          <w:tcPr>
+            <w:tcW w:w="3190" w:type="dxa"/>
+          </w:tcPr>
+          <w:p>
+            <w:pPr>
+              <w:rPr>
+                <w:lang w:val="en-US"/>
+              </w:rPr>
+            </w:pPr>
+            <w:r>
+              <w:rPr>
+                <w:lang w:val="en-US"/>
+              </w:rPr>
+              <w:t>LSAT</w:t>
+            </w:r>
+          </w:p>
+        </w:tc>
+        <w:tc>
+          <w:tcPr>
+            <w:tcW w:w="1454" w:type="dxa"/>
+          </w:tcPr>
+          <w:p>
+            <w:pPr>
+              <w:rPr>
+                <w:lang w:val="en-US"/>
+              </w:rPr>
+            </w:pPr>
+            <w:r>
+              <w:rPr>
+                <w:lang w:val="en-US"/>
+              </w:rPr>
+              <w:t>Value</w:t>
+            </w:r>
+          </w:p>
+        </w:tc>
+        <w:tc>
+          <w:tcPr>
+            <w:tcW w:w="4927" w:type="dxa"/>
+          </w:tcPr>
+          <w:p>
+            <w:r>
+              <w:t>Яркость насыщающего света</w:t>
+            </w:r>
+          </w:p>
+        </w:tc>
+      </w:tr>
+      <w:tr>
+        <w:tc>
+          <w:tcPr>
+            <w:tcW w:w="3190" w:type="dxa"/>
+          </w:tcPr>
+          <w:p>
+            <w:pPr>
+              <w:rPr>
+                <w:lang w:val="en-US"/>
+              </w:rPr>
+            </w:pPr>
+            <w:r>
+              <w:rPr>
+                <w:lang w:val="en-US"/>
+              </w:rPr>
+              <w:t>LACT</w:t>
+            </w:r>
+          </w:p>
+        </w:tc>
+        <w:tc>
+          <w:tcPr>
+            <w:tcW w:w="1454" w:type="dxa"/>
+          </w:tcPr>
+          <w:p>
+            <w:pPr>
+              <w:rPr>
+                <w:lang w:val="en-US"/>
+              </w:rPr>
+            </w:pPr>
+            <w:r>
+              <w:rPr>
+                <w:lang w:val="en-US"/>
+              </w:rPr>
+              <w:t xml:space="preserve">Value </w:t>
+            </w:r>
+          </w:p>
+        </w:tc>
+        <w:tc>
+          <w:tcPr>
+            <w:tcW w:w="4927" w:type="dxa"/>
+          </w:tcPr>
+          <w:p>
+            <w:r>
+              <w:t>Яркость актиничного света</w:t>
+            </w:r>
+          </w:p>
+        </w:tc>
+      </w:tr>
+      <w:tr>
+        <w:tc>
+          <w:tcPr>
+            <w:tcW w:w="3190" w:type="dxa"/>
+          </w:tcPr>
+          <w:p>
+            <w:pPr>
+              <w:rPr>
+                <w:lang w:val="en-US"/>
+              </w:rPr>
+            </w:pPr>
+            <w:r>
+              <w:rPr>
+                <w:lang w:val="en-US"/>
+              </w:rPr>
+              <w:t>LADD</w:t>
+            </w:r>
+          </w:p>
+        </w:tc>
+        <w:tc>
+          <w:tcPr>
+            <w:tcW w:w="1454" w:type="dxa"/>
+          </w:tcPr>
+          <w:p>
+            <w:pPr>
+              <w:rPr>
+                <w:lang w:val="en-US"/>
+              </w:rPr>
+            </w:pPr>
+            <w:r>
+              <w:rPr>
+                <w:lang w:val="en-US"/>
+              </w:rPr>
+              <w:t>Value</w:t>
+            </w:r>
+          </w:p>
+        </w:tc>
+        <w:tc>
+          <w:tcPr>
+            <w:tcW w:w="4927" w:type="dxa"/>
+          </w:tcPr>
+          <w:p>
+            <w:r>
+              <w:t>Яркость дополнительного света</w:t>
+            </w:r>
+          </w:p>
+        </w:tc>
+      </w:tr>
+      <w:tr>
+        <w:tc>
+          <w:tcPr>
+            <w:tcW w:w="3190" w:type="dxa"/>
+          </w:tcPr>
+          <w:p>
+            <w:pPr>
+              <w:rPr>
+                <w:lang w:val="en-US"/>
+              </w:rPr>
+            </w:pPr>
+            <w:r>
+              <w:rPr>
+                <w:lang w:val="en-US"/>
+              </w:rPr>
+              <w:t>LFLASH</w:t>
+            </w:r>
+          </w:p>
+        </w:tc>
+        <w:tc>
+          <w:tcPr>
+            <w:tcW w:w="1454" w:type="dxa"/>
+          </w:tcPr>
+          <w:p>
+            <w:pPr>
+              <w:rPr>
+                <w:lang w:val="en-US"/>
+              </w:rPr>
+            </w:pPr>
+            <w:r>
+              <w:rPr>
+                <w:lang w:val="en-US"/>
+              </w:rPr>
+              <w:t>Value</w:t>
+            </w:r>
+          </w:p>
+        </w:tc>
+        <w:tc>
+          <w:tcPr>
+            <w:tcW w:w="4927" w:type="dxa"/>
+          </w:tcPr>
+          <w:p>
+            <w:r>
+              <w:t>Длительность измерительной вспышки</w:t>
+            </w:r>
+          </w:p>
+        </w:tc>
+      </w:tr>
+      <w:tr>
+        <w:tc>
+          <w:tcPr>
+            <w:tcW w:w="3190" w:type="dxa"/>
+          </w:tcPr>
+          <w:p>
+            <w:pPr>
+              <w:rPr>
+                <w:lang w:val="en-US"/>
+              </w:rPr>
+            </w:pPr>
+            <w:r>
+              <w:rPr>
+                <w:lang w:val="en-US"/>
+              </w:rPr>
+              <w:t>SAT</w:t>
+            </w:r>
+          </w:p>
+        </w:tc>
+        <w:tc>
+          <w:tcPr>
+            <w:tcW w:w="1454" w:type="dxa"/>
+          </w:tcPr>
+          <w:p>
+            <w:pPr>
+              <w:rPr>
+                <w:lang w:val="en-US"/>
+              </w:rPr>
+            </w:pPr>
+            <w:r>
+              <w:rPr>
+                <w:lang w:val="en-US"/>
+              </w:rPr>
+              <w:t xml:space="preserve">Value </w:t>
+            </w:r>
+          </w:p>
+        </w:tc>
+        <w:tc>
+          <w:tcPr>
+            <w:tcW w:w="4927" w:type="dxa"/>
+          </w:tcPr>
+          <w:p>
+            <w:r>
+              <w:t>Состояние насыщающего света</w:t>
+            </w:r>
+          </w:p>
+        </w:tc>
+      </w:tr>
+      <w:tr>
+        <w:tc>
+          <w:tcPr>
+            <w:tcW w:w="3190" w:type="dxa"/>
+          </w:tcPr>
+          <w:p>
+            <w:pPr>
+              <w:rPr>
+                <w:lang w:val="en-US"/>
+              </w:rPr>
+            </w:pPr>
+            <w:r>
+              <w:rPr>
+                <w:lang w:val="en-US"/>
+              </w:rPr>
+              <w:t>ACT</w:t>
+            </w:r>
+          </w:p>
+        </w:tc>
+        <w:tc>
+          <w:tcPr>
+            <w:tcW w:w="1454" w:type="dxa"/>
+          </w:tcPr>
+          <w:p>
+            <w:pPr>
+              <w:rPr>
+                <w:lang w:val="en-US"/>
+              </w:rPr>
+            </w:pPr>
+            <w:r>
+              <w:rPr>
+                <w:lang w:val="en-US"/>
+              </w:rPr>
+              <w:t>Value</w:t>
+            </w:r>
+          </w:p>
+        </w:tc>
+        <w:tc>
+          <w:tcPr>
+            <w:tcW w:w="4927" w:type="dxa"/>
+          </w:tcPr>
+          <w:p>
+            <w:r>
+              <w:t>Состояние актиничного света</w:t>
+            </w:r>
+          </w:p>
+        </w:tc>
+      </w:tr>
+      <w:tr>
+        <w:tc>
+          <w:tcPr>
+            <w:tcW w:w="3190" w:type="dxa"/>
+          </w:tcPr>
+          <w:p>
+            <w:pPr>
+              <w:rPr>
+                <w:lang w:val="en-US"/>
+              </w:rPr>
+            </w:pPr>
+            <w:r>
+              <w:rPr>
+                <w:lang w:val="en-US"/>
+              </w:rPr>
+              <w:t>ADD</w:t>
+            </w:r>
+          </w:p>
+        </w:tc>
+        <w:tc>
+          <w:tcPr>
+            <w:tcW w:w="1454" w:type="dxa"/>
+          </w:tcPr>
+          <w:p>
+            <w:pPr>
+              <w:rPr>
+                <w:lang w:val="en-US"/>
+              </w:rPr>
+            </w:pPr>
+            <w:r>
+              <w:rPr>
+                <w:lang w:val="en-US"/>
+              </w:rPr>
+              <w:t>Value</w:t>
+            </w:r>
+          </w:p>
+        </w:tc>
+        <w:tc>
+          <w:tcPr>
+            <w:tcW w:w="4927" w:type="dxa"/>
+          </w:tcPr>
+          <w:p>
+            <w:r>
+              <w:t>Состояние дополнительного света</w:t>
+            </w:r>
+          </w:p>
+        </w:tc>
+      </w:tr>
+      <w:tr>
+        <w:tc>
+          <w:tcPr>
+            <w:tcW w:w="3190" w:type="dxa"/>
+            <w:vMerge w:val="restart"/>
+          </w:tcPr>
+          <w:p>
+            <w:pPr>
+              <w:rPr>
+                <w:lang w:val="en-US"/>
+              </w:rPr>
+            </w:pPr>
+            <w:r>
+              <w:rPr>
+                <w:lang w:val="en-US"/>
+              </w:rPr>
+              <w:t>ACTINIC</w:t>
+            </w:r>
+          </w:p>
+        </w:tc>
+        <w:tc>
+          <w:tcPr>
+            <w:tcW w:w="1454" w:type="dxa"/>
+          </w:tcPr>
+          <w:p>
+            <w:pPr>
+              <w:rPr>
+                <w:lang w:val="en-US"/>
+              </w:rPr>
+            </w:pPr>
+            <w:r>
+              <w:rPr>
+                <w:lang w:val="en-US"/>
+              </w:rPr>
+              <w:t>Value</w:t>
+            </w:r>
+          </w:p>
+        </w:tc>
+        <w:tc>
+          <w:tcPr>
+            <w:tcW w:w="4927" w:type="dxa"/>
+          </w:tcPr>
+          <w:p>
+            <w:r>
+              <w:t>Яркость актиничного света</w:t>
+            </w:r>
+          </w:p>
+        </w:tc>
+      </w:tr>
+      <w:tr>
+        <w:tc>
+          <w:tcPr>
+            <w:tcW w:w="3190" w:type="dxa"/>
+            <w:vMerge/>
+          </w:tcPr>
+          <w:p>
+            <w:pPr>
+              <w:rPr>
+                <w:lang w:val="en-US"/>
+              </w:rPr>
+            </w:pPr>
+          </w:p>
+        </w:tc>
+        <w:tc>
+          <w:tcPr>
+            <w:tcW w:w="1454" w:type="dxa"/>
+          </w:tcPr>
+          <w:p>
+            <w:pPr>
+              <w:rPr>
+                <w:lang w:val="en-US"/>
+              </w:rPr>
+            </w:pPr>
+            <w:r>
+              <w:rPr>
+                <w:lang w:val="en-US"/>
+              </w:rPr>
+              <w:t>Duration</w:t>
+            </w:r>
+          </w:p>
+        </w:tc>
+        <w:tc>
+          <w:tcPr>
+            <w:tcW w:w="4927" w:type="dxa"/>
+          </w:tcPr>
+          <w:p>
+            <w:r>
+              <w:t>Длительность актиничного света</w:t>
+            </w:r>
+          </w:p>
+        </w:tc>
+      </w:tr>
+      <w:tr>
+        <w:tc>
+          <w:tcPr>
+            <w:tcW w:w="3190" w:type="dxa"/>
+            <w:vMerge w:val="restart"/>
+          </w:tcPr>
+          <w:p>
+            <w:pPr>
+              <w:rPr>
+                <w:lang w:val="en-US"/>
+              </w:rPr>
+            </w:pPr>
+            <w:r>
+              <w:rPr>
+                <w:lang w:val="en-US"/>
+              </w:rPr>
+              <w:t>SATURATION</w:t>
+            </w:r>
+          </w:p>
+        </w:tc>
+        <w:tc>
+          <w:tcPr>
+            <w:tcW w:w="1454" w:type="dxa"/>
+          </w:tcPr>
+          <w:p>
+            <w:pPr>
+              <w:rPr>
+                <w:lang w:val="en-US"/>
+              </w:rPr>
+            </w:pPr>
+            <w:r>
+              <w:rPr>
+                <w:lang w:val="en-US"/>
+              </w:rPr>
+              <w:t>Value</w:t>
+            </w:r>
+          </w:p>
+        </w:tc>
+        <w:tc>
+          <w:tcPr>
+            <w:tcW w:w="4927" w:type="dxa"/>
+          </w:tcPr>
+          <w:p>
+            <w:r>
+              <w:t>Яркость насыщающего света</w:t>
+            </w:r>
+          </w:p>
+        </w:tc>
+      </w:tr>
+      <w:tr>
+        <w:tc>
+          <w:tcPr>
+            <w:tcW w:w="3190" w:type="dxa"/>
+            <w:vMerge/>
+          </w:tcPr>
+          <w:p>
+            <w:pPr>
+              <w:rPr>
+                <w:lang w:val="en-US"/>
+              </w:rPr>
+            </w:pPr>
+          </w:p>
+        </w:tc>
+        <w:tc>
+          <w:tcPr>
+            <w:tcW w:w="1454" w:type="dxa"/>
+          </w:tcPr>
+          <w:p>
+            <w:pPr>
+              <w:rPr>
+                <w:lang w:val="en-US"/>
+              </w:rPr>
+            </w:pPr>
+            <w:r>
+              <w:rPr>
+                <w:lang w:val="en-US"/>
+              </w:rPr>
+              <w:t>Duration</w:t>
+            </w:r>
+          </w:p>
+        </w:tc>
+        <w:tc>
+          <w:tcPr>
+            <w:tcW w:w="4927" w:type="dxa"/>
+          </w:tcPr>
+          <w:p>
+            <w:r>
+              <w:t>Длительность насыщающего света</w:t>
+            </w:r>
+          </w:p>
+        </w:tc>
+      </w:tr>
+      <w:tr>
+        <w:tc>
+          <w:tcPr>
+            <w:tcW w:w="3190" w:type="dxa"/>
+            <w:vMerge w:val="restart"/>
+          </w:tcPr>
+          <w:p>
+            <w:pPr>
+              <w:rPr>
+                <w:lang w:val="en-US"/>
+              </w:rPr>
+            </w:pPr>
+            <w:r>
+              <w:rPr>
+                <w:lang w:val="en-US"/>
+              </w:rPr>
+              <w:t>ADDITIONAL</w:t>
+            </w:r>
+          </w:p>
+        </w:tc>
+        <w:tc>
+          <w:tcPr>
+            <w:tcW w:w="1454" w:type="dxa"/>
+          </w:tcPr>
+          <w:p>
+            <w:pPr>
+              <w:rPr>
+                <w:lang w:val="en-US"/>
+              </w:rPr>
+            </w:pPr>
+            <w:r>
+              <w:rPr>
+                <w:lang w:val="en-US"/>
+              </w:rPr>
+              <w:t>Value</w:t>
+            </w:r>
+          </w:p>
+        </w:tc>
+        <w:tc>
+          <w:tcPr>
+            <w:tcW w:w="4927" w:type="dxa"/>
+          </w:tcPr>
+          <w:p>
+            <w:r>
+              <w:t>Яркость дополнительного света</w:t>
+            </w:r>
+          </w:p>
+        </w:tc>
+      </w:tr>
+      <w:tr>
+        <w:tc>
+          <w:tcPr>
+            <w:tcW w:w="3190" w:type="dxa"/>
+            <w:vMerge/>
+          </w:tcPr>
+          <w:p>
+            <w:pPr>
+              <w:rPr>
+                <w:lang w:val="en-US"/>
+              </w:rPr>
+            </w:pPr>
+          </w:p>
+        </w:tc>
+        <w:tc>
+          <w:tcPr>
+            <w:tcW w:w="1454" w:type="dxa"/>
+          </w:tcPr>
+          <w:p>
+            <w:pPr>
+              <w:rPr>
+                <w:lang w:val="en-US"/>
+              </w:rPr>
+            </w:pPr>
+            <w:r>
+              <w:rPr>
+                <w:lang w:val="en-US"/>
+              </w:rPr>
+              <w:t>Duration</w:t>
+            </w:r>
+          </w:p>
+        </w:tc>
+        <w:tc>
+          <w:tcPr>
+            <w:tcW w:w="4927" w:type="dxa"/>
+          </w:tcPr>
+          <w:p>
+            <w:r>
+              <w:t xml:space="preserve">Длительность дополнительного света </w:t>
+            </w:r>
+          </w:p>
+        </w:tc>
+      </w:tr>
+      <w:tr>
+        <w:tc>
+          <w:tcPr>
+            <w:tcW w:w="3190" w:type="dxa"/>
+          </w:tcPr>
+          <w:p>
+            <w:pPr>
+              <w:rPr>
+                <w:lang w:val="en-US"/>
+              </w:rPr>
+            </w:pPr>
+            <w:r>
+              <w:rPr>
+                <w:lang w:val="en-US"/>
+              </w:rPr>
+              <w:t>FLASH</w:t>
+            </w:r>
+          </w:p>
+        </w:tc>
+        <w:tc>
+          <w:tcPr>
+            <w:tcW w:w="1454" w:type="dxa"/>
+          </w:tcPr>
+          <w:p>
+            <w:pPr>
+              <w:rPr>
+                <w:lang w:val="en-US"/>
+              </w:rPr>
+            </w:pPr>
+            <w:r>
+              <w:rPr>
+                <w:lang w:val="en-US"/>
+              </w:rPr>
+              <w:t>FileName</w:t>
+            </w:r>
+          </w:p>
+        </w:tc>
+        <w:tc>
+          <w:tcPr>
+            <w:tcW w:w="4927" w:type="dxa"/>
+          </w:tcPr>
+          <w:p>
+            <w:r>
+              <w:t>Имя файла</w:t>
+            </w:r>
+            <w:r>
+              <w:rPr>
+                <w:lang w:val="en-US"/>
+              </w:rPr>
+              <w:t xml:space="preserve"> </w:t>
+            </w:r>
+            <w:r>
+              <w:t xml:space="preserve">изображения </w:t>
+            </w:r>
+          </w:p>
+        </w:tc>
+      </w:tr>
+      <w:tr>
+        <w:tc>
+          <w:tcPr>
+            <w:tcW w:w="3190" w:type="dxa"/>
+          </w:tcPr>
+          <w:p>
+            <w:pPr>
+              <w:rPr>
+                <w:lang w:val="en-US"/>
+              </w:rPr>
+            </w:pPr>
+            <w:r>
+              <w:rPr>
+                <w:lang w:val="en-US"/>
+              </w:rPr>
+              <w:t>DARK</w:t>
+            </w:r>
+          </w:p>
+        </w:tc>
+        <w:tc>
+          <w:tcPr>
+            <w:tcW w:w="1454" w:type="dxa"/>
+          </w:tcPr>
+          <w:p>
+            <w:pPr>
+              <w:rPr>
+                <w:lang w:val="en-US"/>
+              </w:rPr>
+            </w:pPr>
+            <w:r>
+              <w:rPr>
+                <w:lang w:val="en-US"/>
+              </w:rPr>
+              <w:t>FileName</w:t>
+            </w:r>
+          </w:p>
+        </w:tc>
+        <w:tc>
+          <w:tcPr>
+            <w:tcW w:w="4927" w:type="dxa"/>
+          </w:tcPr>
+          <w:p>
+            <w:r>
+              <w:t xml:space="preserve">Имя файла изображения </w:t>
+            </w:r>
+          </w:p>
+        </w:tc>
+      </w:tr>
+      <w:tr>
+        <w:tc>
+          <w:tcPr>
+            <w:tcW w:w="3190" w:type="dxa"/>
+          </w:tcPr>
+          <w:p>
+            <w:pPr>
+              <w:rPr>
+                <w:lang w:val="en-US"/>
+              </w:rPr>
+            </w:pPr>
+            <w:r>
+              <w:rPr>
+                <w:lang w:val="en-US"/>
+              </w:rPr>
+              <w:t>DARKNESS</w:t>
+            </w:r>
+          </w:p>
+        </w:tc>
+        <w:tc>
+          <w:tcPr>
+            <w:tcW w:w="1454" w:type="dxa"/>
+          </w:tcPr>
+          <w:p>
+            <w:pPr>
+              <w:rPr>
+                <w:lang w:val="en-US"/>
+              </w:rPr>
+            </w:pPr>
+            <w:r>
+              <w:rPr>
+                <w:lang w:val="en-US"/>
+              </w:rPr>
+              <w:t>Duration</w:t>
+            </w:r>
+          </w:p>
+        </w:tc>
+        <w:tc>
+          <w:tcPr>
+            <w:tcW w:w="4927" w:type="dxa"/>
+          </w:tcPr>
+          <w:p>
+            <w:r>
+              <w:t xml:space="preserve">Длительность темноты </w:t>
+            </w:r>
+          </w:p>
+        </w:tc>
+      </w:tr>
+      <w:tr>
+        <w:tc>
+          <w:tcPr>
+            <w:tcW w:w="3190" w:type="dxa"/>
+            <w:vMerge w:val="restart"/>
+          </w:tcPr>
+          <w:p>
+            <w:pPr>
+              <w:rPr>
+                <w:lang w:val="en-US"/>
+              </w:rPr>
+            </w:pPr>
+            <w:r>
+              <w:rPr>
+                <w:lang w:val="en-US"/>
+              </w:rPr>
+              <w:t>FOFM</w:t>
+            </w:r>
+          </w:p>
+        </w:tc>
+        <w:tc>
+          <w:tcPr>
+            <w:tcW w:w="1454" w:type="dxa"/>
+          </w:tcPr>
+          <w:p>
+            <w:pPr>
+              <w:rPr>
+                <w:lang w:val="en-US"/>
+              </w:rPr>
+            </w:pPr>
+            <w:r>
+              <w:rPr>
+                <w:lang w:val="en-US"/>
+              </w:rPr>
+              <w:t>FT</w:t>
+            </w:r>
+          </w:p>
+        </w:tc>
+        <w:tc>
+          <w:tcPr>
+            <w:tcW w:w="4927" w:type="dxa"/>
+          </w:tcPr>
+          <w:p>
+            <w:r>
+              <w:t xml:space="preserve">Имя файла с изображением </w:t>
+            </w:r>
+            <w:r>
+              <w:rPr>
+                <w:lang w:val="en-US"/>
+              </w:rPr>
+              <w:t>F</w:t>
+            </w:r>
+            <w:r>
+              <w:t>0</w:t>
+            </w:r>
+          </w:p>
+        </w:tc>
+      </w:tr>
+      <w:tr>
+        <w:tc>
+          <w:tcPr>
+            <w:tcW w:w="3190" w:type="dxa"/>
+            <w:vMerge/>
+          </w:tcPr>
+          <w:p/>
+        </w:tc>
+        <w:tc>
+          <w:tcPr>
+            <w:tcW w:w="1454" w:type="dxa"/>
+          </w:tcPr>
+          <w:p>
+            <w:pPr>
+              <w:rPr>
+                <w:lang w:val="en-US"/>
+              </w:rPr>
+            </w:pPr>
+            <w:r>
+              <w:rPr>
+                <w:lang w:val="en-US"/>
+              </w:rPr>
+              <w:t>FM</w:t>
+            </w:r>
+          </w:p>
+        </w:tc>
+        <w:tc>
+          <w:tcPr>
+            <w:tcW w:w="4927" w:type="dxa"/>
+          </w:tcPr>
+          <w:p>
+            <w:r>
+              <w:t xml:space="preserve">Имя файла с изображением </w:t>
+            </w:r>
+            <w:r>
+              <w:rPr>
+                <w:lang w:val="en-US"/>
+              </w:rPr>
+              <w:t>FM</w:t>
+            </w:r>
+          </w:p>
+        </w:tc>
+      </w:tr>
+      <w:tr>
+        <w:tc>
+          <w:tcPr>
+            <w:tcW w:w="3190" w:type="dxa"/>
+            <w:vMerge/>
+          </w:tcPr>
+          <w:p/>
+        </w:tc>
+        <w:tc>
+          <w:tcPr>
+            <w:tcW w:w="1454" w:type="dxa"/>
+          </w:tcPr>
+          <w:p>
+            <w:pPr>
+              <w:rPr>
+                <w:color w:val="7F7F7F" w:themeColor="text1" w:themeTint="80"/>
+                <w:lang w:val="en-US"/>
+              </w:rPr>
+            </w:pPr>
+            <w:r>
+              <w:rPr>
+                <w:color w:val="7F7F7F" w:themeColor="text1" w:themeTint="80"/>
+                <w:lang w:val="en-US"/>
+              </w:rPr>
+              <w:t>DARK</w:t>
+            </w:r>
+          </w:p>
+        </w:tc>
+        <w:tc>
+          <w:tcPr>
+            <w:tcW w:w="4927" w:type="dxa"/>
+          </w:tcPr>
+          <w:p>
+            <w:pPr>
+              <w:rPr>
+                <w:color w:val="7F7F7F" w:themeColor="text1" w:themeTint="80"/>
+              </w:rPr>
+            </w:pPr>
+            <w:r>
+              <w:rPr>
+                <w:color w:val="7F7F7F" w:themeColor="text1" w:themeTint="80"/>
+              </w:rPr>
+              <w:t xml:space="preserve">Имя файла с темновым кадром </w:t>
+            </w:r>
+          </w:p>
+        </w:tc>
+      </w:tr>
+      <w:tr>
+        <w:tc>
+          <w:tcPr>
+            <w:tcW w:w="3190" w:type="dxa"/>
+            <w:vMerge/>
+          </w:tcPr>
+          <w:p/>
+        </w:tc>
+        <w:tc>
+          <w:tcPr>
+            <w:tcW w:w="1454" w:type="dxa"/>
+          </w:tcPr>
+          <w:p>
+            <w:pPr>
+              <w:rPr>
+                <w:color w:val="7F7F7F" w:themeColor="text1" w:themeTint="80"/>
+                <w:lang w:val="en-US"/>
+              </w:rPr>
+            </w:pPr>
+            <w:r>
+              <w:rPr>
+                <w:color w:val="7F7F7F" w:themeColor="text1" w:themeTint="80"/>
+                <w:lang w:val="en-US"/>
+              </w:rPr>
+              <w:t>F</w:t>
+            </w:r>
+            <w:r>
+              <w:rPr>
+                <w:color w:val="7F7F7F" w:themeColor="text1" w:themeTint="80"/>
+                <w:lang w:val="en-US"/>
+              </w:rPr>
+              <w:t>0</w:t>
+            </w:r>
+          </w:p>
+        </w:tc>
+        <w:tc>
+          <w:tcPr>
+            <w:tcW w:w="4927" w:type="dxa"/>
+          </w:tcPr>
+          <w:p>
+            <w:pPr>
+              <w:rPr>
+                <w:color w:val="7F7F7F" w:themeColor="text1" w:themeTint="80"/>
+              </w:rPr>
+            </w:pPr>
+            <w:r>
+              <w:rPr>
+                <w:color w:val="7F7F7F" w:themeColor="text1" w:themeTint="80"/>
+              </w:rPr>
+              <w:t xml:space="preserve">Имя файла </w:t>
+            </w:r>
+            <w:r>
+              <w:rPr>
+                <w:color w:val="7F7F7F" w:themeColor="text1" w:themeTint="80"/>
+                <w:lang w:val="en-US"/>
+              </w:rPr>
+              <w:t>f0[1]</w:t>
+            </w:r>
+          </w:p>
+        </w:tc>
+      </w:tr>
+      <w:tr>
+        <w:tc>
+          <w:tcPr>
+            <w:tcW w:w="3190" w:type="dxa"/>
+            <w:vMerge/>
+          </w:tcPr>
+          <w:p>
+            <w:pPr>
+              <w:rPr>
+                <w:lang w:val="en-US"/>
+              </w:rPr>
+            </w:pPr>
+          </w:p>
+        </w:tc>
+        <w:tc>
+          <w:tcPr>
+            <w:tcW w:w="1454" w:type="dxa"/>
+          </w:tcPr>
+          <w:p>
+            <w:pPr>
+              <w:rPr>
+                <w:color w:val="7F7F7F" w:themeColor="text1" w:themeTint="80"/>
+                <w:lang w:val="en-US"/>
+              </w:rPr>
+            </w:pPr>
+            <w:r>
+              <w:rPr>
+                <w:color w:val="7F7F7F" w:themeColor="text1" w:themeTint="80"/>
+                <w:lang w:val="en-US"/>
+              </w:rPr>
+              <w:t>F</w:t>
+            </w:r>
+            <w:r>
+              <w:rPr>
+                <w:color w:val="7F7F7F" w:themeColor="text1" w:themeTint="80"/>
+                <w:lang w:val="en-US"/>
+              </w:rPr>
+              <w:t>1</w:t>
+            </w:r>
+          </w:p>
+        </w:tc>
+        <w:tc>
+          <w:tcPr>
+            <w:tcW w:w="4927" w:type="dxa"/>
+          </w:tcPr>
+          <w:p>
+            <w:pPr>
+              <w:rPr>
+                <w:color w:val="7F7F7F" w:themeColor="text1" w:themeTint="80"/>
+              </w:rPr>
+            </w:pPr>
+            <w:r>
+              <w:rPr>
+                <w:color w:val="7F7F7F" w:themeColor="text1" w:themeTint="80"/>
+              </w:rPr>
+              <w:t xml:space="preserve">Имя файла </w:t>
+            </w:r>
+            <w:r>
+              <w:rPr>
+                <w:color w:val="7F7F7F" w:themeColor="text1" w:themeTint="80"/>
+                <w:lang w:val="en-US"/>
+              </w:rPr>
+              <w:t>f0[2]</w:t>
+            </w:r>
+          </w:p>
+        </w:tc>
+      </w:tr>
+      <w:tr>
+        <w:tc>
+          <w:tcPr>
+            <w:tcW w:w="3190" w:type="dxa"/>
+            <w:vMerge/>
+          </w:tcPr>
+          <w:p>
+            <w:pPr>
+              <w:rPr>
+                <w:lang w:val="en-US"/>
+              </w:rPr>
+            </w:pPr>
+          </w:p>
+        </w:tc>
+        <w:tc>
+          <w:tcPr>
+            <w:tcW w:w="1454" w:type="dxa"/>
+          </w:tcPr>
+          <w:p>
+            <w:pPr>
+              <w:rPr>
+                <w:color w:val="7F7F7F" w:themeColor="text1" w:themeTint="80"/>
+                <w:lang w:val="en-US"/>
+              </w:rPr>
+            </w:pPr>
+            <w:r>
+              <w:rPr>
+                <w:color w:val="7F7F7F" w:themeColor="text1" w:themeTint="80"/>
+                <w:lang w:val="en-US"/>
+              </w:rPr>
+              <w:t>F</w:t>
+            </w:r>
+            <w:r>
+              <w:rPr>
+                <w:color w:val="7F7F7F" w:themeColor="text1" w:themeTint="80"/>
+                <w:lang w:val="en-US"/>
+              </w:rPr>
+              <w:t>2</w:t>
+            </w:r>
+          </w:p>
+        </w:tc>
+        <w:tc>
+          <w:tcPr>
+            <w:tcW w:w="4927" w:type="dxa"/>
+          </w:tcPr>
+          <w:p>
+            <w:pPr>
+              <w:rPr>
+                <w:color w:val="7F7F7F" w:themeColor="text1" w:themeTint="80"/>
+              </w:rPr>
+            </w:pPr>
+            <w:r>
+              <w:rPr>
+                <w:color w:val="7F7F7F" w:themeColor="text1" w:themeTint="80"/>
+              </w:rPr>
+              <w:t xml:space="preserve">Имя файла </w:t>
+            </w:r>
+            <w:r>
+              <w:rPr>
+                <w:color w:val="7F7F7F" w:themeColor="text1" w:themeTint="80"/>
+                <w:lang w:val="en-US"/>
+              </w:rPr>
+              <w:t>f0[3]</w:t>
+            </w:r>
+          </w:p>
+        </w:tc>
+      </w:tr>
+      <w:tr>
+        <w:tc>
+          <w:tcPr>
+            <w:tcW w:w="3190" w:type="dxa"/>
+            <w:vMerge/>
+          </w:tcPr>
+          <w:p>
+            <w:pPr>
+              <w:rPr>
+                <w:lang w:val="en-US"/>
+              </w:rPr>
+            </w:pPr>
+          </w:p>
+        </w:tc>
+        <w:tc>
+          <w:tcPr>
+            <w:tcW w:w="1454" w:type="dxa"/>
+          </w:tcPr>
+          <w:p>
+            <w:pPr>
+              <w:rPr>
+                <w:color w:val="7F7F7F" w:themeColor="text1" w:themeTint="80"/>
+                <w:lang w:val="en-US"/>
+              </w:rPr>
+            </w:pPr>
+            <w:r>
+              <w:rPr>
+                <w:color w:val="7F7F7F" w:themeColor="text1" w:themeTint="80"/>
+                <w:lang w:val="en-US"/>
+              </w:rPr>
+              <w:t>F</w:t>
+            </w:r>
+            <w:r>
+              <w:rPr>
+                <w:color w:val="7F7F7F" w:themeColor="text1" w:themeTint="80"/>
+                <w:lang w:val="en-US"/>
+              </w:rPr>
+              <w:t>3</w:t>
+            </w:r>
+          </w:p>
+        </w:tc>
+        <w:tc>
+          <w:tcPr>
+            <w:tcW w:w="4927" w:type="dxa"/>
+          </w:tcPr>
+          <w:p>
+            <w:pPr>
+              <w:rPr>
+                <w:color w:val="7F7F7F" w:themeColor="text1" w:themeTint="80"/>
+              </w:rPr>
+            </w:pPr>
+            <w:r>
+              <w:rPr>
+                <w:color w:val="7F7F7F" w:themeColor="text1" w:themeTint="80"/>
+              </w:rPr>
+              <w:t xml:space="preserve">Имя файла </w:t>
+            </w:r>
+            <w:r>
+              <w:rPr>
+                <w:color w:val="7F7F7F" w:themeColor="text1" w:themeTint="80"/>
+                <w:lang w:val="en-US"/>
+              </w:rPr>
+              <w:t>fm[1]</w:t>
+            </w:r>
+          </w:p>
+        </w:tc>
+      </w:tr>
+      <w:tr>
+        <w:tc>
+          <w:tcPr>
+            <w:tcW w:w="3190" w:type="dxa"/>
+            <w:vMerge/>
+          </w:tcPr>
+          <w:p/>
+        </w:tc>
+        <w:tc>
+          <w:tcPr>
+            <w:tcW w:w="1454" w:type="dxa"/>
+          </w:tcPr>
+          <w:p>
+            <w:pPr>
+              <w:rPr>
+                <w:color w:val="7F7F7F" w:themeColor="text1" w:themeTint="80"/>
+                <w:lang w:val="en-US"/>
+              </w:rPr>
+            </w:pPr>
+            <w:r>
+              <w:rPr>
+                <w:color w:val="7F7F7F" w:themeColor="text1" w:themeTint="80"/>
+                <w:lang w:val="en-US"/>
+              </w:rPr>
+              <w:t>F</w:t>
+            </w:r>
+            <w:r>
+              <w:rPr>
+                <w:color w:val="7F7F7F" w:themeColor="text1" w:themeTint="80"/>
+                <w:lang w:val="en-US"/>
+              </w:rPr>
+              <w:t>4</w:t>
+            </w:r>
+          </w:p>
+        </w:tc>
+        <w:tc>
+          <w:tcPr>
+            <w:tcW w:w="4927" w:type="dxa"/>
+          </w:tcPr>
+          <w:p>
+            <w:pPr>
+              <w:rPr>
+                <w:color w:val="7F7F7F" w:themeColor="text1" w:themeTint="80"/>
+              </w:rPr>
+            </w:pPr>
+            <w:r>
+              <w:rPr>
+                <w:color w:val="7F7F7F" w:themeColor="text1" w:themeTint="80"/>
+              </w:rPr>
+              <w:t xml:space="preserve">Имя файла </w:t>
+            </w:r>
+            <w:r>
+              <w:rPr>
+                <w:color w:val="7F7F7F" w:themeColor="text1" w:themeTint="80"/>
+                <w:lang w:val="en-US"/>
+              </w:rPr>
+              <w:t>fm[2]</w:t>
+            </w:r>
+          </w:p>
+        </w:tc>
+      </w:tr>
+      <w:tr>
+        <w:tc>
+          <w:tcPr>
+            <w:tcW w:w="3190" w:type="dxa"/>
+            <w:vMerge/>
+          </w:tcPr>
+          <w:p>
+            <w:pPr>
+              <w:rPr>
+                <w:lang w:val="en-US"/>
+              </w:rPr>
+            </w:pPr>
+          </w:p>
+        </w:tc>
+        <w:tc>
+          <w:tcPr>
+            <w:tcW w:w="1454" w:type="dxa"/>
+          </w:tcPr>
+          <w:p>
+            <w:pPr>
+              <w:rPr>
+                <w:color w:val="7F7F7F" w:themeColor="text1" w:themeTint="80"/>
+                <w:lang w:val="en-US"/>
+              </w:rPr>
+            </w:pPr>
+            <w:r>
+              <w:rPr>
+                <w:color w:val="7F7F7F" w:themeColor="text1" w:themeTint="80"/>
+                <w:lang w:val="en-US"/>
+              </w:rPr>
+              <w:t>F</w:t>
+            </w:r>
+            <w:r>
+              <w:rPr>
+                <w:color w:val="7F7F7F" w:themeColor="text1" w:themeTint="80"/>
+                <w:lang w:val="en-US"/>
+              </w:rPr>
+              <w:t>5</w:t>
+            </w:r>
+          </w:p>
+        </w:tc>
+        <w:tc>
+          <w:tcPr>
+            <w:tcW w:w="4927" w:type="dxa"/>
+          </w:tcPr>
+          <w:p>
+            <w:pPr>
+              <w:rPr>
+                <w:color w:val="7F7F7F" w:themeColor="text1" w:themeTint="80"/>
+              </w:rPr>
+            </w:pPr>
+            <w:r>
+              <w:rPr>
+                <w:color w:val="7F7F7F" w:themeColor="text1" w:themeTint="80"/>
+              </w:rPr>
+              <w:t xml:space="preserve">Имя файла </w:t>
+            </w:r>
+            <w:r>
+              <w:rPr>
+                <w:color w:val="7F7F7F" w:themeColor="text1" w:themeTint="80"/>
+                <w:lang w:val="en-US"/>
+              </w:rPr>
+              <w:t>fm[3]</w:t>
+            </w:r>
+          </w:p>
+        </w:tc>
+      </w:tr>
+      <w:tr>
+        <w:tc>
+          <w:tcPr>
+            <w:tcW w:w="3190" w:type="dxa"/>
+            <w:vMerge/>
+          </w:tcPr>
+          <w:p>
+            <w:pPr>
+              <w:rPr>
+                <w:lang w:val="en-US"/>
+              </w:rPr>
+            </w:pPr>
+          </w:p>
+        </w:tc>
+        <w:tc>
+          <w:tcPr>
+            <w:tcW w:w="1454" w:type="dxa"/>
+          </w:tcPr>
+          <w:p>
+            <w:pPr>
+              <w:rPr>
+                <w:color w:val="7F7F7F" w:themeColor="text1" w:themeTint="80"/>
+                <w:lang w:val="en-US"/>
+              </w:rPr>
+            </w:pPr>
+            <w:r>
+              <w:rPr>
+                <w:lang w:val="en-US"/>
+              </w:rPr>
+              <w:t>FT</w:t>
+            </w:r>
+          </w:p>
+        </w:tc>
+        <w:tc>
+          <w:tcPr>
+            <w:tcW w:w="4927" w:type="dxa"/>
+          </w:tcPr>
+          <w:p>
+            <w:pPr>
+              <w:rPr>
+                <w:color w:val="7F7F7F" w:themeColor="text1" w:themeTint="80"/>
+              </w:rPr>
+            </w:pPr>
+            <w:r>
+              <w:t xml:space="preserve">Имя файла с изображением </w:t>
+            </w:r>
+            <w:r>
+              <w:rPr>
+                <w:lang w:val="en-US"/>
+              </w:rPr>
+              <w:t>FT</w:t>
+            </w:r>
+          </w:p>
+        </w:tc>
+      </w:tr>
+      <w:tr>
+        <w:tc>
+          <w:tcPr>
+            <w:tcW w:w="3190" w:type="dxa"/>
+          </w:tcPr>
+          <w:p>
+            <w:pPr>
+              <w:rPr>
+                <w:lang w:val="en-US"/>
+              </w:rPr>
+            </w:pPr>
+            <w:r>
+              <w:rPr>
+                <w:lang w:val="en-US"/>
+              </w:rPr>
+              <w:t>FTFM1</w:t>
+            </w:r>
+          </w:p>
+        </w:tc>
+        <w:tc>
+          <w:tcPr>
+            <w:tcW w:w="1454" w:type="dxa"/>
+          </w:tcPr>
+          <w:p>
+            <w:r>
+              <w:rPr>
+                <w:lang w:val="en-US"/>
+              </w:rPr>
+              <w:t>FM</w:t>
+            </w:r>
+          </w:p>
+        </w:tc>
+        <w:tc>
+          <w:tcPr>
+            <w:tcW w:w="4927" w:type="dxa"/>
+          </w:tcPr>
+          <w:p>
+            <w:r>
+              <w:t xml:space="preserve">Имя файла с изображением </w:t>
+            </w:r>
+            <w:r>
+              <w:rPr>
+                <w:lang w:val="en-US"/>
+              </w:rPr>
+              <w:t>FM</w:t>
+            </w:r>
+            <w:r>
+              <w:t>1</w:t>
+            </w:r>
+          </w:p>
+        </w:tc>
+      </w:tr>
+      <w:tr>
+        <w:tc>
+          <w:tcPr>
+            <w:tcW w:w="3190" w:type="dxa"/>
+          </w:tcPr>
+          <w:p/>
+        </w:tc>
+        <w:tc>
+          <w:tcPr>
+            <w:tcW w:w="1454" w:type="dxa"/>
+          </w:tcPr>
+          <w:p>
+            <w:r>
+              <w:rPr>
+                <w:color w:val="7F7F7F" w:themeColor="text1" w:themeTint="80"/>
+                <w:lang w:val="en-US"/>
+              </w:rPr>
+              <w:t>DARK</w:t>
+            </w:r>
+          </w:p>
+        </w:tc>
+        <w:tc>
+          <w:tcPr>
+            <w:tcW w:w="4927" w:type="dxa"/>
+          </w:tcPr>
+          <w:p>
+            <w:r>
+              <w:rPr>
+                <w:color w:val="7F7F7F" w:themeColor="text1" w:themeTint="80"/>
+              </w:rPr>
+              <w:t xml:space="preserve">Имя файла с темновым кадром </w:t>
+            </w:r>
+          </w:p>
+        </w:tc>
+      </w:tr>
+      <w:tr>
+        <w:tc>
+          <w:tcPr>
+            <w:tcW w:w="3190" w:type="dxa"/>
+          </w:tcPr>
+          <w:p/>
+        </w:tc>
+        <w:tc>
+          <w:tcPr>
+            <w:tcW w:w="1454" w:type="dxa"/>
+          </w:tcPr>
+          <w:p>
+            <w:r>
+              <w:rPr>
+                <w:color w:val="7F7F7F" w:themeColor="text1" w:themeTint="80"/>
+                <w:lang w:val="en-US"/>
+              </w:rPr>
+              <w:t>F</w:t>
+            </w:r>
+            <w:r>
+              <w:rPr>
+                <w:color w:val="7F7F7F" w:themeColor="text1" w:themeTint="80"/>
+                <w:lang w:val="en-US"/>
+              </w:rPr>
+              <w:t>0</w:t>
+            </w:r>
+          </w:p>
+        </w:tc>
+        <w:tc>
+          <w:tcPr>
+            <w:tcW w:w="4927" w:type="dxa"/>
+          </w:tcPr>
+          <w:p>
+            <w:r>
+              <w:rPr>
+                <w:color w:val="7F7F7F" w:themeColor="text1" w:themeTint="80"/>
+              </w:rPr>
+              <w:t xml:space="preserve">Имя файла </w:t>
+            </w:r>
+            <w:r>
+              <w:rPr>
+                <w:color w:val="7F7F7F" w:themeColor="text1" w:themeTint="80"/>
+                <w:lang w:val="en-US"/>
+              </w:rPr>
+              <w:t>f</w:t>
+            </w:r>
+            <w:r>
+              <w:rPr>
+                <w:color w:val="7F7F7F" w:themeColor="text1" w:themeTint="80"/>
+                <w:lang w:val="en-US"/>
+              </w:rPr>
+              <w:t>t</w:t>
+            </w:r>
+            <w:r>
+              <w:rPr>
+                <w:color w:val="7F7F7F" w:themeColor="text1" w:themeTint="80"/>
+                <w:lang w:val="en-US"/>
+              </w:rPr>
+              <w:t>[1]</w:t>
+            </w:r>
+          </w:p>
+        </w:tc>
+      </w:tr>
+      <w:tr>
+        <w:tc>
+          <w:tcPr>
+            <w:tcW w:w="3190" w:type="dxa"/>
+          </w:tcPr>
+          <w:p/>
+        </w:tc>
+        <w:tc>
+          <w:tcPr>
+            <w:tcW w:w="1454" w:type="dxa"/>
+          </w:tcPr>
+          <w:p>
+            <w:r>
+              <w:rPr>
+                <w:color w:val="7F7F7F" w:themeColor="text1" w:themeTint="80"/>
+                <w:lang w:val="en-US"/>
+              </w:rPr>
+              <w:t>F</w:t>
+            </w:r>
+            <w:r>
+              <w:rPr>
+                <w:color w:val="7F7F7F" w:themeColor="text1" w:themeTint="80"/>
+                <w:lang w:val="en-US"/>
+              </w:rPr>
+              <w:t>1</w:t>
+            </w:r>
+          </w:p>
+        </w:tc>
+        <w:tc>
+          <w:tcPr>
+            <w:tcW w:w="4927" w:type="dxa"/>
+          </w:tcPr>
+          <w:p>
+            <w:r>
+              <w:rPr>
+                <w:color w:val="7F7F7F" w:themeColor="text1" w:themeTint="80"/>
+              </w:rPr>
+              <w:t xml:space="preserve">Имя файла </w:t>
+            </w:r>
+            <w:r>
+              <w:rPr>
+                <w:color w:val="7F7F7F" w:themeColor="text1" w:themeTint="80"/>
+                <w:lang w:val="en-US"/>
+              </w:rPr>
+              <w:t>f</w:t>
+            </w:r>
+            <w:r>
+              <w:rPr>
+                <w:color w:val="7F7F7F" w:themeColor="text1" w:themeTint="80"/>
+                <w:lang w:val="en-US"/>
+              </w:rPr>
+              <w:t>t</w:t>
+            </w:r>
+            <w:r>
+              <w:rPr>
+                <w:color w:val="7F7F7F" w:themeColor="text1" w:themeTint="80"/>
+                <w:lang w:val="en-US"/>
+              </w:rPr>
+              <w:t>[2]</w:t>
+            </w:r>
+          </w:p>
+        </w:tc>
+      </w:tr>
+      <w:tr>
+        <w:tc>
+          <w:tcPr>
+            <w:tcW w:w="3190" w:type="dxa"/>
+          </w:tcPr>
+          <w:p>
+            <w:pPr>
+              <w:rPr>
+                <w:lang w:val="en-US"/>
+              </w:rPr>
+            </w:pPr>
+          </w:p>
+        </w:tc>
+        <w:tc>
+          <w:tcPr>
+            <w:tcW w:w="1454" w:type="dxa"/>
+          </w:tcPr>
+          <w:p>
+            <w:r>
+              <w:rPr>
+                <w:color w:val="7F7F7F" w:themeColor="text1" w:themeTint="80"/>
+                <w:lang w:val="en-US"/>
+              </w:rPr>
+              <w:t>F</w:t>
+            </w:r>
+            <w:r>
+              <w:rPr>
+                <w:color w:val="7F7F7F" w:themeColor="text1" w:themeTint="80"/>
+                <w:lang w:val="en-US"/>
+              </w:rPr>
+              <w:t>2</w:t>
+            </w:r>
+          </w:p>
+        </w:tc>
+        <w:tc>
+          <w:tcPr>
+            <w:tcW w:w="4927" w:type="dxa"/>
+          </w:tcPr>
+          <w:p>
+            <w:r>
+              <w:rPr>
+                <w:color w:val="7F7F7F" w:themeColor="text1" w:themeTint="80"/>
+              </w:rPr>
+              <w:t xml:space="preserve">Имя файла </w:t>
+            </w:r>
+            <w:r>
+              <w:rPr>
+                <w:color w:val="7F7F7F" w:themeColor="text1" w:themeTint="80"/>
+                <w:lang w:val="en-US"/>
+              </w:rPr>
+              <w:t>f</w:t>
+            </w:r>
+            <w:r>
+              <w:rPr>
+                <w:color w:val="7F7F7F" w:themeColor="text1" w:themeTint="80"/>
+                <w:lang w:val="en-US"/>
+              </w:rPr>
+              <w:t>t</w:t>
+            </w:r>
+            <w:r>
+              <w:rPr>
+                <w:color w:val="7F7F7F" w:themeColor="text1" w:themeTint="80"/>
+                <w:lang w:val="en-US"/>
+              </w:rPr>
+              <w:t>[3]</w:t>
+            </w:r>
+          </w:p>
+        </w:tc>
+      </w:tr>
+      <w:tr>
+        <w:tc>
+          <w:tcPr>
+            <w:tcW w:w="3190" w:type="dxa"/>
+          </w:tcPr>
+          <w:p>
+            <w:pPr>
+              <w:rPr>
+                <w:lang w:val="en-US"/>
+              </w:rPr>
+            </w:pPr>
+          </w:p>
+        </w:tc>
+        <w:tc>
+          <w:tcPr>
+            <w:tcW w:w="1454" w:type="dxa"/>
+          </w:tcPr>
+          <w:p>
+            <w:r>
+              <w:rPr>
+                <w:color w:val="7F7F7F" w:themeColor="text1" w:themeTint="80"/>
+                <w:lang w:val="en-US"/>
+              </w:rPr>
+              <w:t>F</w:t>
+            </w:r>
+            <w:r>
+              <w:rPr>
+                <w:color w:val="7F7F7F" w:themeColor="text1" w:themeTint="80"/>
+                <w:lang w:val="en-US"/>
+              </w:rPr>
+              <w:t>3</w:t>
+            </w:r>
+          </w:p>
+        </w:tc>
+        <w:tc>
+          <w:tcPr>
+            <w:tcW w:w="4927" w:type="dxa"/>
+          </w:tcPr>
+          <w:p>
+            <w:r>
+              <w:rPr>
+                <w:color w:val="7F7F7F" w:themeColor="text1" w:themeTint="80"/>
+              </w:rPr>
+              <w:t xml:space="preserve">Имя файла </w:t>
+            </w:r>
+            <w:r>
+              <w:rPr>
+                <w:color w:val="7F7F7F" w:themeColor="text1" w:themeTint="80"/>
+                <w:lang w:val="en-US"/>
+              </w:rPr>
+              <w:t>fm</w:t>
+            </w:r>
+            <w:r>
+              <w:rPr>
+                <w:color w:val="7F7F7F" w:themeColor="text1" w:themeTint="80"/>
+                <w:lang w:val="en-US"/>
+              </w:rPr>
+              <w:t>1</w:t>
+            </w:r>
+            <w:r>
+              <w:rPr>
+                <w:color w:val="7F7F7F" w:themeColor="text1" w:themeTint="80"/>
+                <w:lang w:val="en-US"/>
+              </w:rPr>
+              <w:t>[1]</w:t>
+            </w:r>
+          </w:p>
+        </w:tc>
+      </w:tr>
+      <w:tr>
+        <w:tc>
+          <w:tcPr>
+            <w:tcW w:w="3190" w:type="dxa"/>
+          </w:tcPr>
+          <w:p>
+            <w:pPr>
+              <w:rPr>
+                <w:lang w:val="en-US"/>
+              </w:rPr>
+            </w:pPr>
+          </w:p>
+        </w:tc>
+        <w:tc>
+          <w:tcPr>
+            <w:tcW w:w="1454" w:type="dxa"/>
+          </w:tcPr>
+          <w:p>
+            <w:r>
+              <w:rPr>
+                <w:color w:val="7F7F7F" w:themeColor="text1" w:themeTint="80"/>
+                <w:lang w:val="en-US"/>
+              </w:rPr>
+              <w:t>F</w:t>
+            </w:r>
+            <w:r>
+              <w:rPr>
+                <w:color w:val="7F7F7F" w:themeColor="text1" w:themeTint="80"/>
+                <w:lang w:val="en-US"/>
+              </w:rPr>
+              <w:t>4</w:t>
+            </w:r>
+          </w:p>
+        </w:tc>
+        <w:tc>
+          <w:tcPr>
+            <w:tcW w:w="4927" w:type="dxa"/>
+          </w:tcPr>
+          <w:p>
+            <w:r>
+              <w:rPr>
+                <w:color w:val="7F7F7F" w:themeColor="text1" w:themeTint="80"/>
+              </w:rPr>
+              <w:t xml:space="preserve">Имя файла </w:t>
+            </w:r>
+            <w:r>
+              <w:rPr>
+                <w:color w:val="7F7F7F" w:themeColor="text1" w:themeTint="80"/>
+                <w:lang w:val="en-US"/>
+              </w:rPr>
+              <w:t>fm</w:t>
+            </w:r>
+            <w:r>
+              <w:rPr>
+                <w:color w:val="7F7F7F" w:themeColor="text1" w:themeTint="80"/>
+                <w:lang w:val="en-US"/>
+              </w:rPr>
+              <w:t>1</w:t>
+            </w:r>
+            <w:r>
+              <w:rPr>
+                <w:color w:val="7F7F7F" w:themeColor="text1" w:themeTint="80"/>
+                <w:lang w:val="en-US"/>
+              </w:rPr>
+              <w:t>[2]</w:t>
+            </w:r>
+          </w:p>
+        </w:tc>
+      </w:tr>
+      <w:tr>
+        <w:tc>
+          <w:tcPr>
+            <w:tcW w:w="3190" w:type="dxa"/>
+          </w:tcPr>
+          <w:p/>
+        </w:tc>
+        <w:tc>
+          <w:tcPr>
+            <w:tcW w:w="1454" w:type="dxa"/>
+          </w:tcPr>
+          <w:p>
+            <w:r>
+              <w:rPr>
+                <w:color w:val="7F7F7F" w:themeColor="text1" w:themeTint="80"/>
+                <w:lang w:val="en-US"/>
+              </w:rPr>
+              <w:t>F</w:t>
+            </w:r>
+            <w:r>
+              <w:rPr>
+                <w:color w:val="7F7F7F" w:themeColor="text1" w:themeTint="80"/>
+                <w:lang w:val="en-US"/>
+              </w:rPr>
+              <w:t>5</w:t>
+            </w:r>
+          </w:p>
+        </w:tc>
+        <w:tc>
+          <w:tcPr>
+            <w:tcW w:w="4927" w:type="dxa"/>
+          </w:tcPr>
+          <w:p>
+            <w:r>
+              <w:rPr>
+                <w:color w:val="7F7F7F" w:themeColor="text1" w:themeTint="80"/>
+              </w:rPr>
+              <w:t xml:space="preserve">Имя файла </w:t>
+            </w:r>
+            <w:r>
+              <w:rPr>
+                <w:color w:val="7F7F7F" w:themeColor="text1" w:themeTint="80"/>
+                <w:lang w:val="en-US"/>
+              </w:rPr>
+              <w:t>fm</w:t>
+            </w:r>
+            <w:r>
+              <w:rPr>
+                <w:color w:val="7F7F7F" w:themeColor="text1" w:themeTint="80"/>
+                <w:lang w:val="en-US"/>
+              </w:rPr>
+              <w:t>1</w:t>
+            </w:r>
+            <w:r>
+              <w:rPr>
+                <w:color w:val="7F7F7F" w:themeColor="text1" w:themeTint="80"/>
+                <w:lang w:val="en-US"/>
+              </w:rPr>
+              <w:t>[3]</w:t>
+            </w:r>
+          </w:p>
+        </w:tc>
+      </w:tr>
+      <w:tr>
+        <w:tc>
+          <w:tcPr>
+            <w:tcW w:w="3190" w:type="dxa"/>
+          </w:tcPr>
+          <w:p>
+            <w:pPr>
+              <w:rPr>
+                <w:lang w:val="en-US"/>
+              </w:rPr>
+            </w:pPr>
+          </w:p>
+        </w:tc>
+        <w:tc>
+          <w:tcPr>
+            <w:tcW w:w="1454" w:type="dxa"/>
+          </w:tcPr>
+          <w:p/>
+        </w:tc>
+        <w:tc>
+          <w:tcPr>
+            <w:tcW w:w="4927" w:type="dxa"/>
+          </w:tcPr>
+          <w:p/>
+        </w:tc>
+      </w:tr>
+      <w:tr>
+        <w:tc>
+          <w:tcPr>
+            <w:tcW w:w="3190" w:type="dxa"/>
+          </w:tcPr>
+          <w:p>
+            <w:pPr>
+              <w:rPr>
+                <w:lang w:val="en-US"/>
+              </w:rPr>
+            </w:pPr>
+          </w:p>
+        </w:tc>
+        <w:tc>
+          <w:tcPr>
+            <w:tcW w:w="1454" w:type="dxa"/>
+          </w:tcPr>
+          <w:p/>
+        </w:tc>
+        <w:tc>
+          <w:tcPr>
+            <w:tcW w:w="4927" w:type="dxa"/>
+          </w:tcPr>
+          <w:p/>
+        </w:tc>
+      </w:tr>
+    </w:tbl>
+    <w:p>
+      <w:pPr>
+        <w:spacing w:line="240" w:lineRule="auto"/>
+      </w:pPr>
+    </w:p>
+    <w:p>
+      <w:pPr>
+        <w:spacing w:line="240" w:lineRule="auto"/>
+      </w:pPr>
+      <w:r>
+        <w:t xml:space="preserve">Измерение времени в эксперименте. </w:t>
+      </w:r>
+    </w:p>
+    <w:p>
+      <w:pPr>
+        <w:spacing w:line="240" w:lineRule="auto"/>
+        <w:rPr>
+          <w:rFonts w:ascii="Arial" w:hAnsi="Arial" w:cs="Arial"/>
+          <w:color w:val="000000"/>
+          <w:sz w:val="20"/>
+          <w:szCs w:val="20"/>
+        </w:rPr>
+      </w:pPr>
+      <w:r>
+        <w:t>В момент начала эксперимента записывается текущее время</w:t>
+      </w:r>
+      <w:r>
+        <w:t xml:space="preserve"> </w:t>
+      </w:r>
+      <w:r>
+        <w:rPr>
+          <w:lang w:val="en-US"/>
+        </w:rPr>
+        <w:t>To</w:t>
+      </w:r>
+      <w:r>
+        <w:t xml:space="preserve"> </w:t>
+      </w:r>
+      <w:r>
+        <w:t xml:space="preserve">использованием функции </w:t>
+      </w:r>
+      <w:r>
+        <w:rPr>
+          <w:b/>
+          <w:bCs/>
+          <w:lang w:val="en-US"/>
+        </w:rPr>
+        <w:t>GetTickCount</w:t>
+      </w:r>
+      <w:r>
+        <w:t>()</w:t>
+      </w:r>
+      <w:r>
+        <w:t xml:space="preserve">, возвращающей </w:t>
+      </w:r>
+      <w:r>
+        <w:rPr>
+          <w:rFonts w:ascii="Arial" w:hAnsi="Arial" w:cs="Arial"/>
+          <w:color w:val="000000"/>
+          <w:sz w:val="20"/>
+          <w:szCs w:val="20"/>
+        </w:rPr>
+        <w:t>число миллисекунд, которые истекли после того, как система была запущена.</w:t>
+      </w:r>
+    </w:p>
+    <w:p>
+      <w:pPr>
+        <w:spacing w:line="240" w:lineRule="auto"/>
+      </w:pPr>
+      <w:r>
+        <w:rPr>
+          <w:rFonts w:ascii="Arial" w:hAnsi="Arial" w:cs="Arial"/>
+          <w:color w:val="000000"/>
+          <w:sz w:val="20"/>
+          <w:szCs w:val="20"/>
+        </w:rPr>
+        <w:t>При создании каждого события в него так же записывается значение</w:t>
+      </w:r>
+      <w:r>
+        <w:rPr>
+          <w:rFonts w:ascii="Arial" w:hAnsi="Arial" w:cs="Arial"/>
+          <w:color w:val="000000"/>
+          <w:sz w:val="20"/>
+          <w:szCs w:val="20"/>
+        </w:rPr>
+        <w:t xml:space="preserve"> </w:t>
+      </w:r>
+      <w:r>
+        <w:rPr>
+          <w:rFonts w:ascii="Arial" w:hAnsi="Arial" w:cs="Arial"/>
+          <w:color w:val="000000"/>
+          <w:sz w:val="20"/>
+          <w:szCs w:val="20"/>
+          <w:lang w:val="en-US"/>
+        </w:rPr>
+        <w:t>Ti</w:t>
+      </w:r>
+      <w:r>
+        <w:rPr>
+          <w:rFonts w:ascii="Arial" w:hAnsi="Arial" w:cs="Arial"/>
+          <w:color w:val="000000"/>
+          <w:sz w:val="20"/>
+          <w:szCs w:val="20"/>
+        </w:rPr>
+        <w:t xml:space="preserve">, полученное с использованием функции </w:t>
+      </w:r>
+      <w:r>
+        <w:rPr>
+          <w:b/>
+          <w:bCs/>
+          <w:lang w:val="en-US"/>
+        </w:rPr>
+        <w:t>GetTickCount</w:t>
+      </w:r>
+      <w:r>
+        <w:rPr>
+          <w:b/>
+          <w:bCs/>
+        </w:rPr>
+        <w:t xml:space="preserve">. </w:t>
+      </w:r>
+      <w:r>
+        <w:t xml:space="preserve">Таким образом, метка времени каждого события </w:t>
+      </w:r>
+      <w:r>
+        <w:rPr>
+          <w:lang w:val="en-US"/>
+        </w:rPr>
+        <w:t>ti</w:t>
+      </w:r>
+      <w:r>
+        <w:t xml:space="preserve"> </w:t>
+      </w:r>
+      <w:r>
+        <w:t xml:space="preserve">может быть вычислена следующим образом </w:t>
+      </w:r>
+      <w:r>
+        <w:rPr>
+          <w:lang w:val="en-US"/>
+        </w:rPr>
+        <w:t>ti</w:t>
+      </w:r>
+      <w:r>
+        <w:t xml:space="preserve"> = </w:t>
+      </w:r>
+      <w:r>
+        <w:rPr>
+          <w:lang w:val="en-US"/>
+        </w:rPr>
+        <w:t>Ti</w:t>
+      </w:r>
+      <w:r>
+        <w:t>-</w:t>
+      </w:r>
+      <w:r>
+        <w:rPr>
+          <w:lang w:val="en-US"/>
+        </w:rPr>
+        <w:t>To</w:t>
+      </w:r>
+      <w:r>
+        <w:t xml:space="preserve">. </w:t>
+      </w:r>
+    </w:p>
+    <w:p>
+      <w:pPr>
+        <w:spacing w:line="240" w:lineRule="auto"/>
+      </w:pPr>
+    </w:p>
+    <w:p>
+      <w:pPr>
+        <w:spacing w:line="240" w:lineRule="auto"/>
+      </w:pPr>
+    </w:p>
+    <w:p>
+      <w:pPr>
         <w:pStyle w:val="1"/>
       </w:pPr>
-      <w:bookmarkStart w:id="6" w:name="_Toc73554343"/>
       <w:r>
         <w:t>Модули</w:t>
       </w:r>
-      <w:bookmarkEnd w:id="6"/>
     </w:p>
     <w:tbl>
       <w:tblPr>
@@ -3991,11 +8009,10 @@
           </w:tcPr>
           <w:p>
             <w:r>
-              <w:t xml:space="preserve">Отображение описания эксперимента в виде </w:t>
-            </w:r>
-            <w:r>
-              <w:lastRenderedPageBreak/>
-              <w:t xml:space="preserve">дерева и в виде таблицы. </w:t>
+              <w:t xml:space="preserve">Настройка параметров эксперимента, который проводится в ручном режиме. </w:t>
+            </w:r>
+            <w:r>
+              <w:t xml:space="preserve"> </w:t>
             </w:r>
           </w:p>
         </w:tc>
@@ -4007,7 +8024,6 @@
           </w:tcPr>
           <w:p>
             <w:r>
-              <w:lastRenderedPageBreak/>
               <w:t>6</w:t>
             </w:r>
           </w:p>
@@ -4197,8 +8213,16 @@
             <w:tcW w:w="3838" w:type="dxa"/>
           </w:tcPr>
           <w:p>
-            <w:r>
-              <w:t>pam2DocINode</w:t>
+            <w:pPr>
+              <w:rPr>
+                <w:lang w:val="en-US"/>
+              </w:rPr>
+            </w:pPr>
+            <w:r>
+              <w:rPr>
+                <w:lang w:val="en-US"/>
+              </w:rPr>
+              <w:t>pamHardwareUnit</w:t>
             </w:r>
           </w:p>
         </w:tc>
@@ -4208,16 +8232,7 @@
           </w:tcPr>
           <w:p>
             <w:r>
-              <w:t xml:space="preserve">Абстрактный элемент узла дерева документа </w:t>
-            </w:r>
-            <w:r>
-              <w:rPr>
-                <w:lang w:val="en-US"/>
-              </w:rPr>
-              <w:t>PAM</w:t>
-            </w:r>
-            <w:r>
-              <w:t>2</w:t>
+              <w:t xml:space="preserve">Окно настроек оборудования </w:t>
             </w:r>
           </w:p>
         </w:tc>
@@ -4245,19 +8260,208 @@
           <w:tcPr>
             <w:tcW w:w="3838" w:type="dxa"/>
           </w:tcPr>
-          <w:p/>
+          <w:p>
+            <w:pPr>
+              <w:rPr>
+                <w:lang w:val="en-US"/>
+              </w:rPr>
+            </w:pPr>
+            <w:r>
+              <w:rPr>
+                <w:lang w:val="en-US"/>
+              </w:rPr>
+              <w:t>pamImageBufferUnit</w:t>
+            </w:r>
+          </w:p>
         </w:tc>
         <w:tc>
           <w:tcPr>
             <w:tcW w:w="4803" w:type="dxa"/>
           </w:tcPr>
-          <w:p/>
+          <w:p>
+            <w:r>
+              <w:t>Буфер данных, получаемых с видеокамеры</w:t>
+            </w:r>
+          </w:p>
+        </w:tc>
+      </w:tr>
+      <w:tr>
+        <w:tc>
+          <w:tcPr>
+            <w:tcW w:w="704" w:type="dxa"/>
+          </w:tcPr>
+          <w:p>
+            <w:r>
+              <w:t>13</w:t>
+            </w:r>
+          </w:p>
+        </w:tc>
+        <w:tc>
+          <w:tcPr>
+            <w:tcW w:w="3838" w:type="dxa"/>
+          </w:tcPr>
+          <w:p>
+            <w:pPr>
+              <w:rPr>
+                <w:lang w:val="en-US"/>
+              </w:rPr>
+            </w:pPr>
+            <w:r>
+              <w:rPr>
+                <w:lang w:val="en-US"/>
+              </w:rPr>
+              <w:t>pamFrameUnit</w:t>
+            </w:r>
+          </w:p>
+        </w:tc>
+        <w:tc>
+          <w:tcPr>
+            <w:tcW w:w="4803" w:type="dxa"/>
+          </w:tcPr>
+          <w:p>
+            <w:r>
+              <w:t xml:space="preserve">Измерительный кадр </w:t>
+            </w:r>
+            <w:r>
+              <w:t>(</w:t>
+            </w:r>
+            <w:r>
+              <w:rPr>
+                <w:lang w:val="en-US"/>
+              </w:rPr>
+              <w:t>Fo</w:t>
+            </w:r>
+            <w:r>
+              <w:t>+</w:t>
+            </w:r>
+            <w:r>
+              <w:rPr>
+                <w:lang w:val="en-US"/>
+              </w:rPr>
+              <w:t>Fm</w:t>
+            </w:r>
+            <w:r>
+              <w:t xml:space="preserve"> </w:t>
+            </w:r>
+            <w:r>
+              <w:t xml:space="preserve">или </w:t>
+            </w:r>
+            <w:r>
+              <w:rPr>
+                <w:lang w:val="en-US"/>
+              </w:rPr>
+              <w:t>Ft</w:t>
+            </w:r>
+            <w:r>
+              <w:t>+</w:t>
+            </w:r>
+            <w:r>
+              <w:rPr>
+                <w:lang w:val="en-US"/>
+              </w:rPr>
+              <w:t>Fm</w:t>
+            </w:r>
+            <w:r>
+              <w:t>1)</w:t>
+            </w:r>
+          </w:p>
+        </w:tc>
+      </w:tr>
+      <w:tr>
+        <w:tc>
+          <w:tcPr>
+            <w:tcW w:w="704" w:type="dxa"/>
+          </w:tcPr>
+          <w:p>
+            <w:pPr>
+              <w:rPr>
+                <w:lang w:val="en-US"/>
+              </w:rPr>
+            </w:pPr>
+            <w:r>
+              <w:rPr>
+                <w:lang w:val="en-US"/>
+              </w:rPr>
+              <w:t>14</w:t>
+            </w:r>
+          </w:p>
+        </w:tc>
+        <w:tc>
+          <w:tcPr>
+            <w:tcW w:w="3838" w:type="dxa"/>
+          </w:tcPr>
+          <w:p>
+            <w:pPr>
+              <w:rPr>
+                <w:lang w:val="en-US"/>
+              </w:rPr>
+            </w:pPr>
+            <w:r>
+              <w:rPr>
+                <w:lang w:val="en-US"/>
+              </w:rPr>
+              <w:t>PhTime</w:t>
+            </w:r>
+          </w:p>
+        </w:tc>
+        <w:tc>
+          <w:tcPr>
+            <w:tcW w:w="4803" w:type="dxa"/>
+          </w:tcPr>
+          <w:p>
+            <w:r>
+              <w:t>Конвертор времени</w:t>
+            </w:r>
+          </w:p>
+        </w:tc>
+      </w:tr>
+      <w:tr>
+        <w:tc>
+          <w:tcPr>
+            <w:tcW w:w="704" w:type="dxa"/>
+          </w:tcPr>
+          <w:p>
+            <w:r>
+              <w:t>15</w:t>
+            </w:r>
+          </w:p>
+        </w:tc>
+        <w:tc>
+          <w:tcPr>
+            <w:tcW w:w="3838" w:type="dxa"/>
+          </w:tcPr>
+          <w:p>
+            <w:pPr>
+              <w:rPr>
+                <w:lang w:val="en-US"/>
+              </w:rPr>
+            </w:pPr>
+            <w:r>
+              <w:rPr>
+                <w:lang w:val="en-US"/>
+              </w:rPr>
+              <w:t>pamEventUnit</w:t>
+            </w:r>
+          </w:p>
+        </w:tc>
+        <w:tc>
+          <w:tcPr>
+            <w:tcW w:w="4803" w:type="dxa"/>
+          </w:tcPr>
+          <w:p>
+            <w:r>
+              <w:t xml:space="preserve">Работа с событиями </w:t>
+            </w:r>
+          </w:p>
         </w:tc>
       </w:tr>
     </w:tbl>
     <w:p>
       <w:pPr>
         <w:spacing w:line="240" w:lineRule="auto"/>
+        <w:rPr>
+          <w:lang w:val="en-US"/>
+        </w:rPr>
       </w:pPr>
     </w:p>
     <w:p>
@@ -4271,18 +8475,9 @@
     <w:p>
       <w:pPr>
         <w:spacing w:line="240" w:lineRule="auto"/>
-        <w:rPr>
-          <w:lang w:val="en-US"/>
-        </w:rPr>
-      </w:pPr>
-      <w:r>
-        <w:t>События с атрибутами</w:t>
-      </w:r>
-      <w:r>
-        <w:rPr>
-          <w:lang w:val="en-US"/>
-        </w:rPr>
-        <w:t>.</w:t>
+      </w:pPr>
+      <w:r>
+        <w:t xml:space="preserve">Скрипт. </w:t>
       </w:r>
     </w:p>
     <w:p>
@@ -4290,2278 +8485,87 @@
         <w:spacing w:line="240" w:lineRule="auto"/>
       </w:pPr>
       <w:r>
-        <w:t>Любое событие имеет атрибут</w:t>
-      </w:r>
-      <w:r>
-        <w:t>ы</w:t>
-      </w:r>
-      <w:r>
-        <w:t xml:space="preserve"> «</w:t>
-      </w:r>
-      <w:r>
-        <w:rPr>
-          <w:lang w:val="en-US"/>
-        </w:rPr>
-        <w:t>time</w:t>
-      </w:r>
-      <w:r>
-        <w:t xml:space="preserve">» - </w:t>
-      </w:r>
-      <w:r>
-        <w:t>время от начала эксперимента и «</w:t>
-      </w:r>
-      <w:r>
-        <w:rPr>
-          <w:lang w:val="en-US"/>
-        </w:rPr>
-        <w:t>name</w:t>
-      </w:r>
-      <w:r>
-        <w:t>»</w:t>
-      </w:r>
-      <w:r>
-        <w:t xml:space="preserve"> - </w:t>
-      </w:r>
-      <w:r>
-        <w:t>имя, идентифицирующее событие. В зависимости от установленного атрибута «</w:t>
-      </w:r>
-      <w:r>
-        <w:rPr>
-          <w:lang w:val="en-US"/>
-        </w:rPr>
-        <w:t>name</w:t>
-      </w:r>
-      <w:r>
-        <w:t>»</w:t>
-      </w:r>
-      <w:r>
-        <w:t xml:space="preserve"> </w:t>
-      </w:r>
-      <w:r>
-        <w:t>событие может иметь разное число других атрибутов, характеризующих его</w:t>
-      </w:r>
-      <w:r>
-        <w:t xml:space="preserve"> </w:t>
-      </w:r>
-      <w:r>
-        <w:t xml:space="preserve">свойства. </w:t>
-      </w:r>
-    </w:p>
-    <w:tbl>
-      <w:tblPr>
-        <w:tblStyle w:val="a6"/>
-        <w:tblW w:w="0" w:type="auto"/>
-        <w:tblLook w:val="04A0" w:firstRow="1" w:lastRow="0" w:firstColumn="1" w:lastColumn="0" w:noHBand="0" w:noVBand="1"/>
-      </w:tblPr>
-      <w:tblGrid>
-        <w:gridCol w:w="3190"/>
-        <w:gridCol w:w="1454"/>
-        <w:gridCol w:w="4927"/>
-      </w:tblGrid>
-      <w:tr>
-        <w:tc>
-          <w:tcPr>
-            <w:tcW w:w="3190" w:type="dxa"/>
-          </w:tcPr>
-          <w:p>
-            <w:pPr>
-              <w:rPr>
-                <w:lang w:val="en-US"/>
-              </w:rPr>
-            </w:pPr>
-            <w:r>
-              <w:t>Атрибут «</w:t>
-            </w:r>
-            <w:r>
-              <w:rPr>
-                <w:lang w:val="en-US"/>
-              </w:rPr>
-              <w:t>name</w:t>
-            </w:r>
-            <w:r>
-              <w:t>»</w:t>
-            </w:r>
-          </w:p>
-        </w:tc>
-        <w:tc>
-          <w:tcPr>
-            <w:tcW w:w="1454" w:type="dxa"/>
-          </w:tcPr>
-          <w:p>
-            <w:r>
-              <w:t xml:space="preserve">Атрибуты </w:t>
-            </w:r>
-          </w:p>
-        </w:tc>
-        <w:tc>
-          <w:tcPr>
-            <w:tcW w:w="4927" w:type="dxa"/>
-          </w:tcPr>
-          <w:p>
-            <w:r>
-              <w:t xml:space="preserve">Описание </w:t>
-            </w:r>
-          </w:p>
-        </w:tc>
-      </w:tr>
-      <w:tr>
-        <w:tc>
-          <w:tcPr>
-            <w:tcW w:w="3190" w:type="dxa"/>
-          </w:tcPr>
-          <w:p>
-            <w:pPr>
-              <w:rPr>
-                <w:lang w:val="en-US"/>
-              </w:rPr>
-            </w:pPr>
-            <w:r>
-              <w:rPr>
-                <w:lang w:val="en-US"/>
-              </w:rPr>
-              <w:t>EXP</w:t>
-            </w:r>
-          </w:p>
-        </w:tc>
-        <w:tc>
-          <w:tcPr>
-            <w:tcW w:w="1454" w:type="dxa"/>
-          </w:tcPr>
-          <w:p>
-            <w:pPr>
-              <w:rPr>
-                <w:lang w:val="en-US"/>
-              </w:rPr>
-            </w:pPr>
-            <w:r>
-              <w:rPr>
-                <w:lang w:val="en-US"/>
-              </w:rPr>
-              <w:t xml:space="preserve">Value </w:t>
-            </w:r>
-          </w:p>
-        </w:tc>
-        <w:tc>
-          <w:tcPr>
-            <w:tcW w:w="4927" w:type="dxa"/>
-          </w:tcPr>
-          <w:p>
-            <w:r>
-              <w:t xml:space="preserve">Значение экспозиции </w:t>
-            </w:r>
-          </w:p>
-        </w:tc>
-      </w:tr>
-      <w:tr>
-        <w:tc>
-          <w:tcPr>
-            <w:tcW w:w="3190" w:type="dxa"/>
-          </w:tcPr>
-          <w:p>
-            <w:pPr>
-              <w:rPr>
-                <w:lang w:val="en-US"/>
-              </w:rPr>
-            </w:pPr>
-            <w:r>
-              <w:rPr>
-                <w:lang w:val="en-US"/>
-              </w:rPr>
-              <w:t>GAIN</w:t>
-            </w:r>
-          </w:p>
-        </w:tc>
-        <w:tc>
-          <w:tcPr>
-            <w:tcW w:w="1454" w:type="dxa"/>
-          </w:tcPr>
-          <w:p>
-            <w:pPr>
-              <w:rPr>
-                <w:lang w:val="en-US"/>
-              </w:rPr>
-            </w:pPr>
-            <w:r>
-              <w:rPr>
-                <w:lang w:val="en-US"/>
-              </w:rPr>
-              <w:t>Value</w:t>
-            </w:r>
-          </w:p>
-        </w:tc>
-        <w:tc>
-          <w:tcPr>
-            <w:tcW w:w="4927" w:type="dxa"/>
-          </w:tcPr>
-          <w:p>
-            <w:r>
-              <w:t xml:space="preserve">Значение усиления </w:t>
-            </w:r>
-          </w:p>
-        </w:tc>
-      </w:tr>
-      <w:tr>
-        <w:tc>
-          <w:tcPr>
-            <w:tcW w:w="3190" w:type="dxa"/>
-          </w:tcPr>
-          <w:p>
-            <w:pPr>
-              <w:rPr>
-                <w:lang w:val="en-US"/>
-              </w:rPr>
-            </w:pPr>
-            <w:r>
-              <w:rPr>
-                <w:lang w:val="en-US"/>
-              </w:rPr>
-              <w:t>LSAT</w:t>
-            </w:r>
-          </w:p>
-        </w:tc>
-        <w:tc>
-          <w:tcPr>
-            <w:tcW w:w="1454" w:type="dxa"/>
-          </w:tcPr>
-          <w:p>
-            <w:pPr>
-              <w:rPr>
-                <w:lang w:val="en-US"/>
-              </w:rPr>
-            </w:pPr>
-            <w:r>
-              <w:rPr>
-                <w:lang w:val="en-US"/>
-              </w:rPr>
-              <w:t>Value</w:t>
-            </w:r>
-          </w:p>
-        </w:tc>
-        <w:tc>
-          <w:tcPr>
-            <w:tcW w:w="4927" w:type="dxa"/>
-          </w:tcPr>
-          <w:p>
-            <w:r>
-              <w:t>Яркость насыщающего света</w:t>
-            </w:r>
-          </w:p>
-        </w:tc>
-      </w:tr>
-      <w:tr>
-        <w:tc>
-          <w:tcPr>
-            <w:tcW w:w="3190" w:type="dxa"/>
-          </w:tcPr>
-          <w:p>
-            <w:pPr>
-              <w:rPr>
-                <w:lang w:val="en-US"/>
-              </w:rPr>
-            </w:pPr>
-            <w:r>
-              <w:rPr>
-                <w:lang w:val="en-US"/>
-              </w:rPr>
-              <w:t>LACT</w:t>
-            </w:r>
-          </w:p>
-        </w:tc>
-        <w:tc>
-          <w:tcPr>
-            <w:tcW w:w="1454" w:type="dxa"/>
-          </w:tcPr>
-          <w:p>
-            <w:pPr>
-              <w:rPr>
-                <w:lang w:val="en-US"/>
-              </w:rPr>
-            </w:pPr>
-            <w:r>
-              <w:rPr>
-                <w:lang w:val="en-US"/>
-              </w:rPr>
-              <w:t xml:space="preserve">Value </w:t>
-            </w:r>
-          </w:p>
-        </w:tc>
-        <w:tc>
-          <w:tcPr>
-            <w:tcW w:w="4927" w:type="dxa"/>
-          </w:tcPr>
-          <w:p>
-            <w:r>
-              <w:t>Яркость актиничного света</w:t>
-            </w:r>
-          </w:p>
-        </w:tc>
-      </w:tr>
-      <w:tr>
-        <w:tc>
-          <w:tcPr>
-            <w:tcW w:w="3190" w:type="dxa"/>
-          </w:tcPr>
-          <w:p>
-            <w:pPr>
-              <w:rPr>
-                <w:lang w:val="en-US"/>
-              </w:rPr>
-            </w:pPr>
-            <w:r>
-              <w:rPr>
-                <w:lang w:val="en-US"/>
-              </w:rPr>
-              <w:t>LADD</w:t>
-            </w:r>
-          </w:p>
-        </w:tc>
-        <w:tc>
-          <w:tcPr>
-            <w:tcW w:w="1454" w:type="dxa"/>
-          </w:tcPr>
-          <w:p>
-            <w:pPr>
-              <w:rPr>
-                <w:lang w:val="en-US"/>
-              </w:rPr>
-            </w:pPr>
-            <w:r>
-              <w:rPr>
-                <w:lang w:val="en-US"/>
-              </w:rPr>
-              <w:t>Value</w:t>
-            </w:r>
-          </w:p>
-        </w:tc>
-        <w:tc>
-          <w:tcPr>
-            <w:tcW w:w="4927" w:type="dxa"/>
-          </w:tcPr>
-          <w:p>
-            <w:r>
-              <w:t>Яркость дополнительного света</w:t>
-            </w:r>
-          </w:p>
-        </w:tc>
-      </w:tr>
-      <w:tr>
-        <w:tc>
-          <w:tcPr>
-            <w:tcW w:w="3190" w:type="dxa"/>
-          </w:tcPr>
-          <w:p>
-            <w:pPr>
-              <w:rPr>
-                <w:lang w:val="en-US"/>
-              </w:rPr>
-            </w:pPr>
-            <w:r>
-              <w:rPr>
-                <w:lang w:val="en-US"/>
-              </w:rPr>
-              <w:t>LFLASH</w:t>
-            </w:r>
-          </w:p>
-        </w:tc>
-        <w:tc>
-          <w:tcPr>
-            <w:tcW w:w="1454" w:type="dxa"/>
-          </w:tcPr>
-          <w:p>
-            <w:pPr>
-              <w:rPr>
-                <w:lang w:val="en-US"/>
-              </w:rPr>
-            </w:pPr>
-            <w:r>
-              <w:rPr>
-                <w:lang w:val="en-US"/>
-              </w:rPr>
-              <w:t>Value</w:t>
-            </w:r>
-          </w:p>
-        </w:tc>
-        <w:tc>
-          <w:tcPr>
-            <w:tcW w:w="4927" w:type="dxa"/>
-          </w:tcPr>
-          <w:p>
-            <w:r>
-              <w:t>Длительность измерительной вспышки</w:t>
-            </w:r>
-          </w:p>
-        </w:tc>
-      </w:tr>
-      <w:tr>
-        <w:tc>
-          <w:tcPr>
-            <w:tcW w:w="3190" w:type="dxa"/>
-          </w:tcPr>
-          <w:p>
-            <w:pPr>
-              <w:rPr>
-                <w:lang w:val="en-US"/>
-              </w:rPr>
-            </w:pPr>
-            <w:r>
-              <w:rPr>
-                <w:lang w:val="en-US"/>
-              </w:rPr>
-              <w:t>SAT</w:t>
-            </w:r>
-          </w:p>
-        </w:tc>
-        <w:tc>
-          <w:tcPr>
-            <w:tcW w:w="1454" w:type="dxa"/>
-          </w:tcPr>
-          <w:p>
-            <w:pPr>
-              <w:rPr>
-                <w:lang w:val="en-US"/>
-              </w:rPr>
-            </w:pPr>
-            <w:r>
-              <w:rPr>
-                <w:lang w:val="en-US"/>
-              </w:rPr>
-              <w:t xml:space="preserve">Value </w:t>
-            </w:r>
-          </w:p>
-        </w:tc>
-        <w:tc>
-          <w:tcPr>
-            <w:tcW w:w="4927" w:type="dxa"/>
-          </w:tcPr>
-          <w:p>
-            <w:r>
-              <w:t>Состояние насыщающего света</w:t>
-            </w:r>
-          </w:p>
-        </w:tc>
-      </w:tr>
-      <w:tr>
-        <w:tc>
-          <w:tcPr>
-            <w:tcW w:w="3190" w:type="dxa"/>
-          </w:tcPr>
-          <w:p>
-            <w:pPr>
-              <w:rPr>
-                <w:lang w:val="en-US"/>
-              </w:rPr>
-            </w:pPr>
-            <w:r>
-              <w:rPr>
-                <w:lang w:val="en-US"/>
-              </w:rPr>
-              <w:t>ACT</w:t>
-            </w:r>
-          </w:p>
-        </w:tc>
-        <w:tc>
-          <w:tcPr>
-            <w:tcW w:w="1454" w:type="dxa"/>
-          </w:tcPr>
-          <w:p>
-            <w:pPr>
-              <w:rPr>
-                <w:lang w:val="en-US"/>
-              </w:rPr>
-            </w:pPr>
-            <w:r>
-              <w:rPr>
-                <w:lang w:val="en-US"/>
-              </w:rPr>
-              <w:t>Value</w:t>
-            </w:r>
-          </w:p>
-        </w:tc>
-        <w:tc>
-          <w:tcPr>
-            <w:tcW w:w="4927" w:type="dxa"/>
-          </w:tcPr>
-          <w:p>
-            <w:r>
-              <w:t>Состояние актиничного света</w:t>
-            </w:r>
-          </w:p>
-        </w:tc>
-      </w:tr>
-      <w:tr>
-        <w:tc>
-          <w:tcPr>
-            <w:tcW w:w="3190" w:type="dxa"/>
-          </w:tcPr>
-          <w:p>
-            <w:pPr>
-              <w:rPr>
-                <w:lang w:val="en-US"/>
-              </w:rPr>
-            </w:pPr>
-            <w:r>
-              <w:rPr>
-                <w:lang w:val="en-US"/>
-              </w:rPr>
-              <w:t>ADD</w:t>
-            </w:r>
-          </w:p>
-        </w:tc>
-        <w:tc>
-          <w:tcPr>
-            <w:tcW w:w="1454" w:type="dxa"/>
-          </w:tcPr>
-          <w:p>
-            <w:pPr>
-              <w:rPr>
-                <w:lang w:val="en-US"/>
-              </w:rPr>
-            </w:pPr>
-            <w:r>
-              <w:rPr>
-                <w:lang w:val="en-US"/>
-              </w:rPr>
-              <w:t>Value</w:t>
-            </w:r>
-          </w:p>
-        </w:tc>
-        <w:tc>
-          <w:tcPr>
-            <w:tcW w:w="4927" w:type="dxa"/>
-          </w:tcPr>
-          <w:p>
-            <w:r>
-              <w:t>Состояние дополнительного света</w:t>
-            </w:r>
-          </w:p>
-        </w:tc>
-      </w:tr>
-      <w:tr>
-        <w:tc>
-          <w:tcPr>
-            <w:tcW w:w="3190" w:type="dxa"/>
-            <w:vMerge w:val="restart"/>
-          </w:tcPr>
-          <w:p>
-            <w:pPr>
-              <w:rPr>
-                <w:lang w:val="en-US"/>
-              </w:rPr>
-            </w:pPr>
-            <w:r>
-              <w:rPr>
-                <w:lang w:val="en-US"/>
-              </w:rPr>
-              <w:t>ACTINIC</w:t>
-            </w:r>
-          </w:p>
-        </w:tc>
-        <w:tc>
-          <w:tcPr>
-            <w:tcW w:w="1454" w:type="dxa"/>
-          </w:tcPr>
-          <w:p>
-            <w:pPr>
-              <w:rPr>
-                <w:lang w:val="en-US"/>
-              </w:rPr>
-            </w:pPr>
-            <w:r>
-              <w:rPr>
-                <w:lang w:val="en-US"/>
-              </w:rPr>
-              <w:t>Value</w:t>
-            </w:r>
-          </w:p>
-        </w:tc>
-        <w:tc>
-          <w:tcPr>
-            <w:tcW w:w="4927" w:type="dxa"/>
-          </w:tcPr>
-          <w:p>
-            <w:r>
-              <w:t>Яркость актиничного света</w:t>
-            </w:r>
-          </w:p>
-        </w:tc>
-      </w:tr>
-      <w:tr>
-        <w:tc>
-          <w:tcPr>
-            <w:tcW w:w="3190" w:type="dxa"/>
-            <w:vMerge/>
-          </w:tcPr>
-          <w:p>
-            <w:pPr>
-              <w:rPr>
-                <w:lang w:val="en-US"/>
-              </w:rPr>
-            </w:pPr>
-          </w:p>
-        </w:tc>
-        <w:tc>
-          <w:tcPr>
-            <w:tcW w:w="1454" w:type="dxa"/>
-          </w:tcPr>
-          <w:p>
-            <w:pPr>
-              <w:rPr>
-                <w:lang w:val="en-US"/>
-              </w:rPr>
-            </w:pPr>
-            <w:r>
-              <w:rPr>
-                <w:lang w:val="en-US"/>
-              </w:rPr>
-              <w:t>Duration</w:t>
-            </w:r>
-          </w:p>
-        </w:tc>
-        <w:tc>
-          <w:tcPr>
-            <w:tcW w:w="4927" w:type="dxa"/>
-          </w:tcPr>
-          <w:p>
-            <w:r>
-              <w:t>Длительность актиничного света</w:t>
-            </w:r>
-          </w:p>
-        </w:tc>
-      </w:tr>
-      <w:tr>
-        <w:tc>
-          <w:tcPr>
-            <w:tcW w:w="3190" w:type="dxa"/>
-            <w:vMerge w:val="restart"/>
-          </w:tcPr>
-          <w:p>
-            <w:pPr>
-              <w:rPr>
-                <w:lang w:val="en-US"/>
-              </w:rPr>
-            </w:pPr>
-            <w:r>
-              <w:rPr>
-                <w:lang w:val="en-US"/>
-              </w:rPr>
-              <w:t>SATURATION</w:t>
-            </w:r>
-          </w:p>
-        </w:tc>
-        <w:tc>
-          <w:tcPr>
-            <w:tcW w:w="1454" w:type="dxa"/>
-          </w:tcPr>
-          <w:p>
-            <w:pPr>
-              <w:rPr>
-                <w:lang w:val="en-US"/>
-              </w:rPr>
-            </w:pPr>
-            <w:r>
-              <w:rPr>
-                <w:lang w:val="en-US"/>
-              </w:rPr>
-              <w:t>Value</w:t>
-            </w:r>
-          </w:p>
-        </w:tc>
-        <w:tc>
-          <w:tcPr>
-            <w:tcW w:w="4927" w:type="dxa"/>
-          </w:tcPr>
-          <w:p>
-            <w:r>
-              <w:t>Яркость насыщающего света</w:t>
-            </w:r>
-          </w:p>
-        </w:tc>
-      </w:tr>
-      <w:tr>
-        <w:tc>
-          <w:tcPr>
-            <w:tcW w:w="3190" w:type="dxa"/>
-            <w:vMerge/>
-          </w:tcPr>
-          <w:p>
-            <w:pPr>
-              <w:rPr>
-                <w:lang w:val="en-US"/>
-              </w:rPr>
-            </w:pPr>
-          </w:p>
-        </w:tc>
-        <w:tc>
-          <w:tcPr>
-            <w:tcW w:w="1454" w:type="dxa"/>
-          </w:tcPr>
-          <w:p>
-            <w:pPr>
-              <w:rPr>
-                <w:lang w:val="en-US"/>
-              </w:rPr>
-            </w:pPr>
-            <w:r>
-              <w:rPr>
-                <w:lang w:val="en-US"/>
-              </w:rPr>
-              <w:t>Duration</w:t>
-            </w:r>
-          </w:p>
-        </w:tc>
-        <w:tc>
-          <w:tcPr>
-            <w:tcW w:w="4927" w:type="dxa"/>
-          </w:tcPr>
-          <w:p>
-            <w:r>
-              <w:t>Длительность насыщающего света</w:t>
-            </w:r>
-          </w:p>
-        </w:tc>
-      </w:tr>
-      <w:tr>
-        <w:tc>
-          <w:tcPr>
-            <w:tcW w:w="3190" w:type="dxa"/>
-            <w:vMerge w:val="restart"/>
-          </w:tcPr>
-          <w:p>
-            <w:pPr>
-              <w:rPr>
-                <w:lang w:val="en-US"/>
-              </w:rPr>
-            </w:pPr>
-            <w:r>
-              <w:rPr>
-                <w:lang w:val="en-US"/>
-              </w:rPr>
-              <w:t>ADDITIONAL</w:t>
-            </w:r>
-          </w:p>
-        </w:tc>
-        <w:tc>
-          <w:tcPr>
-            <w:tcW w:w="1454" w:type="dxa"/>
-          </w:tcPr>
-          <w:p>
-            <w:pPr>
-              <w:rPr>
-                <w:lang w:val="en-US"/>
-              </w:rPr>
-            </w:pPr>
-            <w:r>
-              <w:rPr>
-                <w:lang w:val="en-US"/>
-              </w:rPr>
-              <w:t>Value</w:t>
-            </w:r>
-          </w:p>
-        </w:tc>
-        <w:tc>
-          <w:tcPr>
-            <w:tcW w:w="4927" w:type="dxa"/>
-          </w:tcPr>
-          <w:p>
-            <w:r>
-              <w:t>Яркость дополнительного света</w:t>
-            </w:r>
-          </w:p>
-        </w:tc>
-      </w:tr>
-      <w:tr>
-        <w:tc>
-          <w:tcPr>
-            <w:tcW w:w="3190" w:type="dxa"/>
-            <w:vMerge/>
-          </w:tcPr>
-          <w:p>
-            <w:pPr>
-              <w:rPr>
-                <w:lang w:val="en-US"/>
-              </w:rPr>
-            </w:pPr>
-          </w:p>
-        </w:tc>
-        <w:tc>
-          <w:tcPr>
-            <w:tcW w:w="1454" w:type="dxa"/>
-          </w:tcPr>
-          <w:p>
-            <w:pPr>
-              <w:rPr>
-                <w:lang w:val="en-US"/>
-              </w:rPr>
-            </w:pPr>
-            <w:r>
-              <w:rPr>
-                <w:lang w:val="en-US"/>
-              </w:rPr>
-              <w:t>Duration</w:t>
-            </w:r>
-          </w:p>
-        </w:tc>
-        <w:tc>
-          <w:tcPr>
-            <w:tcW w:w="4927" w:type="dxa"/>
-          </w:tcPr>
-          <w:p>
-            <w:r>
-              <w:t xml:space="preserve">Длительность дополнительного света </w:t>
-            </w:r>
-          </w:p>
-        </w:tc>
-      </w:tr>
-      <w:tr>
-        <w:tc>
-          <w:tcPr>
-            <w:tcW w:w="3190" w:type="dxa"/>
-          </w:tcPr>
-          <w:p>
-            <w:pPr>
-              <w:rPr>
-                <w:lang w:val="en-US"/>
-              </w:rPr>
-            </w:pPr>
-            <w:r>
-              <w:rPr>
-                <w:lang w:val="en-US"/>
-              </w:rPr>
-              <w:t>FLASH</w:t>
-            </w:r>
-          </w:p>
-        </w:tc>
-        <w:tc>
-          <w:tcPr>
-            <w:tcW w:w="1454" w:type="dxa"/>
-          </w:tcPr>
-          <w:p>
-            <w:pPr>
-              <w:rPr>
-                <w:lang w:val="en-US"/>
-              </w:rPr>
-            </w:pPr>
-            <w:r>
-              <w:rPr>
-                <w:lang w:val="en-US"/>
-              </w:rPr>
-              <w:t>FileName</w:t>
-            </w:r>
-          </w:p>
-        </w:tc>
-        <w:tc>
-          <w:tcPr>
-            <w:tcW w:w="4927" w:type="dxa"/>
-          </w:tcPr>
-          <w:p>
-            <w:r>
-              <w:t>Имя файла</w:t>
-            </w:r>
-            <w:r>
-              <w:rPr>
-                <w:lang w:val="en-US"/>
-              </w:rPr>
-              <w:t xml:space="preserve"> </w:t>
-            </w:r>
-            <w:r>
-              <w:t xml:space="preserve">изображения </w:t>
-            </w:r>
-          </w:p>
-        </w:tc>
-      </w:tr>
-      <w:tr>
-        <w:tc>
-          <w:tcPr>
-            <w:tcW w:w="3190" w:type="dxa"/>
-          </w:tcPr>
-          <w:p>
-            <w:pPr>
-              <w:rPr>
-                <w:lang w:val="en-US"/>
-              </w:rPr>
-            </w:pPr>
-            <w:r>
-              <w:rPr>
-                <w:lang w:val="en-US"/>
-              </w:rPr>
-              <w:t>DARK</w:t>
-            </w:r>
-          </w:p>
-        </w:tc>
-        <w:tc>
-          <w:tcPr>
-            <w:tcW w:w="1454" w:type="dxa"/>
-          </w:tcPr>
-          <w:p>
-            <w:pPr>
-              <w:rPr>
-                <w:lang w:val="en-US"/>
-              </w:rPr>
-            </w:pPr>
-            <w:r>
-              <w:rPr>
-                <w:lang w:val="en-US"/>
-              </w:rPr>
-              <w:t>FileName</w:t>
-            </w:r>
-          </w:p>
-        </w:tc>
-        <w:tc>
-          <w:tcPr>
-            <w:tcW w:w="4927" w:type="dxa"/>
-          </w:tcPr>
-          <w:p>
-            <w:r>
-              <w:t xml:space="preserve">Имя файла изображения </w:t>
-            </w:r>
-          </w:p>
-        </w:tc>
-      </w:tr>
-      <w:tr>
-        <w:tc>
-          <w:tcPr>
-            <w:tcW w:w="3190" w:type="dxa"/>
-          </w:tcPr>
-          <w:p>
-            <w:pPr>
-              <w:rPr>
-                <w:lang w:val="en-US"/>
-              </w:rPr>
-            </w:pPr>
-            <w:r>
-              <w:rPr>
-                <w:lang w:val="en-US"/>
-              </w:rPr>
-              <w:t>DARKNESS</w:t>
-            </w:r>
-          </w:p>
-        </w:tc>
-        <w:tc>
-          <w:tcPr>
-            <w:tcW w:w="1454" w:type="dxa"/>
-          </w:tcPr>
-          <w:p>
-            <w:pPr>
-              <w:rPr>
-                <w:lang w:val="en-US"/>
-              </w:rPr>
-            </w:pPr>
-            <w:r>
-              <w:rPr>
-                <w:lang w:val="en-US"/>
-              </w:rPr>
-              <w:t>Duration</w:t>
-            </w:r>
-          </w:p>
-        </w:tc>
-        <w:tc>
-          <w:tcPr>
-            <w:tcW w:w="4927" w:type="dxa"/>
-          </w:tcPr>
-          <w:p>
-            <w:r>
-              <w:t xml:space="preserve">Длительность темноты </w:t>
-            </w:r>
-          </w:p>
-        </w:tc>
-      </w:tr>
-      <w:tr>
-        <w:tc>
-          <w:tcPr>
-            <w:tcW w:w="3190" w:type="dxa"/>
-            <w:vMerge w:val="restart"/>
-          </w:tcPr>
-          <w:p>
-            <w:pPr>
-              <w:rPr>
-                <w:lang w:val="en-US"/>
-              </w:rPr>
-            </w:pPr>
-            <w:r>
-              <w:rPr>
-                <w:lang w:val="en-US"/>
-              </w:rPr>
-              <w:t>FOFM</w:t>
-            </w:r>
-          </w:p>
-        </w:tc>
-        <w:tc>
-          <w:tcPr>
-            <w:tcW w:w="1454" w:type="dxa"/>
-          </w:tcPr>
-          <w:p>
-            <w:pPr>
-              <w:rPr>
-                <w:lang w:val="en-US"/>
-              </w:rPr>
-            </w:pPr>
-            <w:r>
-              <w:rPr>
-                <w:lang w:val="en-US"/>
-              </w:rPr>
-              <w:t>FT</w:t>
-            </w:r>
-          </w:p>
-        </w:tc>
-        <w:tc>
-          <w:tcPr>
-            <w:tcW w:w="4927" w:type="dxa"/>
-          </w:tcPr>
-          <w:p>
-            <w:r>
-              <w:t xml:space="preserve">Имя файла с изображением </w:t>
-            </w:r>
-            <w:r>
-              <w:rPr>
-                <w:lang w:val="en-US"/>
-              </w:rPr>
-              <w:t>F</w:t>
-            </w:r>
-            <w:r>
-              <w:t>0</w:t>
-            </w:r>
-          </w:p>
-        </w:tc>
-      </w:tr>
-      <w:tr>
-        <w:tc>
-          <w:tcPr>
-            <w:tcW w:w="3190" w:type="dxa"/>
-            <w:vMerge/>
-          </w:tcPr>
-          <w:p/>
-        </w:tc>
-        <w:tc>
-          <w:tcPr>
-            <w:tcW w:w="1454" w:type="dxa"/>
-          </w:tcPr>
-          <w:p>
-            <w:pPr>
-              <w:rPr>
-                <w:lang w:val="en-US"/>
-              </w:rPr>
-            </w:pPr>
-            <w:r>
-              <w:rPr>
-                <w:lang w:val="en-US"/>
-              </w:rPr>
-              <w:t>FM</w:t>
-            </w:r>
-          </w:p>
-        </w:tc>
-        <w:tc>
-          <w:tcPr>
-            <w:tcW w:w="4927" w:type="dxa"/>
-          </w:tcPr>
-          <w:p>
-            <w:r>
-              <w:t xml:space="preserve">Имя файла с изображением </w:t>
-            </w:r>
-            <w:r>
-              <w:rPr>
-                <w:lang w:val="en-US"/>
-              </w:rPr>
-              <w:t>FM</w:t>
-            </w:r>
-          </w:p>
-        </w:tc>
-      </w:tr>
-      <w:tr>
-        <w:tc>
-          <w:tcPr>
-            <w:tcW w:w="3190" w:type="dxa"/>
-            <w:vMerge/>
-          </w:tcPr>
-          <w:p/>
-        </w:tc>
-        <w:tc>
-          <w:tcPr>
-            <w:tcW w:w="1454" w:type="dxa"/>
-          </w:tcPr>
-          <w:p>
-            <w:pPr>
-              <w:rPr>
-                <w:color w:val="7F7F7F" w:themeColor="text1" w:themeTint="80"/>
-                <w:lang w:val="en-US"/>
-              </w:rPr>
-            </w:pPr>
-            <w:r>
-              <w:rPr>
-                <w:color w:val="7F7F7F" w:themeColor="text1" w:themeTint="80"/>
-                <w:lang w:val="en-US"/>
-              </w:rPr>
-              <w:t>DARK</w:t>
-            </w:r>
-          </w:p>
-        </w:tc>
-        <w:tc>
-          <w:tcPr>
-            <w:tcW w:w="4927" w:type="dxa"/>
-          </w:tcPr>
-          <w:p>
-            <w:pPr>
-              <w:rPr>
-                <w:color w:val="7F7F7F" w:themeColor="text1" w:themeTint="80"/>
-              </w:rPr>
-            </w:pPr>
-            <w:r>
-              <w:rPr>
-                <w:color w:val="7F7F7F" w:themeColor="text1" w:themeTint="80"/>
-              </w:rPr>
-              <w:t xml:space="preserve">Имя файла с темновым кадром </w:t>
-            </w:r>
-          </w:p>
-        </w:tc>
-      </w:tr>
-      <w:tr>
-        <w:tc>
-          <w:tcPr>
-            <w:tcW w:w="3190" w:type="dxa"/>
-            <w:vMerge/>
-          </w:tcPr>
-          <w:p/>
-        </w:tc>
-        <w:tc>
-          <w:tcPr>
-            <w:tcW w:w="1454" w:type="dxa"/>
-          </w:tcPr>
-          <w:p>
-            <w:pPr>
-              <w:rPr>
-                <w:color w:val="7F7F7F" w:themeColor="text1" w:themeTint="80"/>
-                <w:lang w:val="en-US"/>
-              </w:rPr>
-            </w:pPr>
-            <w:r>
-              <w:rPr>
-                <w:color w:val="7F7F7F" w:themeColor="text1" w:themeTint="80"/>
-                <w:lang w:val="en-US"/>
-              </w:rPr>
-              <w:t>F</w:t>
-            </w:r>
-            <w:r>
-              <w:rPr>
-                <w:color w:val="7F7F7F" w:themeColor="text1" w:themeTint="80"/>
-                <w:lang w:val="en-US"/>
-              </w:rPr>
-              <w:t>0</w:t>
-            </w:r>
-          </w:p>
-        </w:tc>
-        <w:tc>
-          <w:tcPr>
-            <w:tcW w:w="4927" w:type="dxa"/>
-          </w:tcPr>
-          <w:p>
-            <w:pPr>
-              <w:rPr>
-                <w:color w:val="7F7F7F" w:themeColor="text1" w:themeTint="80"/>
-              </w:rPr>
-            </w:pPr>
-            <w:r>
-              <w:rPr>
-                <w:color w:val="7F7F7F" w:themeColor="text1" w:themeTint="80"/>
-              </w:rPr>
-              <w:t xml:space="preserve">Имя файла </w:t>
-            </w:r>
-            <w:r>
-              <w:rPr>
-                <w:color w:val="7F7F7F" w:themeColor="text1" w:themeTint="80"/>
-                <w:lang w:val="en-US"/>
-              </w:rPr>
-              <w:t>f0[1]</w:t>
-            </w:r>
-          </w:p>
-        </w:tc>
-      </w:tr>
-      <w:tr>
-        <w:tc>
-          <w:tcPr>
-            <w:tcW w:w="3190" w:type="dxa"/>
-            <w:vMerge/>
-          </w:tcPr>
-          <w:p>
-            <w:pPr>
-              <w:rPr>
-                <w:lang w:val="en-US"/>
-              </w:rPr>
-            </w:pPr>
-          </w:p>
-        </w:tc>
-        <w:tc>
-          <w:tcPr>
-            <w:tcW w:w="1454" w:type="dxa"/>
-          </w:tcPr>
-          <w:p>
-            <w:pPr>
-              <w:rPr>
-                <w:color w:val="7F7F7F" w:themeColor="text1" w:themeTint="80"/>
-                <w:lang w:val="en-US"/>
-              </w:rPr>
-            </w:pPr>
-            <w:r>
-              <w:rPr>
-                <w:color w:val="7F7F7F" w:themeColor="text1" w:themeTint="80"/>
-                <w:lang w:val="en-US"/>
-              </w:rPr>
-              <w:t>F</w:t>
-            </w:r>
-            <w:r>
-              <w:rPr>
-                <w:color w:val="7F7F7F" w:themeColor="text1" w:themeTint="80"/>
-                <w:lang w:val="en-US"/>
-              </w:rPr>
-              <w:t>1</w:t>
-            </w:r>
-          </w:p>
-        </w:tc>
-        <w:tc>
-          <w:tcPr>
-            <w:tcW w:w="4927" w:type="dxa"/>
-          </w:tcPr>
-          <w:p>
-            <w:pPr>
-              <w:rPr>
-                <w:color w:val="7F7F7F" w:themeColor="text1" w:themeTint="80"/>
-              </w:rPr>
-            </w:pPr>
-            <w:r>
-              <w:rPr>
-                <w:color w:val="7F7F7F" w:themeColor="text1" w:themeTint="80"/>
-              </w:rPr>
-              <w:t xml:space="preserve">Имя файла </w:t>
-            </w:r>
-            <w:r>
-              <w:rPr>
-                <w:color w:val="7F7F7F" w:themeColor="text1" w:themeTint="80"/>
-                <w:lang w:val="en-US"/>
-              </w:rPr>
-              <w:t>f0[2]</w:t>
-            </w:r>
-          </w:p>
-        </w:tc>
-      </w:tr>
-      <w:tr>
-        <w:tc>
-          <w:tcPr>
-            <w:tcW w:w="3190" w:type="dxa"/>
-            <w:vMerge/>
-          </w:tcPr>
-          <w:p>
-            <w:pPr>
-              <w:rPr>
-                <w:lang w:val="en-US"/>
-              </w:rPr>
-            </w:pPr>
-          </w:p>
-        </w:tc>
-        <w:tc>
-          <w:tcPr>
-            <w:tcW w:w="1454" w:type="dxa"/>
-          </w:tcPr>
-          <w:p>
-            <w:pPr>
-              <w:rPr>
-                <w:color w:val="7F7F7F" w:themeColor="text1" w:themeTint="80"/>
-                <w:lang w:val="en-US"/>
-              </w:rPr>
-            </w:pPr>
-            <w:r>
-              <w:rPr>
-                <w:color w:val="7F7F7F" w:themeColor="text1" w:themeTint="80"/>
-                <w:lang w:val="en-US"/>
-              </w:rPr>
-              <w:t>F</w:t>
-            </w:r>
-            <w:r>
-              <w:rPr>
-                <w:color w:val="7F7F7F" w:themeColor="text1" w:themeTint="80"/>
-                <w:lang w:val="en-US"/>
-              </w:rPr>
-              <w:t>2</w:t>
-            </w:r>
-          </w:p>
-        </w:tc>
-        <w:tc>
-          <w:tcPr>
-            <w:tcW w:w="4927" w:type="dxa"/>
-          </w:tcPr>
-          <w:p>
-            <w:pPr>
-              <w:rPr>
-                <w:color w:val="7F7F7F" w:themeColor="text1" w:themeTint="80"/>
-              </w:rPr>
-            </w:pPr>
-            <w:r>
-              <w:rPr>
-                <w:color w:val="7F7F7F" w:themeColor="text1" w:themeTint="80"/>
-              </w:rPr>
-              <w:t xml:space="preserve">Имя файла </w:t>
-            </w:r>
-            <w:r>
-              <w:rPr>
-                <w:color w:val="7F7F7F" w:themeColor="text1" w:themeTint="80"/>
-                <w:lang w:val="en-US"/>
-              </w:rPr>
-              <w:t>f0[3]</w:t>
-            </w:r>
-          </w:p>
-        </w:tc>
-      </w:tr>
-      <w:tr>
-        <w:tc>
-          <w:tcPr>
-            <w:tcW w:w="3190" w:type="dxa"/>
-            <w:vMerge/>
-          </w:tcPr>
-          <w:p>
-            <w:pPr>
-              <w:rPr>
-                <w:lang w:val="en-US"/>
-              </w:rPr>
-            </w:pPr>
-          </w:p>
-        </w:tc>
-        <w:tc>
-          <w:tcPr>
-            <w:tcW w:w="1454" w:type="dxa"/>
-          </w:tcPr>
-          <w:p>
-            <w:pPr>
-              <w:rPr>
-                <w:color w:val="7F7F7F" w:themeColor="text1" w:themeTint="80"/>
-                <w:lang w:val="en-US"/>
-              </w:rPr>
-            </w:pPr>
-            <w:r>
-              <w:rPr>
-                <w:color w:val="7F7F7F" w:themeColor="text1" w:themeTint="80"/>
-                <w:lang w:val="en-US"/>
-              </w:rPr>
-              <w:t>F</w:t>
-            </w:r>
-            <w:r>
-              <w:rPr>
-                <w:color w:val="7F7F7F" w:themeColor="text1" w:themeTint="80"/>
-                <w:lang w:val="en-US"/>
-              </w:rPr>
-              <w:t>3</w:t>
-            </w:r>
-          </w:p>
-        </w:tc>
-        <w:tc>
-          <w:tcPr>
-            <w:tcW w:w="4927" w:type="dxa"/>
-          </w:tcPr>
-          <w:p>
-            <w:pPr>
-              <w:rPr>
-                <w:color w:val="7F7F7F" w:themeColor="text1" w:themeTint="80"/>
-              </w:rPr>
-            </w:pPr>
-            <w:r>
-              <w:rPr>
-                <w:color w:val="7F7F7F" w:themeColor="text1" w:themeTint="80"/>
-              </w:rPr>
-              <w:t xml:space="preserve">Имя файла </w:t>
-            </w:r>
-            <w:r>
-              <w:rPr>
-                <w:color w:val="7F7F7F" w:themeColor="text1" w:themeTint="80"/>
-                <w:lang w:val="en-US"/>
-              </w:rPr>
-              <w:t>fm[1]</w:t>
-            </w:r>
-          </w:p>
-        </w:tc>
-      </w:tr>
-      <w:tr>
-        <w:tc>
-          <w:tcPr>
-            <w:tcW w:w="3190" w:type="dxa"/>
-            <w:vMerge/>
-          </w:tcPr>
-          <w:p/>
-        </w:tc>
-        <w:tc>
-          <w:tcPr>
-            <w:tcW w:w="1454" w:type="dxa"/>
-          </w:tcPr>
-          <w:p>
-            <w:pPr>
-              <w:rPr>
-                <w:color w:val="7F7F7F" w:themeColor="text1" w:themeTint="80"/>
-                <w:lang w:val="en-US"/>
-              </w:rPr>
-            </w:pPr>
-            <w:r>
-              <w:rPr>
-                <w:color w:val="7F7F7F" w:themeColor="text1" w:themeTint="80"/>
-                <w:lang w:val="en-US"/>
-              </w:rPr>
-              <w:t>F</w:t>
-            </w:r>
-            <w:r>
-              <w:rPr>
-                <w:color w:val="7F7F7F" w:themeColor="text1" w:themeTint="80"/>
-                <w:lang w:val="en-US"/>
-              </w:rPr>
-              <w:t>4</w:t>
-            </w:r>
-          </w:p>
-        </w:tc>
-        <w:tc>
-          <w:tcPr>
-            <w:tcW w:w="4927" w:type="dxa"/>
-          </w:tcPr>
-          <w:p>
-            <w:pPr>
-              <w:rPr>
-                <w:color w:val="7F7F7F" w:themeColor="text1" w:themeTint="80"/>
-              </w:rPr>
-            </w:pPr>
-            <w:r>
-              <w:rPr>
-                <w:color w:val="7F7F7F" w:themeColor="text1" w:themeTint="80"/>
-              </w:rPr>
-              <w:t xml:space="preserve">Имя файла </w:t>
-            </w:r>
-            <w:r>
-              <w:rPr>
-                <w:color w:val="7F7F7F" w:themeColor="text1" w:themeTint="80"/>
-                <w:lang w:val="en-US"/>
-              </w:rPr>
-              <w:t>fm[2]</w:t>
-            </w:r>
-          </w:p>
-        </w:tc>
-      </w:tr>
-      <w:tr>
-        <w:tc>
-          <w:tcPr>
-            <w:tcW w:w="3190" w:type="dxa"/>
-            <w:vMerge/>
-          </w:tcPr>
-          <w:p>
-            <w:pPr>
-              <w:rPr>
-                <w:lang w:val="en-US"/>
-              </w:rPr>
-            </w:pPr>
-          </w:p>
-        </w:tc>
-        <w:tc>
-          <w:tcPr>
-            <w:tcW w:w="1454" w:type="dxa"/>
-          </w:tcPr>
-          <w:p>
-            <w:pPr>
-              <w:rPr>
-                <w:color w:val="7F7F7F" w:themeColor="text1" w:themeTint="80"/>
-                <w:lang w:val="en-US"/>
-              </w:rPr>
-            </w:pPr>
-            <w:r>
-              <w:rPr>
-                <w:color w:val="7F7F7F" w:themeColor="text1" w:themeTint="80"/>
-                <w:lang w:val="en-US"/>
-              </w:rPr>
-              <w:t>F</w:t>
-            </w:r>
-            <w:r>
-              <w:rPr>
-                <w:color w:val="7F7F7F" w:themeColor="text1" w:themeTint="80"/>
-                <w:lang w:val="en-US"/>
-              </w:rPr>
-              <w:t>5</w:t>
-            </w:r>
-          </w:p>
-        </w:tc>
-        <w:tc>
-          <w:tcPr>
-            <w:tcW w:w="4927" w:type="dxa"/>
-          </w:tcPr>
-          <w:p>
-            <w:pPr>
-              <w:rPr>
-                <w:color w:val="7F7F7F" w:themeColor="text1" w:themeTint="80"/>
-              </w:rPr>
-            </w:pPr>
-            <w:r>
-              <w:rPr>
-                <w:color w:val="7F7F7F" w:themeColor="text1" w:themeTint="80"/>
-              </w:rPr>
-              <w:t xml:space="preserve">Имя файла </w:t>
-            </w:r>
-            <w:r>
-              <w:rPr>
-                <w:color w:val="7F7F7F" w:themeColor="text1" w:themeTint="80"/>
-                <w:lang w:val="en-US"/>
-              </w:rPr>
-              <w:t>fm[3]</w:t>
-            </w:r>
-          </w:p>
-        </w:tc>
-      </w:tr>
-      <w:tr>
-        <w:tc>
-          <w:tcPr>
-            <w:tcW w:w="3190" w:type="dxa"/>
-            <w:vMerge/>
-          </w:tcPr>
-          <w:p>
-            <w:pPr>
-              <w:rPr>
-                <w:lang w:val="en-US"/>
-              </w:rPr>
-            </w:pPr>
-          </w:p>
-        </w:tc>
-        <w:tc>
-          <w:tcPr>
-            <w:tcW w:w="1454" w:type="dxa"/>
-          </w:tcPr>
-          <w:p>
-            <w:pPr>
-              <w:rPr>
-                <w:color w:val="7F7F7F" w:themeColor="text1" w:themeTint="80"/>
-                <w:lang w:val="en-US"/>
-              </w:rPr>
-            </w:pPr>
-            <w:r>
-              <w:rPr>
-                <w:lang w:val="en-US"/>
-              </w:rPr>
-              <w:t>FT</w:t>
-            </w:r>
-          </w:p>
-        </w:tc>
-        <w:tc>
-          <w:tcPr>
-            <w:tcW w:w="4927" w:type="dxa"/>
-          </w:tcPr>
-          <w:p>
-            <w:pPr>
-              <w:rPr>
-                <w:color w:val="7F7F7F" w:themeColor="text1" w:themeTint="80"/>
-              </w:rPr>
-            </w:pPr>
-            <w:r>
-              <w:t xml:space="preserve">Имя файла с изображением </w:t>
-            </w:r>
-            <w:r>
-              <w:rPr>
-                <w:lang w:val="en-US"/>
-              </w:rPr>
-              <w:t>FT</w:t>
-            </w:r>
-          </w:p>
-        </w:tc>
-      </w:tr>
-      <w:tr>
-        <w:tc>
-          <w:tcPr>
-            <w:tcW w:w="3190" w:type="dxa"/>
-          </w:tcPr>
-          <w:p>
-            <w:pPr>
-              <w:rPr>
-                <w:lang w:val="en-US"/>
-              </w:rPr>
-            </w:pPr>
-            <w:r>
-              <w:rPr>
-                <w:lang w:val="en-US"/>
-              </w:rPr>
-              <w:t>FTFM1</w:t>
-            </w:r>
-          </w:p>
-        </w:tc>
-        <w:tc>
-          <w:tcPr>
-            <w:tcW w:w="1454" w:type="dxa"/>
-          </w:tcPr>
-          <w:p>
-            <w:r>
-              <w:rPr>
-                <w:lang w:val="en-US"/>
-              </w:rPr>
-              <w:t>FM</w:t>
-            </w:r>
-          </w:p>
-        </w:tc>
-        <w:tc>
-          <w:tcPr>
-            <w:tcW w:w="4927" w:type="dxa"/>
-          </w:tcPr>
-          <w:p>
-            <w:r>
-              <w:t xml:space="preserve">Имя файла с изображением </w:t>
-            </w:r>
-            <w:r>
-              <w:rPr>
-                <w:lang w:val="en-US"/>
-              </w:rPr>
-              <w:t>FM</w:t>
-            </w:r>
-            <w:r>
-              <w:t>1</w:t>
-            </w:r>
-          </w:p>
-        </w:tc>
-      </w:tr>
-      <w:tr>
-        <w:tc>
-          <w:tcPr>
-            <w:tcW w:w="3190" w:type="dxa"/>
-          </w:tcPr>
-          <w:p/>
-        </w:tc>
-        <w:tc>
-          <w:tcPr>
-            <w:tcW w:w="1454" w:type="dxa"/>
-          </w:tcPr>
-          <w:p>
-            <w:r>
-              <w:rPr>
-                <w:color w:val="7F7F7F" w:themeColor="text1" w:themeTint="80"/>
-                <w:lang w:val="en-US"/>
-              </w:rPr>
-              <w:t>DARK</w:t>
-            </w:r>
-          </w:p>
-        </w:tc>
-        <w:tc>
-          <w:tcPr>
-            <w:tcW w:w="4927" w:type="dxa"/>
-          </w:tcPr>
-          <w:p>
-            <w:r>
-              <w:rPr>
-                <w:color w:val="7F7F7F" w:themeColor="text1" w:themeTint="80"/>
-              </w:rPr>
-              <w:t xml:space="preserve">Имя файла с темновым кадром </w:t>
-            </w:r>
-          </w:p>
-        </w:tc>
-      </w:tr>
-      <w:tr>
-        <w:tc>
-          <w:tcPr>
-            <w:tcW w:w="3190" w:type="dxa"/>
-          </w:tcPr>
-          <w:p/>
-        </w:tc>
-        <w:tc>
-          <w:tcPr>
-            <w:tcW w:w="1454" w:type="dxa"/>
-          </w:tcPr>
-          <w:p>
-            <w:r>
-              <w:rPr>
-                <w:color w:val="7F7F7F" w:themeColor="text1" w:themeTint="80"/>
-                <w:lang w:val="en-US"/>
-              </w:rPr>
-              <w:t>F</w:t>
-            </w:r>
-            <w:r>
-              <w:rPr>
-                <w:color w:val="7F7F7F" w:themeColor="text1" w:themeTint="80"/>
-                <w:lang w:val="en-US"/>
-              </w:rPr>
-              <w:t>0</w:t>
-            </w:r>
-          </w:p>
-        </w:tc>
-        <w:tc>
-          <w:tcPr>
-            <w:tcW w:w="4927" w:type="dxa"/>
-          </w:tcPr>
-          <w:p>
-            <w:r>
-              <w:rPr>
-                <w:color w:val="7F7F7F" w:themeColor="text1" w:themeTint="80"/>
-              </w:rPr>
-              <w:t xml:space="preserve">Имя файла </w:t>
-            </w:r>
-            <w:r>
-              <w:rPr>
-                <w:color w:val="7F7F7F" w:themeColor="text1" w:themeTint="80"/>
-                <w:lang w:val="en-US"/>
-              </w:rPr>
-              <w:t>f</w:t>
-            </w:r>
-            <w:r>
-              <w:rPr>
-                <w:color w:val="7F7F7F" w:themeColor="text1" w:themeTint="80"/>
-                <w:lang w:val="en-US"/>
-              </w:rPr>
-              <w:t>t</w:t>
-            </w:r>
-            <w:r>
-              <w:rPr>
-                <w:color w:val="7F7F7F" w:themeColor="text1" w:themeTint="80"/>
-                <w:lang w:val="en-US"/>
-              </w:rPr>
-              <w:t>[1]</w:t>
-            </w:r>
-          </w:p>
-        </w:tc>
-      </w:tr>
-      <w:tr>
-        <w:tc>
-          <w:tcPr>
-            <w:tcW w:w="3190" w:type="dxa"/>
-          </w:tcPr>
-          <w:p/>
-        </w:tc>
-        <w:tc>
-          <w:tcPr>
-            <w:tcW w:w="1454" w:type="dxa"/>
-          </w:tcPr>
-          <w:p>
-            <w:r>
-              <w:rPr>
-                <w:color w:val="7F7F7F" w:themeColor="text1" w:themeTint="80"/>
-                <w:lang w:val="en-US"/>
-              </w:rPr>
-              <w:t>F</w:t>
-            </w:r>
-            <w:r>
-              <w:rPr>
-                <w:color w:val="7F7F7F" w:themeColor="text1" w:themeTint="80"/>
-                <w:lang w:val="en-US"/>
-              </w:rPr>
-              <w:t>1</w:t>
-            </w:r>
-          </w:p>
-        </w:tc>
-        <w:tc>
-          <w:tcPr>
-            <w:tcW w:w="4927" w:type="dxa"/>
-          </w:tcPr>
-          <w:p>
-            <w:r>
-              <w:rPr>
-                <w:color w:val="7F7F7F" w:themeColor="text1" w:themeTint="80"/>
-              </w:rPr>
-              <w:t xml:space="preserve">Имя файла </w:t>
-            </w:r>
-            <w:r>
-              <w:rPr>
-                <w:color w:val="7F7F7F" w:themeColor="text1" w:themeTint="80"/>
-                <w:lang w:val="en-US"/>
-              </w:rPr>
-              <w:t>f</w:t>
-            </w:r>
-            <w:r>
-              <w:rPr>
-                <w:color w:val="7F7F7F" w:themeColor="text1" w:themeTint="80"/>
-                <w:lang w:val="en-US"/>
-              </w:rPr>
-              <w:t>t</w:t>
-            </w:r>
-            <w:r>
-              <w:rPr>
-                <w:color w:val="7F7F7F" w:themeColor="text1" w:themeTint="80"/>
-                <w:lang w:val="en-US"/>
-              </w:rPr>
-              <w:t>[2]</w:t>
-            </w:r>
-          </w:p>
-        </w:tc>
-      </w:tr>
-      <w:tr>
-        <w:tc>
-          <w:tcPr>
-            <w:tcW w:w="3190" w:type="dxa"/>
-          </w:tcPr>
-          <w:p>
-            <w:pPr>
-              <w:rPr>
-                <w:lang w:val="en-US"/>
-              </w:rPr>
-            </w:pPr>
-          </w:p>
-        </w:tc>
-        <w:tc>
-          <w:tcPr>
-            <w:tcW w:w="1454" w:type="dxa"/>
-          </w:tcPr>
-          <w:p>
-            <w:r>
-              <w:rPr>
-                <w:color w:val="7F7F7F" w:themeColor="text1" w:themeTint="80"/>
-                <w:lang w:val="en-US"/>
-              </w:rPr>
-              <w:t>F</w:t>
-            </w:r>
-            <w:r>
-              <w:rPr>
-                <w:color w:val="7F7F7F" w:themeColor="text1" w:themeTint="80"/>
-                <w:lang w:val="en-US"/>
-              </w:rPr>
-              <w:t>2</w:t>
-            </w:r>
-          </w:p>
-        </w:tc>
-        <w:tc>
-          <w:tcPr>
-            <w:tcW w:w="4927" w:type="dxa"/>
-          </w:tcPr>
-          <w:p>
-            <w:r>
-              <w:rPr>
-                <w:color w:val="7F7F7F" w:themeColor="text1" w:themeTint="80"/>
-              </w:rPr>
-              <w:t xml:space="preserve">Имя файла </w:t>
-            </w:r>
-            <w:r>
-              <w:rPr>
-                <w:color w:val="7F7F7F" w:themeColor="text1" w:themeTint="80"/>
-                <w:lang w:val="en-US"/>
-              </w:rPr>
-              <w:t>f</w:t>
-            </w:r>
-            <w:r>
-              <w:rPr>
-                <w:color w:val="7F7F7F" w:themeColor="text1" w:themeTint="80"/>
-                <w:lang w:val="en-US"/>
-              </w:rPr>
-              <w:t>t</w:t>
-            </w:r>
-            <w:r>
-              <w:rPr>
-                <w:color w:val="7F7F7F" w:themeColor="text1" w:themeTint="80"/>
-                <w:lang w:val="en-US"/>
-              </w:rPr>
-              <w:t>[3]</w:t>
-            </w:r>
-          </w:p>
-        </w:tc>
-      </w:tr>
-      <w:tr>
-        <w:tc>
-          <w:tcPr>
-            <w:tcW w:w="3190" w:type="dxa"/>
-          </w:tcPr>
-          <w:p>
-            <w:pPr>
-              <w:rPr>
-                <w:lang w:val="en-US"/>
-              </w:rPr>
-            </w:pPr>
-          </w:p>
-        </w:tc>
-        <w:tc>
-          <w:tcPr>
-            <w:tcW w:w="1454" w:type="dxa"/>
-          </w:tcPr>
-          <w:p>
-            <w:r>
-              <w:rPr>
-                <w:color w:val="7F7F7F" w:themeColor="text1" w:themeTint="80"/>
-                <w:lang w:val="en-US"/>
-              </w:rPr>
-              <w:t>F</w:t>
-            </w:r>
-            <w:r>
-              <w:rPr>
-                <w:color w:val="7F7F7F" w:themeColor="text1" w:themeTint="80"/>
-                <w:lang w:val="en-US"/>
-              </w:rPr>
-              <w:t>3</w:t>
-            </w:r>
-          </w:p>
-        </w:tc>
-        <w:tc>
-          <w:tcPr>
-            <w:tcW w:w="4927" w:type="dxa"/>
-          </w:tcPr>
-          <w:p>
-            <w:r>
-              <w:rPr>
-                <w:color w:val="7F7F7F" w:themeColor="text1" w:themeTint="80"/>
-              </w:rPr>
-              <w:t xml:space="preserve">Имя файла </w:t>
-            </w:r>
-            <w:r>
-              <w:rPr>
-                <w:color w:val="7F7F7F" w:themeColor="text1" w:themeTint="80"/>
-                <w:lang w:val="en-US"/>
-              </w:rPr>
-              <w:t>fm</w:t>
-            </w:r>
-            <w:r>
-              <w:rPr>
-                <w:color w:val="7F7F7F" w:themeColor="text1" w:themeTint="80"/>
-                <w:lang w:val="en-US"/>
-              </w:rPr>
-              <w:t>1</w:t>
-            </w:r>
-            <w:r>
-              <w:rPr>
-                <w:color w:val="7F7F7F" w:themeColor="text1" w:themeTint="80"/>
-                <w:lang w:val="en-US"/>
-              </w:rPr>
-              <w:t>[1]</w:t>
-            </w:r>
-          </w:p>
-        </w:tc>
-      </w:tr>
-      <w:tr>
-        <w:tc>
-          <w:tcPr>
-            <w:tcW w:w="3190" w:type="dxa"/>
-          </w:tcPr>
-          <w:p>
-            <w:pPr>
-              <w:rPr>
-                <w:lang w:val="en-US"/>
-              </w:rPr>
-            </w:pPr>
-          </w:p>
-        </w:tc>
-        <w:tc>
-          <w:tcPr>
-            <w:tcW w:w="1454" w:type="dxa"/>
-          </w:tcPr>
-          <w:p>
-            <w:r>
-              <w:rPr>
-                <w:color w:val="7F7F7F" w:themeColor="text1" w:themeTint="80"/>
-                <w:lang w:val="en-US"/>
-              </w:rPr>
-              <w:t>F</w:t>
-            </w:r>
-            <w:r>
-              <w:rPr>
-                <w:color w:val="7F7F7F" w:themeColor="text1" w:themeTint="80"/>
-                <w:lang w:val="en-US"/>
-              </w:rPr>
-              <w:t>4</w:t>
-            </w:r>
-          </w:p>
-        </w:tc>
-        <w:tc>
-          <w:tcPr>
-            <w:tcW w:w="4927" w:type="dxa"/>
-          </w:tcPr>
-          <w:p>
-            <w:r>
-              <w:rPr>
-                <w:color w:val="7F7F7F" w:themeColor="text1" w:themeTint="80"/>
-              </w:rPr>
-              <w:t xml:space="preserve">Имя файла </w:t>
-            </w:r>
-            <w:r>
-              <w:rPr>
-                <w:color w:val="7F7F7F" w:themeColor="text1" w:themeTint="80"/>
-                <w:lang w:val="en-US"/>
-              </w:rPr>
-              <w:t>fm</w:t>
-            </w:r>
-            <w:r>
-              <w:rPr>
-                <w:color w:val="7F7F7F" w:themeColor="text1" w:themeTint="80"/>
-                <w:lang w:val="en-US"/>
-              </w:rPr>
-              <w:t>1</w:t>
-            </w:r>
-            <w:r>
-              <w:rPr>
-                <w:color w:val="7F7F7F" w:themeColor="text1" w:themeTint="80"/>
-                <w:lang w:val="en-US"/>
-              </w:rPr>
-              <w:t>[2]</w:t>
-            </w:r>
-          </w:p>
-        </w:tc>
-      </w:tr>
-      <w:tr>
-        <w:tc>
-          <w:tcPr>
-            <w:tcW w:w="3190" w:type="dxa"/>
-          </w:tcPr>
-          <w:p/>
-        </w:tc>
-        <w:tc>
-          <w:tcPr>
-            <w:tcW w:w="1454" w:type="dxa"/>
-          </w:tcPr>
-          <w:p>
-            <w:r>
-              <w:rPr>
-                <w:color w:val="7F7F7F" w:themeColor="text1" w:themeTint="80"/>
-                <w:lang w:val="en-US"/>
-              </w:rPr>
-              <w:t>F</w:t>
-            </w:r>
-            <w:r>
-              <w:rPr>
-                <w:color w:val="7F7F7F" w:themeColor="text1" w:themeTint="80"/>
-                <w:lang w:val="en-US"/>
-              </w:rPr>
-              <w:t>5</w:t>
-            </w:r>
-          </w:p>
-        </w:tc>
-        <w:tc>
-          <w:tcPr>
-            <w:tcW w:w="4927" w:type="dxa"/>
-          </w:tcPr>
-          <w:p>
-            <w:r>
-              <w:rPr>
-                <w:color w:val="7F7F7F" w:themeColor="text1" w:themeTint="80"/>
-              </w:rPr>
-              <w:t xml:space="preserve">Имя файла </w:t>
-            </w:r>
-            <w:r>
-              <w:rPr>
-                <w:color w:val="7F7F7F" w:themeColor="text1" w:themeTint="80"/>
-                <w:lang w:val="en-US"/>
-              </w:rPr>
-              <w:t>fm</w:t>
-            </w:r>
-            <w:r>
-              <w:rPr>
-                <w:color w:val="7F7F7F" w:themeColor="text1" w:themeTint="80"/>
-                <w:lang w:val="en-US"/>
-              </w:rPr>
-              <w:t>1</w:t>
-            </w:r>
-            <w:r>
-              <w:rPr>
-                <w:color w:val="7F7F7F" w:themeColor="text1" w:themeTint="80"/>
-                <w:lang w:val="en-US"/>
-              </w:rPr>
-              <w:t>[3]</w:t>
-            </w:r>
-          </w:p>
-        </w:tc>
-      </w:tr>
-      <w:tr>
-        <w:tc>
-          <w:tcPr>
-            <w:tcW w:w="3190" w:type="dxa"/>
-          </w:tcPr>
-          <w:p>
-            <w:pPr>
-              <w:rPr>
-                <w:lang w:val="en-US"/>
-              </w:rPr>
-            </w:pPr>
-          </w:p>
-        </w:tc>
-        <w:tc>
-          <w:tcPr>
-            <w:tcW w:w="1454" w:type="dxa"/>
-          </w:tcPr>
-          <w:p/>
-        </w:tc>
-        <w:tc>
-          <w:tcPr>
-            <w:tcW w:w="4927" w:type="dxa"/>
-          </w:tcPr>
-          <w:p/>
-        </w:tc>
-      </w:tr>
-      <w:tr>
-        <w:tc>
-          <w:tcPr>
-            <w:tcW w:w="3190" w:type="dxa"/>
-          </w:tcPr>
-          <w:p>
-            <w:pPr>
-              <w:rPr>
-                <w:lang w:val="en-US"/>
-              </w:rPr>
-            </w:pPr>
-          </w:p>
-        </w:tc>
-        <w:tc>
-          <w:tcPr>
-            <w:tcW w:w="1454" w:type="dxa"/>
-          </w:tcPr>
-          <w:p/>
-        </w:tc>
-        <w:tc>
-          <w:tcPr>
-            <w:tcW w:w="4927" w:type="dxa"/>
-          </w:tcPr>
-          <w:p/>
-        </w:tc>
-      </w:tr>
-    </w:tbl>
-    <w:p>
-      <w:pPr>
+        <w:t>Команды, связанные со скриптом:</w:t>
+      </w:r>
+    </w:p>
+    <w:p>
+      <w:pPr>
+        <w:pStyle w:val="a5"/>
+        <w:numPr>
+          <w:ilvl w:val="0"/>
+          <w:numId w:val="9"/>
+        </w:numPr>
         <w:spacing w:line="240" w:lineRule="auto"/>
       </w:pPr>
-    </w:p>
-    <w:p>
-      <w:pPr>
+      <w:r>
+        <w:t>Новый</w:t>
+      </w:r>
+    </w:p>
+    <w:p>
+      <w:pPr>
+        <w:pStyle w:val="a5"/>
+        <w:numPr>
+          <w:ilvl w:val="0"/>
+          <w:numId w:val="9"/>
+        </w:numPr>
         <w:spacing w:line="240" w:lineRule="auto"/>
       </w:pPr>
       <w:r>
-        <w:t xml:space="preserve">Измерение времени в эксперименте. </w:t>
-      </w:r>
-    </w:p>
-    <w:p>
-      <w:pPr>
+        <w:t>Открыть</w:t>
+      </w:r>
+    </w:p>
+    <w:p>
+      <w:pPr>
+        <w:pStyle w:val="a5"/>
+        <w:numPr>
+          <w:ilvl w:val="0"/>
+          <w:numId w:val="9"/>
+        </w:numPr>
         <w:spacing w:line="240" w:lineRule="auto"/>
-        <w:rPr>
-          <w:rFonts w:ascii="Arial" w:hAnsi="Arial" w:cs="Arial"/>
-          <w:color w:val="000000"/>
-          <w:sz w:val="20"/>
-          <w:szCs w:val="20"/>
-        </w:rPr>
-      </w:pPr>
-      <w:r>
-        <w:t>В момент начала эксперимента записывается текущее время</w:t>
-      </w:r>
-      <w:r>
-        <w:t xml:space="preserve"> </w:t>
-      </w:r>
-      <w:r>
-        <w:rPr>
-          <w:lang w:val="en-US"/>
-        </w:rPr>
-        <w:t>To</w:t>
-      </w:r>
-      <w:r>
-        <w:t xml:space="preserve"> </w:t>
-      </w:r>
-      <w:r>
-        <w:t xml:space="preserve">использованием функции </w:t>
-      </w:r>
-      <w:r>
-        <w:rPr>
-          <w:b/>
-          <w:bCs/>
-          <w:lang w:val="en-US"/>
-        </w:rPr>
-        <w:t>GetTickCount</w:t>
-      </w:r>
-      <w:r>
-        <w:t>()</w:t>
-      </w:r>
-      <w:r>
-        <w:t xml:space="preserve">, возвращающей </w:t>
-      </w:r>
-      <w:r>
-        <w:rPr>
-          <w:rFonts w:ascii="Arial" w:hAnsi="Arial" w:cs="Arial"/>
-          <w:color w:val="000000"/>
-          <w:sz w:val="20"/>
-          <w:szCs w:val="20"/>
-        </w:rPr>
-        <w:t>число миллисекунд, которые истекли после того, как система была запущена.</w:t>
-      </w:r>
-    </w:p>
-    <w:p>
-      <w:pPr>
+      </w:pPr>
+      <w:r>
+        <w:t>Очистить</w:t>
+      </w:r>
+    </w:p>
+    <w:p>
+      <w:pPr>
+        <w:pStyle w:val="a5"/>
+        <w:numPr>
+          <w:ilvl w:val="0"/>
+          <w:numId w:val="9"/>
+        </w:numPr>
         <w:spacing w:line="240" w:lineRule="auto"/>
       </w:pPr>
       <w:r>
-        <w:rPr>
-          <w:rFonts w:ascii="Arial" w:hAnsi="Arial" w:cs="Arial"/>
-          <w:color w:val="000000"/>
-          <w:sz w:val="20"/>
-          <w:szCs w:val="20"/>
-        </w:rPr>
-        <w:t>При создании каждого события в него так же записывается значение</w:t>
-      </w:r>
-      <w:r>
-        <w:rPr>
-          <w:rFonts w:ascii="Arial" w:hAnsi="Arial" w:cs="Arial"/>
-          <w:color w:val="000000"/>
-          <w:sz w:val="20"/>
-          <w:szCs w:val="20"/>
-        </w:rPr>
-        <w:t xml:space="preserve"> </w:t>
-      </w:r>
-      <w:r>
-        <w:rPr>
-          <w:rFonts w:ascii="Arial" w:hAnsi="Arial" w:cs="Arial"/>
-          <w:color w:val="000000"/>
-          <w:sz w:val="20"/>
-          <w:szCs w:val="20"/>
-          <w:lang w:val="en-US"/>
-        </w:rPr>
-        <w:t>Ti</w:t>
-      </w:r>
-      <w:r>
-        <w:rPr>
-          <w:rFonts w:ascii="Arial" w:hAnsi="Arial" w:cs="Arial"/>
-          <w:color w:val="000000"/>
-          <w:sz w:val="20"/>
-          <w:szCs w:val="20"/>
-        </w:rPr>
-        <w:t xml:space="preserve">, полученное с использованием функции </w:t>
-      </w:r>
-      <w:r>
-        <w:rPr>
-          <w:b/>
-          <w:bCs/>
-          <w:lang w:val="en-US"/>
-        </w:rPr>
-        <w:t>GetTickCount</w:t>
-      </w:r>
-      <w:r>
-        <w:rPr>
-          <w:b/>
-          <w:bCs/>
-        </w:rPr>
-        <w:t xml:space="preserve">. </w:t>
-      </w:r>
-      <w:r>
-        <w:t xml:space="preserve">Таким образом, метка времени каждого события </w:t>
-      </w:r>
-      <w:r>
-        <w:rPr>
-          <w:lang w:val="en-US"/>
-        </w:rPr>
-        <w:t>ti</w:t>
-      </w:r>
-      <w:r>
-        <w:t xml:space="preserve"> </w:t>
-      </w:r>
-      <w:r>
-        <w:t xml:space="preserve">может быть вычислена следующим образом </w:t>
-      </w:r>
-      <w:r>
-        <w:rPr>
-          <w:lang w:val="en-US"/>
-        </w:rPr>
-        <w:t>ti</w:t>
-      </w:r>
-      <w:r>
-        <w:t xml:space="preserve"> = </w:t>
-      </w:r>
-      <w:r>
-        <w:rPr>
-          <w:lang w:val="en-US"/>
-        </w:rPr>
-        <w:t>Ti</w:t>
-      </w:r>
-      <w:r>
-        <w:t>-</w:t>
-      </w:r>
-      <w:r>
-        <w:rPr>
-          <w:lang w:val="en-US"/>
-        </w:rPr>
-        <w:t>To</w:t>
-      </w:r>
-      <w:r>
-        <w:t xml:space="preserve">. </w:t>
-      </w:r>
-    </w:p>
-    <w:p>
-      <w:pPr>
+        <w:t xml:space="preserve">Сохранить как… </w:t>
+      </w:r>
+    </w:p>
+    <w:p>
+      <w:pPr>
+        <w:pStyle w:val="a5"/>
+        <w:numPr>
+          <w:ilvl w:val="0"/>
+          <w:numId w:val="9"/>
+        </w:numPr>
         <w:spacing w:line="240" w:lineRule="auto"/>
       </w:pPr>
+      <w:r>
+        <w:t>Проверить синтаксис</w:t>
+      </w:r>
+    </w:p>
+    <w:p>
+      <w:pPr>
+        <w:pStyle w:val="a5"/>
+        <w:numPr>
+          <w:ilvl w:val="0"/>
+          <w:numId w:val="9"/>
+        </w:numPr>
+        <w:spacing w:line="240" w:lineRule="auto"/>
+      </w:pPr>
+      <w:r>
+        <w:lastRenderedPageBreak/>
+        <w:t>Выполнить</w:t>
+      </w:r>
     </w:p>
     <w:p>
       <w:pPr>
@@ -6872,9 +8876,122 @@
     </w:lvl>
   </w:abstractNum>
   <w:abstractNum w:abstractNumId="3" w15:restartNumberingAfterBreak="0">
-    <w:nsid w:val="5CB43AAC"/>
+    <w:nsid w:val="41F7742D"/>
     <w:multiLevelType w:val="hybridMultilevel"/>
-    <w:tmpl w:val="B0DA0E2E"/>
+    <w:tmpl w:val="6E029B7A"/>
+    <w:lvl w:ilvl="0" w:tplc="04190001">
+      <w:start w:val="1"/>
+      <w:numFmt w:val="bullet"/>
+      <w:lvlText w:val=""/>
+      <w:lvlJc w:val="left"/>
+      <w:pPr>
+        <w:ind w:left="720" w:hanging="360"/>
+      </w:pPr>
+      <w:rPr>
+        <w:rFonts w:ascii="Symbol" w:hAnsi="Symbol" w:hint="default"/>
+      </w:rPr>
+    </w:lvl>
+    <w:lvl w:ilvl="1" w:tplc="04190003" w:tentative="1">
+      <w:start w:val="1"/>
+      <w:numFmt w:val="bullet"/>
+      <w:lvlText w:val="o"/>
+      <w:lvlJc w:val="left"/>
+      <w:pPr>
+        <w:ind w:left="1440" w:hanging="360"/>
+      </w:pPr>
+      <w:rPr>
+        <w:rFonts w:ascii="Courier New" w:hAnsi="Courier New" w:cs="Courier New" w:hint="default"/>
+      </w:rPr>
+    </w:lvl>
+    <w:lvl w:ilvl="2" w:tplc="04190005" w:tentative="1">
+      <w:start w:val="1"/>
+      <w:numFmt w:val="bullet"/>
+      <w:lvlText w:val=""/>
+      <w:lvlJc w:val="left"/>
+      <w:pPr>
+        <w:ind w:left="2160" w:hanging="360"/>
+      </w:pPr>
+      <w:rPr>
+        <w:rFonts w:ascii="Wingdings" w:hAnsi="Wingdings" w:hint="default"/>
+      </w:rPr>
+    </w:lvl>
+    <w:lvl w:ilvl="3" w:tplc="04190001" w:tentative="1">
+      <w:start w:val="1"/>
+      <w:numFmt w:val="bullet"/>
+      <w:lvlText w:val=""/>
+      <w:lvlJc w:val="left"/>
+      <w:pPr>
+        <w:ind w:left="2880" w:hanging="360"/>
+      </w:pPr>
+      <w:rPr>
+        <w:rFonts w:ascii="Symbol" w:hAnsi="Symbol" w:hint="default"/>
+      </w:rPr>
+    </w:lvl>
+    <w:lvl w:ilvl="4" w:tplc="04190003" w:tentative="1">
+      <w:start w:val="1"/>
+      <w:numFmt w:val="bullet"/>
+      <w:lvlText w:val="o"/>
+      <w:lvlJc w:val="left"/>
+      <w:pPr>
+        <w:ind w:left="3600" w:hanging="360"/>
+      </w:pPr>
+      <w:rPr>
+        <w:rFonts w:ascii="Courier New" w:hAnsi="Courier New" w:cs="Courier New" w:hint="default"/>
+      </w:rPr>
+    </w:lvl>
+    <w:lvl w:ilvl="5" w:tplc="04190005" w:tentative="1">
+      <w:start w:val="1"/>
+      <w:numFmt w:val="bullet"/>
+      <w:lvlText w:val=""/>
+      <w:lvlJc w:val="left"/>
+      <w:pPr>
+        <w:ind w:left="4320" w:hanging="360"/>
+      </w:pPr>
+      <w:rPr>
+        <w:rFonts w:ascii="Wingdings" w:hAnsi="Wingdings" w:hint="default"/>
+      </w:rPr>
+    </w:lvl>
+    <w:lvl w:ilvl="6" w:tplc="04190001" w:tentative="1">
+      <w:start w:val="1"/>
+      <w:numFmt w:val="bullet"/>
+      <w:lvlText w:val=""/>
+      <w:lvlJc w:val="left"/>
+      <w:pPr>
+        <w:ind w:left="5040" w:hanging="360"/>
+      </w:pPr>
+      <w:rPr>
+        <w:rFonts w:ascii="Symbol" w:hAnsi="Symbol" w:hint="default"/>
+      </w:rPr>
+    </w:lvl>
+    <w:lvl w:ilvl="7" w:tplc="04190003" w:tentative="1">
+      <w:start w:val="1"/>
+      <w:numFmt w:val="bullet"/>
+      <w:lvlText w:val="o"/>
+      <w:lvlJc w:val="left"/>
+      <w:pPr>
+        <w:ind w:left="5760" w:hanging="360"/>
+      </w:pPr>
+      <w:rPr>
+        <w:rFonts w:ascii="Courier New" w:hAnsi="Courier New" w:cs="Courier New" w:hint="default"/>
+      </w:rPr>
+    </w:lvl>
+    <w:lvl w:ilvl="8" w:tplc="04190005" w:tentative="1">
+      <w:start w:val="1"/>
+      <w:numFmt w:val="bullet"/>
+      <w:lvlText w:val=""/>
+      <w:lvlJc w:val="left"/>
+      <w:pPr>
+        <w:ind w:left="6480" w:hanging="360"/>
+      </w:pPr>
+      <w:rPr>
+        <w:rFonts w:ascii="Wingdings" w:hAnsi="Wingdings" w:hint="default"/>
+      </w:rPr>
+    </w:lvl>
+  </w:abstractNum>
+  <w:abstractNum w:abstractNumId="4" w15:restartNumberingAfterBreak="0">
+    <w:nsid w:val="4EE026D9"/>
+    <w:multiLevelType w:val="hybridMultilevel"/>
+    <w:tmpl w:val="7EAC01AA"/>
     <w:lvl w:ilvl="0" w:tplc="0419000F">
       <w:start w:val="1"/>
       <w:numFmt w:val="decimal"/>
@@ -6960,7 +9077,96 @@
       </w:pPr>
     </w:lvl>
   </w:abstractNum>
-  <w:abstractNum w:abstractNumId="4" w15:restartNumberingAfterBreak="0">
+  <w:abstractNum w:abstractNumId="5" w15:restartNumberingAfterBreak="0">
+    <w:nsid w:val="5CB43AAC"/>
+    <w:multiLevelType w:val="hybridMultilevel"/>
+    <w:tmpl w:val="B0DA0E2E"/>
+    <w:lvl w:ilvl="0" w:tplc="0419000F">
+      <w:start w:val="1"/>
+      <w:numFmt w:val="decimal"/>
+      <w:lvlText w:val="%1."/>
+      <w:lvlJc w:val="left"/>
+      <w:pPr>
+        <w:ind w:left="720" w:hanging="360"/>
+      </w:pPr>
+      <w:rPr>
+        <w:rFonts w:hint="default"/>
+      </w:rPr>
+    </w:lvl>
+    <w:lvl w:ilvl="1" w:tplc="04190019" w:tentative="1">
+      <w:start w:val="1"/>
+      <w:numFmt w:val="lowerLetter"/>
+      <w:lvlText w:val="%2."/>
+      <w:lvlJc w:val="left"/>
+      <w:pPr>
+        <w:ind w:left="1440" w:hanging="360"/>
+      </w:pPr>
+    </w:lvl>
+    <w:lvl w:ilvl="2" w:tplc="0419001B" w:tentative="1">
+      <w:start w:val="1"/>
+      <w:numFmt w:val="lowerRoman"/>
+      <w:lvlText w:val="%3."/>
+      <w:lvlJc w:val="right"/>
+      <w:pPr>
+        <w:ind w:left="2160" w:hanging="180"/>
+      </w:pPr>
+    </w:lvl>
+    <w:lvl w:ilvl="3" w:tplc="0419000F" w:tentative="1">
+      <w:start w:val="1"/>
+      <w:numFmt w:val="decimal"/>
+      <w:lvlText w:val="%4."/>
+      <w:lvlJc w:val="left"/>
+      <w:pPr>
+        <w:ind w:left="2880" w:hanging="360"/>
+      </w:pPr>
+    </w:lvl>
+    <w:lvl w:ilvl="4" w:tplc="04190019" w:tentative="1">
+      <w:start w:val="1"/>
+      <w:numFmt w:val="lowerLetter"/>
+      <w:lvlText w:val="%5."/>
+      <w:lvlJc w:val="left"/>
+      <w:pPr>
+        <w:ind w:left="3600" w:hanging="360"/>
+      </w:pPr>
+    </w:lvl>
+    <w:lvl w:ilvl="5" w:tplc="0419001B" w:tentative="1">
+      <w:start w:val="1"/>
+      <w:numFmt w:val="lowerRoman"/>
+      <w:lvlText w:val="%6."/>
+      <w:lvlJc w:val="right"/>
+      <w:pPr>
+        <w:ind w:left="4320" w:hanging="180"/>
+      </w:pPr>
+    </w:lvl>
+    <w:lvl w:ilvl="6" w:tplc="0419000F" w:tentative="1">
+      <w:start w:val="1"/>
+      <w:numFmt w:val="decimal"/>
+      <w:lvlText w:val="%7."/>
+      <w:lvlJc w:val="left"/>
+      <w:pPr>
+        <w:ind w:left="5040" w:hanging="360"/>
+      </w:pPr>
+    </w:lvl>
+    <w:lvl w:ilvl="7" w:tplc="04190019" w:tentative="1">
+      <w:start w:val="1"/>
+      <w:numFmt w:val="lowerLetter"/>
+      <w:lvlText w:val="%8."/>
+      <w:lvlJc w:val="left"/>
+      <w:pPr>
+        <w:ind w:left="5760" w:hanging="360"/>
+      </w:pPr>
+    </w:lvl>
+    <w:lvl w:ilvl="8" w:tplc="0419001B" w:tentative="1">
+      <w:start w:val="1"/>
+      <w:numFmt w:val="lowerRoman"/>
+      <w:lvlText w:val="%9."/>
+      <w:lvlJc w:val="right"/>
+      <w:pPr>
+        <w:ind w:left="6480" w:hanging="180"/>
+      </w:pPr>
+    </w:lvl>
+  </w:abstractNum>
+  <w:abstractNum w:abstractNumId="6" w15:restartNumberingAfterBreak="0">
     <w:nsid w:val="68AA0A0C"/>
     <w:multiLevelType w:val="hybridMultilevel"/>
     <w:tmpl w:val="49F00D06"/>
@@ -7049,7 +9255,7 @@
       </w:pPr>
     </w:lvl>
   </w:abstractNum>
-  <w:abstractNum w:abstractNumId="5" w15:restartNumberingAfterBreak="0">
+  <w:abstractNum w:abstractNumId="7" w15:restartNumberingAfterBreak="0">
     <w:nsid w:val="7D0C0EEE"/>
     <w:multiLevelType w:val="hybridMultilevel"/>
     <w:tmpl w:val="CFB00F26"/>
@@ -7138,7 +9344,7 @@
       </w:pPr>
     </w:lvl>
   </w:abstractNum>
-  <w:abstractNum w:abstractNumId="6" w15:restartNumberingAfterBreak="0">
+  <w:abstractNum w:abstractNumId="8" w15:restartNumberingAfterBreak="0">
     <w:nsid w:val="7D9C2992"/>
     <w:multiLevelType w:val="hybridMultilevel"/>
     <w:tmpl w:val="EC2C19FC"/>
@@ -7252,25 +9458,31 @@
     </w:lvl>
   </w:abstractNum>
   <w:num w:numId="1">
-    <w:abstractNumId w:val="6"/>
+    <w:abstractNumId w:val="8"/>
   </w:num>
   <w:num w:numId="2">
     <w:abstractNumId w:val="0"/>
   </w:num>
   <w:num w:numId="3">
-    <w:abstractNumId w:val="4"/>
+    <w:abstractNumId w:val="6"/>
   </w:num>
   <w:num w:numId="4">
-    <w:abstractNumId w:val="5"/>
+    <w:abstractNumId w:val="7"/>
   </w:num>
   <w:num w:numId="5">
-    <w:abstractNumId w:val="3"/>
+    <w:abstractNumId w:val="5"/>
   </w:num>
   <w:num w:numId="6">
     <w:abstractNumId w:val="1"/>
   </w:num>
   <w:num w:numId="7">
     <w:abstractNumId w:val="2"/>
+  </w:num>
+  <w:num w:numId="8">
+    <w:abstractNumId w:val="4"/>
+  </w:num>
+  <w:num w:numId="9">
+    <w:abstractNumId w:val="3"/>
   </w:num>
 </w:numbering>
 </file>

--- a/PAM2/PAM2doc.docx
+++ b/PAM2/PAM2doc.docx
@@ -3051,7 +3051,17 @@
           <w:tcPr>
             <w:tcW w:w="4961" w:type="dxa"/>
           </w:tcPr>
-          <w:p/>
+          <w:p>
+            <w:r>
+              <w:t xml:space="preserve">Загружает файл </w:t>
+            </w:r>
+            <w:r>
+              <w:rPr>
+                <w:lang w:val="en-US"/>
+              </w:rPr>
+              <w:t xml:space="preserve">pam2 </w:t>
+            </w:r>
+          </w:p>
         </w:tc>
         <w:tc>
           <w:tcPr>
@@ -3059,7 +3069,7 @@
           </w:tcPr>
           <w:p>
             <w:r>
-              <w:t>В разработке</w:t>
+              <w:t>На тестировании</w:t>
             </w:r>
           </w:p>
         </w:tc>
@@ -3079,7 +3089,20 @@
           <w:tcPr>
             <w:tcW w:w="4961" w:type="dxa"/>
           </w:tcPr>
-          <w:p/>
+          <w:p>
+            <w:r>
+              <w:t xml:space="preserve">Сохраняет документ в файл </w:t>
+            </w:r>
+            <w:r>
+              <w:rPr>
+                <w:lang w:val="en-US"/>
+              </w:rPr>
+              <w:t>pam</w:t>
+            </w:r>
+            <w:r>
+              <w:t xml:space="preserve">2 </w:t>
+            </w:r>
+          </w:p>
         </w:tc>
         <w:tc>
           <w:tcPr>
@@ -3087,7 +3110,7 @@
           </w:tcPr>
           <w:p>
             <w:r>
-              <w:t>В разработке</w:t>
+              <w:t>На тестировании</w:t>
             </w:r>
           </w:p>
         </w:tc>
@@ -3107,7 +3130,16 @@
           <w:tcPr>
             <w:tcW w:w="4961" w:type="dxa"/>
           </w:tcPr>
-          <w:p/>
+          <w:p>
+            <w:pPr>
+              <w:rPr>
+                <w:lang w:val="en-US"/>
+              </w:rPr>
+            </w:pPr>
+            <w:r>
+              <w:t xml:space="preserve">Сохраняет документ под новым именем </w:t>
+            </w:r>
+          </w:p>
         </w:tc>
         <w:tc>
           <w:tcPr>
@@ -3115,7 +3147,7 @@
           </w:tcPr>
           <w:p>
             <w:r>
-              <w:t>В разработке</w:t>
+              <w:t>На тестировании</w:t>
             </w:r>
           </w:p>
         </w:tc>
@@ -8565,6 +8597,22 @@
       <w:r>
         <w:lastRenderedPageBreak/>
         <w:t>Выполнить</w:t>
+      </w:r>
+    </w:p>
+    <w:p>
+      <w:pPr>
+        <w:spacing w:line="240" w:lineRule="auto"/>
+      </w:pPr>
+    </w:p>
+    <w:p>
+      <w:pPr>
+        <w:spacing w:line="240" w:lineRule="auto"/>
+        <w:rPr>
+          <w:lang w:val="en-US"/>
+        </w:rPr>
+      </w:pPr>
+      <w:r>
+        <w:t xml:space="preserve">Подсветка синтаксиса: </w:t>
       </w:r>
     </w:p>
     <w:p>

--- a/PAM2/PAM2doc.docx
+++ b/PAM2/PAM2doc.docx
@@ -634,8 +634,13 @@
           <w:numId w:val="2"/>
         </w:numPr>
       </w:pPr>
-      <w:r>
-        <w:t>Темновой кадр</w:t>
+      <w:proofErr w:type="spellStart"/>
+      <w:r>
+        <w:t>Темновой</w:t>
+      </w:r>
+      <w:proofErr w:type="spellEnd"/>
+      <w:r>
+        <w:t xml:space="preserve"> кадр</w:t>
       </w:r>
     </w:p>
     <w:p>
@@ -658,11 +663,19 @@
           <w:numId w:val="2"/>
         </w:numPr>
       </w:pPr>
-      <w:r>
-        <w:rPr>
-          <w:lang w:val="en-US"/>
-        </w:rPr>
-        <w:t>Fo + Fm</w:t>
+      <w:proofErr w:type="spellStart"/>
+      <w:r>
+        <w:rPr>
+          <w:lang w:val="en-US"/>
+        </w:rPr>
+        <w:t>Fo</w:t>
+      </w:r>
+      <w:proofErr w:type="spellEnd"/>
+      <w:r>
+        <w:rPr>
+          <w:lang w:val="en-US"/>
+        </w:rPr>
+        <w:t xml:space="preserve"> + Fm</w:t>
       </w:r>
     </w:p>
     <w:p>
@@ -821,8 +834,13 @@
         </w:rPr>
         <w:t xml:space="preserve"> (</w:t>
       </w:r>
-      <w:r>
-        <w:t>темновой кадр)</w:t>
+      <w:proofErr w:type="spellStart"/>
+      <w:r>
+        <w:t>темновой</w:t>
+      </w:r>
+      <w:proofErr w:type="spellEnd"/>
+      <w:r>
+        <w:t xml:space="preserve"> кадр)</w:t>
       </w:r>
     </w:p>
     <w:p>
@@ -875,8 +893,21 @@
       <w:r>
         <w:t xml:space="preserve"> (</w:t>
       </w:r>
-      <w:r>
-        <w:t>темновой кадр + 3 вспышки + темновой кадр + 3 вспышки)</w:t>
+      <w:proofErr w:type="spellStart"/>
+      <w:r>
+        <w:t>темновой</w:t>
+      </w:r>
+      <w:proofErr w:type="spellEnd"/>
+      <w:r>
+        <w:t xml:space="preserve"> кадр + 3 вспышки + </w:t>
+      </w:r>
+      <w:proofErr w:type="spellStart"/>
+      <w:r>
+        <w:t>темновой</w:t>
+      </w:r>
+      <w:proofErr w:type="spellEnd"/>
+      <w:r>
+        <w:t xml:space="preserve"> кадр + 3 вспышки)</w:t>
       </w:r>
     </w:p>
     <w:p>
@@ -902,8 +933,21 @@
       <w:r>
         <w:t>(</w:t>
       </w:r>
-      <w:r>
-        <w:t>темновой кадр + 3 вспышки + темновой кадр + 3 вспышки)</w:t>
+      <w:proofErr w:type="spellStart"/>
+      <w:r>
+        <w:t>темновой</w:t>
+      </w:r>
+      <w:proofErr w:type="spellEnd"/>
+      <w:r>
+        <w:t xml:space="preserve"> кадр + 3 вспышки + </w:t>
+      </w:r>
+      <w:proofErr w:type="spellStart"/>
+      <w:r>
+        <w:t>темновой</w:t>
+      </w:r>
+      <w:proofErr w:type="spellEnd"/>
+      <w:r>
+        <w:t xml:space="preserve"> кадр + 3 вспышки)</w:t>
       </w:r>
     </w:p>
     <w:p>
@@ -1133,48 +1177,58 @@
       <w:r>
         <w:t xml:space="preserve">1: </w:t>
       </w:r>
+      <w:proofErr w:type="spellStart"/>
       <w:r>
         <w:rPr>
           <w:lang w:val="en-US"/>
         </w:rPr>
         <w:t>Fv</w:t>
       </w:r>
+      <w:proofErr w:type="spellEnd"/>
       <w:r>
         <w:t xml:space="preserve">, </w:t>
       </w:r>
+      <w:proofErr w:type="spellStart"/>
       <w:r>
         <w:rPr>
           <w:lang w:val="en-US"/>
         </w:rPr>
         <w:t>Fv</w:t>
       </w:r>
+      <w:proofErr w:type="spellEnd"/>
       <w:r>
         <w:t>’,</w:t>
       </w:r>
+      <w:proofErr w:type="spellStart"/>
       <w:r>
         <w:rPr>
           <w:lang w:val="en-US"/>
         </w:rPr>
         <w:t>Fq</w:t>
       </w:r>
+      <w:proofErr w:type="spellEnd"/>
       <w:r>
         <w:t>’,</w:t>
       </w:r>
+      <w:proofErr w:type="spellStart"/>
       <w:r>
         <w:rPr>
           <w:lang w:val="en-US"/>
         </w:rPr>
         <w:t>Fo</w:t>
       </w:r>
+      <w:proofErr w:type="spellEnd"/>
       <w:r>
         <w:t>’,</w:t>
       </w:r>
+      <w:proofErr w:type="spellStart"/>
       <w:r>
         <w:rPr>
           <w:lang w:val="en-US"/>
         </w:rPr>
         <w:t>Fv</w:t>
       </w:r>
+      <w:proofErr w:type="spellEnd"/>
       <w:r>
         <w:t>/</w:t>
       </w:r>
@@ -1205,12 +1259,14 @@
       <w:r>
         <w:t>’,</w:t>
       </w:r>
+      <w:proofErr w:type="spellStart"/>
       <w:r>
         <w:rPr>
           <w:lang w:val="en-US"/>
         </w:rPr>
         <w:t>qN</w:t>
       </w:r>
+      <w:proofErr w:type="spellEnd"/>
       <w:r>
         <w:t>’.</w:t>
       </w:r>
@@ -1264,12 +1320,14 @@
       <w:r>
         <w:t xml:space="preserve">визуализация автоматически переключается в режим </w:t>
       </w:r>
+      <w:proofErr w:type="spellStart"/>
       <w:r>
         <w:rPr>
           <w:lang w:val="en-US"/>
         </w:rPr>
         <w:t>Fo</w:t>
       </w:r>
+      <w:proofErr w:type="spellEnd"/>
       <w:r>
         <w:t xml:space="preserve">, при выполнении команды </w:t>
       </w:r>
@@ -1435,12 +1493,14 @@
                 <w:lang w:val="en-US"/>
               </w:rPr>
             </w:pPr>
+            <w:proofErr w:type="spellStart"/>
             <w:r>
               <w:rPr>
                 <w:lang w:val="en-US"/>
               </w:rPr>
               <w:t>Fo</w:t>
             </w:r>
+            <w:proofErr w:type="spellEnd"/>
           </w:p>
         </w:tc>
         <w:tc>
@@ -1475,23 +1535,33 @@
             <w:r>
               <w:t xml:space="preserve">программа автоматически отображает изображение </w:t>
             </w:r>
+            <w:proofErr w:type="spellStart"/>
             <w:r>
               <w:rPr>
                 <w:lang w:val="en-US"/>
               </w:rPr>
               <w:t>Fo</w:t>
             </w:r>
+            <w:proofErr w:type="spellEnd"/>
             <w:r>
               <w:t xml:space="preserve">. </w:t>
             </w:r>
             <w:r>
               <w:t xml:space="preserve">При этом пара изображений </w:t>
             </w:r>
-            <w:r>
-              <w:rPr>
-                <w:lang w:val="en-US"/>
-              </w:rPr>
-              <w:t xml:space="preserve">Ft+Fm’ </w:t>
+            <w:proofErr w:type="spellStart"/>
+            <w:r>
+              <w:rPr>
+                <w:lang w:val="en-US"/>
+              </w:rPr>
+              <w:t>Ft+Fm</w:t>
+            </w:r>
+            <w:proofErr w:type="spellEnd"/>
+            <w:r>
+              <w:rPr>
+                <w:lang w:val="en-US"/>
+              </w:rPr>
+              <w:t xml:space="preserve">’ </w:t>
             </w:r>
             <w:r>
               <w:t xml:space="preserve">удаляется. </w:t>
@@ -1683,12 +1753,14 @@
                 <w:lang w:val="en-US"/>
               </w:rPr>
             </w:pPr>
+            <w:proofErr w:type="spellStart"/>
             <w:r>
               <w:rPr>
                 <w:lang w:val="en-US"/>
               </w:rPr>
               <w:t>Fv</w:t>
             </w:r>
+            <w:proofErr w:type="spellEnd"/>
           </w:p>
         </w:tc>
         <w:tc>
@@ -1702,12 +1774,14 @@
             <w:r>
               <w:t>(</w:t>
             </w:r>
+            <w:proofErr w:type="spellStart"/>
             <w:r>
               <w:rPr>
                 <w:lang w:val="en-US"/>
               </w:rPr>
               <w:t>Fo</w:t>
             </w:r>
+            <w:proofErr w:type="spellEnd"/>
             <w:r>
               <w:t>,</w:t>
             </w:r>
@@ -1773,11 +1847,19 @@
                 <w:lang w:val="en-US"/>
               </w:rPr>
             </w:pPr>
-            <w:r>
-              <w:rPr>
-                <w:lang w:val="en-US"/>
-              </w:rPr>
-              <w:t>Fv’</w:t>
+            <w:proofErr w:type="spellStart"/>
+            <w:r>
+              <w:rPr>
+                <w:lang w:val="en-US"/>
+              </w:rPr>
+              <w:t>Fv</w:t>
+            </w:r>
+            <w:proofErr w:type="spellEnd"/>
+            <w:r>
+              <w:rPr>
+                <w:lang w:val="en-US"/>
+              </w:rPr>
+              <w:t>’</w:t>
             </w:r>
           </w:p>
         </w:tc>
@@ -1792,12 +1874,14 @@
             <w:r>
               <w:t>(</w:t>
             </w:r>
+            <w:proofErr w:type="spellStart"/>
             <w:r>
               <w:rPr>
                 <w:lang w:val="en-US"/>
               </w:rPr>
               <w:t>Fo</w:t>
             </w:r>
+            <w:proofErr w:type="spellEnd"/>
             <w:r>
               <w:t>,</w:t>
             </w:r>
@@ -1863,11 +1947,19 @@
                 <w:lang w:val="en-US"/>
               </w:rPr>
             </w:pPr>
-            <w:r>
-              <w:rPr>
-                <w:lang w:val="en-US"/>
-              </w:rPr>
-              <w:t>Fq’</w:t>
+            <w:proofErr w:type="spellStart"/>
+            <w:r>
+              <w:rPr>
+                <w:lang w:val="en-US"/>
+              </w:rPr>
+              <w:t>Fq</w:t>
+            </w:r>
+            <w:proofErr w:type="spellEnd"/>
+            <w:r>
+              <w:rPr>
+                <w:lang w:val="en-US"/>
+              </w:rPr>
+              <w:t>’</w:t>
             </w:r>
           </w:p>
         </w:tc>
@@ -1882,12 +1974,14 @@
             <w:r>
               <w:t>(</w:t>
             </w:r>
+            <w:proofErr w:type="spellStart"/>
             <w:r>
               <w:rPr>
                 <w:lang w:val="en-US"/>
               </w:rPr>
               <w:t>Fo</w:t>
             </w:r>
+            <w:proofErr w:type="spellEnd"/>
             <w:r>
               <w:t>,</w:t>
             </w:r>
@@ -1953,11 +2047,19 @@
                 <w:lang w:val="en-US"/>
               </w:rPr>
             </w:pPr>
-            <w:r>
-              <w:rPr>
-                <w:lang w:val="en-US"/>
-              </w:rPr>
-              <w:t>Fo’</w:t>
+            <w:proofErr w:type="spellStart"/>
+            <w:r>
+              <w:rPr>
+                <w:lang w:val="en-US"/>
+              </w:rPr>
+              <w:t>Fo</w:t>
+            </w:r>
+            <w:proofErr w:type="spellEnd"/>
+            <w:r>
+              <w:rPr>
+                <w:lang w:val="en-US"/>
+              </w:rPr>
+              <w:t>’</w:t>
             </w:r>
           </w:p>
         </w:tc>
@@ -1972,12 +2074,14 @@
             <w:r>
               <w:t>(</w:t>
             </w:r>
+            <w:proofErr w:type="spellStart"/>
             <w:r>
               <w:rPr>
                 <w:lang w:val="en-US"/>
               </w:rPr>
               <w:t>Fo</w:t>
             </w:r>
+            <w:proofErr w:type="spellEnd"/>
             <w:r>
               <w:t>,</w:t>
             </w:r>
@@ -2043,11 +2147,19 @@
                 <w:lang w:val="en-US"/>
               </w:rPr>
             </w:pPr>
-            <w:r>
-              <w:rPr>
-                <w:lang w:val="en-US"/>
-              </w:rPr>
-              <w:t>Fv/Fm’</w:t>
+            <w:proofErr w:type="spellStart"/>
+            <w:r>
+              <w:rPr>
+                <w:lang w:val="en-US"/>
+              </w:rPr>
+              <w:t>Fv</w:t>
+            </w:r>
+            <w:proofErr w:type="spellEnd"/>
+            <w:r>
+              <w:rPr>
+                <w:lang w:val="en-US"/>
+              </w:rPr>
+              <w:t>/Fm’</w:t>
             </w:r>
           </w:p>
         </w:tc>
@@ -2062,12 +2174,14 @@
             <w:r>
               <w:t>(</w:t>
             </w:r>
+            <w:proofErr w:type="spellStart"/>
             <w:r>
               <w:rPr>
                 <w:lang w:val="en-US"/>
               </w:rPr>
               <w:t>Fo</w:t>
             </w:r>
+            <w:proofErr w:type="spellEnd"/>
             <w:r>
               <w:t>,</w:t>
             </w:r>
@@ -2152,12 +2266,14 @@
             <w:r>
               <w:t>(</w:t>
             </w:r>
+            <w:proofErr w:type="spellStart"/>
             <w:r>
               <w:rPr>
                 <w:lang w:val="en-US"/>
               </w:rPr>
               <w:t>Fo</w:t>
             </w:r>
+            <w:proofErr w:type="spellEnd"/>
             <w:r>
               <w:t>,</w:t>
             </w:r>
@@ -2242,12 +2358,14 @@
             <w:r>
               <w:t>(</w:t>
             </w:r>
+            <w:proofErr w:type="spellStart"/>
             <w:r>
               <w:rPr>
                 <w:lang w:val="en-US"/>
               </w:rPr>
               <w:t>Fo</w:t>
             </w:r>
+            <w:proofErr w:type="spellEnd"/>
             <w:r>
               <w:t>,</w:t>
             </w:r>
@@ -2263,12 +2381,14 @@
             <w:r>
               <w:t>и (</w:t>
             </w:r>
+            <w:proofErr w:type="spellStart"/>
             <w:r>
               <w:rPr>
                 <w:lang w:val="en-US"/>
               </w:rPr>
               <w:t>FtFm</w:t>
             </w:r>
+            <w:proofErr w:type="spellEnd"/>
             <w:r>
               <w:t>’)</w:t>
             </w:r>
@@ -2304,11 +2424,19 @@
                 <w:lang w:val="en-US"/>
               </w:rPr>
             </w:pPr>
-            <w:r>
-              <w:rPr>
-                <w:lang w:val="en-US"/>
-              </w:rPr>
-              <w:t>qN’</w:t>
+            <w:proofErr w:type="spellStart"/>
+            <w:r>
+              <w:rPr>
+                <w:lang w:val="en-US"/>
+              </w:rPr>
+              <w:t>qN</w:t>
+            </w:r>
+            <w:proofErr w:type="spellEnd"/>
+            <w:r>
+              <w:rPr>
+                <w:lang w:val="en-US"/>
+              </w:rPr>
+              <w:t>’</w:t>
             </w:r>
           </w:p>
         </w:tc>
@@ -2323,12 +2451,14 @@
             <w:r>
               <w:t>(</w:t>
             </w:r>
+            <w:proofErr w:type="spellStart"/>
             <w:r>
               <w:rPr>
                 <w:lang w:val="en-US"/>
               </w:rPr>
               <w:t>Fo</w:t>
             </w:r>
+            <w:proofErr w:type="spellEnd"/>
             <w:r>
               <w:t>,</w:t>
             </w:r>
@@ -2486,12 +2616,14 @@
       <w:r>
         <w:tab/>
       </w:r>
+      <w:proofErr w:type="spellStart"/>
       <w:r>
         <w:rPr>
           <w:lang w:val="en-US"/>
         </w:rPr>
         <w:t>Fo</w:t>
       </w:r>
+      <w:proofErr w:type="spellEnd"/>
     </w:p>
     <w:p>
       <w:pPr>
@@ -2545,12 +2677,14 @@
       <w:r>
         <w:tab/>
       </w:r>
+      <w:proofErr w:type="spellStart"/>
       <w:r>
         <w:rPr>
           <w:lang w:val="en-US"/>
         </w:rPr>
         <w:t>Fv</w:t>
       </w:r>
+      <w:proofErr w:type="spellEnd"/>
     </w:p>
     <w:p>
       <w:pPr>
@@ -2559,12 +2693,14 @@
       <w:r>
         <w:tab/>
       </w:r>
+      <w:proofErr w:type="spellStart"/>
       <w:r>
         <w:rPr>
           <w:lang w:val="en-US"/>
         </w:rPr>
         <w:t>Fv</w:t>
       </w:r>
+      <w:proofErr w:type="spellEnd"/>
       <w:r>
         <w:t>’</w:t>
       </w:r>
@@ -2576,12 +2712,14 @@
       <w:r>
         <w:tab/>
       </w:r>
+      <w:proofErr w:type="spellStart"/>
       <w:r>
         <w:rPr>
           <w:lang w:val="en-US"/>
         </w:rPr>
         <w:t>Fq</w:t>
       </w:r>
+      <w:proofErr w:type="spellEnd"/>
       <w:r>
         <w:t>’</w:t>
       </w:r>
@@ -2593,12 +2731,14 @@
       <w:r>
         <w:tab/>
       </w:r>
+      <w:proofErr w:type="spellStart"/>
       <w:r>
         <w:rPr>
           <w:lang w:val="en-US"/>
         </w:rPr>
         <w:t>Fo</w:t>
       </w:r>
+      <w:proofErr w:type="spellEnd"/>
       <w:r>
         <w:t>’</w:t>
       </w:r>
@@ -2610,12 +2750,14 @@
       <w:r>
         <w:tab/>
       </w:r>
+      <w:proofErr w:type="spellStart"/>
       <w:r>
         <w:rPr>
           <w:lang w:val="en-US"/>
         </w:rPr>
         <w:t>Fv</w:t>
       </w:r>
+      <w:proofErr w:type="spellEnd"/>
       <w:r>
         <w:t>/</w:t>
       </w:r>
@@ -2670,12 +2812,14 @@
       <w:r>
         <w:tab/>
       </w:r>
+      <w:proofErr w:type="spellStart"/>
       <w:r>
         <w:rPr>
           <w:lang w:val="en-US"/>
         </w:rPr>
         <w:t>qN</w:t>
       </w:r>
+      <w:proofErr w:type="spellEnd"/>
       <w:r>
         <w:t>’</w:t>
       </w:r>
@@ -2721,7 +2865,14 @@
       </w:pPr>
       <w:r>
         <w:tab/>
-        <w:t>Темновой кадр</w:t>
+      </w:r>
+      <w:proofErr w:type="spellStart"/>
+      <w:r>
+        <w:t>Темновой</w:t>
+      </w:r>
+      <w:proofErr w:type="spellEnd"/>
+      <w:r>
+        <w:t xml:space="preserve"> кадр</w:t>
       </w:r>
     </w:p>
     <w:p>
@@ -2731,12 +2882,14 @@
       <w:r>
         <w:tab/>
       </w:r>
+      <w:proofErr w:type="spellStart"/>
       <w:r>
         <w:rPr>
           <w:lang w:val="en-US"/>
         </w:rPr>
         <w:t>Fo</w:t>
       </w:r>
+      <w:proofErr w:type="spellEnd"/>
       <w:r>
         <w:t>+</w:t>
       </w:r>
@@ -3309,12 +3462,14 @@
                 <w:lang w:val="en-US"/>
               </w:rPr>
             </w:pPr>
+            <w:proofErr w:type="spellStart"/>
             <w:r>
               <w:rPr>
                 <w:lang w:val="en-US"/>
               </w:rPr>
               <w:t>Fo</w:t>
             </w:r>
+            <w:proofErr w:type="spellEnd"/>
           </w:p>
         </w:tc>
         <w:tc>
@@ -3465,12 +3620,14 @@
                 <w:lang w:val="en-US"/>
               </w:rPr>
             </w:pPr>
+            <w:proofErr w:type="spellStart"/>
             <w:r>
               <w:rPr>
                 <w:lang w:val="en-US"/>
               </w:rPr>
               <w:t>Fv</w:t>
             </w:r>
+            <w:proofErr w:type="spellEnd"/>
           </w:p>
         </w:tc>
         <w:tc>
@@ -3507,11 +3664,19 @@
                 <w:lang w:val="en-US"/>
               </w:rPr>
             </w:pPr>
-            <w:r>
-              <w:rPr>
-                <w:lang w:val="en-US"/>
-              </w:rPr>
-              <w:t>Fv’</w:t>
+            <w:proofErr w:type="spellStart"/>
+            <w:r>
+              <w:rPr>
+                <w:lang w:val="en-US"/>
+              </w:rPr>
+              <w:t>Fv</w:t>
+            </w:r>
+            <w:proofErr w:type="spellEnd"/>
+            <w:r>
+              <w:rPr>
+                <w:lang w:val="en-US"/>
+              </w:rPr>
+              <w:t>’</w:t>
             </w:r>
           </w:p>
         </w:tc>
@@ -3549,11 +3714,19 @@
                 <w:lang w:val="en-US"/>
               </w:rPr>
             </w:pPr>
-            <w:r>
-              <w:rPr>
-                <w:lang w:val="en-US"/>
-              </w:rPr>
-              <w:t>Fq’</w:t>
+            <w:proofErr w:type="spellStart"/>
+            <w:r>
+              <w:rPr>
+                <w:lang w:val="en-US"/>
+              </w:rPr>
+              <w:t>Fq</w:t>
+            </w:r>
+            <w:proofErr w:type="spellEnd"/>
+            <w:r>
+              <w:rPr>
+                <w:lang w:val="en-US"/>
+              </w:rPr>
+              <w:t>’</w:t>
             </w:r>
           </w:p>
         </w:tc>
@@ -3591,11 +3764,19 @@
                 <w:lang w:val="en-US"/>
               </w:rPr>
             </w:pPr>
-            <w:r>
-              <w:rPr>
-                <w:lang w:val="en-US"/>
-              </w:rPr>
-              <w:t>Fo’</w:t>
+            <w:proofErr w:type="spellStart"/>
+            <w:r>
+              <w:rPr>
+                <w:lang w:val="en-US"/>
+              </w:rPr>
+              <w:t>Fo</w:t>
+            </w:r>
+            <w:proofErr w:type="spellEnd"/>
+            <w:r>
+              <w:rPr>
+                <w:lang w:val="en-US"/>
+              </w:rPr>
+              <w:t>’</w:t>
             </w:r>
           </w:p>
         </w:tc>
@@ -3633,11 +3814,19 @@
                 <w:lang w:val="en-US"/>
               </w:rPr>
             </w:pPr>
-            <w:r>
-              <w:rPr>
-                <w:lang w:val="en-US"/>
-              </w:rPr>
-              <w:t>Fv/Fm’</w:t>
+            <w:proofErr w:type="spellStart"/>
+            <w:r>
+              <w:rPr>
+                <w:lang w:val="en-US"/>
+              </w:rPr>
+              <w:t>Fv</w:t>
+            </w:r>
+            <w:proofErr w:type="spellEnd"/>
+            <w:r>
+              <w:rPr>
+                <w:lang w:val="en-US"/>
+              </w:rPr>
+              <w:t>/Fm’</w:t>
             </w:r>
           </w:p>
         </w:tc>
@@ -3759,11 +3948,19 @@
                 <w:lang w:val="en-US"/>
               </w:rPr>
             </w:pPr>
-            <w:r>
-              <w:rPr>
-                <w:lang w:val="en-US"/>
-              </w:rPr>
-              <w:t>qN’</w:t>
+            <w:proofErr w:type="spellStart"/>
+            <w:r>
+              <w:rPr>
+                <w:lang w:val="en-US"/>
+              </w:rPr>
+              <w:t>qN</w:t>
+            </w:r>
+            <w:proofErr w:type="spellEnd"/>
+            <w:r>
+              <w:rPr>
+                <w:lang w:val="en-US"/>
+              </w:rPr>
+              <w:t>’</w:t>
             </w:r>
           </w:p>
         </w:tc>
@@ -3927,8 +4124,13 @@
             <w:tcW w:w="2660" w:type="dxa"/>
           </w:tcPr>
           <w:p>
-            <w:r>
-              <w:t>Темновой кадр</w:t>
+            <w:proofErr w:type="spellStart"/>
+            <w:r>
+              <w:t>Темновой</w:t>
+            </w:r>
+            <w:proofErr w:type="spellEnd"/>
+            <w:r>
+              <w:t xml:space="preserve"> кадр</w:t>
             </w:r>
           </w:p>
         </w:tc>
@@ -3975,12 +4177,14 @@
                 <w:lang w:val="en-US"/>
               </w:rPr>
             </w:pPr>
+            <w:proofErr w:type="spellStart"/>
             <w:r>
               <w:rPr>
                 <w:lang w:val="en-US"/>
               </w:rPr>
               <w:t>Fo+Fm</w:t>
             </w:r>
+            <w:proofErr w:type="spellEnd"/>
           </w:p>
         </w:tc>
         <w:tc>
@@ -4015,11 +4219,19 @@
                 <w:lang w:val="en-US"/>
               </w:rPr>
             </w:pPr>
-            <w:r>
-              <w:rPr>
-                <w:lang w:val="en-US"/>
-              </w:rPr>
-              <w:t>Ft+Fm’</w:t>
+            <w:proofErr w:type="spellStart"/>
+            <w:r>
+              <w:rPr>
+                <w:lang w:val="en-US"/>
+              </w:rPr>
+              <w:t>Ft+Fm</w:t>
+            </w:r>
+            <w:proofErr w:type="spellEnd"/>
+            <w:r>
+              <w:rPr>
+                <w:lang w:val="en-US"/>
+              </w:rPr>
+              <w:t>’</w:t>
             </w:r>
           </w:p>
         </w:tc>
@@ -4816,7 +5028,21 @@
           <w:lang w:val="en-US"/>
         </w:rPr>
         <w:tab/>
-        <w:t>&lt;LFZones&gt;</w:t>
+        <w:t>&lt;</w:t>
+      </w:r>
+      <w:proofErr w:type="spellStart"/>
+      <w:r>
+        <w:rPr>
+          <w:lang w:val="en-US"/>
+        </w:rPr>
+        <w:t>LFZones</w:t>
+      </w:r>
+      <w:proofErr w:type="spellEnd"/>
+      <w:r>
+        <w:rPr>
+          <w:lang w:val="en-US"/>
+        </w:rPr>
+        <w:t>&gt;</w:t>
       </w:r>
     </w:p>
     <w:p>
@@ -4831,7 +5057,21 @@
         <w:rPr>
           <w:lang w:val="en-US"/>
         </w:rPr>
-        <w:t>&lt;/LFZones&gt;</w:t>
+        <w:t>&lt;/</w:t>
+      </w:r>
+      <w:proofErr w:type="spellStart"/>
+      <w:r>
+        <w:rPr>
+          <w:lang w:val="en-US"/>
+        </w:rPr>
+        <w:t>LFZones</w:t>
+      </w:r>
+      <w:proofErr w:type="spellEnd"/>
+      <w:r>
+        <w:rPr>
+          <w:lang w:val="en-US"/>
+        </w:rPr>
+        <w:t>&gt;</w:t>
       </w:r>
     </w:p>
     <w:p>
@@ -6412,12 +6652,14 @@
                 <w:lang w:val="en-US"/>
               </w:rPr>
             </w:pPr>
+            <w:proofErr w:type="spellStart"/>
             <w:r>
               <w:rPr>
                 <w:lang w:val="en-US"/>
               </w:rPr>
               <w:t>FileName</w:t>
             </w:r>
+            <w:proofErr w:type="spellEnd"/>
           </w:p>
         </w:tc>
         <w:tc>
@@ -6469,12 +6711,14 @@
                 <w:lang w:val="en-US"/>
               </w:rPr>
             </w:pPr>
+            <w:proofErr w:type="spellStart"/>
             <w:r>
               <w:rPr>
                 <w:lang w:val="en-US"/>
               </w:rPr>
               <w:t>FileName</w:t>
             </w:r>
+            <w:proofErr w:type="spellEnd"/>
           </w:p>
         </w:tc>
         <w:tc>
@@ -6679,7 +6923,21 @@
               <w:rPr>
                 <w:color w:val="7F7F7F" w:themeColor="text1" w:themeTint="80"/>
               </w:rPr>
-              <w:t xml:space="preserve">Имя файла с темновым кадром </w:t>
+              <w:t xml:space="preserve">Имя файла с </w:t>
+            </w:r>
+            <w:proofErr w:type="spellStart"/>
+            <w:r>
+              <w:rPr>
+                <w:color w:val="7F7F7F" w:themeColor="text1" w:themeTint="80"/>
+              </w:rPr>
+              <w:t>темновым</w:t>
+            </w:r>
+            <w:proofErr w:type="spellEnd"/>
+            <w:r>
+              <w:rPr>
+                <w:color w:val="7F7F7F" w:themeColor="text1" w:themeTint="80"/>
+              </w:rPr>
+              <w:t xml:space="preserve"> кадром </w:t>
             </w:r>
           </w:p>
         </w:tc>
@@ -6936,12 +7194,21 @@
               </w:rPr>
               <w:t xml:space="preserve">Имя файла </w:t>
             </w:r>
+            <w:proofErr w:type="spellStart"/>
             <w:r>
               <w:rPr>
                 <w:color w:val="7F7F7F" w:themeColor="text1" w:themeTint="80"/>
                 <w:lang w:val="en-US"/>
               </w:rPr>
-              <w:t>fm[1]</w:t>
+              <w:t>fm</w:t>
+            </w:r>
+            <w:proofErr w:type="spellEnd"/>
+            <w:r>
+              <w:rPr>
+                <w:color w:val="7F7F7F" w:themeColor="text1" w:themeTint="80"/>
+                <w:lang w:val="en-US"/>
+              </w:rPr>
+              <w:t>[1]</w:t>
             </w:r>
           </w:p>
         </w:tc>
@@ -6997,12 +7264,21 @@
               </w:rPr>
               <w:t xml:space="preserve">Имя файла </w:t>
             </w:r>
+            <w:proofErr w:type="spellStart"/>
             <w:r>
               <w:rPr>
                 <w:color w:val="7F7F7F" w:themeColor="text1" w:themeTint="80"/>
                 <w:lang w:val="en-US"/>
               </w:rPr>
-              <w:t>fm[2]</w:t>
+              <w:t>fm</w:t>
+            </w:r>
+            <w:proofErr w:type="spellEnd"/>
+            <w:r>
+              <w:rPr>
+                <w:color w:val="7F7F7F" w:themeColor="text1" w:themeTint="80"/>
+                <w:lang w:val="en-US"/>
+              </w:rPr>
+              <w:t>[2]</w:t>
             </w:r>
           </w:p>
         </w:tc>
@@ -7064,12 +7340,21 @@
               </w:rPr>
               <w:t xml:space="preserve">Имя файла </w:t>
             </w:r>
+            <w:proofErr w:type="spellStart"/>
             <w:r>
               <w:rPr>
                 <w:color w:val="7F7F7F" w:themeColor="text1" w:themeTint="80"/>
                 <w:lang w:val="en-US"/>
               </w:rPr>
-              <w:t>fm[3]</w:t>
+              <w:t>fm</w:t>
+            </w:r>
+            <w:proofErr w:type="spellEnd"/>
+            <w:r>
+              <w:rPr>
+                <w:color w:val="7F7F7F" w:themeColor="text1" w:themeTint="80"/>
+                <w:lang w:val="en-US"/>
+              </w:rPr>
+              <w:t>[3]</w:t>
             </w:r>
           </w:p>
         </w:tc>
@@ -7211,7 +7496,21 @@
               <w:rPr>
                 <w:color w:val="7F7F7F" w:themeColor="text1" w:themeTint="80"/>
               </w:rPr>
-              <w:t xml:space="preserve">Имя файла с темновым кадром </w:t>
+              <w:t xml:space="preserve">Имя файла с </w:t>
+            </w:r>
+            <w:proofErr w:type="spellStart"/>
+            <w:r>
+              <w:rPr>
+                <w:color w:val="7F7F7F" w:themeColor="text1" w:themeTint="80"/>
+              </w:rPr>
+              <w:t>темновым</w:t>
+            </w:r>
+            <w:proofErr w:type="spellEnd"/>
+            <w:r>
+              <w:rPr>
+                <w:color w:val="7F7F7F" w:themeColor="text1" w:themeTint="80"/>
+              </w:rPr>
+              <w:t xml:space="preserve"> кадром </w:t>
             </w:r>
           </w:p>
         </w:tc>
@@ -7706,6 +8005,7 @@
       <w:r>
         <w:t xml:space="preserve">использованием функции </w:t>
       </w:r>
+      <w:proofErr w:type="spellStart"/>
       <w:r>
         <w:rPr>
           <w:b/>
@@ -7714,6 +8014,7 @@
         </w:rPr>
         <w:t>GetTickCount</w:t>
       </w:r>
+      <w:proofErr w:type="spellEnd"/>
       <w:r>
         <w:t>()</w:t>
       </w:r>
@@ -7752,6 +8053,7 @@
         </w:rPr>
         <w:t xml:space="preserve"> </w:t>
       </w:r>
+      <w:proofErr w:type="spellStart"/>
       <w:r>
         <w:rPr>
           <w:rFonts w:ascii="Arial" w:hAnsi="Arial" w:cs="Arial"/>
@@ -7762,6 +8064,7 @@
         </w:rPr>
         <w:t>Ti</w:t>
       </w:r>
+      <w:proofErr w:type="spellEnd"/>
       <w:r>
         <w:rPr>
           <w:rFonts w:ascii="Arial" w:hAnsi="Arial" w:cs="Arial"/>
@@ -7771,6 +8074,7 @@
         </w:rPr>
         <w:t xml:space="preserve">, полученное с использованием функции </w:t>
       </w:r>
+      <w:proofErr w:type="spellStart"/>
       <w:r>
         <w:rPr>
           <w:b/>
@@ -7779,6 +8083,7 @@
         </w:rPr>
         <w:t>GetTickCount</w:t>
       </w:r>
+      <w:proofErr w:type="spellEnd"/>
       <w:r>
         <w:rPr>
           <w:b/>
@@ -7789,33 +8094,39 @@
       <w:r>
         <w:t xml:space="preserve">Таким образом, метка времени каждого события </w:t>
       </w:r>
+      <w:proofErr w:type="spellStart"/>
       <w:r>
         <w:rPr>
           <w:lang w:val="en-US"/>
         </w:rPr>
         <w:t>ti</w:t>
       </w:r>
+      <w:proofErr w:type="spellEnd"/>
       <w:r>
         <w:t xml:space="preserve"> </w:t>
       </w:r>
       <w:r>
         <w:t xml:space="preserve">может быть вычислена следующим образом </w:t>
       </w:r>
+      <w:proofErr w:type="spellStart"/>
       <w:r>
         <w:rPr>
           <w:lang w:val="en-US"/>
         </w:rPr>
         <w:t>ti</w:t>
       </w:r>
+      <w:proofErr w:type="spellEnd"/>
       <w:r>
         <w:t xml:space="preserve"> = </w:t>
       </w:r>
+      <w:proofErr w:type="spellStart"/>
       <w:r>
         <w:rPr>
           <w:lang w:val="en-US"/>
         </w:rPr>
         <w:t>Ti</w:t>
       </w:r>
+      <w:proofErr w:type="spellEnd"/>
       <w:r>
         <w:t>-</w:t>
       </w:r>
@@ -7902,9 +8213,11 @@
             <w:tcW w:w="3838" w:type="dxa"/>
           </w:tcPr>
           <w:p>
+            <w:proofErr w:type="spellStart"/>
             <w:r>
               <w:t>pamAboutUnit</w:t>
             </w:r>
+            <w:proofErr w:type="spellEnd"/>
           </w:p>
         </w:tc>
         <w:tc>
@@ -7934,9 +8247,11 @@
             <w:tcW w:w="3838" w:type="dxa"/>
           </w:tcPr>
           <w:p>
+            <w:proofErr w:type="spellStart"/>
             <w:r>
               <w:t>pamConsoleUnit</w:t>
             </w:r>
+            <w:proofErr w:type="spellEnd"/>
           </w:p>
         </w:tc>
         <w:tc>
@@ -7966,9 +8281,11 @@
             <w:tcW w:w="3838" w:type="dxa"/>
           </w:tcPr>
           <w:p>
+            <w:proofErr w:type="spellStart"/>
             <w:r>
               <w:t>pamDistributionUnit</w:t>
             </w:r>
+            <w:proofErr w:type="spellEnd"/>
           </w:p>
         </w:tc>
         <w:tc>
@@ -7977,7 +8294,15 @@
           </w:tcPr>
           <w:p>
             <w:r>
-              <w:t xml:space="preserve">Окно для отображения распределения интенсиваности вдоль заданной линии на текущем изображении. </w:t>
+              <w:t xml:space="preserve">Окно для отображения распределения </w:t>
+            </w:r>
+            <w:proofErr w:type="spellStart"/>
+            <w:r>
+              <w:t>интенсиваности</w:t>
+            </w:r>
+            <w:proofErr w:type="spellEnd"/>
+            <w:r>
+              <w:t xml:space="preserve"> вдоль заданной линии на текущем изображении. </w:t>
             </w:r>
           </w:p>
         </w:tc>
@@ -7998,9 +8323,11 @@
             <w:tcW w:w="3838" w:type="dxa"/>
           </w:tcPr>
           <w:p>
+            <w:proofErr w:type="spellStart"/>
             <w:r>
               <w:t>pamDocumentUnit</w:t>
             </w:r>
+            <w:proofErr w:type="spellEnd"/>
           </w:p>
         </w:tc>
         <w:tc>
@@ -8030,9 +8357,11 @@
             <w:tcW w:w="3838" w:type="dxa"/>
           </w:tcPr>
           <w:p>
+            <w:proofErr w:type="spellStart"/>
             <w:r>
               <w:t>pamExperimentUnit</w:t>
             </w:r>
+            <w:proofErr w:type="spellEnd"/>
           </w:p>
         </w:tc>
         <w:tc>
@@ -8065,9 +8394,11 @@
             <w:tcW w:w="3838" w:type="dxa"/>
           </w:tcPr>
           <w:p>
+            <w:proofErr w:type="spellStart"/>
             <w:r>
               <w:t>pamMainUnit</w:t>
             </w:r>
+            <w:proofErr w:type="spellEnd"/>
           </w:p>
         </w:tc>
         <w:tc>
@@ -8097,9 +8428,11 @@
             <w:tcW w:w="3838" w:type="dxa"/>
           </w:tcPr>
           <w:p>
+            <w:proofErr w:type="spellStart"/>
             <w:r>
               <w:t>pamOptionsUnit</w:t>
             </w:r>
+            <w:proofErr w:type="spellEnd"/>
           </w:p>
         </w:tc>
         <w:tc>
@@ -8129,9 +8462,11 @@
             <w:tcW w:w="3838" w:type="dxa"/>
           </w:tcPr>
           <w:p>
+            <w:proofErr w:type="spellStart"/>
             <w:r>
               <w:t>pamResultUnit</w:t>
             </w:r>
+            <w:proofErr w:type="spellEnd"/>
           </w:p>
         </w:tc>
         <w:tc>
@@ -8173,9 +8508,11 @@
             <w:tcW w:w="3838" w:type="dxa"/>
           </w:tcPr>
           <w:p>
+            <w:proofErr w:type="spellStart"/>
             <w:r>
               <w:t>pamScriptUnit</w:t>
             </w:r>
+            <w:proofErr w:type="spellEnd"/>
           </w:p>
         </w:tc>
         <w:tc>
@@ -8205,9 +8542,11 @@
             <w:tcW w:w="3838" w:type="dxa"/>
           </w:tcPr>
           <w:p>
+            <w:proofErr w:type="spellStart"/>
             <w:r>
               <w:t>pamTimeLineUnit</w:t>
             </w:r>
+            <w:proofErr w:type="spellEnd"/>
           </w:p>
         </w:tc>
         <w:tc>
@@ -8250,12 +8589,14 @@
                 <w:lang w:val="en-US"/>
               </w:rPr>
             </w:pPr>
+            <w:proofErr w:type="spellStart"/>
             <w:r>
               <w:rPr>
                 <w:lang w:val="en-US"/>
               </w:rPr>
               <w:t>pamHardwareUnit</w:t>
             </w:r>
+            <w:proofErr w:type="spellEnd"/>
           </w:p>
         </w:tc>
         <w:tc>
@@ -8298,12 +8639,14 @@
                 <w:lang w:val="en-US"/>
               </w:rPr>
             </w:pPr>
+            <w:proofErr w:type="spellStart"/>
             <w:r>
               <w:rPr>
                 <w:lang w:val="en-US"/>
               </w:rPr>
               <w:t>pamImageBufferUnit</w:t>
             </w:r>
+            <w:proofErr w:type="spellEnd"/>
           </w:p>
         </w:tc>
         <w:tc>
@@ -8338,12 +8681,14 @@
                 <w:lang w:val="en-US"/>
               </w:rPr>
             </w:pPr>
+            <w:proofErr w:type="spellStart"/>
             <w:r>
               <w:rPr>
                 <w:lang w:val="en-US"/>
               </w:rPr>
               <w:t>pamFrameUnit</w:t>
             </w:r>
+            <w:proofErr w:type="spellEnd"/>
           </w:p>
         </w:tc>
         <w:tc>
@@ -8357,12 +8702,14 @@
             <w:r>
               <w:t>(</w:t>
             </w:r>
+            <w:proofErr w:type="spellStart"/>
             <w:r>
               <w:rPr>
                 <w:lang w:val="en-US"/>
               </w:rPr>
               <w:t>Fo</w:t>
             </w:r>
+            <w:proofErr w:type="spellEnd"/>
             <w:r>
               <w:t>+</w:t>
             </w:r>
@@ -8428,12 +8775,14 @@
                 <w:lang w:val="en-US"/>
               </w:rPr>
             </w:pPr>
+            <w:proofErr w:type="spellStart"/>
             <w:r>
               <w:rPr>
                 <w:lang w:val="en-US"/>
               </w:rPr>
               <w:t>PhTime</w:t>
             </w:r>
+            <w:proofErr w:type="spellEnd"/>
           </w:p>
         </w:tc>
         <w:tc>
@@ -8468,12 +8817,14 @@
                 <w:lang w:val="en-US"/>
               </w:rPr>
             </w:pPr>
+            <w:proofErr w:type="spellStart"/>
             <w:r>
               <w:rPr>
                 <w:lang w:val="en-US"/>
               </w:rPr>
               <w:t>pamEventUnit</w:t>
             </w:r>
+            <w:proofErr w:type="spellEnd"/>
           </w:p>
         </w:tc>
         <w:tc>
@@ -8607,18 +8958,93 @@
     <w:p>
       <w:pPr>
         <w:spacing w:line="240" w:lineRule="auto"/>
-        <w:rPr>
-          <w:lang w:val="en-US"/>
-        </w:rPr>
-      </w:pPr>
-      <w:r>
-        <w:t xml:space="preserve">Подсветка синтаксиса: </w:t>
-      </w:r>
-    </w:p>
-    <w:p>
-      <w:pPr>
+      </w:pPr>
+      <w:r>
+        <w:t xml:space="preserve">Режимы выполнения скрипта. </w:t>
+      </w:r>
+    </w:p>
+    <w:p>
+      <w:pPr>
+        <w:pStyle w:val="a5"/>
+        <w:numPr>
+          <w:ilvl w:val="0"/>
+          <w:numId w:val="10"/>
+        </w:numPr>
         <w:spacing w:line="240" w:lineRule="auto"/>
       </w:pPr>
+      <w:r>
+        <w:t xml:space="preserve">Выполнить скрипт без сохранения. В этом режиме выполняются все команды скрипта, но полученные результаты не сохраняются в документе </w:t>
+      </w:r>
+      <w:r>
+        <w:rPr>
+          <w:lang w:val="en-US"/>
+        </w:rPr>
+        <w:t>pam</w:t>
+      </w:r>
+      <w:r>
+        <w:t>2</w:t>
+      </w:r>
+    </w:p>
+    <w:p>
+      <w:pPr>
+        <w:pStyle w:val="a5"/>
+        <w:numPr>
+          <w:ilvl w:val="0"/>
+          <w:numId w:val="10"/>
+        </w:numPr>
+        <w:spacing w:line="240" w:lineRule="auto"/>
+      </w:pPr>
+      <w:r>
+        <w:t xml:space="preserve">Выполнить скрипт и сохранить результаты. В этом режиме выполняются все команды скрипта и результаты сохраняются в документе </w:t>
+      </w:r>
+      <w:r>
+        <w:rPr>
+          <w:lang w:val="en-US"/>
+        </w:rPr>
+        <w:t>pam</w:t>
+      </w:r>
+      <w:r>
+        <w:t xml:space="preserve">2 </w:t>
+      </w:r>
+    </w:p>
+    <w:p>
+      <w:pPr>
+        <w:spacing w:line="240" w:lineRule="auto"/>
+      </w:pPr>
+    </w:p>
+    <w:p>
+      <w:pPr>
+        <w:spacing w:line="240" w:lineRule="auto"/>
+      </w:pPr>
+      <w:r>
+        <w:t xml:space="preserve">Команда выполнить скрипт в любом режиме доступна в случае, если выполняются следующие условия: </w:t>
+      </w:r>
+    </w:p>
+    <w:p>
+      <w:pPr>
+        <w:pStyle w:val="a5"/>
+        <w:numPr>
+          <w:ilvl w:val="0"/>
+          <w:numId w:val="11"/>
+        </w:numPr>
+        <w:spacing w:line="240" w:lineRule="auto"/>
+      </w:pPr>
+      <w:r>
+        <w:t xml:space="preserve">Текущий текст скрипта сохранен на диск. </w:t>
+      </w:r>
+    </w:p>
+    <w:p>
+      <w:pPr>
+        <w:pStyle w:val="a5"/>
+        <w:numPr>
+          <w:ilvl w:val="0"/>
+          <w:numId w:val="11"/>
+        </w:numPr>
+        <w:spacing w:line="240" w:lineRule="auto"/>
+      </w:pPr>
+      <w:r>
+        <w:t xml:space="preserve">В тексте скрипта нет ошибок. </w:t>
+      </w:r>
     </w:p>
     <w:sectPr>
       <w:pgSz w:w="11906" w:h="16838"/>
@@ -8924,6 +9350,95 @@
     </w:lvl>
   </w:abstractNum>
   <w:abstractNum w:abstractNumId="3" w15:restartNumberingAfterBreak="0">
+    <w:nsid w:val="370500FE"/>
+    <w:multiLevelType w:val="hybridMultilevel"/>
+    <w:tmpl w:val="145C7778"/>
+    <w:lvl w:ilvl="0" w:tplc="0419000F">
+      <w:start w:val="1"/>
+      <w:numFmt w:val="decimal"/>
+      <w:lvlText w:val="%1."/>
+      <w:lvlJc w:val="left"/>
+      <w:pPr>
+        <w:ind w:left="720" w:hanging="360"/>
+      </w:pPr>
+      <w:rPr>
+        <w:rFonts w:hint="default"/>
+      </w:rPr>
+    </w:lvl>
+    <w:lvl w:ilvl="1" w:tplc="04190019" w:tentative="1">
+      <w:start w:val="1"/>
+      <w:numFmt w:val="lowerLetter"/>
+      <w:lvlText w:val="%2."/>
+      <w:lvlJc w:val="left"/>
+      <w:pPr>
+        <w:ind w:left="1440" w:hanging="360"/>
+      </w:pPr>
+    </w:lvl>
+    <w:lvl w:ilvl="2" w:tplc="0419001B" w:tentative="1">
+      <w:start w:val="1"/>
+      <w:numFmt w:val="lowerRoman"/>
+      <w:lvlText w:val="%3."/>
+      <w:lvlJc w:val="right"/>
+      <w:pPr>
+        <w:ind w:left="2160" w:hanging="180"/>
+      </w:pPr>
+    </w:lvl>
+    <w:lvl w:ilvl="3" w:tplc="0419000F" w:tentative="1">
+      <w:start w:val="1"/>
+      <w:numFmt w:val="decimal"/>
+      <w:lvlText w:val="%4."/>
+      <w:lvlJc w:val="left"/>
+      <w:pPr>
+        <w:ind w:left="2880" w:hanging="360"/>
+      </w:pPr>
+    </w:lvl>
+    <w:lvl w:ilvl="4" w:tplc="04190019" w:tentative="1">
+      <w:start w:val="1"/>
+      <w:numFmt w:val="lowerLetter"/>
+      <w:lvlText w:val="%5."/>
+      <w:lvlJc w:val="left"/>
+      <w:pPr>
+        <w:ind w:left="3600" w:hanging="360"/>
+      </w:pPr>
+    </w:lvl>
+    <w:lvl w:ilvl="5" w:tplc="0419001B" w:tentative="1">
+      <w:start w:val="1"/>
+      <w:numFmt w:val="lowerRoman"/>
+      <w:lvlText w:val="%6."/>
+      <w:lvlJc w:val="right"/>
+      <w:pPr>
+        <w:ind w:left="4320" w:hanging="180"/>
+      </w:pPr>
+    </w:lvl>
+    <w:lvl w:ilvl="6" w:tplc="0419000F" w:tentative="1">
+      <w:start w:val="1"/>
+      <w:numFmt w:val="decimal"/>
+      <w:lvlText w:val="%7."/>
+      <w:lvlJc w:val="left"/>
+      <w:pPr>
+        <w:ind w:left="5040" w:hanging="360"/>
+      </w:pPr>
+    </w:lvl>
+    <w:lvl w:ilvl="7" w:tplc="04190019" w:tentative="1">
+      <w:start w:val="1"/>
+      <w:numFmt w:val="lowerLetter"/>
+      <w:lvlText w:val="%8."/>
+      <w:lvlJc w:val="left"/>
+      <w:pPr>
+        <w:ind w:left="5760" w:hanging="360"/>
+      </w:pPr>
+    </w:lvl>
+    <w:lvl w:ilvl="8" w:tplc="0419001B" w:tentative="1">
+      <w:start w:val="1"/>
+      <w:numFmt w:val="lowerRoman"/>
+      <w:lvlText w:val="%9."/>
+      <w:lvlJc w:val="right"/>
+      <w:pPr>
+        <w:ind w:left="6480" w:hanging="180"/>
+      </w:pPr>
+    </w:lvl>
+  </w:abstractNum>
+  <w:abstractNum w:abstractNumId="4" w15:restartNumberingAfterBreak="0">
     <w:nsid w:val="41F7742D"/>
     <w:multiLevelType w:val="hybridMultilevel"/>
     <w:tmpl w:val="6E029B7A"/>
@@ -9036,10 +9551,10 @@
       </w:rPr>
     </w:lvl>
   </w:abstractNum>
-  <w:abstractNum w:abstractNumId="4" w15:restartNumberingAfterBreak="0">
-    <w:nsid w:val="4EE026D9"/>
+  <w:abstractNum w:abstractNumId="5" w15:restartNumberingAfterBreak="0">
+    <w:nsid w:val="47CB6E7A"/>
     <w:multiLevelType w:val="hybridMultilevel"/>
-    <w:tmpl w:val="7EAC01AA"/>
+    <w:tmpl w:val="39829428"/>
     <w:lvl w:ilvl="0" w:tplc="0419000F">
       <w:start w:val="1"/>
       <w:numFmt w:val="decimal"/>
@@ -9125,10 +9640,10 @@
       </w:pPr>
     </w:lvl>
   </w:abstractNum>
-  <w:abstractNum w:abstractNumId="5" w15:restartNumberingAfterBreak="0">
-    <w:nsid w:val="5CB43AAC"/>
+  <w:abstractNum w:abstractNumId="6" w15:restartNumberingAfterBreak="0">
+    <w:nsid w:val="4EE026D9"/>
     <w:multiLevelType w:val="hybridMultilevel"/>
-    <w:tmpl w:val="B0DA0E2E"/>
+    <w:tmpl w:val="7EAC01AA"/>
     <w:lvl w:ilvl="0" w:tplc="0419000F">
       <w:start w:val="1"/>
       <w:numFmt w:val="decimal"/>
@@ -9214,7 +9729,96 @@
       </w:pPr>
     </w:lvl>
   </w:abstractNum>
-  <w:abstractNum w:abstractNumId="6" w15:restartNumberingAfterBreak="0">
+  <w:abstractNum w:abstractNumId="7" w15:restartNumberingAfterBreak="0">
+    <w:nsid w:val="5CB43AAC"/>
+    <w:multiLevelType w:val="hybridMultilevel"/>
+    <w:tmpl w:val="B0DA0E2E"/>
+    <w:lvl w:ilvl="0" w:tplc="0419000F">
+      <w:start w:val="1"/>
+      <w:numFmt w:val="decimal"/>
+      <w:lvlText w:val="%1."/>
+      <w:lvlJc w:val="left"/>
+      <w:pPr>
+        <w:ind w:left="720" w:hanging="360"/>
+      </w:pPr>
+      <w:rPr>
+        <w:rFonts w:hint="default"/>
+      </w:rPr>
+    </w:lvl>
+    <w:lvl w:ilvl="1" w:tplc="04190019" w:tentative="1">
+      <w:start w:val="1"/>
+      <w:numFmt w:val="lowerLetter"/>
+      <w:lvlText w:val="%2."/>
+      <w:lvlJc w:val="left"/>
+      <w:pPr>
+        <w:ind w:left="1440" w:hanging="360"/>
+      </w:pPr>
+    </w:lvl>
+    <w:lvl w:ilvl="2" w:tplc="0419001B" w:tentative="1">
+      <w:start w:val="1"/>
+      <w:numFmt w:val="lowerRoman"/>
+      <w:lvlText w:val="%3."/>
+      <w:lvlJc w:val="right"/>
+      <w:pPr>
+        <w:ind w:left="2160" w:hanging="180"/>
+      </w:pPr>
+    </w:lvl>
+    <w:lvl w:ilvl="3" w:tplc="0419000F" w:tentative="1">
+      <w:start w:val="1"/>
+      <w:numFmt w:val="decimal"/>
+      <w:lvlText w:val="%4."/>
+      <w:lvlJc w:val="left"/>
+      <w:pPr>
+        <w:ind w:left="2880" w:hanging="360"/>
+      </w:pPr>
+    </w:lvl>
+    <w:lvl w:ilvl="4" w:tplc="04190019" w:tentative="1">
+      <w:start w:val="1"/>
+      <w:numFmt w:val="lowerLetter"/>
+      <w:lvlText w:val="%5."/>
+      <w:lvlJc w:val="left"/>
+      <w:pPr>
+        <w:ind w:left="3600" w:hanging="360"/>
+      </w:pPr>
+    </w:lvl>
+    <w:lvl w:ilvl="5" w:tplc="0419001B" w:tentative="1">
+      <w:start w:val="1"/>
+      <w:numFmt w:val="lowerRoman"/>
+      <w:lvlText w:val="%6."/>
+      <w:lvlJc w:val="right"/>
+      <w:pPr>
+        <w:ind w:left="4320" w:hanging="180"/>
+      </w:pPr>
+    </w:lvl>
+    <w:lvl w:ilvl="6" w:tplc="0419000F" w:tentative="1">
+      <w:start w:val="1"/>
+      <w:numFmt w:val="decimal"/>
+      <w:lvlText w:val="%7."/>
+      <w:lvlJc w:val="left"/>
+      <w:pPr>
+        <w:ind w:left="5040" w:hanging="360"/>
+      </w:pPr>
+    </w:lvl>
+    <w:lvl w:ilvl="7" w:tplc="04190019" w:tentative="1">
+      <w:start w:val="1"/>
+      <w:numFmt w:val="lowerLetter"/>
+      <w:lvlText w:val="%8."/>
+      <w:lvlJc w:val="left"/>
+      <w:pPr>
+        <w:ind w:left="5760" w:hanging="360"/>
+      </w:pPr>
+    </w:lvl>
+    <w:lvl w:ilvl="8" w:tplc="0419001B" w:tentative="1">
+      <w:start w:val="1"/>
+      <w:numFmt w:val="lowerRoman"/>
+      <w:lvlText w:val="%9."/>
+      <w:lvlJc w:val="right"/>
+      <w:pPr>
+        <w:ind w:left="6480" w:hanging="180"/>
+      </w:pPr>
+    </w:lvl>
+  </w:abstractNum>
+  <w:abstractNum w:abstractNumId="8" w15:restartNumberingAfterBreak="0">
     <w:nsid w:val="68AA0A0C"/>
     <w:multiLevelType w:val="hybridMultilevel"/>
     <w:tmpl w:val="49F00D06"/>
@@ -9303,7 +9907,7 @@
       </w:pPr>
     </w:lvl>
   </w:abstractNum>
-  <w:abstractNum w:abstractNumId="7" w15:restartNumberingAfterBreak="0">
+  <w:abstractNum w:abstractNumId="9" w15:restartNumberingAfterBreak="0">
     <w:nsid w:val="7D0C0EEE"/>
     <w:multiLevelType w:val="hybridMultilevel"/>
     <w:tmpl w:val="CFB00F26"/>
@@ -9392,7 +9996,7 @@
       </w:pPr>
     </w:lvl>
   </w:abstractNum>
-  <w:abstractNum w:abstractNumId="8" w15:restartNumberingAfterBreak="0">
+  <w:abstractNum w:abstractNumId="10" w15:restartNumberingAfterBreak="0">
     <w:nsid w:val="7D9C2992"/>
     <w:multiLevelType w:val="hybridMultilevel"/>
     <w:tmpl w:val="EC2C19FC"/>
@@ -9506,19 +10110,19 @@
     </w:lvl>
   </w:abstractNum>
   <w:num w:numId="1">
-    <w:abstractNumId w:val="8"/>
+    <w:abstractNumId w:val="10"/>
   </w:num>
   <w:num w:numId="2">
     <w:abstractNumId w:val="0"/>
   </w:num>
   <w:num w:numId="3">
-    <w:abstractNumId w:val="6"/>
+    <w:abstractNumId w:val="8"/>
   </w:num>
   <w:num w:numId="4">
-    <w:abstractNumId w:val="7"/>
+    <w:abstractNumId w:val="9"/>
   </w:num>
   <w:num w:numId="5">
-    <w:abstractNumId w:val="5"/>
+    <w:abstractNumId w:val="7"/>
   </w:num>
   <w:num w:numId="6">
     <w:abstractNumId w:val="1"/>
@@ -9527,9 +10131,15 @@
     <w:abstractNumId w:val="2"/>
   </w:num>
   <w:num w:numId="8">
+    <w:abstractNumId w:val="6"/>
+  </w:num>
+  <w:num w:numId="9">
     <w:abstractNumId w:val="4"/>
   </w:num>
-  <w:num w:numId="9">
+  <w:num w:numId="10">
+    <w:abstractNumId w:val="5"/>
+  </w:num>
+  <w:num w:numId="11">
     <w:abstractNumId w:val="3"/>
   </w:num>
 </w:numbering>
